--- a/INFORME TECNICO DE RESIDENCIAS BMTF V1.1.docx
+++ b/INFORME TECNICO DE RESIDENCIAS BMTF V1.1.docx
@@ -4365,21 +4365,7 @@
                 <w:rStyle w:val="Hipervnculo"/>
                 <w:noProof/>
               </w:rPr>
-              <w:t xml:space="preserve">4.1 Objetivos </w:t>
-            </w:r>
-            <w:r>
-              <w:rPr>
-                <w:rStyle w:val="Hipervnculo"/>
-                <w:noProof/>
-              </w:rPr>
-              <w:t>e</w:t>
-            </w:r>
-            <w:r>
-              <w:rPr>
-                <w:rStyle w:val="Hipervnculo"/>
-                <w:noProof/>
-              </w:rPr>
-              <w:t>specíficos</w:t>
+              <w:t>4.1 Objetivos específicos</w:t>
             </w:r>
             <w:r>
               <w:rPr>
@@ -7129,6 +7115,120 @@
     </w:p>
     <w:p>
       <w:pPr>
+        <w:pStyle w:val="Tabladeilustraciones"/>
+        <w:tabs>
+          <w:tab w:val="right" w:leader="dot" w:pos="8828"/>
+        </w:tabs>
+        <w:rPr>
+          <w:rFonts w:asciiTheme="minorHAnsi" w:eastAsiaTheme="minorEastAsia" w:hAnsiTheme="minorHAnsi" w:cstheme="minorBidi"/>
+          <w:noProof/>
+          <w:lang w:eastAsia="es-MX"/>
+        </w:rPr>
+      </w:pPr>
+      <w:r>
+        <w:rPr>
+          <w:rFonts w:ascii="Arial" w:hAnsi="Arial" w:cs="Arial"/>
+          <w:b/>
+          <w:sz w:val="24"/>
+          <w:szCs w:val="24"/>
+        </w:rPr>
+        <w:fldChar w:fldCharType="begin"/>
+      </w:r>
+      <w:r>
+        <w:rPr>
+          <w:rFonts w:ascii="Arial" w:hAnsi="Arial" w:cs="Arial"/>
+          <w:b/>
+          <w:sz w:val="24"/>
+          <w:szCs w:val="24"/>
+        </w:rPr>
+        <w:instrText xml:space="preserve"> TOC \h \z \c "Tabla" </w:instrText>
+      </w:r>
+      <w:r>
+        <w:rPr>
+          <w:rFonts w:ascii="Arial" w:hAnsi="Arial" w:cs="Arial"/>
+          <w:b/>
+          <w:sz w:val="24"/>
+          <w:szCs w:val="24"/>
+        </w:rPr>
+        <w:fldChar w:fldCharType="separate"/>
+      </w:r>
+      <w:hyperlink w:anchor="_Toc54463866" w:history="1">
+        <w:r>
+          <w:rPr>
+            <w:rStyle w:val="Hipervnculo"/>
+            <w:rFonts w:ascii="Arial" w:hAnsi="Arial" w:cs="Arial"/>
+            <w:noProof/>
+          </w:rPr>
+          <w:t>Tabla 1 Estados posibles del lote y títul</w:t>
+        </w:r>
+        <w:r>
+          <w:rPr>
+            <w:rStyle w:val="Hipervnculo"/>
+            <w:rFonts w:ascii="Arial" w:hAnsi="Arial" w:cs="Arial"/>
+            <w:noProof/>
+          </w:rPr>
+          <w:t>o</w:t>
+        </w:r>
+        <w:r>
+          <w:rPr>
+            <w:rStyle w:val="Hipervnculo"/>
+            <w:rFonts w:ascii="Arial" w:hAnsi="Arial" w:cs="Arial"/>
+            <w:noProof/>
+          </w:rPr>
+          <w:t xml:space="preserve"> electrónico</w:t>
+        </w:r>
+        <w:r>
+          <w:rPr>
+            <w:noProof/>
+            <w:webHidden/>
+          </w:rPr>
+          <w:tab/>
+        </w:r>
+        <w:r>
+          <w:rPr>
+            <w:noProof/>
+            <w:webHidden/>
+          </w:rPr>
+          <w:fldChar w:fldCharType="begin"/>
+        </w:r>
+        <w:r>
+          <w:rPr>
+            <w:noProof/>
+            <w:webHidden/>
+          </w:rPr>
+          <w:instrText xml:space="preserve"> PAGEREF _Toc54463866 \h </w:instrText>
+        </w:r>
+        <w:r>
+          <w:rPr>
+            <w:noProof/>
+            <w:webHidden/>
+          </w:rPr>
+        </w:r>
+        <w:r>
+          <w:rPr>
+            <w:noProof/>
+            <w:webHidden/>
+          </w:rPr>
+          <w:fldChar w:fldCharType="separate"/>
+        </w:r>
+        <w:r>
+          <w:rPr>
+            <w:noProof/>
+            <w:webHidden/>
+          </w:rPr>
+          <w:t>44</w:t>
+        </w:r>
+        <w:r>
+          <w:rPr>
+            <w:noProof/>
+            <w:webHidden/>
+          </w:rPr>
+          <w:fldChar w:fldCharType="end"/>
+        </w:r>
+      </w:hyperlink>
+    </w:p>
+    <w:p>
+      <w:pPr>
         <w:spacing w:after="0" w:line="360" w:lineRule="auto"/>
         <w:jc w:val="both"/>
         <w:rPr>
@@ -7138,6 +7238,15 @@
           <w:szCs w:val="24"/>
         </w:rPr>
       </w:pPr>
+      <w:r>
+        <w:rPr>
+          <w:rFonts w:ascii="Arial" w:hAnsi="Arial" w:cs="Arial"/>
+          <w:b/>
+          <w:sz w:val="24"/>
+          <w:szCs w:val="24"/>
+        </w:rPr>
+        <w:fldChar w:fldCharType="end"/>
+      </w:r>
     </w:p>
     <w:p>
       <w:pPr>
@@ -7300,7 +7409,6 @@
           <w:sz w:val="24"/>
           <w:szCs w:val="24"/>
         </w:rPr>
-        <w:lastRenderedPageBreak/>
         <w:t xml:space="preserve">Título de la tesis: </w:t>
       </w:r>
       <w:r>
@@ -7489,7 +7597,15 @@
           <w:rFonts w:ascii="Arial" w:hAnsi="Arial" w:cs="Arial"/>
           <w:lang w:val="en-US"/>
         </w:rPr>
-        <w:t xml:space="preserve"> and under certain software engineering methodologies, based on the specifications prescribed by the Secretary of Public Education for compliance. of the proposed objectives. The software consists of an administrative part where only the corresponding users who have the necessary key to sign the title can access and there they can make edits, requests and eliminate requests for titles from the applicant students. On the other hand, in the module corresponding to the student, it will only provide corresponding information about the process of their degree where only students who have concluded their academic process will be able to access the system.</w:t>
+        <w:t xml:space="preserve"> and under certain software engineering methodologies, based on the specifications prescribed by the Secretary of Public Education for compliance. of the proposed objectives. The software consists of an administrative part where only the corresponding users who have the necessary key to sign the title can access and there they can make edits, requests and eliminate requests for titles from the applicant students. On the other hand, in the module corresponding to the student, </w:t>
+      </w:r>
+      <w:r>
+        <w:rPr>
+          <w:rFonts w:ascii="Arial" w:hAnsi="Arial" w:cs="Arial"/>
+          <w:lang w:val="en-US"/>
+        </w:rPr>
+        <w:lastRenderedPageBreak/>
+        <w:t>it will only provide corresponding information about the process of their degree where only students who have concluded their academic process will be able to access the system.</w:t>
       </w:r>
     </w:p>
     <w:p>
@@ -10526,14 +10642,6 @@
               <w:noProof/>
               <w:sz w:val="24"/>
             </w:rPr>
-            <w:t xml:space="preserve"> </w:t>
-          </w:r>
-          <w:r>
-            <w:rPr>
-              <w:rFonts w:ascii="Arial" w:hAnsi="Arial" w:cs="Arial"/>
-              <w:noProof/>
-              <w:sz w:val="24"/>
-            </w:rPr>
             <w:t>(Parada, 2019)</w:t>
           </w:r>
           <w:r>
@@ -11923,14 +12031,6 @@
               <w:noProof/>
               <w:sz w:val="24"/>
             </w:rPr>
-            <w:t xml:space="preserve"> </w:t>
-          </w:r>
-          <w:r>
-            <w:rPr>
-              <w:rFonts w:ascii="Arial" w:hAnsi="Arial" w:cs="Arial"/>
-              <w:noProof/>
-              <w:sz w:val="24"/>
-            </w:rPr>
             <w:t>(EcuRed, 2012)</w:t>
           </w:r>
           <w:r>
@@ -13176,23 +13276,7 @@
           <w:sz w:val="24"/>
         </w:rPr>
         <w:lastRenderedPageBreak/>
-        <w:t xml:space="preserve">Sintaxis de plantillas de páginas web, conocida como </w:t>
-      </w:r>
-      <w:proofErr w:type="spellStart"/>
-      <w:r>
-        <w:rPr>
-          <w:rFonts w:ascii="Arial" w:hAnsi="Arial" w:cs="Arial"/>
-          <w:sz w:val="24"/>
-        </w:rPr>
-        <w:t>Razor</w:t>
-      </w:r>
-      <w:proofErr w:type="spellEnd"/>
-      <w:r>
-        <w:rPr>
-          <w:rFonts w:ascii="Arial" w:hAnsi="Arial" w:cs="Arial"/>
-          <w:sz w:val="24"/>
-        </w:rPr>
-        <w:t>, para crear páginas web dinámicas con C #</w:t>
+        <w:t>Sintaxis de plantillas de páginas web, conocida como Razor, para crear páginas web dinámicas con C #</w:t>
       </w:r>
     </w:p>
     <w:p>
@@ -13214,39 +13298,7 @@
           <w:rFonts w:ascii="Arial" w:hAnsi="Arial" w:cs="Arial"/>
           <w:sz w:val="24"/>
         </w:rPr>
-        <w:t xml:space="preserve">Bibliotecas para patrones web comunes, como </w:t>
-      </w:r>
-      <w:proofErr w:type="spellStart"/>
-      <w:r>
-        <w:rPr>
-          <w:rFonts w:ascii="Arial" w:hAnsi="Arial" w:cs="Arial"/>
-          <w:sz w:val="24"/>
-        </w:rPr>
-        <w:t>Model</w:t>
-      </w:r>
-      <w:proofErr w:type="spellEnd"/>
-      <w:r>
-        <w:rPr>
-          <w:rFonts w:ascii="Arial" w:hAnsi="Arial" w:cs="Arial"/>
-          <w:sz w:val="24"/>
-        </w:rPr>
-        <w:t xml:space="preserve"> View </w:t>
-      </w:r>
-      <w:proofErr w:type="spellStart"/>
-      <w:r>
-        <w:rPr>
-          <w:rFonts w:ascii="Arial" w:hAnsi="Arial" w:cs="Arial"/>
-          <w:sz w:val="24"/>
-        </w:rPr>
-        <w:t>Controller</w:t>
-      </w:r>
-      <w:proofErr w:type="spellEnd"/>
-      <w:r>
-        <w:rPr>
-          <w:rFonts w:ascii="Arial" w:hAnsi="Arial" w:cs="Arial"/>
-          <w:sz w:val="24"/>
-        </w:rPr>
-        <w:t xml:space="preserve"> (MVC)</w:t>
+        <w:t>Bibliotecas para patrones web comunes, como Model View Controller (MVC)</w:t>
       </w:r>
     </w:p>
     <w:p>
@@ -13268,23 +13320,7 @@
           <w:rFonts w:ascii="Arial" w:hAnsi="Arial" w:cs="Arial"/>
           <w:sz w:val="24"/>
         </w:rPr>
-        <w:t xml:space="preserve">Sistema de autenticación que incluye bibliotecas, una base de datos y páginas de plantilla para manejar los inicios de sesión, incluida la autenticación </w:t>
-      </w:r>
-      <w:proofErr w:type="spellStart"/>
-      <w:r>
-        <w:rPr>
-          <w:rFonts w:ascii="Arial" w:hAnsi="Arial" w:cs="Arial"/>
-          <w:sz w:val="24"/>
-        </w:rPr>
-        <w:t>multifactor</w:t>
-      </w:r>
-      <w:proofErr w:type="spellEnd"/>
-      <w:r>
-        <w:rPr>
-          <w:rFonts w:ascii="Arial" w:hAnsi="Arial" w:cs="Arial"/>
-          <w:sz w:val="24"/>
-        </w:rPr>
-        <w:t xml:space="preserve"> y la autenticación externa con Google, Twitter y más.</w:t>
+        <w:t>Sistema de autenticación que incluye bibliotecas, una base de datos y páginas de plantilla para manejar los inicios de sesión, incluida la autenticación multifactor y la autenticación externa con Google, Twitter y más.</w:t>
       </w:r>
     </w:p>
     <w:p>
@@ -14037,39 +14073,7 @@
           <w:rFonts w:ascii="Arial" w:hAnsi="Arial" w:cs="Arial"/>
           <w:sz w:val="24"/>
         </w:rPr>
-        <w:t xml:space="preserve"> </w:t>
-      </w:r>
-      <w:proofErr w:type="spellStart"/>
-      <w:r>
-        <w:rPr>
-          <w:rFonts w:ascii="Arial" w:hAnsi="Arial" w:cs="Arial"/>
-          <w:sz w:val="24"/>
-        </w:rPr>
-        <w:t>Code</w:t>
-      </w:r>
-      <w:proofErr w:type="spellEnd"/>
-      <w:r>
-        <w:rPr>
-          <w:rFonts w:ascii="Arial" w:hAnsi="Arial" w:cs="Arial"/>
-          <w:sz w:val="24"/>
-        </w:rPr>
-        <w:t xml:space="preserve"> Access Security (CAS). Este modelo de seguridad es ortogonal a los mecanismos de seguridad proporcionados por el sistema operativo, como acceso control lista (ACL) y </w:t>
-      </w:r>
-      <w:proofErr w:type="spellStart"/>
-      <w:r>
-        <w:rPr>
-          <w:rFonts w:ascii="Arial" w:hAnsi="Arial" w:cs="Arial"/>
-          <w:sz w:val="24"/>
-        </w:rPr>
-        <w:t>tokens</w:t>
-      </w:r>
-      <w:proofErr w:type="spellEnd"/>
-      <w:r>
-        <w:rPr>
-          <w:rFonts w:ascii="Arial" w:hAnsi="Arial" w:cs="Arial"/>
-          <w:sz w:val="24"/>
-        </w:rPr>
-        <w:t xml:space="preserve"> de seguridad de Windows.</w:t>
+        <w:t xml:space="preserve"> Code Access Security (CAS). Este modelo de seguridad es ortogonal a los mecanismos de seguridad proporcionados por el sistema operativo, como acceso control lista (ACL) y tokens de seguridad de Windows.</w:t>
       </w:r>
     </w:p>
     <w:p>
@@ -14099,39 +14103,7 @@
           <w:rFonts w:ascii="Arial" w:hAnsi="Arial" w:cs="Arial"/>
           <w:sz w:val="24"/>
         </w:rPr>
-        <w:t xml:space="preserve">Desde el inicio de la plataforma .NET Framework, ha tenido soporte para servicios web como una forma de realizar llamadas a procedimientos remotos basadas en Simple </w:t>
-      </w:r>
-      <w:proofErr w:type="spellStart"/>
-      <w:r>
-        <w:rPr>
-          <w:rFonts w:ascii="Arial" w:hAnsi="Arial" w:cs="Arial"/>
-          <w:sz w:val="24"/>
-        </w:rPr>
-        <w:t>Object</w:t>
-      </w:r>
-      <w:proofErr w:type="spellEnd"/>
-      <w:r>
-        <w:rPr>
-          <w:rFonts w:ascii="Arial" w:hAnsi="Arial" w:cs="Arial"/>
-          <w:sz w:val="24"/>
-        </w:rPr>
-        <w:t xml:space="preserve"> Access </w:t>
-      </w:r>
-      <w:proofErr w:type="spellStart"/>
-      <w:r>
-        <w:rPr>
-          <w:rFonts w:ascii="Arial" w:hAnsi="Arial" w:cs="Arial"/>
-          <w:sz w:val="24"/>
-        </w:rPr>
-        <w:t>Protocol</w:t>
-      </w:r>
-      <w:proofErr w:type="spellEnd"/>
-      <w:r>
-        <w:rPr>
-          <w:rFonts w:ascii="Arial" w:hAnsi="Arial" w:cs="Arial"/>
-          <w:sz w:val="24"/>
-        </w:rPr>
-        <w:t xml:space="preserve"> (SOAP) y XML y poder establecer una Arquitectura Orientada a Servicios (SOA).</w:t>
+        <w:t>Desde el inicio de la plataforma .NET Framework, ha tenido soporte para servicios web como una forma de realizar llamadas a procedimientos remotos basadas en Simple Object Access Protocol (SOAP) y XML y poder establecer una Arquitectura Orientada a Servicios (SOA).</w:t>
       </w:r>
     </w:p>
     <w:p>
@@ -14142,14 +14114,9 @@
       </w:pPr>
       <w:bookmarkStart w:id="32" w:name="_Toc54339529"/>
       <w:r>
-        <w:t xml:space="preserve">2.10 </w:t>
-      </w:r>
-      <w:proofErr w:type="spellStart"/>
-      <w:r>
-        <w:t>jQuery</w:t>
+        <w:t>2.10 jQuery</w:t>
       </w:r>
       <w:bookmarkEnd w:id="32"/>
-      <w:proofErr w:type="spellEnd"/>
     </w:p>
     <w:p>
       <w:pPr>
@@ -14236,53 +14203,12 @@
         </w:rPr>
         <w:t xml:space="preserve"> </w:t>
       </w:r>
-      <w:proofErr w:type="spellStart"/>
-      <w:r>
-        <w:rPr>
-          <w:rFonts w:ascii="Arial" w:hAnsi="Arial" w:cs="Arial"/>
-          <w:sz w:val="24"/>
-        </w:rPr>
-        <w:t>jQuery</w:t>
-      </w:r>
-      <w:proofErr w:type="spellEnd"/>
-      <w:r>
-        <w:rPr>
-          <w:rFonts w:ascii="Arial" w:hAnsi="Arial" w:cs="Arial"/>
-          <w:sz w:val="24"/>
-        </w:rPr>
-        <w:t xml:space="preserve"> es una popular biblioteca de JavaScript. Fue creada por John </w:t>
-      </w:r>
-      <w:proofErr w:type="spellStart"/>
-      <w:r>
-        <w:rPr>
-          <w:rFonts w:ascii="Arial" w:hAnsi="Arial" w:cs="Arial"/>
-          <w:sz w:val="24"/>
-        </w:rPr>
-        <w:t>Resig</w:t>
-      </w:r>
-      <w:proofErr w:type="spellEnd"/>
-      <w:r>
-        <w:rPr>
-          <w:rFonts w:ascii="Arial" w:hAnsi="Arial" w:cs="Arial"/>
-          <w:sz w:val="24"/>
-        </w:rPr>
-        <w:t xml:space="preserve"> en el 2006 con el objetivo de facilitarle el uso de JavaScript en los sitios web a los desarrolladores. No es un lenguaje de programación separado y funciona en conjunto con JavaScript. Con </w:t>
-      </w:r>
-      <w:proofErr w:type="spellStart"/>
-      <w:r>
-        <w:rPr>
-          <w:rFonts w:ascii="Arial" w:hAnsi="Arial" w:cs="Arial"/>
-          <w:sz w:val="24"/>
-        </w:rPr>
-        <w:t>jQuery</w:t>
-      </w:r>
-      <w:proofErr w:type="spellEnd"/>
-      <w:r>
-        <w:rPr>
-          <w:rFonts w:ascii="Arial" w:hAnsi="Arial" w:cs="Arial"/>
-          <w:sz w:val="24"/>
-        </w:rPr>
-        <w:t xml:space="preserve"> puedes hacer mucho más con mucho menos</w:t>
+      <w:r>
+        <w:rPr>
+          <w:rFonts w:ascii="Arial" w:hAnsi="Arial" w:cs="Arial"/>
+          <w:sz w:val="24"/>
+        </w:rPr>
+        <w:t>jQuery es una popular biblioteca de JavaScript. Fue creada por John Resig en el 2006 con el objetivo de facilitarle el uso de JavaScript en los sitios web a los desarrolladores. No es un lenguaje de programación separado y funciona en conjunto con JavaScript. Con jQuery puedes hacer mucho más con mucho menos</w:t>
       </w:r>
       <w:r>
         <w:rPr>
@@ -14307,23 +14233,7 @@
           <w:sz w:val="24"/>
         </w:rPr>
         <w:lastRenderedPageBreak/>
-        <w:t xml:space="preserve">Por lo anterior, para casos en específicos, </w:t>
-      </w:r>
-      <w:proofErr w:type="spellStart"/>
-      <w:r>
-        <w:rPr>
-          <w:rFonts w:ascii="Arial" w:hAnsi="Arial" w:cs="Arial"/>
-          <w:sz w:val="24"/>
-        </w:rPr>
-        <w:t>jQuery</w:t>
-      </w:r>
-      <w:proofErr w:type="spellEnd"/>
-      <w:r>
-        <w:rPr>
-          <w:rFonts w:ascii="Arial" w:hAnsi="Arial" w:cs="Arial"/>
-          <w:sz w:val="24"/>
-        </w:rPr>
-        <w:t xml:space="preserve"> fue una herramienta de trabajo que fue de suma utilidad durante del desarrollo del código en JavaScript dentro del sistema de emisión de títulos electrónicos digitales.</w:t>
+        <w:t>Por lo anterior, para casos en específicos, jQuery fue una herramienta de trabajo que fue de suma utilidad durante del desarrollo del código en JavaScript dentro del sistema de emisión de títulos electrónicos digitales.</w:t>
       </w:r>
       <w:r>
         <w:rPr>
@@ -14371,39 +14281,7 @@
           <w:rFonts w:ascii="Arial" w:hAnsi="Arial" w:cs="Arial"/>
           <w:sz w:val="24"/>
         </w:rPr>
-        <w:t xml:space="preserve">Una característica que explica por qué </w:t>
-      </w:r>
-      <w:proofErr w:type="spellStart"/>
-      <w:r>
-        <w:rPr>
-          <w:rFonts w:ascii="Arial" w:hAnsi="Arial" w:cs="Arial"/>
-          <w:sz w:val="24"/>
-        </w:rPr>
-        <w:t>jQuery</w:t>
-      </w:r>
-      <w:proofErr w:type="spellEnd"/>
-      <w:r>
-        <w:rPr>
-          <w:rFonts w:ascii="Arial" w:hAnsi="Arial" w:cs="Arial"/>
-          <w:sz w:val="24"/>
-        </w:rPr>
-        <w:t xml:space="preserve"> se volvió tan exitosa y popular es, probablemente, la capacidad multiplataforma. Esta corrige automáticamente los errores y se ejecuta de la misma manera en los navegadores más utilizados, como Chrome, Firefox, Safari, MS </w:t>
-      </w:r>
-      <w:proofErr w:type="spellStart"/>
-      <w:r>
-        <w:rPr>
-          <w:rFonts w:ascii="Arial" w:hAnsi="Arial" w:cs="Arial"/>
-          <w:sz w:val="24"/>
-        </w:rPr>
-        <w:t>Edge</w:t>
-      </w:r>
-      <w:proofErr w:type="spellEnd"/>
-      <w:r>
-        <w:rPr>
-          <w:rFonts w:ascii="Arial" w:hAnsi="Arial" w:cs="Arial"/>
-          <w:sz w:val="24"/>
-        </w:rPr>
-        <w:t>, IE, Android y iOS.</w:t>
+        <w:t>Una característica que explica por qué jQuery se volvió tan exitosa y popular es, probablemente, la capacidad multiplataforma. Esta corrige automáticamente los errores y se ejecuta de la misma manera en los navegadores más utilizados, como Chrome, Firefox, Safari, MS Edge, IE, Android y iOS.</w:t>
       </w:r>
     </w:p>
     <w:p>
@@ -14415,21 +14293,12 @@
           <w:sz w:val="24"/>
         </w:rPr>
       </w:pPr>
-      <w:proofErr w:type="spellStart"/>
-      <w:r>
-        <w:rPr>
-          <w:rFonts w:ascii="Arial" w:hAnsi="Arial" w:cs="Arial"/>
-          <w:sz w:val="24"/>
-        </w:rPr>
-        <w:t>jQuery</w:t>
-      </w:r>
-      <w:proofErr w:type="spellEnd"/>
-      <w:r>
-        <w:rPr>
-          <w:rFonts w:ascii="Arial" w:hAnsi="Arial" w:cs="Arial"/>
-          <w:sz w:val="24"/>
-        </w:rPr>
-        <w:t xml:space="preserve"> también facilita en gran manera el uso de Ajax. Éste funciona de forma asíncrona del resto del código, lo cual significa que el código escrito con Ajax puede comunicarse con el servidor y actualizar su contenido sin necesidad de volver a cargar la página.</w:t>
+      <w:r>
+        <w:rPr>
+          <w:rFonts w:ascii="Arial" w:hAnsi="Arial" w:cs="Arial"/>
+          <w:sz w:val="24"/>
+        </w:rPr>
+        <w:t>jQuery también facilita en gran manera el uso de Ajax. Éste funciona de forma asíncrona del resto del código, lo cual significa que el código escrito con Ajax puede comunicarse con el servidor y actualizar su contenido sin necesidad de volver a cargar la página.</w:t>
       </w:r>
     </w:p>
     <w:p>
@@ -14525,23 +14394,7 @@
           <w:rFonts w:ascii="Arial" w:hAnsi="Arial" w:cs="Arial"/>
           <w:sz w:val="24"/>
         </w:rPr>
-        <w:t xml:space="preserve">Es muy fácil de aprender y utilizar. Si se tienen adecuados conocimientos de HTML y CSS, se pueden construir aplicaciones robustas en muy poco tiempo. El sitio web de </w:t>
-      </w:r>
-      <w:proofErr w:type="spellStart"/>
-      <w:r>
-        <w:rPr>
-          <w:rFonts w:ascii="Arial" w:hAnsi="Arial" w:cs="Arial"/>
-          <w:sz w:val="24"/>
-        </w:rPr>
-        <w:t>jQuery</w:t>
-      </w:r>
-      <w:proofErr w:type="spellEnd"/>
-      <w:r>
-        <w:rPr>
-          <w:rFonts w:ascii="Arial" w:hAnsi="Arial" w:cs="Arial"/>
-          <w:sz w:val="24"/>
-        </w:rPr>
-        <w:t xml:space="preserve"> cuenta con abundante documentación para aprender.</w:t>
+        <w:t>Es muy fácil de aprender y utilizar. Si se tienen adecuados conocimientos de HTML y CSS, se pueden construir aplicaciones robustas en muy poco tiempo. El sitio web de jQuery cuenta con abundante documentación para aprender.</w:t>
       </w:r>
     </w:p>
     <w:p>
@@ -14784,14 +14637,6 @@
               <w:noProof/>
               <w:sz w:val="24"/>
             </w:rPr>
-            <w:t xml:space="preserve"> </w:t>
-          </w:r>
-          <w:r>
-            <w:rPr>
-              <w:rFonts w:ascii="Arial" w:hAnsi="Arial" w:cs="Arial"/>
-              <w:noProof/>
-              <w:sz w:val="24"/>
-            </w:rPr>
             <w:t>(B., HOSTINGER, 2019)</w:t>
           </w:r>
           <w:r>
@@ -14912,14 +14757,6 @@
               <w:noProof/>
               <w:sz w:val="24"/>
             </w:rPr>
-            <w:t xml:space="preserve"> </w:t>
-          </w:r>
-          <w:r>
-            <w:rPr>
-              <w:rFonts w:ascii="Arial" w:hAnsi="Arial" w:cs="Arial"/>
-              <w:noProof/>
-              <w:sz w:val="24"/>
-            </w:rPr>
             <w:t>(4rsoluciones, 2014)</w:t>
           </w:r>
           <w:r>
@@ -15195,17 +15032,9 @@
           <w:rFonts w:cs="Arial"/>
         </w:rPr>
         <w:lastRenderedPageBreak/>
-        <w:t xml:space="preserve">2.12 </w:t>
-      </w:r>
-      <w:proofErr w:type="spellStart"/>
-      <w:r>
-        <w:rPr>
-          <w:rFonts w:cs="Arial"/>
-        </w:rPr>
-        <w:t>ItextSharp</w:t>
+        <w:t>2.12 ItextSharp</w:t>
       </w:r>
       <w:bookmarkEnd w:id="39"/>
-      <w:proofErr w:type="spellEnd"/>
     </w:p>
     <w:p>
       <w:pPr>
@@ -15275,103 +15104,11 @@
         </w:rPr>
         <w:t xml:space="preserve">, </w:t>
       </w:r>
-      <w:proofErr w:type="spellStart"/>
-      <w:r>
-        <w:rPr>
-          <w:rFonts w:ascii="Arial" w:hAnsi="Arial" w:cs="Arial"/>
-        </w:rPr>
-        <w:t>iText</w:t>
-      </w:r>
-      <w:proofErr w:type="spellEnd"/>
-      <w:r>
-        <w:rPr>
-          <w:rFonts w:ascii="Arial" w:hAnsi="Arial" w:cs="Arial"/>
-        </w:rPr>
-        <w:t xml:space="preserve"> es una biblioteca Open </w:t>
-      </w:r>
-      <w:proofErr w:type="spellStart"/>
-      <w:r>
-        <w:rPr>
-          <w:rFonts w:ascii="Arial" w:hAnsi="Arial" w:cs="Arial"/>
-        </w:rPr>
-        <w:t>Source</w:t>
-      </w:r>
-      <w:proofErr w:type="spellEnd"/>
-      <w:r>
-        <w:rPr>
-          <w:rFonts w:ascii="Arial" w:hAnsi="Arial" w:cs="Arial"/>
-        </w:rPr>
-        <w:t xml:space="preserve"> para crear y manipular archivos PDF, RTF, y HTML en Java. Fue escrita por Bruno </w:t>
-      </w:r>
-      <w:proofErr w:type="spellStart"/>
-      <w:r>
-        <w:rPr>
-          <w:rFonts w:ascii="Arial" w:hAnsi="Arial" w:cs="Arial"/>
-        </w:rPr>
-        <w:t>Lowagie</w:t>
-      </w:r>
-      <w:proofErr w:type="spellEnd"/>
-      <w:r>
-        <w:rPr>
-          <w:rFonts w:ascii="Arial" w:hAnsi="Arial" w:cs="Arial"/>
-        </w:rPr>
-        <w:t xml:space="preserve">, Paulo </w:t>
-      </w:r>
-      <w:proofErr w:type="spellStart"/>
-      <w:r>
-        <w:rPr>
-          <w:rFonts w:ascii="Arial" w:hAnsi="Arial" w:cs="Arial"/>
-        </w:rPr>
-        <w:t>Soares</w:t>
-      </w:r>
-      <w:proofErr w:type="spellEnd"/>
-      <w:r>
-        <w:rPr>
-          <w:rFonts w:ascii="Arial" w:hAnsi="Arial" w:cs="Arial"/>
-        </w:rPr>
-        <w:t xml:space="preserve">, y otros; está distribuida bajo la </w:t>
-      </w:r>
-      <w:proofErr w:type="spellStart"/>
-      <w:r>
-        <w:rPr>
-          <w:rFonts w:ascii="Arial" w:hAnsi="Arial" w:cs="Arial"/>
-        </w:rPr>
-        <w:t>Affero</w:t>
-      </w:r>
-      <w:proofErr w:type="spellEnd"/>
-      <w:r>
-        <w:rPr>
-          <w:rFonts w:ascii="Arial" w:hAnsi="Arial" w:cs="Arial"/>
-        </w:rPr>
-        <w:t xml:space="preserve"> General </w:t>
-      </w:r>
-      <w:proofErr w:type="spellStart"/>
-      <w:r>
-        <w:rPr>
-          <w:rFonts w:ascii="Arial" w:hAnsi="Arial" w:cs="Arial"/>
-        </w:rPr>
-        <w:t>Public</w:t>
-      </w:r>
-      <w:proofErr w:type="spellEnd"/>
-      <w:r>
-        <w:rPr>
-          <w:rFonts w:ascii="Arial" w:hAnsi="Arial" w:cs="Arial"/>
-        </w:rPr>
-        <w:t xml:space="preserve"> </w:t>
-      </w:r>
-      <w:proofErr w:type="spellStart"/>
-      <w:r>
-        <w:rPr>
-          <w:rFonts w:ascii="Arial" w:hAnsi="Arial" w:cs="Arial"/>
-        </w:rPr>
-        <w:t>License</w:t>
-      </w:r>
-      <w:proofErr w:type="spellEnd"/>
-      <w:r>
-        <w:rPr>
-          <w:rFonts w:ascii="Arial" w:hAnsi="Arial" w:cs="Arial"/>
-        </w:rPr>
-        <w:t>.</w:t>
+      <w:r>
+        <w:rPr>
+          <w:rFonts w:ascii="Arial" w:hAnsi="Arial" w:cs="Arial"/>
+        </w:rPr>
+        <w:t>iText es una biblioteca Open Source para crear y manipular archivos PDF, RTF, y HTML en Java. Fue escrita por Bruno Lowagie, Paulo Soares, y otros; está distribuida bajo la Affero General Public License.</w:t>
       </w:r>
       <w:r>
         <w:rPr>
@@ -15447,17 +15184,8 @@
           <w:rFonts w:ascii="Arial" w:hAnsi="Arial" w:cs="Arial"/>
           <w:sz w:val="24"/>
         </w:rPr>
-        <w:t xml:space="preserve">Como lo cita la página de internet </w:t>
-      </w:r>
-      <w:proofErr w:type="spellStart"/>
-      <w:r>
-        <w:rPr>
-          <w:rFonts w:ascii="Arial" w:hAnsi="Arial" w:cs="Arial"/>
-          <w:sz w:val="24"/>
-        </w:rPr>
-        <w:t>computerhoy</w:t>
-      </w:r>
-      <w:proofErr w:type="spellEnd"/>
+        <w:t>Como lo cita la página de internet computerhoy</w:t>
+      </w:r>
       <w:r>
         <w:rPr>
           <w:rFonts w:ascii="Arial" w:hAnsi="Arial" w:cs="Arial"/>
@@ -16027,40 +15755,15 @@
           <w:rFonts w:ascii="Arial" w:hAnsi="Arial" w:cs="Arial"/>
           <w:sz w:val="24"/>
         </w:rPr>
-        <w:t xml:space="preserve"> como lo es el proyecto completo basados en la tecnología de desarrollo web Asp.net de Microsoft, además de utilizar distintos lenguajes de programación como </w:t>
-      </w:r>
-      <w:proofErr w:type="spellStart"/>
-      <w:r>
-        <w:rPr>
-          <w:rFonts w:ascii="Arial" w:hAnsi="Arial" w:cs="Arial"/>
-          <w:sz w:val="24"/>
-        </w:rPr>
-        <w:t>c#</w:t>
-      </w:r>
-      <w:proofErr w:type="spellEnd"/>
-      <w:r>
-        <w:rPr>
-          <w:rFonts w:ascii="Arial" w:hAnsi="Arial" w:cs="Arial"/>
-          <w:sz w:val="24"/>
-        </w:rPr>
-        <w:t xml:space="preserve"> y JavaScript</w:t>
-      </w:r>
-      <w:r>
-        <w:rPr>
-          <w:rFonts w:ascii="Arial" w:hAnsi="Arial" w:cs="Arial"/>
-          <w:sz w:val="24"/>
-        </w:rPr>
-        <w:t xml:space="preserve"> y haciendo uso de distintas técnicas y librerías de desarrollo web como lo son AJAX y </w:t>
-      </w:r>
-      <w:proofErr w:type="spellStart"/>
-      <w:r>
-        <w:rPr>
-          <w:rFonts w:ascii="Arial" w:hAnsi="Arial" w:cs="Arial"/>
-          <w:sz w:val="24"/>
-        </w:rPr>
-        <w:t>jQuery</w:t>
-      </w:r>
-      <w:proofErr w:type="spellEnd"/>
+        <w:t xml:space="preserve"> como lo es el proyecto completo basados en la tecnología de desarrollo web Asp.net de Microsoft, además de utilizar distintos lenguajes de programación como c# y JavaScript</w:t>
+      </w:r>
+      <w:r>
+        <w:rPr>
+          <w:rFonts w:ascii="Arial" w:hAnsi="Arial" w:cs="Arial"/>
+          <w:sz w:val="24"/>
+        </w:rPr>
+        <w:t xml:space="preserve"> y haciendo uso de distintas técnicas y librerías de desarrollo web como lo son AJAX y jQuery</w:t>
+      </w:r>
       <w:r>
         <w:rPr>
           <w:rFonts w:ascii="Arial" w:hAnsi="Arial" w:cs="Arial"/>
@@ -16486,16 +16189,7 @@
           <w:rFonts w:ascii="Arial" w:hAnsi="Arial" w:cs="Arial"/>
           <w:sz w:val="24"/>
         </w:rPr>
-        <w:t>Desarrollar un módulo para la visualización del título</w:t>
-      </w:r>
-      <w:bookmarkStart w:id="52" w:name="_GoBack"/>
-      <w:bookmarkEnd w:id="52"/>
-      <w:r>
-        <w:rPr>
-          <w:rFonts w:ascii="Arial" w:hAnsi="Arial" w:cs="Arial"/>
-          <w:sz w:val="24"/>
-        </w:rPr>
-        <w:t xml:space="preserve"> electrónico para el sistema de emisión de títulos electrónicos profesionales.</w:t>
+        <w:t>Desarrollar un módulo para la visualización del título electrónico para el sistema de emisión de títulos electrónicos profesionales.</w:t>
       </w:r>
     </w:p>
     <w:p>
@@ -16516,14 +16210,7 @@
           <w:rFonts w:ascii="Arial" w:hAnsi="Arial" w:cs="Arial"/>
           <w:sz w:val="24"/>
         </w:rPr>
-        <w:t>Desarrollar</w:t>
-      </w:r>
-      <w:r>
-        <w:rPr>
-          <w:rFonts w:ascii="Arial" w:hAnsi="Arial" w:cs="Arial"/>
-          <w:sz w:val="24"/>
-        </w:rPr>
-        <w:t xml:space="preserve"> de un módulo que permita la descarga la representación grafía al verificar la existencia y el estatus del título dentro del sistema de emisión de títulos electrónicos profesionales.</w:t>
+        <w:t>Desarrollar de un módulo que permita la descarga la representación grafía al verificar la existencia y el estatus del título dentro del sistema de emisión de títulos electrónicos profesionales.</w:t>
       </w:r>
     </w:p>
     <w:p>
@@ -16577,6 +16264,27 @@
     </w:p>
     <w:p>
       <w:pPr>
+        <w:pStyle w:val="Prrafodelista"/>
+        <w:numPr>
+          <w:ilvl w:val="0"/>
+          <w:numId w:val="25"/>
+        </w:numPr>
+        <w:spacing w:line="360" w:lineRule="auto"/>
+        <w:rPr>
+          <w:rFonts w:ascii="Arial" w:hAnsi="Arial" w:cs="Arial"/>
+          <w:sz w:val="24"/>
+        </w:rPr>
+      </w:pPr>
+      <w:r>
+        <w:rPr>
+          <w:rFonts w:ascii="Arial" w:hAnsi="Arial" w:cs="Arial"/>
+          <w:sz w:val="24"/>
+        </w:rPr>
+        <w:t xml:space="preserve">Procesar archivo Excel para obtener el estado de registro en el sistema del lote. </w:t>
+      </w:r>
+    </w:p>
+    <w:p>
+      <w:pPr>
         <w:pStyle w:val="Ttulo1"/>
         <w:spacing w:line="360" w:lineRule="auto"/>
         <w:rPr>
@@ -16585,7 +16293,7 @@
           <w:bCs w:val="0"/>
         </w:rPr>
       </w:pPr>
-      <w:bookmarkStart w:id="53" w:name="_Toc54339548"/>
+      <w:bookmarkStart w:id="52" w:name="_Toc54339548"/>
       <w:r>
         <w:rPr>
           <w:rFonts w:cs="Arial"/>
@@ -16601,7 +16309,7 @@
         </w:rPr>
         <w:t>apítulo 5</w:t>
       </w:r>
-      <w:bookmarkEnd w:id="53"/>
+      <w:bookmarkEnd w:id="52"/>
     </w:p>
     <w:p>
       <w:pPr>
@@ -16612,11 +16320,11 @@
           <w:sz w:val="24"/>
         </w:rPr>
       </w:pPr>
-      <w:bookmarkStart w:id="54" w:name="_Toc54339549"/>
+      <w:bookmarkStart w:id="53" w:name="_Toc54339549"/>
       <w:r>
         <w:t>Metodología</w:t>
       </w:r>
-      <w:bookmarkEnd w:id="54"/>
+      <w:bookmarkEnd w:id="53"/>
     </w:p>
     <w:p>
       <w:pPr>
@@ -16627,11 +16335,11 @@
           <w:rFonts w:cs="Arial"/>
         </w:rPr>
       </w:pPr>
-      <w:bookmarkStart w:id="55" w:name="_Toc54339550"/>
+      <w:bookmarkStart w:id="54" w:name="_Toc54339550"/>
       <w:r>
         <w:t xml:space="preserve">5.1 </w:t>
       </w:r>
-      <w:bookmarkEnd w:id="55"/>
+      <w:bookmarkEnd w:id="54"/>
       <w:r>
         <w:rPr>
           <w:rFonts w:cs="Arial"/>
@@ -16803,7 +16511,7 @@
           <w:szCs w:val="20"/>
         </w:rPr>
       </w:pPr>
-      <w:bookmarkStart w:id="56" w:name="_Toc53924300"/>
+      <w:bookmarkStart w:id="55" w:name="_Toc53924300"/>
       <w:r>
         <w:rPr>
           <w:rFonts w:ascii="Arial" w:hAnsi="Arial" w:cs="Arial"/>
@@ -16891,7 +16599,7 @@
         </w:rPr>
         <w:t xml:space="preserve"> Fuente propia.</w:t>
       </w:r>
-      <w:bookmarkEnd w:id="56"/>
+      <w:bookmarkEnd w:id="55"/>
     </w:p>
     <w:p>
       <w:pPr>
@@ -16927,7 +16635,7 @@
           <w:rFonts w:cs="Arial"/>
         </w:rPr>
       </w:pPr>
-      <w:bookmarkStart w:id="57" w:name="_Toc54339551"/>
+      <w:bookmarkStart w:id="56" w:name="_Toc54339551"/>
       <w:r>
         <w:rPr>
           <w:lang w:eastAsia="es-MX"/>
@@ -16935,7 +16643,7 @@
         <w:lastRenderedPageBreak/>
         <w:t>5.2</w:t>
       </w:r>
-      <w:bookmarkEnd w:id="57"/>
+      <w:bookmarkEnd w:id="56"/>
       <w:r>
         <w:rPr>
           <w:rFonts w:cs="Arial"/>
@@ -17226,7 +16934,7 @@
           <w:sz w:val="20"/>
         </w:rPr>
       </w:pPr>
-      <w:bookmarkStart w:id="58" w:name="_Toc53924301"/>
+      <w:bookmarkStart w:id="57" w:name="_Toc53924301"/>
       <w:r>
         <w:rPr>
           <w:rFonts w:ascii="Arial" w:hAnsi="Arial" w:cs="Arial"/>
@@ -17294,7 +17002,7 @@
         <w:t>2012</w:t>
       </w:r>
     </w:p>
-    <w:bookmarkEnd w:id="58"/>
+    <w:bookmarkEnd w:id="57"/>
     <w:p>
       <w:pPr>
         <w:pStyle w:val="Descripcin"/>
@@ -17395,7 +17103,7 @@
           <w:sz w:val="20"/>
         </w:rPr>
       </w:pPr>
-      <w:bookmarkStart w:id="59" w:name="_Toc53924302"/>
+      <w:bookmarkStart w:id="58" w:name="_Toc53924302"/>
       <w:r>
         <w:rPr>
           <w:rFonts w:ascii="Arial" w:hAnsi="Arial" w:cs="Arial"/>
@@ -17473,7 +17181,7 @@
         <w:t>Server</w:t>
       </w:r>
     </w:p>
-    <w:bookmarkEnd w:id="59"/>
+    <w:bookmarkEnd w:id="58"/>
     <w:p>
       <w:pPr>
         <w:pStyle w:val="Descripcin"/>
@@ -17673,7 +17381,7 @@
           <w:sz w:val="20"/>
         </w:rPr>
       </w:pPr>
-      <w:bookmarkStart w:id="60" w:name="_Toc53924303"/>
+      <w:bookmarkStart w:id="59" w:name="_Toc53924303"/>
       <w:r>
         <w:rPr>
           <w:rFonts w:ascii="Arial" w:hAnsi="Arial" w:cs="Arial"/>
@@ -17760,7 +17468,7 @@
         </w:rPr>
         <w:t>Fuente: Propio</w:t>
       </w:r>
-      <w:bookmarkEnd w:id="60"/>
+      <w:bookmarkEnd w:id="59"/>
     </w:p>
     <w:p/>
     <w:p>
@@ -17872,7 +17580,7 @@
           <w:sz w:val="20"/>
         </w:rPr>
       </w:pPr>
-      <w:bookmarkStart w:id="61" w:name="_Toc53924304"/>
+      <w:bookmarkStart w:id="60" w:name="_Toc53924304"/>
       <w:r>
         <w:rPr>
           <w:rFonts w:ascii="Arial" w:hAnsi="Arial" w:cs="Arial"/>
@@ -17959,7 +17667,7 @@
         </w:rPr>
         <w:t xml:space="preserve">Fuente: Propia </w:t>
       </w:r>
-      <w:bookmarkEnd w:id="61"/>
+      <w:bookmarkEnd w:id="60"/>
     </w:p>
     <w:p/>
     <w:p>
@@ -18106,7 +17814,7 @@
           <w:szCs w:val="20"/>
         </w:rPr>
       </w:pPr>
-      <w:bookmarkStart w:id="62" w:name="_Toc53924305"/>
+      <w:bookmarkStart w:id="61" w:name="_Toc53924305"/>
       <w:r>
         <w:rPr>
           <w:rFonts w:ascii="Arial" w:hAnsi="Arial" w:cs="Arial"/>
@@ -18182,7 +17890,7 @@
         <w:t>r</w:t>
       </w:r>
     </w:p>
-    <w:bookmarkEnd w:id="62"/>
+    <w:bookmarkEnd w:id="61"/>
     <w:p>
       <w:pPr>
         <w:pStyle w:val="Descripcin"/>
@@ -18204,7 +17912,7 @@
         </w:rPr>
         <w:t>Fuente: Propia</w:t>
       </w:r>
-      <w:bookmarkStart w:id="63" w:name="_Toc54339552"/>
+      <w:bookmarkStart w:id="62" w:name="_Toc54339552"/>
     </w:p>
     <w:p/>
     <w:p>
@@ -18229,7 +17937,7 @@
         </w:rPr>
         <w:t>Instalación de la base de datos.</w:t>
       </w:r>
-      <w:bookmarkEnd w:id="63"/>
+      <w:bookmarkEnd w:id="62"/>
     </w:p>
     <w:p>
       <w:pPr>
@@ -18400,7 +18108,7 @@
           <w:szCs w:val="20"/>
         </w:rPr>
       </w:pPr>
-      <w:bookmarkStart w:id="64" w:name="_Toc53924306"/>
+      <w:bookmarkStart w:id="63" w:name="_Toc53924306"/>
       <w:r>
         <w:rPr>
           <w:rFonts w:ascii="Arial" w:hAnsi="Arial" w:cs="Arial"/>
@@ -18485,7 +18193,7 @@
         <w:t>un proceso almacenad</w:t>
       </w:r>
     </w:p>
-    <w:bookmarkEnd w:id="64"/>
+    <w:bookmarkEnd w:id="63"/>
     <w:p>
       <w:pPr>
         <w:pStyle w:val="Descripcin"/>
@@ -18595,7 +18303,7 @@
           <w:sz w:val="24"/>
           <w:lang w:eastAsia="es-MX"/>
         </w:rPr>
-        <w:t xml:space="preserve">uentra todo el </w:t>
+        <w:t>uentra todo el front-</w:t>
       </w:r>
       <w:proofErr w:type="spellStart"/>
       <w:r>
@@ -18604,7 +18312,7 @@
           <w:sz w:val="24"/>
           <w:lang w:eastAsia="es-MX"/>
         </w:rPr>
-        <w:t>front-end</w:t>
+        <w:t>end</w:t>
       </w:r>
       <w:proofErr w:type="spellEnd"/>
       <w:r>
@@ -18727,7 +18435,7 @@
           <w:sz w:val="20"/>
         </w:rPr>
       </w:pPr>
-      <w:bookmarkStart w:id="65" w:name="_Toc53924307"/>
+      <w:bookmarkStart w:id="64" w:name="_Toc53924307"/>
       <w:r>
         <w:rPr>
           <w:rFonts w:ascii="Arial" w:hAnsi="Arial" w:cs="Arial"/>
@@ -18795,7 +18503,7 @@
         <w:t>o</w:t>
       </w:r>
     </w:p>
-    <w:bookmarkEnd w:id="65"/>
+    <w:bookmarkEnd w:id="64"/>
     <w:p>
       <w:pPr>
         <w:pStyle w:val="Descripcin"/>
@@ -18945,7 +18653,7 @@
           <w:sz w:val="20"/>
         </w:rPr>
       </w:pPr>
-      <w:bookmarkStart w:id="66" w:name="_Toc53924308"/>
+      <w:bookmarkStart w:id="65" w:name="_Toc53924308"/>
       <w:r>
         <w:rPr>
           <w:rFonts w:ascii="Arial" w:hAnsi="Arial" w:cs="Arial"/>
@@ -19022,7 +18730,7 @@
         <w:t>A</w:t>
       </w:r>
     </w:p>
-    <w:bookmarkEnd w:id="66"/>
+    <w:bookmarkEnd w:id="65"/>
     <w:p>
       <w:pPr>
         <w:pStyle w:val="Descripcin"/>
@@ -19053,14 +18761,14 @@
           <w:lang w:eastAsia="es-MX"/>
         </w:rPr>
       </w:pPr>
-      <w:bookmarkStart w:id="67" w:name="_Toc54339554"/>
+      <w:bookmarkStart w:id="66" w:name="_Toc54339554"/>
       <w:r>
         <w:rPr>
           <w:lang w:eastAsia="es-MX"/>
         </w:rPr>
         <w:t>5.3.1 Modulo de bienvenida</w:t>
       </w:r>
-      <w:bookmarkEnd w:id="67"/>
+      <w:bookmarkEnd w:id="66"/>
       <w:r>
         <w:rPr>
           <w:lang w:eastAsia="es-MX"/>
@@ -19157,25 +18865,7 @@
           <w:sz w:val="24"/>
           <w:lang w:eastAsia="es-MX"/>
         </w:rPr>
-        <w:t xml:space="preserve">l alumno. La pantalla </w:t>
-      </w:r>
-      <w:proofErr w:type="spellStart"/>
-      <w:r>
-        <w:rPr>
-          <w:rFonts w:ascii="Arial" w:hAnsi="Arial" w:cs="Arial"/>
-          <w:sz w:val="24"/>
-          <w:lang w:eastAsia="es-MX"/>
-        </w:rPr>
-        <w:t>Student</w:t>
-      </w:r>
-      <w:proofErr w:type="spellEnd"/>
-      <w:r>
-        <w:rPr>
-          <w:rFonts w:ascii="Arial" w:hAnsi="Arial" w:cs="Arial"/>
-          <w:sz w:val="24"/>
-          <w:lang w:eastAsia="es-MX"/>
-        </w:rPr>
-        <w:t xml:space="preserve"> da</w:t>
+        <w:t>l alumno. La pantalla Student da</w:t>
       </w:r>
       <w:r>
         <w:rPr>
@@ -19295,7 +18985,7 @@
           <w:sz w:val="20"/>
         </w:rPr>
       </w:pPr>
-      <w:bookmarkStart w:id="68" w:name="_Toc53924309"/>
+      <w:bookmarkStart w:id="67" w:name="_Toc53924309"/>
       <w:r>
         <w:rPr>
           <w:rFonts w:ascii="Arial" w:hAnsi="Arial" w:cs="Arial"/>
@@ -19379,7 +19069,7 @@
         <w:t>o</w:t>
       </w:r>
     </w:p>
-    <w:bookmarkEnd w:id="68"/>
+    <w:bookmarkEnd w:id="67"/>
     <w:p>
       <w:pPr>
         <w:pStyle w:val="Descripcin"/>
@@ -19463,7 +19153,7 @@
           <w:sz w:val="20"/>
         </w:rPr>
       </w:pPr>
-      <w:bookmarkStart w:id="69" w:name="_Toc53924310"/>
+      <w:bookmarkStart w:id="68" w:name="_Toc53924310"/>
       <w:r>
         <w:rPr>
           <w:rFonts w:ascii="Arial" w:hAnsi="Arial" w:cs="Arial"/>
@@ -19561,7 +19251,7 @@
         </w:rPr>
         <w:t>Fuente: propia</w:t>
       </w:r>
-      <w:bookmarkEnd w:id="69"/>
+      <w:bookmarkEnd w:id="68"/>
       <w:r>
         <w:rPr>
           <w:rFonts w:ascii="Arial" w:hAnsi="Arial" w:cs="Arial"/>
@@ -19591,7 +19281,7 @@
           <w:lang w:eastAsia="es-MX"/>
         </w:rPr>
       </w:pPr>
-      <w:bookmarkStart w:id="70" w:name="_Toc54339555"/>
+      <w:bookmarkStart w:id="69" w:name="_Toc54339555"/>
       <w:r>
         <w:rPr>
           <w:lang w:eastAsia="es-MX"/>
@@ -19599,7 +19289,7 @@
         <w:lastRenderedPageBreak/>
         <w:t>5.3.2 Modulo Alumno</w:t>
       </w:r>
-      <w:bookmarkEnd w:id="70"/>
+      <w:bookmarkEnd w:id="69"/>
       <w:r>
         <w:rPr>
           <w:lang w:eastAsia="es-MX"/>
@@ -19757,7 +19447,7 @@
           <w:sz w:val="20"/>
         </w:rPr>
       </w:pPr>
-      <w:bookmarkStart w:id="71" w:name="_Toc53924311"/>
+      <w:bookmarkStart w:id="70" w:name="_Toc53924311"/>
       <w:r>
         <w:rPr>
           <w:rFonts w:ascii="Arial" w:hAnsi="Arial" w:cs="Arial"/>
@@ -19844,7 +19534,7 @@
         </w:rPr>
         <w:t>Fuente: propia.</w:t>
       </w:r>
-      <w:bookmarkEnd w:id="71"/>
+      <w:bookmarkEnd w:id="70"/>
     </w:p>
     <w:p/>
     <w:p>
@@ -19933,7 +19623,7 @@
           <w:sz w:val="20"/>
         </w:rPr>
       </w:pPr>
-      <w:bookmarkStart w:id="72" w:name="_Toc53924312"/>
+      <w:bookmarkStart w:id="71" w:name="_Toc53924312"/>
       <w:r>
         <w:rPr>
           <w:rFonts w:ascii="Arial" w:hAnsi="Arial" w:cs="Arial"/>
@@ -20020,7 +19710,7 @@
         </w:rPr>
         <w:t>Fuente: propia.</w:t>
       </w:r>
-      <w:bookmarkEnd w:id="72"/>
+      <w:bookmarkEnd w:id="71"/>
     </w:p>
     <w:p/>
     <w:p>
@@ -20137,7 +19827,7 @@
           <w:sz w:val="20"/>
         </w:rPr>
       </w:pPr>
-      <w:bookmarkStart w:id="73" w:name="_Toc53924313"/>
+      <w:bookmarkStart w:id="72" w:name="_Toc53924313"/>
       <w:r>
         <w:rPr>
           <w:rFonts w:ascii="Arial" w:hAnsi="Arial" w:cs="Arial"/>
@@ -20224,7 +19914,7 @@
         </w:rPr>
         <w:t>Fuente: propia.</w:t>
       </w:r>
-      <w:bookmarkEnd w:id="73"/>
+      <w:bookmarkEnd w:id="72"/>
     </w:p>
     <w:p>
       <w:pPr>
@@ -20235,25 +19925,19 @@
           <w:rFonts w:cs="Arial"/>
         </w:rPr>
       </w:pPr>
-      <w:bookmarkStart w:id="74" w:name="_Toc54339556"/>
+      <w:bookmarkStart w:id="73" w:name="_Toc54339556"/>
       <w:r>
         <w:rPr>
           <w:lang w:eastAsia="es-MX"/>
         </w:rPr>
         <w:t xml:space="preserve">5.3.2.1 </w:t>
       </w:r>
-      <w:bookmarkEnd w:id="74"/>
+      <w:bookmarkEnd w:id="73"/>
       <w:r>
         <w:rPr>
           <w:rFonts w:cs="Arial"/>
         </w:rPr>
-        <w:t>Desarrollo de un módulo que permita la descarga la representación grafía al verificar la existencia y el estatus del título dentro del sistema de emisión de títulos electrónicos profesionales</w:t>
-      </w:r>
-      <w:r>
-        <w:rPr>
-          <w:rFonts w:cs="Arial"/>
-        </w:rPr>
-        <w:t>.</w:t>
+        <w:t>Desarrollo de un módulo que permita la descarga la representación grafía al verificar la existencia y el estatus del título dentro del sistema de emisión de títulos electrónicos profesionales.</w:t>
       </w:r>
     </w:p>
     <w:p/>
@@ -20994,6 +20678,9 @@
           <w:sz w:val="20"/>
         </w:rPr>
       </w:pPr>
+      <w:bookmarkStart w:id="74" w:name="_Toc54463866"/>
+      <w:bookmarkStart w:id="75" w:name="_GoBack"/>
+      <w:bookmarkEnd w:id="75"/>
       <w:r>
         <w:rPr>
           <w:rFonts w:ascii="Arial" w:hAnsi="Arial" w:cs="Arial"/>
@@ -21060,6 +20747,7 @@
         </w:rPr>
         <w:t>o</w:t>
       </w:r>
+      <w:bookmarkEnd w:id="74"/>
     </w:p>
     <w:p>
       <w:pPr>
@@ -21122,31 +20810,7 @@
           <w:sz w:val="24"/>
           <w:lang w:eastAsia="es-MX"/>
         </w:rPr>
-        <w:t xml:space="preserve">ga un comportamiento diferente. En </w:t>
-      </w:r>
-      <w:r>
-        <w:rPr>
-          <w:rFonts w:ascii="Arial" w:hAnsi="Arial" w:cs="Arial"/>
-          <w:sz w:val="24"/>
-          <w:lang w:eastAsia="es-MX"/>
-        </w:rPr>
-        <w:t>caso de cumpla con todos los filtros se muestra pantalla con la que muestra la siguiente figura</w:t>
-      </w:r>
-      <w:r>
-        <w:rPr>
-          <w:rFonts w:ascii="Arial" w:hAnsi="Arial" w:cs="Arial"/>
-          <w:sz w:val="24"/>
-          <w:lang w:eastAsia="es-MX"/>
-        </w:rPr>
-        <w:t xml:space="preserve"> 17</w:t>
-      </w:r>
-      <w:r>
-        <w:rPr>
-          <w:rFonts w:ascii="Arial" w:hAnsi="Arial" w:cs="Arial"/>
-          <w:sz w:val="24"/>
-          <w:lang w:eastAsia="es-MX"/>
-        </w:rPr>
-        <w:t>:</w:t>
+        <w:t>ga un comportamiento diferente. En caso de cumpla con todos los filtros se muestra pantalla con la que muestra la siguiente figura 17:</w:t>
       </w:r>
     </w:p>
     <w:p>
@@ -21224,7 +20888,7 @@
           <w:sz w:val="20"/>
         </w:rPr>
       </w:pPr>
-      <w:bookmarkStart w:id="75" w:name="_Toc53924314"/>
+      <w:bookmarkStart w:id="76" w:name="_Toc53924314"/>
       <w:r>
         <w:rPr>
           <w:rFonts w:ascii="Arial" w:hAnsi="Arial" w:cs="Arial"/>
@@ -21311,7 +20975,7 @@
         </w:rPr>
         <w:t>Fuente: propia.</w:t>
       </w:r>
-      <w:bookmarkEnd w:id="75"/>
+      <w:bookmarkEnd w:id="76"/>
     </w:p>
     <w:p>
       <w:pPr>
@@ -21547,7 +21211,7 @@
           <w:sz w:val="20"/>
         </w:rPr>
       </w:pPr>
-      <w:bookmarkStart w:id="76" w:name="_Toc53924315"/>
+      <w:bookmarkStart w:id="77" w:name="_Toc53924315"/>
       <w:r>
         <w:rPr>
           <w:rFonts w:ascii="Arial" w:hAnsi="Arial" w:cs="Arial"/>
@@ -21642,7 +21306,7 @@
         </w:rPr>
         <w:t>o</w:t>
       </w:r>
-      <w:bookmarkEnd w:id="76"/>
+      <w:bookmarkEnd w:id="77"/>
       <w:r>
         <w:rPr>
           <w:rFonts w:ascii="Arial" w:hAnsi="Arial" w:cs="Arial"/>
@@ -21815,7 +21479,7 @@
           <w:sz w:val="20"/>
         </w:rPr>
       </w:pPr>
-      <w:bookmarkStart w:id="77" w:name="_Toc53924316"/>
+      <w:bookmarkStart w:id="78" w:name="_Toc53924316"/>
       <w:r>
         <w:rPr>
           <w:rFonts w:ascii="Arial" w:hAnsi="Arial" w:cs="Arial"/>
@@ -21910,7 +21574,7 @@
         </w:rPr>
         <w:t>a</w:t>
       </w:r>
-      <w:bookmarkEnd w:id="77"/>
+      <w:bookmarkEnd w:id="78"/>
       <w:r>
         <w:rPr>
           <w:rFonts w:ascii="Arial" w:hAnsi="Arial" w:cs="Arial"/>
@@ -22129,23 +21793,7 @@
           <w:rFonts w:ascii="Arial" w:hAnsi="Arial" w:cs="Arial"/>
           <w:sz w:val="24"/>
         </w:rPr>
-        <w:t xml:space="preserve">El documento se generó a través del uso de la librería </w:t>
-      </w:r>
-      <w:proofErr w:type="spellStart"/>
-      <w:r>
-        <w:rPr>
-          <w:rFonts w:ascii="Arial" w:hAnsi="Arial" w:cs="Arial"/>
-          <w:sz w:val="24"/>
-        </w:rPr>
-        <w:t>iTextSharp</w:t>
-      </w:r>
-      <w:proofErr w:type="spellEnd"/>
-      <w:r>
-        <w:rPr>
-          <w:rFonts w:ascii="Arial" w:hAnsi="Arial" w:cs="Arial"/>
-          <w:sz w:val="24"/>
-        </w:rPr>
-        <w:t xml:space="preserve">, mientras que el </w:t>
+        <w:t xml:space="preserve">El documento se generó a través del uso de la librería iTextSharp, mientras que el </w:t>
       </w:r>
       <w:r>
         <w:rPr>
@@ -22159,55 +21807,7 @@
           <w:rFonts w:ascii="Arial" w:hAnsi="Arial" w:cs="Arial"/>
           <w:sz w:val="24"/>
         </w:rPr>
-        <w:t xml:space="preserve"> QR fue generado con la librería </w:t>
-      </w:r>
-      <w:proofErr w:type="spellStart"/>
-      <w:r>
-        <w:rPr>
-          <w:rFonts w:ascii="Arial" w:hAnsi="Arial" w:cs="Arial"/>
-          <w:sz w:val="24"/>
-        </w:rPr>
-        <w:t>MessagingTollkit</w:t>
-      </w:r>
-      <w:proofErr w:type="spellEnd"/>
-      <w:r>
-        <w:rPr>
-          <w:rFonts w:ascii="Arial" w:hAnsi="Arial" w:cs="Arial"/>
-          <w:sz w:val="24"/>
-        </w:rPr>
-        <w:t xml:space="preserve">, ambas referencias se agregaron usando el instalador de paquetes </w:t>
-      </w:r>
-      <w:proofErr w:type="spellStart"/>
-      <w:r>
-        <w:rPr>
-          <w:rFonts w:ascii="Arial" w:hAnsi="Arial" w:cs="Arial"/>
-          <w:sz w:val="24"/>
-        </w:rPr>
-        <w:t>Nuget</w:t>
-      </w:r>
-      <w:proofErr w:type="spellEnd"/>
-      <w:r>
-        <w:rPr>
-          <w:rFonts w:ascii="Arial" w:hAnsi="Arial" w:cs="Arial"/>
-          <w:sz w:val="24"/>
-        </w:rPr>
-        <w:t xml:space="preserve"> de visual </w:t>
-      </w:r>
-      <w:proofErr w:type="spellStart"/>
-      <w:r>
-        <w:rPr>
-          <w:rFonts w:ascii="Arial" w:hAnsi="Arial" w:cs="Arial"/>
-          <w:sz w:val="24"/>
-        </w:rPr>
-        <w:t>studio</w:t>
-      </w:r>
-      <w:proofErr w:type="spellEnd"/>
-      <w:r>
-        <w:rPr>
-          <w:rFonts w:ascii="Arial" w:hAnsi="Arial" w:cs="Arial"/>
-          <w:sz w:val="24"/>
-        </w:rPr>
-        <w:t>.</w:t>
+        <w:t xml:space="preserve"> QR fue generado con la librería MessagingTollkit, ambas referencias se agregaron usando el instalador de paquetes Nuget de visual studio.</w:t>
       </w:r>
     </w:p>
     <w:p>
@@ -22496,7 +22096,7 @@
           <w:lang w:eastAsia="es-MX"/>
         </w:rPr>
       </w:pPr>
-      <w:bookmarkStart w:id="78" w:name="_Toc54339557"/>
+      <w:bookmarkStart w:id="79" w:name="_Toc54339557"/>
       <w:r>
         <w:rPr>
           <w:lang w:eastAsia="es-MX"/>
@@ -22527,7 +22127,7 @@
         </w:rPr>
         <w:t>.</w:t>
       </w:r>
-      <w:bookmarkEnd w:id="78"/>
+      <w:bookmarkEnd w:id="79"/>
     </w:p>
     <w:p>
       <w:pPr>
@@ -23245,14 +22845,14 @@
           <w:lang w:eastAsia="es-MX"/>
         </w:rPr>
       </w:pPr>
-      <w:bookmarkStart w:id="79" w:name="_Toc54339558"/>
+      <w:bookmarkStart w:id="80" w:name="_Toc54339558"/>
       <w:r>
         <w:rPr>
           <w:lang w:eastAsia="es-MX"/>
         </w:rPr>
         <w:t>Modificación al módulo docente</w:t>
       </w:r>
-      <w:bookmarkEnd w:id="79"/>
+      <w:bookmarkEnd w:id="80"/>
     </w:p>
     <w:p>
       <w:pPr>
@@ -23669,6 +23269,30 @@
         <w:t>Fuente: propia.</w:t>
       </w:r>
     </w:p>
+    <w:p/>
+    <w:p>
+      <w:pPr>
+        <w:pStyle w:val="Ttulo3"/>
+        <w:spacing w:line="360" w:lineRule="auto"/>
+        <w:ind w:left="708" w:hanging="708"/>
+        <w:jc w:val="both"/>
+        <w:rPr>
+          <w:lang w:eastAsia="es-MX"/>
+        </w:rPr>
+      </w:pPr>
+      <w:r>
+        <w:rPr>
+          <w:lang w:eastAsia="es-MX"/>
+        </w:rPr>
+        <w:t xml:space="preserve">5.4.1 </w:t>
+      </w:r>
+      <w:r>
+        <w:rPr>
+          <w:rFonts w:cs="Arial"/>
+        </w:rPr>
+        <w:t>Procesamiento del archivo Excel para validación de estatus en el sistema.</w:t>
+      </w:r>
+    </w:p>
     <w:p>
       <w:pPr>
         <w:spacing w:line="360" w:lineRule="auto"/>
@@ -23676,10 +23300,214 @@
         <w:rPr>
           <w:rFonts w:ascii="Arial" w:hAnsi="Arial" w:cs="Arial"/>
           <w:sz w:val="24"/>
-          <w:lang w:eastAsia="es-MX"/>
-        </w:rPr>
-      </w:pPr>
-    </w:p>
+          <w:szCs w:val="24"/>
+          <w:lang w:eastAsia="es-MX"/>
+        </w:rPr>
+      </w:pPr>
+      <w:r>
+        <w:rPr>
+          <w:rFonts w:ascii="Arial" w:hAnsi="Arial" w:cs="Arial"/>
+          <w:sz w:val="24"/>
+          <w:szCs w:val="24"/>
+          <w:lang w:eastAsia="es-MX"/>
+        </w:rPr>
+        <w:t>Al momento de la creación del lote este se verifica si cuenta con el estado valido, para casos de este sistema el estado valido se representa como un numero uno, el identificador de dicho lote es comp</w:t>
+      </w:r>
+      <w:r>
+        <w:rPr>
+          <w:rFonts w:ascii="Arial" w:hAnsi="Arial" w:cs="Arial"/>
+          <w:sz w:val="24"/>
+          <w:szCs w:val="24"/>
+          <w:lang w:eastAsia="es-MX"/>
+        </w:rPr>
+        <w:t>a</w:t>
+      </w:r>
+      <w:r>
+        <w:rPr>
+          <w:rFonts w:ascii="Arial" w:hAnsi="Arial" w:cs="Arial"/>
+          <w:sz w:val="24"/>
+          <w:szCs w:val="24"/>
+          <w:lang w:eastAsia="es-MX"/>
+        </w:rPr>
+        <w:t>rado en una bas</w:t>
+      </w:r>
+      <w:r>
+        <w:rPr>
+          <w:rFonts w:ascii="Arial" w:hAnsi="Arial" w:cs="Arial"/>
+          <w:sz w:val="24"/>
+          <w:szCs w:val="24"/>
+          <w:lang w:eastAsia="es-MX"/>
+        </w:rPr>
+        <w:t xml:space="preserve">e de datos externa al sistema </w:t>
+      </w:r>
+      <w:r>
+        <w:rPr>
+          <w:rFonts w:ascii="Arial" w:hAnsi="Arial" w:cs="Arial"/>
+          <w:sz w:val="24"/>
+          <w:szCs w:val="24"/>
+          <w:lang w:eastAsia="es-MX"/>
+        </w:rPr>
+        <w:t>retorna</w:t>
+      </w:r>
+      <w:r>
+        <w:rPr>
+          <w:rFonts w:ascii="Arial" w:hAnsi="Arial" w:cs="Arial"/>
+          <w:sz w:val="24"/>
+          <w:szCs w:val="24"/>
+          <w:lang w:eastAsia="es-MX"/>
+        </w:rPr>
+        <w:t>ndo</w:t>
+      </w:r>
+      <w:r>
+        <w:rPr>
+          <w:rFonts w:ascii="Arial" w:hAnsi="Arial" w:cs="Arial"/>
+          <w:sz w:val="24"/>
+          <w:szCs w:val="24"/>
+          <w:lang w:eastAsia="es-MX"/>
+        </w:rPr>
+        <w:t xml:space="preserve"> un archivo Excel con información útil para el sistema de emisión de títulos electrónicos profesionales.</w:t>
+      </w:r>
+    </w:p>
+    <w:p>
+      <w:pPr>
+        <w:keepNext/>
+        <w:spacing w:after="0" w:line="240" w:lineRule="auto"/>
+        <w:jc w:val="both"/>
+      </w:pPr>
+      <w:r>
+        <w:rPr>
+          <w:rFonts w:ascii="Arial" w:hAnsi="Arial" w:cs="Arial"/>
+          <w:sz w:val="24"/>
+          <w:szCs w:val="24"/>
+          <w:lang w:eastAsia="es-MX"/>
+        </w:rPr>
+        <w:drawing>
+          <wp:inline distT="0" distB="0" distL="0" distR="0" wp14:anchorId="4FAB05D8" wp14:editId="209B07AD">
+            <wp:extent cx="5612130" cy="611505"/>
+            <wp:effectExtent l="0" t="0" r="7620" b="0"/>
+            <wp:docPr id="23" name="Imagen 23"/>
+            <wp:cNvGraphicFramePr>
+              <a:graphicFrameLocks xmlns:a="http://schemas.openxmlformats.org/drawingml/2006/main" noChangeAspect="1"/>
+            </wp:cNvGraphicFramePr>
+            <a:graphic xmlns:a="http://schemas.openxmlformats.org/drawingml/2006/main">
+              <a:graphicData uri="http://schemas.openxmlformats.org/drawingml/2006/picture">
+                <pic:pic xmlns:pic="http://schemas.openxmlformats.org/drawingml/2006/picture">
+                  <pic:nvPicPr>
+                    <pic:cNvPr id="1" name=""/>
+                    <pic:cNvPicPr/>
+                  </pic:nvPicPr>
+                  <pic:blipFill>
+                    <a:blip r:embed="rId46"/>
+                    <a:stretch>
+                      <a:fillRect/>
+                    </a:stretch>
+                  </pic:blipFill>
+                  <pic:spPr>
+                    <a:xfrm>
+                      <a:off x="0" y="0"/>
+                      <a:ext cx="5612130" cy="611505"/>
+                    </a:xfrm>
+                    <a:prstGeom prst="rect">
+                      <a:avLst/>
+                    </a:prstGeom>
+                  </pic:spPr>
+                </pic:pic>
+              </a:graphicData>
+            </a:graphic>
+          </wp:inline>
+        </w:drawing>
+      </w:r>
+    </w:p>
+    <w:p>
+      <w:pPr>
+        <w:pStyle w:val="Descripcin"/>
+        <w:spacing w:after="0"/>
+        <w:jc w:val="center"/>
+        <w:rPr>
+          <w:rFonts w:ascii="Arial" w:hAnsi="Arial" w:cs="Arial"/>
+          <w:i w:val="0"/>
+          <w:sz w:val="20"/>
+        </w:rPr>
+      </w:pPr>
+      <w:r>
+        <w:rPr>
+          <w:rFonts w:ascii="Arial" w:hAnsi="Arial" w:cs="Arial"/>
+          <w:i w:val="0"/>
+          <w:sz w:val="20"/>
+        </w:rPr>
+        <w:t xml:space="preserve">Figura  </w:t>
+      </w:r>
+      <w:r>
+        <w:rPr>
+          <w:rFonts w:ascii="Arial" w:hAnsi="Arial" w:cs="Arial"/>
+          <w:i w:val="0"/>
+          <w:sz w:val="20"/>
+        </w:rPr>
+        <w:fldChar w:fldCharType="begin"/>
+      </w:r>
+      <w:r>
+        <w:rPr>
+          <w:rFonts w:ascii="Arial" w:hAnsi="Arial" w:cs="Arial"/>
+          <w:i w:val="0"/>
+          <w:sz w:val="20"/>
+        </w:rPr>
+        <w:instrText xml:space="preserve"> SEQ Figura_ \* ARABIC </w:instrText>
+      </w:r>
+      <w:r>
+        <w:rPr>
+          <w:rFonts w:ascii="Arial" w:hAnsi="Arial" w:cs="Arial"/>
+          <w:i w:val="0"/>
+          <w:sz w:val="20"/>
+        </w:rPr>
+        <w:fldChar w:fldCharType="separate"/>
+      </w:r>
+      <w:r>
+        <w:rPr>
+          <w:rFonts w:ascii="Arial" w:hAnsi="Arial" w:cs="Arial"/>
+          <w:i w:val="0"/>
+          <w:noProof/>
+          <w:sz w:val="20"/>
+        </w:rPr>
+        <w:t>26</w:t>
+      </w:r>
+      <w:r>
+        <w:rPr>
+          <w:rFonts w:ascii="Arial" w:hAnsi="Arial" w:cs="Arial"/>
+          <w:i w:val="0"/>
+          <w:sz w:val="20"/>
+        </w:rPr>
+        <w:fldChar w:fldCharType="end"/>
+      </w:r>
+      <w:r>
+        <w:rPr>
+          <w:rFonts w:ascii="Arial" w:hAnsi="Arial" w:cs="Arial"/>
+          <w:i w:val="0"/>
+          <w:sz w:val="20"/>
+        </w:rPr>
+        <w:t xml:space="preserve"> Estructura del archivo Excel </w:t>
+      </w:r>
+    </w:p>
+    <w:p>
+      <w:pPr>
+        <w:pStyle w:val="Descripcin"/>
+        <w:spacing w:after="0"/>
+        <w:jc w:val="center"/>
+        <w:rPr>
+          <w:rFonts w:ascii="Arial" w:hAnsi="Arial" w:cs="Arial"/>
+          <w:i w:val="0"/>
+          <w:sz w:val="20"/>
+        </w:rPr>
+      </w:pPr>
+      <w:r>
+        <w:rPr>
+          <w:rFonts w:ascii="Arial" w:hAnsi="Arial" w:cs="Arial"/>
+          <w:i w:val="0"/>
+          <w:sz w:val="20"/>
+        </w:rPr>
+        <w:t>Fuente: propia.</w:t>
+      </w:r>
+    </w:p>
+    <w:p/>
     <w:p>
       <w:pPr>
         <w:spacing w:line="360" w:lineRule="auto"/>
@@ -23687,41 +23515,419 @@
         <w:rPr>
           <w:rFonts w:ascii="Arial" w:hAnsi="Arial" w:cs="Arial"/>
           <w:sz w:val="24"/>
-          <w:lang w:eastAsia="es-MX"/>
-        </w:rPr>
-      </w:pPr>
-    </w:p>
+          <w:szCs w:val="24"/>
+          <w:lang w:eastAsia="es-MX"/>
+        </w:rPr>
+      </w:pPr>
+      <w:r>
+        <w:rPr>
+          <w:rFonts w:ascii="Arial" w:hAnsi="Arial" w:cs="Arial"/>
+          <w:sz w:val="24"/>
+          <w:szCs w:val="24"/>
+          <w:lang w:eastAsia="es-MX"/>
+        </w:rPr>
+        <w:t xml:space="preserve">Se añadió una nueva funcionalidad al código ya existente, ahora permite el procesamiento del archivo Excel donde obtiene los datos almacenados en </w:t>
+      </w:r>
+      <w:r>
+        <w:rPr>
+          <w:rFonts w:ascii="Arial" w:hAnsi="Arial" w:cs="Arial"/>
+          <w:sz w:val="24"/>
+          <w:szCs w:val="24"/>
+          <w:lang w:eastAsia="es-MX"/>
+        </w:rPr>
+        <w:t>sistema</w:t>
+      </w:r>
+      <w:r>
+        <w:rPr>
+          <w:rFonts w:ascii="Arial" w:hAnsi="Arial" w:cs="Arial"/>
+          <w:sz w:val="24"/>
+          <w:szCs w:val="24"/>
+          <w:lang w:eastAsia="es-MX"/>
+        </w:rPr>
+        <w:t>, para este caso, se obtiene el número</w:t>
+      </w:r>
+      <w:r>
+        <w:rPr>
+          <w:rFonts w:ascii="Arial" w:hAnsi="Arial" w:cs="Arial"/>
+          <w:sz w:val="24"/>
+          <w:szCs w:val="24"/>
+          <w:lang w:eastAsia="es-MX"/>
+        </w:rPr>
+        <w:t xml:space="preserve"> de estatus</w:t>
+      </w:r>
+      <w:r>
+        <w:rPr>
+          <w:rFonts w:ascii="Arial" w:hAnsi="Arial" w:cs="Arial"/>
+          <w:sz w:val="24"/>
+          <w:szCs w:val="24"/>
+          <w:lang w:eastAsia="es-MX"/>
+        </w:rPr>
+        <w:t xml:space="preserve"> para posteriormente actualizar ese </w:t>
+      </w:r>
+      <w:r>
+        <w:rPr>
+          <w:rFonts w:ascii="Arial" w:hAnsi="Arial" w:cs="Arial"/>
+          <w:sz w:val="24"/>
+          <w:szCs w:val="24"/>
+          <w:lang w:eastAsia="es-MX"/>
+        </w:rPr>
+        <w:lastRenderedPageBreak/>
+        <w:t>estatus en la base de datos del sistema de emisión de títulos digitales.</w:t>
+      </w:r>
+      <w:r>
+        <w:rPr>
+          <w:rFonts w:ascii="Arial" w:hAnsi="Arial" w:cs="Arial"/>
+          <w:sz w:val="24"/>
+          <w:szCs w:val="24"/>
+          <w:lang w:eastAsia="es-MX"/>
+        </w:rPr>
+        <w:t xml:space="preserve"> En la siguiente figura</w:t>
+      </w:r>
+      <w:r>
+        <w:rPr>
+          <w:rFonts w:ascii="Arial" w:hAnsi="Arial" w:cs="Arial"/>
+          <w:sz w:val="24"/>
+          <w:szCs w:val="24"/>
+          <w:lang w:eastAsia="es-MX"/>
+        </w:rPr>
+        <w:t xml:space="preserve"> número 27</w:t>
+      </w:r>
+      <w:r>
+        <w:rPr>
+          <w:rFonts w:ascii="Arial" w:hAnsi="Arial" w:cs="Arial"/>
+          <w:sz w:val="24"/>
+          <w:szCs w:val="24"/>
+          <w:lang w:eastAsia="es-MX"/>
+        </w:rPr>
+        <w:t xml:space="preserve"> se muestra el estatus de NO_REGISTRADO debido que el número del estatus del archivo XML fue igual a 2, lo que para el sistema significa un lote aun sin registrar.</w:t>
+      </w:r>
+    </w:p>
+    <w:p>
+      <w:pPr>
+        <w:keepNext/>
+        <w:spacing w:after="0" w:line="240" w:lineRule="auto"/>
+        <w:jc w:val="center"/>
+        <w:rPr>
+          <w:rFonts w:ascii="Arial" w:hAnsi="Arial" w:cs="Arial"/>
+          <w:sz w:val="24"/>
+        </w:rPr>
+      </w:pPr>
+      <w:r>
+        <w:rPr>
+          <w:rFonts w:ascii="Arial" w:hAnsi="Arial" w:cs="Arial"/>
+          <w:sz w:val="28"/>
+          <w:szCs w:val="24"/>
+          <w:lang w:eastAsia="es-MX"/>
+        </w:rPr>
+        <w:drawing>
+          <wp:inline distT="0" distB="0" distL="0" distR="0" wp14:anchorId="6EDE8AA6" wp14:editId="34368FD2">
+            <wp:extent cx="5612130" cy="594360"/>
+            <wp:effectExtent l="0" t="0" r="7620" b="0"/>
+            <wp:docPr id="26" name="Imagen 26"/>
+            <wp:cNvGraphicFramePr>
+              <a:graphicFrameLocks xmlns:a="http://schemas.openxmlformats.org/drawingml/2006/main" noChangeAspect="1"/>
+            </wp:cNvGraphicFramePr>
+            <a:graphic xmlns:a="http://schemas.openxmlformats.org/drawingml/2006/main">
+              <a:graphicData uri="http://schemas.openxmlformats.org/drawingml/2006/picture">
+                <pic:pic xmlns:pic="http://schemas.openxmlformats.org/drawingml/2006/picture">
+                  <pic:nvPicPr>
+                    <pic:cNvPr id="1" name=""/>
+                    <pic:cNvPicPr/>
+                  </pic:nvPicPr>
+                  <pic:blipFill>
+                    <a:blip r:embed="rId47"/>
+                    <a:stretch>
+                      <a:fillRect/>
+                    </a:stretch>
+                  </pic:blipFill>
+                  <pic:spPr>
+                    <a:xfrm>
+                      <a:off x="0" y="0"/>
+                      <a:ext cx="5612130" cy="594360"/>
+                    </a:xfrm>
+                    <a:prstGeom prst="rect">
+                      <a:avLst/>
+                    </a:prstGeom>
+                  </pic:spPr>
+                </pic:pic>
+              </a:graphicData>
+            </a:graphic>
+          </wp:inline>
+        </w:drawing>
+      </w:r>
+    </w:p>
+    <w:p>
+      <w:pPr>
+        <w:pStyle w:val="Descripcin"/>
+        <w:spacing w:after="0"/>
+        <w:jc w:val="center"/>
+        <w:rPr>
+          <w:rFonts w:ascii="Arial" w:hAnsi="Arial" w:cs="Arial"/>
+          <w:sz w:val="20"/>
+        </w:rPr>
+      </w:pPr>
+      <w:r>
+        <w:rPr>
+          <w:rFonts w:ascii="Arial" w:hAnsi="Arial" w:cs="Arial"/>
+          <w:sz w:val="20"/>
+        </w:rPr>
+        <w:t xml:space="preserve">Figura  </w:t>
+      </w:r>
+      <w:r>
+        <w:rPr>
+          <w:rFonts w:ascii="Arial" w:hAnsi="Arial" w:cs="Arial"/>
+          <w:sz w:val="20"/>
+        </w:rPr>
+        <w:fldChar w:fldCharType="begin"/>
+      </w:r>
+      <w:r>
+        <w:rPr>
+          <w:rFonts w:ascii="Arial" w:hAnsi="Arial" w:cs="Arial"/>
+          <w:sz w:val="20"/>
+        </w:rPr>
+        <w:instrText xml:space="preserve"> SEQ Figura_ \* ARABIC </w:instrText>
+      </w:r>
+      <w:r>
+        <w:rPr>
+          <w:rFonts w:ascii="Arial" w:hAnsi="Arial" w:cs="Arial"/>
+          <w:sz w:val="20"/>
+        </w:rPr>
+        <w:fldChar w:fldCharType="separate"/>
+      </w:r>
+      <w:r>
+        <w:rPr>
+          <w:rFonts w:ascii="Arial" w:hAnsi="Arial" w:cs="Arial"/>
+          <w:noProof/>
+          <w:sz w:val="20"/>
+        </w:rPr>
+        <w:t>27</w:t>
+      </w:r>
+      <w:r>
+        <w:rPr>
+          <w:rFonts w:ascii="Arial" w:hAnsi="Arial" w:cs="Arial"/>
+          <w:sz w:val="20"/>
+        </w:rPr>
+        <w:fldChar w:fldCharType="end"/>
+      </w:r>
+      <w:r>
+        <w:rPr>
+          <w:rFonts w:ascii="Arial" w:hAnsi="Arial" w:cs="Arial"/>
+          <w:sz w:val="20"/>
+        </w:rPr>
+        <w:t xml:space="preserve"> Estatus actualizados en la base de datos</w:t>
+      </w:r>
+      <w:r>
+        <w:rPr>
+          <w:rFonts w:ascii="Arial" w:hAnsi="Arial" w:cs="Arial"/>
+          <w:sz w:val="20"/>
+        </w:rPr>
+        <w:t xml:space="preserve"> </w:t>
+      </w:r>
+    </w:p>
+    <w:p>
+      <w:pPr>
+        <w:pStyle w:val="Descripcin"/>
+        <w:spacing w:after="0"/>
+        <w:jc w:val="center"/>
+        <w:rPr>
+          <w:rFonts w:ascii="Arial" w:hAnsi="Arial" w:cs="Arial"/>
+          <w:sz w:val="20"/>
+        </w:rPr>
+      </w:pPr>
+      <w:r>
+        <w:rPr>
+          <w:rFonts w:ascii="Arial" w:hAnsi="Arial" w:cs="Arial"/>
+          <w:sz w:val="20"/>
+        </w:rPr>
+        <w:t>Fuente: propia.</w:t>
+      </w:r>
+    </w:p>
+    <w:p/>
     <w:p>
       <w:pPr>
         <w:spacing w:line="360" w:lineRule="auto"/>
         <w:jc w:val="both"/>
         <w:rPr>
           <w:rFonts w:ascii="Arial" w:hAnsi="Arial" w:cs="Arial"/>
-          <w:sz w:val="24"/>
-          <w:lang w:eastAsia="es-MX"/>
-        </w:rPr>
-      </w:pPr>
+        </w:rPr>
+      </w:pPr>
+      <w:r>
+        <w:rPr>
+          <w:rFonts w:ascii="Arial" w:hAnsi="Arial" w:cs="Arial"/>
+        </w:rPr>
+        <w:t>Todo ello se realiza en el momento de presionar el boto de descarga, como se muestra en la siguiente figura</w:t>
+      </w:r>
+      <w:r>
+        <w:rPr>
+          <w:rFonts w:ascii="Arial" w:hAnsi="Arial" w:cs="Arial"/>
+        </w:rPr>
+        <w:t xml:space="preserve"> número 28</w:t>
+      </w:r>
+      <w:r>
+        <w:rPr>
+          <w:rFonts w:ascii="Arial" w:hAnsi="Arial" w:cs="Arial"/>
+        </w:rPr>
+        <w:t>.</w:t>
+      </w:r>
+    </w:p>
+    <w:p>
+      <w:pPr>
+        <w:keepNext/>
+        <w:spacing w:after="0" w:line="240" w:lineRule="auto"/>
+        <w:jc w:val="center"/>
+      </w:pPr>
+      <w:r>
+        <w:drawing>
+          <wp:inline distT="0" distB="0" distL="0" distR="0" wp14:anchorId="32111AAD" wp14:editId="3995A809">
+            <wp:extent cx="5612130" cy="247015"/>
+            <wp:effectExtent l="0" t="0" r="7620" b="635"/>
+            <wp:docPr id="38" name="Imagen 38"/>
+            <wp:cNvGraphicFramePr>
+              <a:graphicFrameLocks xmlns:a="http://schemas.openxmlformats.org/drawingml/2006/main" noChangeAspect="1"/>
+            </wp:cNvGraphicFramePr>
+            <a:graphic xmlns:a="http://schemas.openxmlformats.org/drawingml/2006/main">
+              <a:graphicData uri="http://schemas.openxmlformats.org/drawingml/2006/picture">
+                <pic:pic xmlns:pic="http://schemas.openxmlformats.org/drawingml/2006/picture">
+                  <pic:nvPicPr>
+                    <pic:cNvPr id="1" name=""/>
+                    <pic:cNvPicPr/>
+                  </pic:nvPicPr>
+                  <pic:blipFill>
+                    <a:blip r:embed="rId48"/>
+                    <a:stretch>
+                      <a:fillRect/>
+                    </a:stretch>
+                  </pic:blipFill>
+                  <pic:spPr>
+                    <a:xfrm>
+                      <a:off x="0" y="0"/>
+                      <a:ext cx="5612130" cy="247015"/>
+                    </a:xfrm>
+                    <a:prstGeom prst="rect">
+                      <a:avLst/>
+                    </a:prstGeom>
+                  </pic:spPr>
+                </pic:pic>
+              </a:graphicData>
+            </a:graphic>
+          </wp:inline>
+        </w:drawing>
+      </w:r>
+    </w:p>
+    <w:p>
+      <w:pPr>
+        <w:pStyle w:val="Descripcin"/>
+        <w:spacing w:after="0"/>
+        <w:jc w:val="center"/>
+        <w:rPr>
+          <w:rFonts w:ascii="Arial" w:hAnsi="Arial" w:cs="Arial"/>
+          <w:i w:val="0"/>
+          <w:sz w:val="20"/>
+        </w:rPr>
+      </w:pPr>
+      <w:r>
+        <w:rPr>
+          <w:rFonts w:ascii="Arial" w:hAnsi="Arial" w:cs="Arial"/>
+          <w:i w:val="0"/>
+          <w:sz w:val="20"/>
+        </w:rPr>
+        <w:t xml:space="preserve">Figura  </w:t>
+      </w:r>
+      <w:r>
+        <w:rPr>
+          <w:rFonts w:ascii="Arial" w:hAnsi="Arial" w:cs="Arial"/>
+          <w:i w:val="0"/>
+          <w:sz w:val="20"/>
+        </w:rPr>
+        <w:fldChar w:fldCharType="begin"/>
+      </w:r>
+      <w:r>
+        <w:rPr>
+          <w:rFonts w:ascii="Arial" w:hAnsi="Arial" w:cs="Arial"/>
+          <w:i w:val="0"/>
+          <w:sz w:val="20"/>
+        </w:rPr>
+        <w:instrText xml:space="preserve"> SEQ Figura_ \* ARABIC </w:instrText>
+      </w:r>
+      <w:r>
+        <w:rPr>
+          <w:rFonts w:ascii="Arial" w:hAnsi="Arial" w:cs="Arial"/>
+          <w:i w:val="0"/>
+          <w:sz w:val="20"/>
+        </w:rPr>
+        <w:fldChar w:fldCharType="separate"/>
+      </w:r>
+      <w:r>
+        <w:rPr>
+          <w:rFonts w:ascii="Arial" w:hAnsi="Arial" w:cs="Arial"/>
+          <w:i w:val="0"/>
+          <w:noProof/>
+          <w:sz w:val="20"/>
+        </w:rPr>
+        <w:t>28</w:t>
+      </w:r>
+      <w:r>
+        <w:rPr>
+          <w:rFonts w:ascii="Arial" w:hAnsi="Arial" w:cs="Arial"/>
+          <w:i w:val="0"/>
+          <w:sz w:val="20"/>
+        </w:rPr>
+        <w:fldChar w:fldCharType="end"/>
+      </w:r>
+      <w:r>
+        <w:rPr>
+          <w:rFonts w:ascii="Arial" w:hAnsi="Arial" w:cs="Arial"/>
+          <w:i w:val="0"/>
+          <w:sz w:val="20"/>
+        </w:rPr>
+        <w:t xml:space="preserve"> Lote sin refrescar </w:t>
+      </w:r>
+    </w:p>
+    <w:p>
+      <w:pPr>
+        <w:pStyle w:val="Descripcin"/>
+        <w:spacing w:after="0"/>
+        <w:jc w:val="center"/>
+        <w:rPr>
+          <w:rFonts w:ascii="Arial" w:hAnsi="Arial" w:cs="Arial"/>
+          <w:i w:val="0"/>
+          <w:sz w:val="20"/>
+        </w:rPr>
+      </w:pPr>
+      <w:r>
+        <w:rPr>
+          <w:rFonts w:ascii="Arial" w:hAnsi="Arial" w:cs="Arial"/>
+          <w:i w:val="0"/>
+          <w:sz w:val="20"/>
+        </w:rPr>
+        <w:t>Fuente: propia.</w:t>
+      </w:r>
     </w:p>
     <w:p>
       <w:pPr>
         <w:tabs>
-          <w:tab w:val="left" w:pos="2369"/>
+          <w:tab w:val="left" w:pos="1760"/>
         </w:tabs>
-        <w:spacing w:line="360" w:lineRule="auto"/>
-        <w:jc w:val="both"/>
-        <w:rPr>
-          <w:lang w:eastAsia="es-MX"/>
-        </w:rPr>
+      </w:pPr>
+    </w:p>
+    <w:p>
+      <w:pPr>
+        <w:tabs>
+          <w:tab w:val="left" w:pos="1760"/>
+        </w:tabs>
         <w:sectPr>
-          <w:headerReference w:type="default" r:id="rId46"/>
-          <w:footerReference w:type="default" r:id="rId47"/>
-          <w:headerReference w:type="first" r:id="rId48"/>
+          <w:headerReference w:type="default" r:id="rId49"/>
+          <w:footerReference w:type="default" r:id="rId50"/>
+          <w:headerReference w:type="first" r:id="rId51"/>
           <w:pgSz w:w="12240" w:h="15840" w:code="1"/>
           <w:pgMar w:top="1701" w:right="1701" w:bottom="1417" w:left="1701" w:header="436" w:footer="489" w:gutter="0"/>
           <w:cols w:space="708"/>
           <w:docGrid w:linePitch="360"/>
         </w:sectPr>
       </w:pPr>
+      <w:r>
+        <w:tab/>
+      </w:r>
     </w:p>
     <w:p>
       <w:pPr>
@@ -23734,7 +23940,7 @@
           <w:lang w:eastAsia="es-MX"/>
         </w:rPr>
       </w:pPr>
-      <w:bookmarkStart w:id="80" w:name="_Toc54339559"/>
+      <w:bookmarkStart w:id="81" w:name="_Toc54339559"/>
       <w:r>
         <w:rPr>
           <w:rStyle w:val="Textoennegrita"/>
@@ -23744,17 +23950,17 @@
         <w:lastRenderedPageBreak/>
         <w:t>Capítulo 6</w:t>
       </w:r>
-      <w:bookmarkEnd w:id="80"/>
+      <w:bookmarkEnd w:id="81"/>
     </w:p>
     <w:p>
       <w:pPr>
         <w:pStyle w:val="Ttulo2"/>
       </w:pPr>
-      <w:bookmarkStart w:id="81" w:name="_Toc54339560"/>
+      <w:bookmarkStart w:id="82" w:name="_Toc54339560"/>
       <w:r>
         <w:t>Resultados</w:t>
       </w:r>
-      <w:bookmarkEnd w:id="81"/>
+      <w:bookmarkEnd w:id="82"/>
     </w:p>
     <w:p>
       <w:pPr>
@@ -23780,7 +23986,7 @@
           <w:szCs w:val="24"/>
         </w:rPr>
         <w:sectPr>
-          <w:headerReference w:type="default" r:id="rId49"/>
+          <w:headerReference w:type="default" r:id="rId52"/>
           <w:pgSz w:w="12240" w:h="15840" w:code="1"/>
           <w:pgMar w:top="1701" w:right="1701" w:bottom="1417" w:left="1701" w:header="436" w:footer="489" w:gutter="0"/>
           <w:cols w:space="708"/>
@@ -23798,7 +24004,7 @@
           <w:bCs w:val="0"/>
         </w:rPr>
       </w:pPr>
-      <w:bookmarkStart w:id="82" w:name="_Toc54339561"/>
+      <w:bookmarkStart w:id="83" w:name="_Toc54339561"/>
       <w:r>
         <w:rPr>
           <w:rStyle w:val="Textoennegrita"/>
@@ -23808,17 +24014,17 @@
         <w:lastRenderedPageBreak/>
         <w:t>Capítulo 7</w:t>
       </w:r>
-      <w:bookmarkEnd w:id="82"/>
+      <w:bookmarkEnd w:id="83"/>
     </w:p>
     <w:p>
       <w:pPr>
         <w:pStyle w:val="Ttulo2"/>
       </w:pPr>
-      <w:bookmarkStart w:id="83" w:name="_Toc54339562"/>
+      <w:bookmarkStart w:id="84" w:name="_Toc54339562"/>
       <w:r>
         <w:t>Análisis de Resultados</w:t>
       </w:r>
-      <w:bookmarkEnd w:id="83"/>
+      <w:bookmarkEnd w:id="84"/>
     </w:p>
     <w:p>
       <w:pPr>
@@ -23849,10 +24055,10 @@
           <w:rFonts w:ascii="Arial" w:hAnsi="Arial" w:cs="Arial"/>
         </w:rPr>
         <w:sectPr>
-          <w:headerReference w:type="default" r:id="rId50"/>
-          <w:footerReference w:type="default" r:id="rId51"/>
-          <w:headerReference w:type="first" r:id="rId52"/>
-          <w:footerReference w:type="first" r:id="rId53"/>
+          <w:headerReference w:type="default" r:id="rId53"/>
+          <w:footerReference w:type="default" r:id="rId54"/>
+          <w:headerReference w:type="first" r:id="rId55"/>
+          <w:footerReference w:type="first" r:id="rId56"/>
           <w:pgSz w:w="12240" w:h="15840" w:code="1"/>
           <w:pgMar w:top="1701" w:right="1701" w:bottom="1417" w:left="1701" w:header="436" w:footer="629" w:gutter="0"/>
           <w:cols w:space="708"/>
@@ -23870,7 +24076,7 @@
           <w:bCs w:val="0"/>
         </w:rPr>
       </w:pPr>
-      <w:bookmarkStart w:id="84" w:name="_Toc54339563"/>
+      <w:bookmarkStart w:id="85" w:name="_Toc54339563"/>
       <w:r>
         <w:lastRenderedPageBreak/>
         <w:t>C</w:t>
@@ -23883,25 +24089,25 @@
         </w:rPr>
         <w:t>apítulo 8</w:t>
       </w:r>
-      <w:bookmarkEnd w:id="84"/>
+      <w:bookmarkEnd w:id="85"/>
     </w:p>
     <w:p>
       <w:pPr>
         <w:pStyle w:val="Ttulo2"/>
       </w:pPr>
-      <w:bookmarkStart w:id="85" w:name="_Toc54339564"/>
+      <w:bookmarkStart w:id="86" w:name="_Toc54339564"/>
       <w:r>
         <w:t>Conclusiones y trabajo a futuro</w:t>
       </w:r>
-      <w:bookmarkEnd w:id="85"/>
+      <w:bookmarkEnd w:id="86"/>
     </w:p>
     <w:p/>
     <w:p>
       <w:pPr>
         <w:spacing w:after="0" w:line="240" w:lineRule="auto"/>
       </w:pPr>
-      <w:bookmarkStart w:id="86" w:name="_Toc24547283"/>
-      <w:bookmarkStart w:id="87" w:name="_Toc25364389"/>
+      <w:bookmarkStart w:id="87" w:name="_Toc24547283"/>
+      <w:bookmarkStart w:id="88" w:name="_Toc25364389"/>
       <w:r>
         <w:rPr>
           <w:rFonts w:ascii="Arial" w:hAnsi="Arial" w:cs="Arial"/>
@@ -24139,6 +24345,35 @@
                 <w:rPr>
                   <w:noProof/>
                 </w:rPr>
+                <w:t xml:space="preserve">EsparraGuerra. (08 de junio de 2015). </w:t>
+              </w:r>
+              <w:r>
+                <w:rPr>
+                  <w:i/>
+                  <w:iCs/>
+                  <w:noProof/>
+                </w:rPr>
+                <w:t>System.OuOfMemoryEcxeption</w:t>
+              </w:r>
+              <w:r>
+                <w:rPr>
+                  <w:noProof/>
+                </w:rPr>
+                <w:t>. Obtenido de https://sparraguerra.wordpress.com/2015/06/08/net-caracteristicas-clave-y-ventajas-de-la-plataforma-net-framework/</w:t>
+              </w:r>
+            </w:p>
+            <w:p>
+              <w:pPr>
+                <w:pStyle w:val="Bibliografa"/>
+                <w:ind w:left="720" w:hanging="720"/>
+                <w:rPr>
+                  <w:noProof/>
+                </w:rPr>
+              </w:pPr>
+              <w:r>
+                <w:rPr>
+                  <w:noProof/>
+                </w:rPr>
                 <w:t xml:space="preserve">Kyocera. (01 de Noviembre de 2019). </w:t>
               </w:r>
               <w:r>
@@ -24154,6 +24389,35 @@
                   <w:noProof/>
                 </w:rPr>
                 <w:t>. Obtenido de Kyocera: https://smarterworkspaces.kyocera.es/blog/importancia-tipos-seleccion-gestor-base-datos/</w:t>
+              </w:r>
+            </w:p>
+            <w:p>
+              <w:pPr>
+                <w:pStyle w:val="Bibliografa"/>
+                <w:ind w:left="720" w:hanging="720"/>
+                <w:rPr>
+                  <w:noProof/>
+                </w:rPr>
+              </w:pPr>
+              <w:r>
+                <w:rPr>
+                  <w:noProof/>
+                </w:rPr>
+                <w:t xml:space="preserve">M. Morales-Sandoval, A. D.-P.-P. (2013). </w:t>
+              </w:r>
+              <w:r>
+                <w:rPr>
+                  <w:i/>
+                  <w:iCs/>
+                  <w:noProof/>
+                </w:rPr>
+                <w:t>Firma electrónica: concepto y requerimientos para su puesta en práctica.</w:t>
+              </w:r>
+              <w:r>
+                <w:rPr>
+                  <w:noProof/>
+                </w:rPr>
+                <w:t xml:space="preserve"> Ciudad Victoria, Tamaulipas, MÉXICO: CINVESTAV-Tamaulipas.</w:t>
               </w:r>
             </w:p>
             <w:p>
@@ -24313,6 +24577,65 @@
                 <w:rPr>
                   <w:noProof/>
                 </w:rPr>
+                <w:lastRenderedPageBreak/>
+                <w:t xml:space="preserve">Raffino, M. E. (11 de julio de 2020). </w:t>
+              </w:r>
+              <w:r>
+                <w:rPr>
+                  <w:i/>
+                  <w:iCs/>
+                  <w:noProof/>
+                </w:rPr>
+                <w:t>concepto.de</w:t>
+              </w:r>
+              <w:r>
+                <w:rPr>
+                  <w:noProof/>
+                </w:rPr>
+                <w:t>. Obtenido de https://concepto.de/lenguaje-de-programacion/</w:t>
+              </w:r>
+            </w:p>
+            <w:p>
+              <w:pPr>
+                <w:pStyle w:val="Bibliografa"/>
+                <w:ind w:left="720" w:hanging="720"/>
+                <w:rPr>
+                  <w:noProof/>
+                </w:rPr>
+              </w:pPr>
+              <w:r>
+                <w:rPr>
+                  <w:noProof/>
+                </w:rPr>
+                <w:t xml:space="preserve">Redacción Computer Hoy . (29 de 06 de 2014). </w:t>
+              </w:r>
+              <w:r>
+                <w:rPr>
+                  <w:i/>
+                  <w:iCs/>
+                  <w:noProof/>
+                </w:rPr>
+                <w:t xml:space="preserve">Redacción Computer Hoy </w:t>
+              </w:r>
+              <w:r>
+                <w:rPr>
+                  <w:noProof/>
+                </w:rPr>
+                <w:t>. Obtenido de https://computerhoy.com/noticias/internet/que-son-codigos-qr-como-funcionan-14973</w:t>
+              </w:r>
+            </w:p>
+            <w:p>
+              <w:pPr>
+                <w:pStyle w:val="Bibliografa"/>
+                <w:ind w:left="720" w:hanging="720"/>
+                <w:rPr>
+                  <w:noProof/>
+                </w:rPr>
+              </w:pPr>
+              <w:r>
+                <w:rPr>
+                  <w:noProof/>
+                </w:rPr>
                 <w:t xml:space="preserve">Redacción PowerData. (9 de mayo de 2019). </w:t>
               </w:r>
               <w:r>
@@ -24371,7 +24694,6 @@
                 <w:rPr>
                   <w:noProof/>
                 </w:rPr>
-                <w:lastRenderedPageBreak/>
                 <w:t xml:space="preserve">System.OutOfMemoryException. (08 de 06 de 2015). </w:t>
               </w:r>
               <w:r>
@@ -24419,6 +24741,47 @@
               </w:r>
             </w:p>
             <w:p>
+              <w:pPr>
+                <w:pStyle w:val="Bibliografa"/>
+                <w:ind w:left="720" w:hanging="720"/>
+                <w:rPr>
+                  <w:noProof/>
+                </w:rPr>
+              </w:pPr>
+              <w:r>
+                <w:rPr>
+                  <w:noProof/>
+                </w:rPr>
+                <w:t xml:space="preserve">Wikipedia. (s.f.). </w:t>
+              </w:r>
+              <w:r>
+                <w:rPr>
+                  <w:i/>
+                  <w:iCs/>
+                  <w:noProof/>
+                </w:rPr>
+                <w:t>Wikipedia</w:t>
+              </w:r>
+              <w:r>
+                <w:rPr>
+                  <w:noProof/>
+                </w:rPr>
+                <w:t>. Obtenido de https://es.wikipedia.org/wiki/IText</w:t>
+              </w:r>
+            </w:p>
+            <w:p>
+              <w:pPr>
+                <w:sectPr>
+                  <w:headerReference w:type="default" r:id="rId57"/>
+                  <w:footerReference w:type="default" r:id="rId58"/>
+                  <w:headerReference w:type="first" r:id="rId59"/>
+                  <w:pgSz w:w="12240" w:h="15840" w:code="1"/>
+                  <w:pgMar w:top="1701" w:right="1701" w:bottom="1417" w:left="1701" w:header="436" w:footer="629" w:gutter="0"/>
+                  <w:cols w:space="708"/>
+                  <w:titlePg/>
+                  <w:docGrid w:linePitch="360"/>
+                </w:sectPr>
+              </w:pPr>
               <w:r>
                 <w:rPr>
                   <w:b/>
@@ -24432,49 +24795,18 @@
         </w:sdt>
       </w:sdtContent>
     </w:sdt>
-    <w:p>
-      <w:pPr>
-        <w:spacing w:after="0" w:line="360" w:lineRule="auto"/>
-        <w:rPr>
-          <w:rFonts w:ascii="Arial" w:hAnsi="Arial" w:cs="Arial"/>
-          <w:sz w:val="24"/>
-          <w:szCs w:val="24"/>
-        </w:rPr>
-      </w:pPr>
-    </w:p>
-    <w:p>
-      <w:pPr>
-        <w:spacing w:after="0" w:line="360" w:lineRule="auto"/>
-        <w:rPr>
-          <w:rFonts w:ascii="Arial" w:hAnsi="Arial" w:cs="Arial"/>
-          <w:b/>
-        </w:rPr>
-        <w:sectPr>
-          <w:headerReference w:type="default" r:id="rId54"/>
-          <w:footerReference w:type="default" r:id="rId55"/>
-          <w:headerReference w:type="first" r:id="rId56"/>
-          <w:pgSz w:w="12240" w:h="15840" w:code="1"/>
-          <w:pgMar w:top="1701" w:right="1701" w:bottom="1417" w:left="1701" w:header="436" w:footer="629" w:gutter="0"/>
-          <w:cols w:space="708"/>
-          <w:titlePg/>
-          <w:docGrid w:linePitch="360"/>
-        </w:sectPr>
-      </w:pPr>
-      <w:r>
-        <w:rPr>
-          <w:rFonts w:ascii="Arial" w:hAnsi="Arial" w:cs="Arial"/>
-          <w:sz w:val="20"/>
-        </w:rPr>
-        <w:t>.</w:t>
-      </w:r>
-      <w:bookmarkEnd w:id="86"/>
-      <w:bookmarkEnd w:id="87"/>
-    </w:p>
-    <w:p/>
-    <w:p/>
+    <w:bookmarkEnd w:id="88" w:displacedByCustomXml="prev"/>
+    <w:bookmarkEnd w:id="87" w:displacedByCustomXml="prev"/>
+    <w:p>
+      <w:pPr>
+        <w:tabs>
+          <w:tab w:val="left" w:pos="5243"/>
+        </w:tabs>
+      </w:pPr>
+    </w:p>
     <w:sectPr>
-      <w:headerReference w:type="first" r:id="rId57"/>
-      <w:footerReference w:type="first" r:id="rId58"/>
+      <w:headerReference w:type="first" r:id="rId60"/>
+      <w:footerReference w:type="first" r:id="rId61"/>
       <w:pgSz w:w="12240" w:h="15840" w:code="1"/>
       <w:pgMar w:top="1701" w:right="1701" w:bottom="1417" w:left="1701" w:header="436" w:footer="632" w:gutter="0"/>
       <w:cols w:space="708"/>
@@ -24616,7 +24948,7 @@
                               <w:szCs w:val="28"/>
                               <w:lang w:val="es-ES"/>
                             </w:rPr>
-                            <w:t>38</w:t>
+                            <w:t>50</w:t>
                           </w:r>
                           <w:r>
                             <w:rPr>
@@ -24705,7 +25037,7 @@
                         <w:szCs w:val="28"/>
                         <w:lang w:val="es-ES"/>
                       </w:rPr>
-                      <w:t>38</w:t>
+                      <w:t>50</w:t>
                     </w:r>
                     <w:r>
                       <w:rPr>
@@ -25078,7 +25410,7 @@
                               <w:szCs w:val="28"/>
                               <w:lang w:val="es-ES"/>
                             </w:rPr>
-                            <w:t>31</w:t>
+                            <w:t>21</w:t>
                           </w:r>
                           <w:r>
                             <w:rPr>
@@ -25167,7 +25499,7 @@
                         <w:szCs w:val="28"/>
                         <w:lang w:val="es-ES"/>
                       </w:rPr>
-                      <w:t>31</w:t>
+                      <w:t>21</w:t>
                     </w:r>
                     <w:r>
                       <w:rPr>
@@ -25548,7 +25880,7 @@
                               <w:szCs w:val="28"/>
                               <w:lang w:val="es-ES"/>
                             </w:rPr>
-                            <w:t>35</w:t>
+                            <w:t>52</w:t>
                           </w:r>
                           <w:r>
                             <w:rPr>
@@ -25637,7 +25969,7 @@
                         <w:szCs w:val="28"/>
                         <w:lang w:val="es-ES"/>
                       </w:rPr>
-                      <w:t>35</w:t>
+                      <w:t>52</w:t>
                     </w:r>
                     <w:r>
                       <w:rPr>
@@ -25775,7 +26107,7 @@
                               <w:szCs w:val="28"/>
                               <w:lang w:val="es-ES"/>
                             </w:rPr>
-                            <w:t>52</w:t>
+                            <w:t>53</w:t>
                           </w:r>
                           <w:r>
                             <w:rPr>
@@ -25864,7 +26196,7 @@
                         <w:szCs w:val="28"/>
                         <w:lang w:val="es-ES"/>
                       </w:rPr>
-                      <w:t>52</w:t>
+                      <w:t>53</w:t>
                     </w:r>
                     <w:r>
                       <w:rPr>
@@ -26002,7 +26334,7 @@
                               <w:szCs w:val="28"/>
                               <w:lang w:val="es-ES"/>
                             </w:rPr>
-                            <w:t>53</w:t>
+                            <w:t>54</w:t>
                           </w:r>
                           <w:r>
                             <w:rPr>
@@ -26091,7 +26423,7 @@
                         <w:szCs w:val="28"/>
                         <w:lang w:val="es-ES"/>
                       </w:rPr>
-                      <w:t>53</w:t>
+                      <w:t>54</w:t>
                     </w:r>
                     <w:r>
                       <w:rPr>
@@ -26229,7 +26561,7 @@
                               <w:szCs w:val="28"/>
                               <w:lang w:val="es-ES"/>
                             </w:rPr>
-                            <w:t>55</w:t>
+                            <w:t>56</w:t>
                           </w:r>
                           <w:r>
                             <w:rPr>
@@ -26318,7 +26650,7 @@
                         <w:szCs w:val="28"/>
                         <w:lang w:val="es-ES"/>
                       </w:rPr>
-                      <w:t>55</w:t>
+                      <w:t>56</w:t>
                     </w:r>
                     <w:r>
                       <w:rPr>
@@ -26456,7 +26788,7 @@
                               <w:szCs w:val="28"/>
                               <w:lang w:val="es-ES"/>
                             </w:rPr>
-                            <w:t>56</w:t>
+                            <w:t>57</w:t>
                           </w:r>
                           <w:r>
                             <w:rPr>
@@ -26545,7 +26877,7 @@
                         <w:szCs w:val="28"/>
                         <w:lang w:val="es-ES"/>
                       </w:rPr>
-                      <w:t>56</w:t>
+                      <w:t>57</w:t>
                     </w:r>
                     <w:r>
                       <w:rPr>
@@ -32907,7 +33239,7 @@
 </file>
 
 <file path=customXml/itemProps1.xml><?xml version="1.0" encoding="utf-8"?>
-<ds:datastoreItem xmlns:ds="http://schemas.openxmlformats.org/officeDocument/2006/customXml" ds:itemID="{5985AF22-BE16-476E-8D4B-65CD8F75E3B8}">
+<ds:datastoreItem xmlns:ds="http://schemas.openxmlformats.org/officeDocument/2006/customXml" ds:itemID="{9B419DAD-DA25-4931-9A32-5264ED3641FD}">
   <ds:schemaRefs>
     <ds:schemaRef ds:uri="http://schemas.openxmlformats.org/officeDocument/2006/bibliography"/>
   </ds:schemaRefs>

--- a/INFORME TECNICO DE RESIDENCIAS BMTF V1.1.docx
+++ b/INFORME TECNICO DE RESIDENCIAS BMTF V1.1.docx
@@ -126,7 +126,7 @@
         <w:jc w:val="center"/>
       </w:pPr>
       <w:r>
-        <w:t>Sistema de Registro de Títulos Digitales – Modulo Alumno</w:t>
+        <w:t>Construcción y registro de títulos electrónicos profesionales</w:t>
       </w:r>
     </w:p>
     <w:p>
@@ -327,41 +327,13 @@
           <w:szCs w:val="24"/>
         </w:rPr>
       </w:pPr>
-      <w:proofErr w:type="spellStart"/>
       <w:r>
         <w:rPr>
           <w:rFonts w:ascii="Arial" w:hAnsi="Arial" w:cs="Arial"/>
           <w:sz w:val="24"/>
           <w:szCs w:val="24"/>
         </w:rPr>
-        <w:t>Uriangato</w:t>
-      </w:r>
-      <w:proofErr w:type="spellEnd"/>
-      <w:r>
-        <w:rPr>
-          <w:rFonts w:ascii="Arial" w:hAnsi="Arial" w:cs="Arial"/>
-          <w:sz w:val="24"/>
-          <w:szCs w:val="24"/>
-        </w:rPr>
-        <w:t xml:space="preserve">, </w:t>
-      </w:r>
-      <w:proofErr w:type="spellStart"/>
-      <w:r>
-        <w:rPr>
-          <w:rFonts w:ascii="Arial" w:hAnsi="Arial" w:cs="Arial"/>
-          <w:sz w:val="24"/>
-          <w:szCs w:val="24"/>
-        </w:rPr>
-        <w:t>Gto</w:t>
-      </w:r>
-      <w:proofErr w:type="spellEnd"/>
-      <w:r>
-        <w:rPr>
-          <w:rFonts w:ascii="Arial" w:hAnsi="Arial" w:cs="Arial"/>
-          <w:sz w:val="24"/>
-          <w:szCs w:val="24"/>
-        </w:rPr>
-        <w:t xml:space="preserve">.                                               </w:t>
+        <w:t xml:space="preserve">Uriangato, Gto.                                               </w:t>
       </w:r>
       <w:r>
         <w:rPr>
@@ -445,7 +417,7 @@
           <w:sz w:val="32"/>
           <w:szCs w:val="36"/>
         </w:rPr>
-        <w:t>Sistema de Registro de Títulos Digitales – Modulo Alumno</w:t>
+        <w:t>Construcción y registro de títulos electrónicos profesionales</w:t>
       </w:r>
       <w:r>
         <w:rPr>
@@ -457,6 +429,8 @@
         </w:rPr>
         <w:t xml:space="preserve">” </w:t>
       </w:r>
+      <w:bookmarkStart w:id="0" w:name="_GoBack"/>
+      <w:bookmarkEnd w:id="0"/>
     </w:p>
     <w:p>
       <w:pPr>
@@ -914,6 +888,7 @@
           <w:docPartUnique/>
         </w:docPartObj>
       </w:sdtPr>
+      <w:sdtEndPr/>
       <w:sdtContent>
         <w:p>
           <w:pPr>
@@ -7159,23 +7134,7 @@
             <w:rFonts w:ascii="Arial" w:hAnsi="Arial" w:cs="Arial"/>
             <w:noProof/>
           </w:rPr>
-          <w:t>Tabla 1 Estados posibles del lote y títul</w:t>
-        </w:r>
-        <w:r>
-          <w:rPr>
-            <w:rStyle w:val="Hipervnculo"/>
-            <w:rFonts w:ascii="Arial" w:hAnsi="Arial" w:cs="Arial"/>
-            <w:noProof/>
-          </w:rPr>
-          <w:t>o</w:t>
-        </w:r>
-        <w:r>
-          <w:rPr>
-            <w:rStyle w:val="Hipervnculo"/>
-            <w:rFonts w:ascii="Arial" w:hAnsi="Arial" w:cs="Arial"/>
-            <w:noProof/>
-          </w:rPr>
-          <w:t xml:space="preserve"> electrónico</w:t>
+          <w:t>Tabla 1 Estados posibles del lote y título electrónico</w:t>
         </w:r>
         <w:r>
           <w:rPr>
@@ -7494,16 +7453,8 @@
         <w:rPr>
           <w:rFonts w:ascii="Arial" w:hAnsi="Arial" w:cs="Arial"/>
         </w:rPr>
-        <w:t xml:space="preserve"> </w:t>
-      </w:r>
-      <w:proofErr w:type="spellStart"/>
-      <w:r>
-        <w:rPr>
-          <w:rFonts w:ascii="Arial" w:hAnsi="Arial" w:cs="Arial"/>
-        </w:rPr>
-        <w:t>Jquery</w:t>
-      </w:r>
-      <w:proofErr w:type="spellEnd"/>
+        <w:t xml:space="preserve"> Jquery</w:t>
+      </w:r>
       <w:r>
         <w:rPr>
           <w:rFonts w:ascii="Arial" w:hAnsi="Arial" w:cs="Arial"/>
@@ -7581,23 +7532,7 @@
           <w:rFonts w:ascii="Arial" w:hAnsi="Arial" w:cs="Arial"/>
           <w:lang w:val="en-US"/>
         </w:rPr>
-        <w:t xml:space="preserve">This project aims to facilitate the registration and issuance of digital titles through the project proposed by the Ministry of Public Education for all higher-level institutions, which consists of a technological improvement and computer security that allows the issuance of professional cells and the registration of electronic professional titles. Consequently, a software or web application encoded in C # was generated and using different technologies and web libraries such as JavaScript, Boostrap, </w:t>
-      </w:r>
-      <w:proofErr w:type="spellStart"/>
-      <w:r>
-        <w:rPr>
-          <w:rFonts w:ascii="Arial" w:hAnsi="Arial" w:cs="Arial"/>
-          <w:lang w:val="en-US"/>
-        </w:rPr>
-        <w:t>Jquery</w:t>
-      </w:r>
-      <w:proofErr w:type="spellEnd"/>
-      <w:r>
-        <w:rPr>
-          <w:rFonts w:ascii="Arial" w:hAnsi="Arial" w:cs="Arial"/>
-          <w:lang w:val="en-US"/>
-        </w:rPr>
-        <w:t xml:space="preserve"> and under certain software engineering methodologies, based on the specifications prescribed by the Secretary of Public Education for compliance. of the proposed objectives. The software consists of an administrative part where only the corresponding users who have the necessary key to sign the title can access and there they can make edits, requests and eliminate requests for titles from the applicant students. On the other hand, in the module corresponding to the student, </w:t>
+        <w:t xml:space="preserve">This project aims to facilitate the registration and issuance of digital titles through the project proposed by the Ministry of Public Education for all higher-level institutions, which consists of a technological improvement and computer security that allows the issuance of professional cells and the registration of electronic professional titles. Consequently, a software or web application encoded in C # was generated and using different technologies and web libraries such as JavaScript, Boostrap, Jquery and under certain software engineering methodologies, based on the specifications prescribed by the Secretary of Public Education for compliance. of the proposed objectives. The software consists of an administrative part where only the corresponding users who have the necessary key to sign the title can access and there they can make edits, requests and eliminate requests for titles from the applicant students. On the other hand, in the module corresponding to the student, </w:t>
       </w:r>
       <w:r>
         <w:rPr>
@@ -7646,25 +7581,7 @@
           <w:sz w:val="28"/>
           <w:szCs w:val="24"/>
         </w:rPr>
-        <w:t>(</w:t>
-      </w:r>
-      <w:proofErr w:type="spellStart"/>
-      <w:r>
-        <w:rPr>
-          <w:rFonts w:ascii="Arial" w:hAnsi="Arial" w:cs="Arial"/>
-          <w:sz w:val="28"/>
-          <w:szCs w:val="24"/>
-        </w:rPr>
-        <w:t>keywords</w:t>
-      </w:r>
-      <w:proofErr w:type="spellEnd"/>
-      <w:r>
-        <w:rPr>
-          <w:rFonts w:ascii="Arial" w:hAnsi="Arial" w:cs="Arial"/>
-          <w:sz w:val="28"/>
-          <w:szCs w:val="24"/>
-        </w:rPr>
-        <w:t>)</w:t>
+        <w:t>(keywords)</w:t>
       </w:r>
     </w:p>
     <w:p>
@@ -7806,7 +7723,7 @@
           <w:lang w:val="es-MX"/>
         </w:rPr>
       </w:pPr>
-      <w:bookmarkStart w:id="0" w:name="_Toc54339499"/>
+      <w:bookmarkStart w:id="1" w:name="_Toc54339499"/>
       <w:r>
         <w:rPr>
           <w:rStyle w:val="Textoennegrita"/>
@@ -7826,13 +7743,13 @@
         </w:rPr>
         <w:t>apítulo 1</w:t>
       </w:r>
-      <w:bookmarkEnd w:id="0"/>
+      <w:bookmarkEnd w:id="1"/>
     </w:p>
     <w:p>
       <w:pPr>
         <w:pStyle w:val="Ttulo2"/>
       </w:pPr>
-      <w:bookmarkStart w:id="1" w:name="_Toc54339500"/>
+      <w:bookmarkStart w:id="2" w:name="_Toc54339500"/>
       <w:r>
         <w:rPr>
           <w:rStyle w:val="Textoennegrita"/>
@@ -7841,7 +7758,7 @@
         </w:rPr>
         <w:t>Introducción.</w:t>
       </w:r>
-      <w:bookmarkEnd w:id="1"/>
+      <w:bookmarkEnd w:id="2"/>
     </w:p>
     <w:p>
       <w:pPr>
@@ -7908,7 +7825,7 @@
           <w:bCs w:val="0"/>
         </w:rPr>
       </w:pPr>
-      <w:bookmarkStart w:id="2" w:name="_Toc54339501"/>
+      <w:bookmarkStart w:id="3" w:name="_Toc54339501"/>
       <w:r>
         <w:rPr>
           <w:rStyle w:val="Textoennegrita"/>
@@ -7926,7 +7843,7 @@
         </w:rPr>
         <w:t>apítulo 2</w:t>
       </w:r>
-      <w:bookmarkEnd w:id="2"/>
+      <w:bookmarkEnd w:id="3"/>
     </w:p>
     <w:p>
       <w:pPr>
@@ -7934,11 +7851,11 @@
         <w:spacing w:line="360" w:lineRule="auto"/>
         <w:jc w:val="both"/>
       </w:pPr>
-      <w:bookmarkStart w:id="3" w:name="_Toc54339502"/>
+      <w:bookmarkStart w:id="4" w:name="_Toc54339502"/>
       <w:r>
         <w:t>Marco teórico (Antecedentes).</w:t>
       </w:r>
-      <w:bookmarkEnd w:id="3"/>
+      <w:bookmarkEnd w:id="4"/>
     </w:p>
     <w:p>
       <w:pPr>
@@ -7962,11 +7879,11 @@
         <w:spacing w:line="360" w:lineRule="auto"/>
         <w:jc w:val="both"/>
       </w:pPr>
-      <w:bookmarkStart w:id="4" w:name="_Toc54339503"/>
+      <w:bookmarkStart w:id="5" w:name="_Toc54339503"/>
       <w:r>
         <w:t>2.1 Firma Electrónica Avanzada</w:t>
       </w:r>
-      <w:bookmarkEnd w:id="4"/>
+      <w:bookmarkEnd w:id="5"/>
     </w:p>
     <w:p>
       <w:pPr>
@@ -8066,7 +7983,7 @@
           <w:sz w:val="28"/>
         </w:rPr>
       </w:pPr>
-      <w:bookmarkStart w:id="5" w:name="_Toc54339504"/>
+      <w:bookmarkStart w:id="6" w:name="_Toc54339504"/>
       <w:r>
         <w:rPr>
           <w:sz w:val="28"/>
@@ -8085,7 +8002,7 @@
         </w:rPr>
         <w:t>Ventajas de la FEA sobre la firma autógrafa</w:t>
       </w:r>
-      <w:bookmarkEnd w:id="5"/>
+      <w:bookmarkEnd w:id="6"/>
       <w:r>
         <w:rPr>
           <w:sz w:val="28"/>
@@ -8208,11 +8125,11 @@
         <w:spacing w:line="360" w:lineRule="auto"/>
         <w:jc w:val="both"/>
       </w:pPr>
-      <w:bookmarkStart w:id="6" w:name="_Toc54339505"/>
+      <w:bookmarkStart w:id="7" w:name="_Toc54339505"/>
       <w:r>
         <w:t>2.2 Pencil Proyect</w:t>
       </w:r>
-      <w:bookmarkEnd w:id="6"/>
+      <w:bookmarkEnd w:id="7"/>
     </w:p>
     <w:p>
       <w:pPr>
@@ -8300,7 +8217,7 @@
           <w:u w:val="single"/>
         </w:rPr>
       </w:pPr>
-      <w:bookmarkStart w:id="7" w:name="_Toc54339506"/>
+      <w:bookmarkStart w:id="8" w:name="_Toc54339506"/>
       <w:r>
         <w:rPr>
           <w:sz w:val="28"/>
@@ -8314,7 +8231,7 @@
         </w:rPr>
         <w:t>Ventajas</w:t>
       </w:r>
-      <w:bookmarkEnd w:id="7"/>
+      <w:bookmarkEnd w:id="8"/>
       <w:r>
         <w:rPr>
           <w:sz w:val="28"/>
@@ -8458,11 +8375,11 @@
         <w:spacing w:line="360" w:lineRule="auto"/>
         <w:jc w:val="both"/>
       </w:pPr>
-      <w:bookmarkStart w:id="8" w:name="_Toc54339507"/>
+      <w:bookmarkStart w:id="9" w:name="_Toc54339507"/>
       <w:r>
         <w:t>2.3 Base de datos</w:t>
       </w:r>
-      <w:bookmarkEnd w:id="8"/>
+      <w:bookmarkEnd w:id="9"/>
     </w:p>
     <w:p>
       <w:pPr>
@@ -8490,6 +8407,7 @@
           <w:id w:val="960308886"/>
           <w:citation/>
         </w:sdtPr>
+        <w:sdtEndPr/>
         <w:sdtContent>
           <w:r>
             <w:rPr>
@@ -8638,7 +8556,7 @@
           <w:sz w:val="28"/>
         </w:rPr>
       </w:pPr>
-      <w:bookmarkStart w:id="9" w:name="_Toc54339508"/>
+      <w:bookmarkStart w:id="10" w:name="_Toc54339508"/>
       <w:r>
         <w:rPr>
           <w:sz w:val="28"/>
@@ -8651,7 +8569,7 @@
         </w:rPr>
         <w:t>Características</w:t>
       </w:r>
-      <w:bookmarkEnd w:id="9"/>
+      <w:bookmarkEnd w:id="10"/>
       <w:r>
         <w:rPr>
           <w:sz w:val="28"/>
@@ -8844,6 +8762,7 @@
           <w:id w:val="1445814842"/>
           <w:citation/>
         </w:sdtPr>
+        <w:sdtEndPr/>
         <w:sdtContent>
           <w:r>
             <w:rPr>
@@ -8893,7 +8812,7 @@
           <w:sz w:val="28"/>
         </w:rPr>
       </w:pPr>
-      <w:bookmarkStart w:id="10" w:name="_Toc54339509"/>
+      <w:bookmarkStart w:id="11" w:name="_Toc54339509"/>
       <w:r>
         <w:rPr>
           <w:sz w:val="28"/>
@@ -8906,7 +8825,7 @@
         </w:rPr>
         <w:t>Ventajas y desventajas</w:t>
       </w:r>
-      <w:bookmarkEnd w:id="10"/>
+      <w:bookmarkEnd w:id="11"/>
       <w:r>
         <w:rPr>
           <w:sz w:val="28"/>
@@ -9303,12 +9222,12 @@
         <w:spacing w:line="360" w:lineRule="auto"/>
         <w:jc w:val="both"/>
       </w:pPr>
-      <w:bookmarkStart w:id="11" w:name="_Toc54339510"/>
+      <w:bookmarkStart w:id="12" w:name="_Toc54339510"/>
       <w:r>
         <w:lastRenderedPageBreak/>
         <w:t>2.4 Gestor de base de datos</w:t>
       </w:r>
-      <w:bookmarkEnd w:id="11"/>
+      <w:bookmarkEnd w:id="12"/>
     </w:p>
     <w:p>
       <w:pPr>
@@ -9374,6 +9293,7 @@
           <w:id w:val="-1480143785"/>
           <w:citation/>
         </w:sdtPr>
+        <w:sdtEndPr/>
         <w:sdtContent>
           <w:r>
             <w:rPr>
@@ -9463,7 +9383,7 @@
           <w:sz w:val="28"/>
         </w:rPr>
       </w:pPr>
-      <w:bookmarkStart w:id="12" w:name="_Toc54339511"/>
+      <w:bookmarkStart w:id="13" w:name="_Toc54339511"/>
       <w:r>
         <w:rPr>
           <w:sz w:val="28"/>
@@ -9476,7 +9396,7 @@
         </w:rPr>
         <w:t>Alcance de los gestores de base de datos</w:t>
       </w:r>
-      <w:bookmarkEnd w:id="12"/>
+      <w:bookmarkEnd w:id="13"/>
     </w:p>
     <w:p>
       <w:pPr>
@@ -9566,7 +9486,7 @@
           <w:lang w:val="es-ES_tradnl" w:eastAsia="es-ES"/>
         </w:rPr>
       </w:pPr>
-      <w:bookmarkStart w:id="13" w:name="_Toc54339512"/>
+      <w:bookmarkStart w:id="14" w:name="_Toc54339512"/>
       <w:r>
         <w:rPr>
           <w:sz w:val="28"/>
@@ -9581,7 +9501,7 @@
         </w:rPr>
         <w:t>Tipos de gestores de base de datos</w:t>
       </w:r>
-      <w:bookmarkEnd w:id="13"/>
+      <w:bookmarkEnd w:id="14"/>
     </w:p>
     <w:p>
       <w:pPr>
@@ -9887,7 +9807,7 @@
           <w:lang w:val="es-ES_tradnl" w:eastAsia="es-ES"/>
         </w:rPr>
       </w:pPr>
-      <w:bookmarkStart w:id="14" w:name="_Toc54339513"/>
+      <w:bookmarkStart w:id="15" w:name="_Toc54339513"/>
       <w:r>
         <w:rPr>
           <w:sz w:val="28"/>
@@ -9902,7 +9822,7 @@
         </w:rPr>
         <w:t>Ventajas y desventajas</w:t>
       </w:r>
-      <w:bookmarkEnd w:id="14"/>
+      <w:bookmarkEnd w:id="15"/>
       <w:r>
         <w:rPr>
           <w:sz w:val="28"/>
@@ -10168,6 +10088,7 @@
           <w:id w:val="1452360534"/>
           <w:citation/>
         </w:sdtPr>
+        <w:sdtEndPr/>
         <w:sdtContent>
           <w:r>
             <w:rPr>
@@ -10233,11 +10154,11 @@
         <w:spacing w:line="360" w:lineRule="auto"/>
         <w:jc w:val="both"/>
       </w:pPr>
-      <w:bookmarkStart w:id="15" w:name="_Toc54339514"/>
+      <w:bookmarkStart w:id="16" w:name="_Toc54339514"/>
       <w:r>
         <w:t>2.5 Gestores de base de datos SQL Server Management Studio SSMS</w:t>
       </w:r>
-      <w:bookmarkEnd w:id="15"/>
+      <w:bookmarkEnd w:id="16"/>
     </w:p>
     <w:p>
       <w:pPr>
@@ -10267,23 +10188,7 @@
           <w:rFonts w:ascii="Arial" w:hAnsi="Arial" w:cs="Arial"/>
           <w:sz w:val="24"/>
         </w:rPr>
-        <w:t xml:space="preserve">(Microsoft </w:t>
-      </w:r>
-      <w:proofErr w:type="spellStart"/>
-      <w:r>
-        <w:rPr>
-          <w:rFonts w:ascii="Arial" w:hAnsi="Arial" w:cs="Arial"/>
-          <w:sz w:val="24"/>
-        </w:rPr>
-        <w:t>Ignite</w:t>
-      </w:r>
-      <w:proofErr w:type="spellEnd"/>
-      <w:r>
-        <w:rPr>
-          <w:rFonts w:ascii="Arial" w:hAnsi="Arial" w:cs="Arial"/>
-          <w:sz w:val="24"/>
-        </w:rPr>
-        <w:t>, 2020)</w:t>
+        <w:t>(Microsoft Ignite, 2020)</w:t>
       </w:r>
       <w:r>
         <w:rPr>
@@ -10297,39 +10202,7 @@
           <w:rFonts w:ascii="Arial" w:hAnsi="Arial" w:cs="Arial"/>
           <w:sz w:val="24"/>
         </w:rPr>
-        <w:t xml:space="preserve">SQL Server Management Studio (SSMS) es un entorno integrado para administrar cualquier infraestructura SQL, desde SQL Server hasta </w:t>
-      </w:r>
-      <w:proofErr w:type="spellStart"/>
-      <w:r>
-        <w:rPr>
-          <w:rFonts w:ascii="Arial" w:hAnsi="Arial" w:cs="Arial"/>
-          <w:sz w:val="24"/>
-        </w:rPr>
-        <w:t>Azure</w:t>
-      </w:r>
-      <w:proofErr w:type="spellEnd"/>
-      <w:r>
-        <w:rPr>
-          <w:rFonts w:ascii="Arial" w:hAnsi="Arial" w:cs="Arial"/>
-          <w:sz w:val="24"/>
-        </w:rPr>
-        <w:t xml:space="preserve"> SQL </w:t>
-      </w:r>
-      <w:proofErr w:type="spellStart"/>
-      <w:r>
-        <w:rPr>
-          <w:rFonts w:ascii="Arial" w:hAnsi="Arial" w:cs="Arial"/>
-          <w:sz w:val="24"/>
-        </w:rPr>
-        <w:t>Database</w:t>
-      </w:r>
-      <w:proofErr w:type="spellEnd"/>
-      <w:r>
-        <w:rPr>
-          <w:rFonts w:ascii="Arial" w:hAnsi="Arial" w:cs="Arial"/>
-          <w:sz w:val="24"/>
-        </w:rPr>
-        <w:t xml:space="preserve">. SSMS proporciona herramientas para configurar, monitorear y administrar instancias de SQL Server y bases de datos. Utilice SSMS para implementar, supervisar y actualizar los componentes de la capa de datos que utilizan sus aplicaciones y crear consultas y scripts. </w:t>
+        <w:t xml:space="preserve">SQL Server Management Studio (SSMS) es un entorno integrado para administrar cualquier infraestructura SQL, desde SQL Server hasta Azure SQL Database. SSMS proporciona herramientas para configurar, monitorear y administrar instancias de SQL Server y bases de datos. Utilice SSMS para implementar, supervisar y actualizar los componentes de la capa de datos que utilizan sus aplicaciones y crear consultas y scripts. </w:t>
       </w:r>
     </w:p>
     <w:p>
@@ -10366,7 +10239,7 @@
           <w:sz w:val="28"/>
         </w:rPr>
       </w:pPr>
-      <w:bookmarkStart w:id="16" w:name="_Toc54339515"/>
+      <w:bookmarkStart w:id="17" w:name="_Toc54339515"/>
       <w:r>
         <w:rPr>
           <w:sz w:val="28"/>
@@ -10379,7 +10252,7 @@
         </w:rPr>
         <w:t>Características</w:t>
       </w:r>
-      <w:bookmarkEnd w:id="16"/>
+      <w:bookmarkEnd w:id="17"/>
     </w:p>
     <w:p>
       <w:pPr>
@@ -10407,7 +10280,7 @@
           <w:sz w:val="28"/>
         </w:rPr>
       </w:pPr>
-      <w:bookmarkStart w:id="17" w:name="_Toc54339516"/>
+      <w:bookmarkStart w:id="18" w:name="_Toc54339516"/>
       <w:r>
         <w:rPr>
           <w:sz w:val="28"/>
@@ -10420,7 +10293,7 @@
         </w:rPr>
         <w:t>Usos de SSMS</w:t>
       </w:r>
-      <w:bookmarkEnd w:id="17"/>
+      <w:bookmarkEnd w:id="18"/>
     </w:p>
     <w:p>
       <w:pPr>
@@ -10453,7 +10326,6 @@
           <w:sz w:val="24"/>
         </w:rPr>
       </w:pPr>
-      <w:proofErr w:type="spellStart"/>
       <w:r>
         <w:rPr>
           <w:rFonts w:ascii="Arial" w:hAnsi="Arial" w:cs="Arial"/>
@@ -10462,7 +10334,6 @@
         <w:lastRenderedPageBreak/>
         <w:t>DataCenter</w:t>
       </w:r>
-      <w:proofErr w:type="spellEnd"/>
     </w:p>
     <w:p>
       <w:pPr>
@@ -10544,37 +10415,12 @@
           <w:sz w:val="24"/>
         </w:rPr>
       </w:pPr>
-      <w:proofErr w:type="spellStart"/>
-      <w:r>
-        <w:rPr>
-          <w:rFonts w:ascii="Arial" w:hAnsi="Arial" w:cs="Arial"/>
-          <w:sz w:val="24"/>
-        </w:rPr>
-        <w:t>Bussines</w:t>
-      </w:r>
-      <w:proofErr w:type="spellEnd"/>
-      <w:r>
-        <w:rPr>
-          <w:rFonts w:ascii="Arial" w:hAnsi="Arial" w:cs="Arial"/>
-          <w:sz w:val="24"/>
-        </w:rPr>
-        <w:t xml:space="preserve"> </w:t>
-      </w:r>
-      <w:proofErr w:type="spellStart"/>
-      <w:r>
-        <w:rPr>
-          <w:rFonts w:ascii="Arial" w:hAnsi="Arial" w:cs="Arial"/>
-          <w:sz w:val="24"/>
-        </w:rPr>
-        <w:t>Intelligence</w:t>
-      </w:r>
-      <w:proofErr w:type="spellEnd"/>
-      <w:r>
-        <w:rPr>
-          <w:rFonts w:ascii="Arial" w:hAnsi="Arial" w:cs="Arial"/>
-          <w:sz w:val="24"/>
-        </w:rPr>
-        <w:t xml:space="preserve"> </w:t>
+      <w:r>
+        <w:rPr>
+          <w:rFonts w:ascii="Arial" w:hAnsi="Arial" w:cs="Arial"/>
+          <w:sz w:val="24"/>
+        </w:rPr>
+        <w:t xml:space="preserve">Bussines Intelligence </w:t>
       </w:r>
     </w:p>
     <w:p>
@@ -10614,6 +10460,7 @@
           <w:id w:val="-726144812"/>
           <w:citation/>
         </w:sdtPr>
+        <w:sdtEndPr/>
         <w:sdtContent>
           <w:r>
             <w:rPr>
@@ -10695,7 +10542,7 @@
           <w:sz w:val="28"/>
         </w:rPr>
       </w:pPr>
-      <w:bookmarkStart w:id="18" w:name="_Toc54339517"/>
+      <w:bookmarkStart w:id="19" w:name="_Toc54339517"/>
       <w:r>
         <w:rPr>
           <w:rFonts w:cs="Arial"/>
@@ -10710,7 +10557,7 @@
         </w:rPr>
         <w:t>Ventajas y desventajas</w:t>
       </w:r>
-      <w:bookmarkEnd w:id="18"/>
+      <w:bookmarkEnd w:id="19"/>
       <w:r>
         <w:rPr>
           <w:rFonts w:cs="Arial"/>
@@ -11138,11 +10985,11 @@
         <w:spacing w:line="360" w:lineRule="auto"/>
         <w:jc w:val="both"/>
       </w:pPr>
-      <w:bookmarkStart w:id="19" w:name="_Toc54339518"/>
+      <w:bookmarkStart w:id="20" w:name="_Toc54339518"/>
       <w:r>
         <w:t>2.6 Lenguajes de programación</w:t>
       </w:r>
-      <w:bookmarkEnd w:id="19"/>
+      <w:bookmarkEnd w:id="20"/>
       <w:r>
         <w:t xml:space="preserve"> </w:t>
       </w:r>
@@ -11172,6 +11019,7 @@
           <w:id w:val="147254428"/>
           <w:citation/>
         </w:sdtPr>
+        <w:sdtEndPr/>
         <w:sdtContent>
           <w:r>
             <w:rPr>
@@ -11408,7 +11256,7 @@
           <w:sz w:val="28"/>
         </w:rPr>
       </w:pPr>
-      <w:bookmarkStart w:id="20" w:name="_Toc54339519"/>
+      <w:bookmarkStart w:id="21" w:name="_Toc54339519"/>
       <w:r>
         <w:rPr>
           <w:sz w:val="28"/>
@@ -11421,7 +11269,7 @@
         </w:rPr>
         <w:t>Tipos de lenguajes de programación</w:t>
       </w:r>
-      <w:bookmarkEnd w:id="20"/>
+      <w:bookmarkEnd w:id="21"/>
     </w:p>
     <w:p>
       <w:pPr>
@@ -11642,7 +11490,7 @@
           <w:sz w:val="20"/>
         </w:rPr>
       </w:pPr>
-      <w:bookmarkStart w:id="21" w:name="_Toc53924298"/>
+      <w:bookmarkStart w:id="22" w:name="_Toc53924298"/>
       <w:r>
         <w:rPr>
           <w:rFonts w:ascii="Arial" w:hAnsi="Arial" w:cs="Arial"/>
@@ -11701,7 +11549,7 @@
         </w:rPr>
         <w:t xml:space="preserve"> Tipos de lenguajes de programación</w:t>
       </w:r>
-      <w:bookmarkEnd w:id="21"/>
+      <w:bookmarkEnd w:id="22"/>
       <w:r>
         <w:rPr>
           <w:rFonts w:ascii="Arial" w:hAnsi="Arial" w:cs="Arial"/>
@@ -11750,7 +11598,7 @@
           <w:sz w:val="28"/>
         </w:rPr>
       </w:pPr>
-      <w:bookmarkStart w:id="22" w:name="_Toc54339520"/>
+      <w:bookmarkStart w:id="23" w:name="_Toc54339520"/>
       <w:r>
         <w:rPr>
           <w:sz w:val="28"/>
@@ -11763,7 +11611,7 @@
         </w:rPr>
         <w:t>Función de los lenguajes de programación</w:t>
       </w:r>
-      <w:bookmarkEnd w:id="22"/>
+      <w:bookmarkEnd w:id="23"/>
     </w:p>
     <w:p>
       <w:pPr>
@@ -11778,15 +11626,7 @@
         <w:t xml:space="preserve">Como lo expresa la autora en el web </w:t>
       </w:r>
       <w:r>
-        <w:t>(</w:t>
-      </w:r>
-      <w:proofErr w:type="spellStart"/>
-      <w:r>
-        <w:t>rockcontent</w:t>
-      </w:r>
-      <w:proofErr w:type="spellEnd"/>
-      <w:r>
-        <w:t>, 2019)</w:t>
+        <w:t>(rockcontent, 2019)</w:t>
       </w:r>
       <w:r>
         <w:rPr>
@@ -11952,14 +11792,14 @@
         <w:spacing w:line="360" w:lineRule="auto"/>
         <w:jc w:val="both"/>
       </w:pPr>
-      <w:bookmarkStart w:id="23" w:name="_Toc54339521"/>
+      <w:bookmarkStart w:id="24" w:name="_Toc54339521"/>
       <w:r>
         <w:t xml:space="preserve">2.7 </w:t>
       </w:r>
       <w:r>
         <w:t>IDE de programación</w:t>
       </w:r>
-      <w:bookmarkEnd w:id="23"/>
+      <w:bookmarkEnd w:id="24"/>
       <w:r>
         <w:t xml:space="preserve"> </w:t>
       </w:r>
@@ -12003,6 +11843,7 @@
           <w:id w:val="-698703044"/>
           <w:citation/>
         </w:sdtPr>
+        <w:sdtEndPr/>
         <w:sdtContent>
           <w:r>
             <w:rPr>
@@ -12097,7 +11938,7 @@
           <w:sz w:val="28"/>
         </w:rPr>
       </w:pPr>
-      <w:bookmarkStart w:id="24" w:name="_Toc54339522"/>
+      <w:bookmarkStart w:id="25" w:name="_Toc54339522"/>
       <w:r>
         <w:rPr>
           <w:sz w:val="28"/>
@@ -12110,7 +11951,7 @@
         </w:rPr>
         <w:t>Características</w:t>
       </w:r>
-      <w:bookmarkEnd w:id="24"/>
+      <w:bookmarkEnd w:id="25"/>
     </w:p>
     <w:p>
       <w:pPr>
@@ -12395,11 +12236,11 @@
         <w:spacing w:line="360" w:lineRule="auto"/>
         <w:jc w:val="both"/>
       </w:pPr>
-      <w:bookmarkStart w:id="25" w:name="_Toc54339523"/>
+      <w:bookmarkStart w:id="26" w:name="_Toc54339523"/>
       <w:r>
         <w:t>2.8 Entorno de desarrollo Visual Studio</w:t>
       </w:r>
-      <w:bookmarkEnd w:id="25"/>
+      <w:bookmarkEnd w:id="26"/>
     </w:p>
     <w:p>
       <w:pPr>
@@ -12500,7 +12341,7 @@
           <w:sz w:val="20"/>
         </w:rPr>
       </w:pPr>
-      <w:bookmarkStart w:id="26" w:name="_Toc53924299"/>
+      <w:bookmarkStart w:id="27" w:name="_Toc53924299"/>
       <w:r>
         <w:rPr>
           <w:rFonts w:ascii="Arial" w:hAnsi="Arial" w:cs="Arial"/>
@@ -12587,7 +12428,7 @@
         </w:rPr>
         <w:t xml:space="preserve"> https://docs.microsoft.com/en-us/visualstudio/get-started/visual-studio-ide?view=vs-2019</w:t>
       </w:r>
-      <w:bookmarkEnd w:id="26"/>
+      <w:bookmarkEnd w:id="27"/>
     </w:p>
     <w:p>
       <w:pPr>
@@ -12596,14 +12437,14 @@
           <w:sz w:val="28"/>
         </w:rPr>
       </w:pPr>
-      <w:bookmarkStart w:id="27" w:name="_Toc54339524"/>
+      <w:bookmarkStart w:id="28" w:name="_Toc54339524"/>
       <w:r>
         <w:rPr>
           <w:sz w:val="28"/>
         </w:rPr>
         <w:t>2.8.1 Características</w:t>
       </w:r>
-      <w:bookmarkEnd w:id="27"/>
+      <w:bookmarkEnd w:id="28"/>
       <w:r>
         <w:rPr>
           <w:sz w:val="28"/>
@@ -12631,23 +12472,7 @@
           <w:rFonts w:ascii="Arial" w:hAnsi="Arial" w:cs="Arial"/>
           <w:sz w:val="24"/>
         </w:rPr>
-        <w:t xml:space="preserve">Como se define en la web de </w:t>
-      </w:r>
-      <w:proofErr w:type="spellStart"/>
-      <w:r>
-        <w:rPr>
-          <w:rFonts w:ascii="Arial" w:hAnsi="Arial" w:cs="Arial"/>
-          <w:sz w:val="24"/>
-        </w:rPr>
-        <w:t>EcuRed</w:t>
-      </w:r>
-      <w:proofErr w:type="spellEnd"/>
-      <w:r>
-        <w:rPr>
-          <w:rFonts w:ascii="Arial" w:hAnsi="Arial" w:cs="Arial"/>
-          <w:sz w:val="24"/>
-        </w:rPr>
-        <w:t xml:space="preserve">, </w:t>
+        <w:t xml:space="preserve">Como se define en la web de EcuRed, </w:t>
       </w:r>
       <w:r>
         <w:rPr>
@@ -12700,7 +12525,7 @@
           <w:sz w:val="28"/>
         </w:rPr>
       </w:pPr>
-      <w:bookmarkStart w:id="28" w:name="_Toc54339525"/>
+      <w:bookmarkStart w:id="29" w:name="_Toc54339525"/>
       <w:r>
         <w:rPr>
           <w:sz w:val="28"/>
@@ -12713,7 +12538,7 @@
         </w:rPr>
         <w:t xml:space="preserve"> Ventajas y desventajas</w:t>
       </w:r>
-      <w:bookmarkEnd w:id="28"/>
+      <w:bookmarkEnd w:id="29"/>
       <w:r>
         <w:rPr>
           <w:sz w:val="28"/>
@@ -12904,11 +12729,11 @@
         <w:spacing w:line="360" w:lineRule="auto"/>
         <w:jc w:val="both"/>
       </w:pPr>
-      <w:bookmarkStart w:id="29" w:name="_Toc54339526"/>
+      <w:bookmarkStart w:id="30" w:name="_Toc54339526"/>
       <w:r>
         <w:t>2.9 ASP.NET</w:t>
       </w:r>
-      <w:bookmarkEnd w:id="29"/>
+      <w:bookmarkEnd w:id="30"/>
       <w:r>
         <w:t xml:space="preserve"> </w:t>
       </w:r>
@@ -12945,6 +12770,7 @@
           <w:id w:val="513580831"/>
           <w:citation/>
         </w:sdtPr>
+        <w:sdtEndPr/>
         <w:sdtContent>
           <w:r>
             <w:rPr>
@@ -13038,6 +12864,7 @@
           <w:id w:val="-1719275293"/>
           <w:citation/>
         </w:sdtPr>
+        <w:sdtEndPr/>
         <w:sdtContent>
           <w:r>
             <w:rPr>
@@ -13128,7 +12955,7 @@
           <w:sz w:val="28"/>
         </w:rPr>
       </w:pPr>
-      <w:bookmarkStart w:id="30" w:name="_Toc54339527"/>
+      <w:bookmarkStart w:id="31" w:name="_Toc54339527"/>
       <w:r>
         <w:rPr>
           <w:sz w:val="28"/>
@@ -13141,7 +12968,7 @@
         </w:rPr>
         <w:t>ASP</w:t>
       </w:r>
-      <w:bookmarkEnd w:id="30"/>
+      <w:bookmarkEnd w:id="31"/>
     </w:p>
     <w:p>
       <w:pPr>
@@ -13173,6 +13000,7 @@
           <w:id w:val="-1689521335"/>
           <w:citation/>
         </w:sdtPr>
+        <w:sdtEndPr/>
         <w:sdtContent>
           <w:r>
             <w:rPr>
@@ -13361,14 +13189,14 @@
           <w:sz w:val="28"/>
         </w:rPr>
       </w:pPr>
-      <w:bookmarkStart w:id="31" w:name="_Toc54339528"/>
+      <w:bookmarkStart w:id="32" w:name="_Toc54339528"/>
       <w:r>
         <w:rPr>
           <w:sz w:val="28"/>
         </w:rPr>
         <w:t>2.9.2 Características</w:t>
       </w:r>
-      <w:bookmarkEnd w:id="31"/>
+      <w:bookmarkEnd w:id="32"/>
       <w:r>
         <w:rPr>
           <w:sz w:val="28"/>
@@ -13401,6 +13229,7 @@
           <w:id w:val="1810814954"/>
           <w:citation/>
         </w:sdtPr>
+        <w:sdtEndPr/>
         <w:sdtContent>
           <w:r>
             <w:rPr>
@@ -13567,23 +13396,7 @@
           <w:sz w:val="24"/>
         </w:rPr>
         <w:lastRenderedPageBreak/>
-        <w:t>ensamblado (</w:t>
-      </w:r>
-      <w:proofErr w:type="spellStart"/>
-      <w:r>
-        <w:rPr>
-          <w:rFonts w:ascii="Arial" w:hAnsi="Arial" w:cs="Arial"/>
-          <w:sz w:val="24"/>
-        </w:rPr>
-        <w:t>assembly</w:t>
-      </w:r>
-      <w:proofErr w:type="spellEnd"/>
-      <w:r>
-        <w:rPr>
-          <w:rFonts w:ascii="Arial" w:hAnsi="Arial" w:cs="Arial"/>
-          <w:sz w:val="24"/>
-        </w:rPr>
-        <w:t>), que lleva información de la versión y todos los metadatos necesarios para usarlo.</w:t>
+        <w:t>ensamblado (assembly), que lleva información de la versión y todos los metadatos necesarios para usarlo.</w:t>
       </w:r>
     </w:p>
     <w:p>
@@ -13613,39 +13426,7 @@
           <w:rFonts w:ascii="Arial" w:hAnsi="Arial" w:cs="Arial"/>
           <w:sz w:val="24"/>
         </w:rPr>
-        <w:t>En contraste con las aplicaciones basadas en componentes COM, no es necesario el registro de los ensamblados, Con un “</w:t>
-      </w:r>
-      <w:proofErr w:type="spellStart"/>
-      <w:r>
-        <w:rPr>
-          <w:rFonts w:ascii="Arial" w:hAnsi="Arial" w:cs="Arial"/>
-          <w:sz w:val="24"/>
-        </w:rPr>
-        <w:t>Xcopy</w:t>
-      </w:r>
-      <w:proofErr w:type="spellEnd"/>
-      <w:r>
-        <w:rPr>
-          <w:rFonts w:ascii="Arial" w:hAnsi="Arial" w:cs="Arial"/>
-          <w:sz w:val="24"/>
-        </w:rPr>
-        <w:t xml:space="preserve"> </w:t>
-      </w:r>
-      <w:proofErr w:type="spellStart"/>
-      <w:r>
-        <w:rPr>
-          <w:rFonts w:ascii="Arial" w:hAnsi="Arial" w:cs="Arial"/>
-          <w:sz w:val="24"/>
-        </w:rPr>
-        <w:t>Deployment</w:t>
-      </w:r>
-      <w:proofErr w:type="spellEnd"/>
-      <w:r>
-        <w:rPr>
-          <w:rFonts w:ascii="Arial" w:hAnsi="Arial" w:cs="Arial"/>
-          <w:sz w:val="24"/>
-        </w:rPr>
-        <w:t>” es suficiente, es decir con copiar los ensamblados vale. Se ha eliminado por completo el clásico problema de DLL HELL, gracias a que múltiples versiones de un ensamblado pueden coexistir en la misma máquina. Un ejemplo de esto es el propio .NET Framework, que podemos tener diferentes versiones instaladas.</w:t>
+        <w:t>En contraste con las aplicaciones basadas en componentes COM, no es necesario el registro de los ensamblados, Con un “Xcopy Deployment” es suficiente, es decir con copiar los ensamblados vale. Se ha eliminado por completo el clásico problema de DLL HELL, gracias a que múltiples versiones de un ensamblado pueden coexistir en la misma máquina. Un ejemplo de esto es el propio .NET Framework, que podemos tener diferentes versiones instaladas.</w:t>
       </w:r>
     </w:p>
     <w:p>
@@ -13668,25 +13449,7 @@
           <w:b/>
           <w:sz w:val="24"/>
         </w:rPr>
-        <w:t xml:space="preserve">Soporte para Biblioteca de Clases Base (Base </w:t>
-      </w:r>
-      <w:proofErr w:type="spellStart"/>
-      <w:r>
-        <w:rPr>
-          <w:rFonts w:ascii="Arial" w:hAnsi="Arial" w:cs="Arial"/>
-          <w:b/>
-          <w:sz w:val="24"/>
-        </w:rPr>
-        <w:t>Class</w:t>
-      </w:r>
-      <w:proofErr w:type="spellEnd"/>
-      <w:r>
-        <w:rPr>
-          <w:rFonts w:ascii="Arial" w:hAnsi="Arial" w:cs="Arial"/>
-          <w:b/>
-          <w:sz w:val="24"/>
-        </w:rPr>
-        <w:t xml:space="preserve"> Library): </w:t>
+        <w:t xml:space="preserve">Soporte para Biblioteca de Clases Base (Base Class Library): </w:t>
       </w:r>
       <w:r>
         <w:rPr>
@@ -13723,119 +13486,7 @@
           <w:rFonts w:ascii="Arial" w:hAnsi="Arial" w:cs="Arial"/>
           <w:sz w:val="24"/>
         </w:rPr>
-        <w:t xml:space="preserve">Gracias a la Biblioteca de Clases Base (BCL) es muy fácil el poder implementar cualquier tipo de aplicación. Ya sean basadas en escritorio (Windows </w:t>
-      </w:r>
-      <w:proofErr w:type="spellStart"/>
-      <w:r>
-        <w:rPr>
-          <w:rFonts w:ascii="Arial" w:hAnsi="Arial" w:cs="Arial"/>
-          <w:sz w:val="24"/>
-        </w:rPr>
-        <w:t>Forms</w:t>
-      </w:r>
-      <w:proofErr w:type="spellEnd"/>
-      <w:r>
-        <w:rPr>
-          <w:rFonts w:ascii="Arial" w:hAnsi="Arial" w:cs="Arial"/>
-          <w:sz w:val="24"/>
-        </w:rPr>
-        <w:t xml:space="preserve"> y Windows </w:t>
-      </w:r>
-      <w:proofErr w:type="spellStart"/>
-      <w:r>
-        <w:rPr>
-          <w:rFonts w:ascii="Arial" w:hAnsi="Arial" w:cs="Arial"/>
-          <w:sz w:val="24"/>
-        </w:rPr>
-        <w:t>Presentation</w:t>
-      </w:r>
-      <w:proofErr w:type="spellEnd"/>
-      <w:r>
-        <w:rPr>
-          <w:rFonts w:ascii="Arial" w:hAnsi="Arial" w:cs="Arial"/>
-          <w:sz w:val="24"/>
-        </w:rPr>
-        <w:t xml:space="preserve"> </w:t>
-      </w:r>
-      <w:proofErr w:type="spellStart"/>
-      <w:r>
-        <w:rPr>
-          <w:rFonts w:ascii="Arial" w:hAnsi="Arial" w:cs="Arial"/>
-          <w:sz w:val="24"/>
-        </w:rPr>
-        <w:t>Foundation</w:t>
-      </w:r>
-      <w:proofErr w:type="spellEnd"/>
-      <w:r>
-        <w:rPr>
-          <w:rFonts w:ascii="Arial" w:hAnsi="Arial" w:cs="Arial"/>
-          <w:sz w:val="24"/>
-        </w:rPr>
-        <w:t xml:space="preserve"> [WPF]), aplicaciones Web (ASP.NET), servicios Web (Windows </w:t>
-      </w:r>
-      <w:proofErr w:type="spellStart"/>
-      <w:r>
-        <w:rPr>
-          <w:rFonts w:ascii="Arial" w:hAnsi="Arial" w:cs="Arial"/>
-          <w:sz w:val="24"/>
-        </w:rPr>
-        <w:t>Communication</w:t>
-      </w:r>
-      <w:proofErr w:type="spellEnd"/>
-      <w:r>
-        <w:rPr>
-          <w:rFonts w:ascii="Arial" w:hAnsi="Arial" w:cs="Arial"/>
-          <w:sz w:val="24"/>
-        </w:rPr>
-        <w:t xml:space="preserve"> </w:t>
-      </w:r>
-      <w:proofErr w:type="spellStart"/>
-      <w:r>
-        <w:rPr>
-          <w:rFonts w:ascii="Arial" w:hAnsi="Arial" w:cs="Arial"/>
-          <w:sz w:val="24"/>
-        </w:rPr>
-        <w:t>Foundation</w:t>
-      </w:r>
-      <w:proofErr w:type="spellEnd"/>
-      <w:r>
-        <w:rPr>
-          <w:rFonts w:ascii="Arial" w:hAnsi="Arial" w:cs="Arial"/>
-          <w:sz w:val="24"/>
-        </w:rPr>
-        <w:t xml:space="preserve"> [WCF]), aplicaciones para dispositivos inteligentes (Compact Framework), aplicaciones móviles para Windows </w:t>
-      </w:r>
-      <w:proofErr w:type="spellStart"/>
-      <w:r>
-        <w:rPr>
-          <w:rFonts w:ascii="Arial" w:hAnsi="Arial" w:cs="Arial"/>
-          <w:sz w:val="24"/>
-        </w:rPr>
-        <w:t>Phone</w:t>
-      </w:r>
-      <w:proofErr w:type="spellEnd"/>
-      <w:r>
-        <w:rPr>
-          <w:rFonts w:ascii="Arial" w:hAnsi="Arial" w:cs="Arial"/>
-          <w:sz w:val="24"/>
-        </w:rPr>
-        <w:t xml:space="preserve">, aplicaciones Cloud (Microsoft </w:t>
-      </w:r>
-      <w:proofErr w:type="spellStart"/>
-      <w:r>
-        <w:rPr>
-          <w:rFonts w:ascii="Arial" w:hAnsi="Arial" w:cs="Arial"/>
-          <w:sz w:val="24"/>
-        </w:rPr>
-        <w:t>Azure</w:t>
-      </w:r>
-      <w:proofErr w:type="spellEnd"/>
-      <w:r>
-        <w:rPr>
-          <w:rFonts w:ascii="Arial" w:hAnsi="Arial" w:cs="Arial"/>
-          <w:sz w:val="24"/>
-        </w:rPr>
-        <w:t>) y más…</w:t>
+        <w:t>Gracias a la Biblioteca de Clases Base (BCL) es muy fácil el poder implementar cualquier tipo de aplicación. Ya sean basadas en escritorio (Windows Forms y Windows Presentation Foundation [WPF]), aplicaciones Web (ASP.NET), servicios Web (Windows Communication Foundation [WCF]), aplicaciones para dispositivos inteligentes (Compact Framework), aplicaciones móviles para Windows Phone, aplicaciones Cloud (Microsoft Azure) y más…</w:t>
       </w:r>
     </w:p>
     <w:p>
@@ -13865,39 +13516,7 @@
           <w:rFonts w:ascii="Arial" w:hAnsi="Arial" w:cs="Arial"/>
           <w:sz w:val="24"/>
         </w:rPr>
-        <w:t xml:space="preserve">En el núcleo de .NET Framework se asienta el Common Language </w:t>
-      </w:r>
-      <w:proofErr w:type="spellStart"/>
-      <w:r>
-        <w:rPr>
-          <w:rFonts w:ascii="Arial" w:hAnsi="Arial" w:cs="Arial"/>
-          <w:sz w:val="24"/>
-        </w:rPr>
-        <w:t>Runtime</w:t>
-      </w:r>
-      <w:proofErr w:type="spellEnd"/>
-      <w:r>
-        <w:rPr>
-          <w:rFonts w:ascii="Arial" w:hAnsi="Arial" w:cs="Arial"/>
-          <w:sz w:val="24"/>
-        </w:rPr>
-        <w:t xml:space="preserve"> (CLR), que proporciona la infraestructura de tiempo de ejecución unificada en la forma de un lenguaje intermedio (IL) que comparten todos los lenguajes que se ejecutan en la plataforma, compilación </w:t>
-      </w:r>
-      <w:proofErr w:type="spellStart"/>
-      <w:r>
-        <w:rPr>
-          <w:rFonts w:ascii="Arial" w:hAnsi="Arial" w:cs="Arial"/>
-          <w:sz w:val="24"/>
-        </w:rPr>
-        <w:t>Just</w:t>
-      </w:r>
-      <w:proofErr w:type="spellEnd"/>
-      <w:r>
-        <w:rPr>
-          <w:rFonts w:ascii="Arial" w:hAnsi="Arial" w:cs="Arial"/>
-          <w:sz w:val="24"/>
-        </w:rPr>
-        <w:t xml:space="preserve">-in-Time (JIT) de dicho código IL </w:t>
+        <w:t xml:space="preserve">En el núcleo de .NET Framework se asienta el Common Language Runtime (CLR), que proporciona la infraestructura de tiempo de ejecución unificada en la forma de un lenguaje intermedio (IL) que comparten todos los lenguajes que se ejecutan en la plataforma, compilación Just-in-Time (JIT) de dicho código IL </w:t>
       </w:r>
       <w:r>
         <w:rPr>
@@ -13905,39 +13524,7 @@
           <w:sz w:val="24"/>
         </w:rPr>
         <w:lastRenderedPageBreak/>
-        <w:t>a código nativo para la máquina en la que se está ejecutando, gestión de memoria automática a través de un recolector de basura (</w:t>
-      </w:r>
-      <w:proofErr w:type="spellStart"/>
-      <w:r>
-        <w:rPr>
-          <w:rFonts w:ascii="Arial" w:hAnsi="Arial" w:cs="Arial"/>
-          <w:sz w:val="24"/>
-        </w:rPr>
-        <w:t>Garbage</w:t>
-      </w:r>
-      <w:proofErr w:type="spellEnd"/>
-      <w:r>
-        <w:rPr>
-          <w:rFonts w:ascii="Arial" w:hAnsi="Arial" w:cs="Arial"/>
-          <w:sz w:val="24"/>
-        </w:rPr>
-        <w:t xml:space="preserve"> </w:t>
-      </w:r>
-      <w:proofErr w:type="spellStart"/>
-      <w:r>
-        <w:rPr>
-          <w:rFonts w:ascii="Arial" w:hAnsi="Arial" w:cs="Arial"/>
-          <w:sz w:val="24"/>
-        </w:rPr>
-        <w:t>Collector</w:t>
-      </w:r>
-      <w:proofErr w:type="spellEnd"/>
-      <w:r>
-        <w:rPr>
-          <w:rFonts w:ascii="Arial" w:hAnsi="Arial" w:cs="Arial"/>
-          <w:sz w:val="24"/>
-        </w:rPr>
-        <w:t>), etc…</w:t>
+        <w:t>a código nativo para la máquina en la que se está ejecutando, gestión de memoria automática a través de un recolector de basura (Garbage Collector), etc…</w:t>
       </w:r>
     </w:p>
     <w:p>
@@ -13967,23 +13554,7 @@
           <w:rFonts w:ascii="Arial" w:hAnsi="Arial" w:cs="Arial"/>
           <w:sz w:val="24"/>
         </w:rPr>
-        <w:t>La plataforma .NET tiene muy buen soporte para reutilizar componentes de software existentes que fueron escritos por tecnologías antiguas como los componentes COM y para proporcionar acceso a funciones del API de Win32 nativas del sistema operativo a través de un mecanismo llamado P/</w:t>
-      </w:r>
-      <w:proofErr w:type="spellStart"/>
-      <w:r>
-        <w:rPr>
-          <w:rFonts w:ascii="Arial" w:hAnsi="Arial" w:cs="Arial"/>
-          <w:sz w:val="24"/>
-        </w:rPr>
-        <w:t>Invoke</w:t>
-      </w:r>
-      <w:proofErr w:type="spellEnd"/>
-      <w:r>
-        <w:rPr>
-          <w:rFonts w:ascii="Arial" w:hAnsi="Arial" w:cs="Arial"/>
-          <w:sz w:val="24"/>
-        </w:rPr>
-        <w:t>.</w:t>
+        <w:t>La plataforma .NET tiene muy buen soporte para reutilizar componentes de software existentes que fueron escritos por tecnologías antiguas como los componentes COM y para proporcionar acceso a funciones del API de Win32 nativas del sistema operativo a través de un mecanismo llamado P/Invoke.</w:t>
       </w:r>
     </w:p>
     <w:p>
@@ -14013,23 +13584,7 @@
           <w:rFonts w:ascii="Arial" w:hAnsi="Arial" w:cs="Arial"/>
           <w:sz w:val="24"/>
         </w:rPr>
-        <w:t xml:space="preserve">El tratamiento de errores en el .NET Framework se proporciona a través de un mecanismo conocido como el Error </w:t>
-      </w:r>
-      <w:proofErr w:type="spellStart"/>
-      <w:r>
-        <w:rPr>
-          <w:rFonts w:ascii="Arial" w:hAnsi="Arial" w:cs="Arial"/>
-          <w:sz w:val="24"/>
-        </w:rPr>
-        <w:t>Handling</w:t>
-      </w:r>
-      <w:proofErr w:type="spellEnd"/>
-      <w:r>
-        <w:rPr>
-          <w:rFonts w:ascii="Arial" w:hAnsi="Arial" w:cs="Arial"/>
-          <w:sz w:val="24"/>
-        </w:rPr>
-        <w:t>. Esto elimina las comprobaciones manuales que se hacían en la programación de Win32 y basada en COM con los llamados HRESULT.</w:t>
+        <w:t>El tratamiento de errores en el .NET Framework se proporciona a través de un mecanismo conocido como el Error Handling. Esto elimina las comprobaciones manuales que se hacían en la programación de Win32 y basada en COM con los llamados HRESULT.</w:t>
       </w:r>
     </w:p>
     <w:p>
@@ -14112,11 +13667,11 @@
         <w:spacing w:line="360" w:lineRule="auto"/>
         <w:jc w:val="both"/>
       </w:pPr>
-      <w:bookmarkStart w:id="32" w:name="_Toc54339529"/>
+      <w:bookmarkStart w:id="33" w:name="_Toc54339529"/>
       <w:r>
         <w:t>2.10 jQuery</w:t>
       </w:r>
-      <w:bookmarkEnd w:id="32"/>
+      <w:bookmarkEnd w:id="33"/>
     </w:p>
     <w:p>
       <w:pPr>
@@ -14150,6 +13705,7 @@
           <w:id w:val="-245878132"/>
           <w:citation/>
         </w:sdtPr>
+        <w:sdtEndPr/>
         <w:sdtContent>
           <w:r>
             <w:rPr>
@@ -14252,7 +13808,7 @@
           <w:sz w:val="28"/>
         </w:rPr>
       </w:pPr>
-      <w:bookmarkStart w:id="33" w:name="_Toc54339530"/>
+      <w:bookmarkStart w:id="34" w:name="_Toc54339530"/>
       <w:r>
         <w:rPr>
           <w:sz w:val="28"/>
@@ -14265,7 +13821,7 @@
         </w:rPr>
         <w:t>Características</w:t>
       </w:r>
-      <w:bookmarkEnd w:id="33"/>
+      <w:bookmarkEnd w:id="34"/>
     </w:p>
     <w:p>
       <w:pPr>
@@ -14310,7 +13866,7 @@
           <w:sz w:val="28"/>
         </w:rPr>
       </w:pPr>
-      <w:bookmarkStart w:id="34" w:name="_Toc54339531"/>
+      <w:bookmarkStart w:id="35" w:name="_Toc54339531"/>
       <w:r>
         <w:rPr>
           <w:sz w:val="28"/>
@@ -14329,7 +13885,7 @@
         </w:rPr>
         <w:t>Ventajas</w:t>
       </w:r>
-      <w:bookmarkEnd w:id="34"/>
+      <w:bookmarkEnd w:id="35"/>
     </w:p>
     <w:p>
       <w:pPr>
@@ -14450,7 +14006,7 @@
           <w:sz w:val="28"/>
         </w:rPr>
       </w:pPr>
-      <w:bookmarkStart w:id="35" w:name="_Toc54339532"/>
+      <w:bookmarkStart w:id="36" w:name="_Toc54339532"/>
       <w:r>
         <w:rPr>
           <w:sz w:val="28"/>
@@ -14469,7 +14025,7 @@
         </w:rPr>
         <w:t>Desventajas</w:t>
       </w:r>
-      <w:bookmarkEnd w:id="35"/>
+      <w:bookmarkEnd w:id="36"/>
     </w:p>
     <w:p>
       <w:pPr>
@@ -14571,11 +14127,11 @@
         <w:spacing w:line="360" w:lineRule="auto"/>
         <w:jc w:val="both"/>
       </w:pPr>
-      <w:bookmarkStart w:id="36" w:name="_Toc54339533"/>
+      <w:bookmarkStart w:id="37" w:name="_Toc54339533"/>
       <w:r>
         <w:t>2.11 AJAX</w:t>
       </w:r>
-      <w:bookmarkEnd w:id="36"/>
+      <w:bookmarkEnd w:id="37"/>
     </w:p>
     <w:p>
       <w:pPr>
@@ -14609,6 +14165,7 @@
           <w:id w:val="-637791654"/>
           <w:citation/>
         </w:sdtPr>
+        <w:sdtEndPr/>
         <w:sdtContent>
           <w:r>
             <w:rPr>
@@ -14660,23 +14217,7 @@
           <w:rFonts w:ascii="Arial" w:hAnsi="Arial" w:cs="Arial"/>
           <w:sz w:val="24"/>
         </w:rPr>
-        <w:t>AJAX significa JavaScript asíncrono y XML (</w:t>
-      </w:r>
-      <w:proofErr w:type="spellStart"/>
-      <w:r>
-        <w:rPr>
-          <w:rFonts w:ascii="Arial" w:hAnsi="Arial" w:cs="Arial"/>
-          <w:sz w:val="24"/>
-        </w:rPr>
-        <w:t>Asynchronous</w:t>
-      </w:r>
-      <w:proofErr w:type="spellEnd"/>
-      <w:r>
-        <w:rPr>
-          <w:rFonts w:ascii="Arial" w:hAnsi="Arial" w:cs="Arial"/>
-          <w:sz w:val="24"/>
-        </w:rPr>
-        <w:t xml:space="preserve"> JavaScript and XML). Es un conjunto de técnicas de desarrollo web que permiten que las aplicaciones web funcionen de forma asíncrona, procesando cualquier solicitud al servidor en segundo plano.</w:t>
+        <w:t>AJAX significa JavaScript asíncrono y XML (Asynchronous JavaScript and XML). Es un conjunto de técnicas de desarrollo web que permiten que las aplicaciones web funcionen de forma asíncrona, procesando cualquier solicitud al servidor en segundo plano.</w:t>
       </w:r>
     </w:p>
     <w:p>
@@ -14729,6 +14270,7 @@
           <w:id w:val="1780682866"/>
           <w:citation/>
         </w:sdtPr>
+        <w:sdtEndPr/>
         <w:sdtContent>
           <w:r>
             <w:rPr>
@@ -14785,7 +14327,7 @@
           <w:sz w:val="28"/>
         </w:rPr>
       </w:pPr>
-      <w:bookmarkStart w:id="37" w:name="_Toc54339534"/>
+      <w:bookmarkStart w:id="38" w:name="_Toc54339534"/>
       <w:r>
         <w:rPr>
           <w:sz w:val="28"/>
@@ -14793,7 +14335,7 @@
         <w:lastRenderedPageBreak/>
         <w:t>2.11.1 Ventajas</w:t>
       </w:r>
-      <w:bookmarkEnd w:id="37"/>
+      <w:bookmarkEnd w:id="38"/>
       <w:r>
         <w:rPr>
           <w:sz w:val="28"/>
@@ -14942,14 +14484,14 @@
           <w:sz w:val="28"/>
         </w:rPr>
       </w:pPr>
-      <w:bookmarkStart w:id="38" w:name="_Toc54339535"/>
+      <w:bookmarkStart w:id="39" w:name="_Toc54339535"/>
       <w:r>
         <w:rPr>
           <w:sz w:val="28"/>
         </w:rPr>
         <w:t>2.11.1 Desventajas</w:t>
       </w:r>
-      <w:bookmarkEnd w:id="38"/>
+      <w:bookmarkEnd w:id="39"/>
     </w:p>
     <w:p>
       <w:pPr>
@@ -15026,7 +14568,7 @@
           <w:rFonts w:cs="Arial"/>
         </w:rPr>
       </w:pPr>
-      <w:bookmarkStart w:id="39" w:name="_Toc54339536"/>
+      <w:bookmarkStart w:id="40" w:name="_Toc54339536"/>
       <w:r>
         <w:rPr>
           <w:rFonts w:cs="Arial"/>
@@ -15034,7 +14576,7 @@
         <w:lastRenderedPageBreak/>
         <w:t>2.12 ItextSharp</w:t>
       </w:r>
-      <w:bookmarkEnd w:id="39"/>
+      <w:bookmarkEnd w:id="40"/>
     </w:p>
     <w:p>
       <w:pPr>
@@ -15064,6 +14606,7 @@
           <w:id w:val="-1908520972"/>
           <w:citation/>
         </w:sdtPr>
+        <w:sdtEndPr/>
         <w:sdtContent>
           <w:r>
             <w:rPr>
@@ -15131,14 +14674,12 @@
         </w:rPr>
         <w:t xml:space="preserve">Dado que el sistema de emisión de títulos digitales requería de la creación de documentos </w:t>
       </w:r>
-      <w:proofErr w:type="spellStart"/>
       <w:r>
         <w:rPr>
           <w:rFonts w:ascii="Arial" w:hAnsi="Arial" w:cs="Arial"/>
         </w:rPr>
         <w:t>pdf</w:t>
       </w:r>
-      <w:proofErr w:type="spellEnd"/>
       <w:r>
         <w:rPr>
           <w:rFonts w:ascii="Arial" w:hAnsi="Arial" w:cs="Arial"/>
@@ -15155,7 +14696,7 @@
           <w:rFonts w:cs="Arial"/>
         </w:rPr>
       </w:pPr>
-      <w:bookmarkStart w:id="40" w:name="_Toc54339537"/>
+      <w:bookmarkStart w:id="41" w:name="_Toc54339537"/>
       <w:r>
         <w:rPr>
           <w:rFonts w:cs="Arial"/>
@@ -15168,7 +14709,7 @@
         </w:rPr>
         <w:t>Códigos QR</w:t>
       </w:r>
-      <w:bookmarkEnd w:id="40"/>
+      <w:bookmarkEnd w:id="41"/>
     </w:p>
     <w:p>
       <w:pPr>
@@ -15202,6 +14743,7 @@
           <w:id w:val="-1608581637"/>
           <w:citation/>
         </w:sdtPr>
+        <w:sdtEndPr/>
         <w:sdtContent>
           <w:r>
             <w:rPr>
@@ -15272,14 +14814,14 @@
           <w:sz w:val="28"/>
         </w:rPr>
       </w:pPr>
-      <w:bookmarkStart w:id="41" w:name="_Toc54339538"/>
+      <w:bookmarkStart w:id="42" w:name="_Toc54339538"/>
       <w:r>
         <w:rPr>
           <w:sz w:val="28"/>
         </w:rPr>
         <w:t>2.12.1 Funcionamiento</w:t>
       </w:r>
-      <w:bookmarkEnd w:id="41"/>
+      <w:bookmarkEnd w:id="42"/>
       <w:r>
         <w:rPr>
           <w:sz w:val="28"/>
@@ -15317,7 +14859,7 @@
         <w:pStyle w:val="Ttulo1"/>
         <w:spacing w:line="276" w:lineRule="auto"/>
       </w:pPr>
-      <w:bookmarkStart w:id="42" w:name="_Toc54339539"/>
+      <w:bookmarkStart w:id="43" w:name="_Toc54339539"/>
       <w:r>
         <w:rPr>
           <w:rStyle w:val="Textoennegrita"/>
@@ -15327,20 +14869,20 @@
         <w:lastRenderedPageBreak/>
         <w:t>Capítulo 3</w:t>
       </w:r>
-      <w:bookmarkEnd w:id="42"/>
+      <w:bookmarkEnd w:id="43"/>
     </w:p>
     <w:p>
       <w:pPr>
         <w:pStyle w:val="Ttulo2"/>
       </w:pPr>
-      <w:bookmarkStart w:id="43" w:name="_Toc54339540"/>
+      <w:bookmarkStart w:id="44" w:name="_Toc54339540"/>
       <w:r>
         <w:t>Planteamiento</w:t>
       </w:r>
       <w:r>
         <w:t xml:space="preserve"> del problema</w:t>
       </w:r>
-      <w:bookmarkEnd w:id="43"/>
+      <w:bookmarkEnd w:id="44"/>
     </w:p>
     <w:p>
       <w:pPr>
@@ -15355,8 +14897,8 @@
           <w:szCs w:val="26"/>
         </w:rPr>
       </w:pPr>
-      <w:bookmarkStart w:id="44" w:name="_Toc23509979"/>
-      <w:bookmarkStart w:id="45" w:name="_Toc54339541"/>
+      <w:bookmarkStart w:id="45" w:name="_Toc23509979"/>
+      <w:bookmarkStart w:id="46" w:name="_Toc54339541"/>
       <w:r>
         <w:rPr>
           <w:rStyle w:val="Ttulo3Car"/>
@@ -15367,8 +14909,8 @@
         </w:rPr>
         <w:t>3.1. Identificación.</w:t>
       </w:r>
-      <w:bookmarkEnd w:id="44"/>
       <w:bookmarkEnd w:id="45"/>
+      <w:bookmarkEnd w:id="46"/>
       <w:r>
         <w:rPr>
           <w:rStyle w:val="Ttulo3Car"/>
@@ -15532,7 +15074,7 @@
         <w:spacing w:line="360" w:lineRule="auto"/>
         <w:jc w:val="both"/>
       </w:pPr>
-      <w:bookmarkStart w:id="46" w:name="_Toc54339542"/>
+      <w:bookmarkStart w:id="47" w:name="_Toc54339542"/>
       <w:r>
         <w:rPr>
           <w:rStyle w:val="Ttulo3Car"/>
@@ -15553,7 +15095,7 @@
         </w:rPr>
         <w:t xml:space="preserve"> Justificación</w:t>
       </w:r>
-      <w:bookmarkEnd w:id="46"/>
+      <w:bookmarkEnd w:id="47"/>
       <w:r>
         <w:rPr>
           <w:rStyle w:val="Ttulo3Car"/>
@@ -15640,7 +15182,7 @@
         <w:spacing w:line="360" w:lineRule="auto"/>
         <w:jc w:val="both"/>
       </w:pPr>
-      <w:bookmarkStart w:id="47" w:name="_Toc54339543"/>
+      <w:bookmarkStart w:id="48" w:name="_Toc54339543"/>
       <w:r>
         <w:rPr>
           <w:rStyle w:val="Ttulo3Car"/>
@@ -15662,7 +15204,7 @@
         </w:rPr>
         <w:t xml:space="preserve"> Alcance</w:t>
       </w:r>
-      <w:bookmarkEnd w:id="47"/>
+      <w:bookmarkEnd w:id="48"/>
     </w:p>
     <w:p>
       <w:pPr>
@@ -15863,23 +15405,7 @@
           <w:rFonts w:ascii="Arial" w:hAnsi="Arial" w:cs="Arial"/>
           <w:sz w:val="24"/>
         </w:rPr>
-        <w:t xml:space="preserve"> como la generación de una representación gráfica del título en formato </w:t>
-      </w:r>
-      <w:proofErr w:type="spellStart"/>
-      <w:r>
-        <w:rPr>
-          <w:rFonts w:ascii="Arial" w:hAnsi="Arial" w:cs="Arial"/>
-          <w:sz w:val="24"/>
-        </w:rPr>
-        <w:t>pdf</w:t>
-      </w:r>
-      <w:proofErr w:type="spellEnd"/>
-      <w:r>
-        <w:rPr>
-          <w:rFonts w:ascii="Arial" w:hAnsi="Arial" w:cs="Arial"/>
-          <w:sz w:val="24"/>
-        </w:rPr>
-        <w:t xml:space="preserve"> que podrá descargar posteriormente, y la generación de un </w:t>
+        <w:t xml:space="preserve"> como la generación de una representación gráfica del título en formato pdf que podrá descargar posteriormente, y la generación de un </w:t>
       </w:r>
       <w:r>
         <w:rPr>
@@ -15950,7 +15476,7 @@
           <w:lang w:eastAsia="es-MX"/>
         </w:rPr>
       </w:pPr>
-      <w:bookmarkStart w:id="48" w:name="_Toc54339544"/>
+      <w:bookmarkStart w:id="49" w:name="_Toc54339544"/>
       <w:r>
         <w:rPr>
           <w:rStyle w:val="Textoennegrita"/>
@@ -15968,17 +15494,17 @@
         </w:rPr>
         <w:t>apítulo 4</w:t>
       </w:r>
-      <w:bookmarkEnd w:id="48"/>
+      <w:bookmarkEnd w:id="49"/>
     </w:p>
     <w:p>
       <w:pPr>
         <w:pStyle w:val="Ttulo2"/>
       </w:pPr>
-      <w:bookmarkStart w:id="49" w:name="_Toc54339545"/>
+      <w:bookmarkStart w:id="50" w:name="_Toc54339545"/>
       <w:r>
         <w:t>Objetivos</w:t>
       </w:r>
-      <w:bookmarkEnd w:id="49"/>
+      <w:bookmarkEnd w:id="50"/>
     </w:p>
     <w:p>
       <w:pPr>
@@ -15997,14 +15523,14 @@
           <w:sz w:val="28"/>
         </w:rPr>
       </w:pPr>
-      <w:bookmarkStart w:id="50" w:name="_Toc54339546"/>
+      <w:bookmarkStart w:id="51" w:name="_Toc54339546"/>
       <w:r>
         <w:rPr>
           <w:sz w:val="28"/>
         </w:rPr>
         <w:t>4.1 Objetivo general.</w:t>
       </w:r>
-      <w:bookmarkEnd w:id="50"/>
+      <w:bookmarkEnd w:id="51"/>
     </w:p>
     <w:p>
       <w:pPr>
@@ -16058,7 +15584,7 @@
           <w:sz w:val="28"/>
         </w:rPr>
       </w:pPr>
-      <w:bookmarkStart w:id="51" w:name="_Toc54339547"/>
+      <w:bookmarkStart w:id="52" w:name="_Toc54339547"/>
       <w:r>
         <w:rPr>
           <w:sz w:val="28"/>
@@ -16071,7 +15597,7 @@
         </w:rPr>
         <w:t xml:space="preserve"> Objetivos específicos</w:t>
       </w:r>
-      <w:bookmarkEnd w:id="51"/>
+      <w:bookmarkEnd w:id="52"/>
     </w:p>
     <w:p>
       <w:pPr>
@@ -16293,7 +15819,7 @@
           <w:bCs w:val="0"/>
         </w:rPr>
       </w:pPr>
-      <w:bookmarkStart w:id="52" w:name="_Toc54339548"/>
+      <w:bookmarkStart w:id="53" w:name="_Toc54339548"/>
       <w:r>
         <w:rPr>
           <w:rFonts w:cs="Arial"/>
@@ -16309,7 +15835,7 @@
         </w:rPr>
         <w:t>apítulo 5</w:t>
       </w:r>
-      <w:bookmarkEnd w:id="52"/>
+      <w:bookmarkEnd w:id="53"/>
     </w:p>
     <w:p>
       <w:pPr>
@@ -16320,11 +15846,11 @@
           <w:sz w:val="24"/>
         </w:rPr>
       </w:pPr>
-      <w:bookmarkStart w:id="53" w:name="_Toc54339549"/>
+      <w:bookmarkStart w:id="54" w:name="_Toc54339549"/>
       <w:r>
         <w:t>Metodología</w:t>
       </w:r>
-      <w:bookmarkEnd w:id="53"/>
+      <w:bookmarkEnd w:id="54"/>
     </w:p>
     <w:p>
       <w:pPr>
@@ -16335,11 +15861,11 @@
           <w:rFonts w:cs="Arial"/>
         </w:rPr>
       </w:pPr>
-      <w:bookmarkStart w:id="54" w:name="_Toc54339550"/>
+      <w:bookmarkStart w:id="55" w:name="_Toc54339550"/>
       <w:r>
         <w:t xml:space="preserve">5.1 </w:t>
       </w:r>
-      <w:bookmarkEnd w:id="54"/>
+      <w:bookmarkEnd w:id="55"/>
       <w:r>
         <w:rPr>
           <w:rFonts w:cs="Arial"/>
@@ -16511,7 +16037,7 @@
           <w:szCs w:val="20"/>
         </w:rPr>
       </w:pPr>
-      <w:bookmarkStart w:id="55" w:name="_Toc53924300"/>
+      <w:bookmarkStart w:id="56" w:name="_Toc53924300"/>
       <w:r>
         <w:rPr>
           <w:rFonts w:ascii="Arial" w:hAnsi="Arial" w:cs="Arial"/>
@@ -16599,7 +16125,7 @@
         </w:rPr>
         <w:t xml:space="preserve"> Fuente propia.</w:t>
       </w:r>
-      <w:bookmarkEnd w:id="55"/>
+      <w:bookmarkEnd w:id="56"/>
     </w:p>
     <w:p>
       <w:pPr>
@@ -16635,7 +16161,7 @@
           <w:rFonts w:cs="Arial"/>
         </w:rPr>
       </w:pPr>
-      <w:bookmarkStart w:id="56" w:name="_Toc54339551"/>
+      <w:bookmarkStart w:id="57" w:name="_Toc54339551"/>
       <w:r>
         <w:rPr>
           <w:lang w:eastAsia="es-MX"/>
@@ -16643,7 +16169,7 @@
         <w:lastRenderedPageBreak/>
         <w:t>5.2</w:t>
       </w:r>
-      <w:bookmarkEnd w:id="56"/>
+      <w:bookmarkEnd w:id="57"/>
       <w:r>
         <w:rPr>
           <w:rFonts w:cs="Arial"/>
@@ -16934,7 +16460,7 @@
           <w:sz w:val="20"/>
         </w:rPr>
       </w:pPr>
-      <w:bookmarkStart w:id="57" w:name="_Toc53924301"/>
+      <w:bookmarkStart w:id="58" w:name="_Toc53924301"/>
       <w:r>
         <w:rPr>
           <w:rFonts w:ascii="Arial" w:hAnsi="Arial" w:cs="Arial"/>
@@ -17002,7 +16528,7 @@
         <w:t>2012</w:t>
       </w:r>
     </w:p>
-    <w:bookmarkEnd w:id="57"/>
+    <w:bookmarkEnd w:id="58"/>
     <w:p>
       <w:pPr>
         <w:pStyle w:val="Descripcin"/>
@@ -17103,7 +16629,7 @@
           <w:sz w:val="20"/>
         </w:rPr>
       </w:pPr>
-      <w:bookmarkStart w:id="58" w:name="_Toc53924302"/>
+      <w:bookmarkStart w:id="59" w:name="_Toc53924302"/>
       <w:r>
         <w:rPr>
           <w:rFonts w:ascii="Arial" w:hAnsi="Arial" w:cs="Arial"/>
@@ -17181,7 +16707,7 @@
         <w:t>Server</w:t>
       </w:r>
     </w:p>
-    <w:bookmarkEnd w:id="58"/>
+    <w:bookmarkEnd w:id="59"/>
     <w:p>
       <w:pPr>
         <w:pStyle w:val="Descripcin"/>
@@ -17381,7 +16907,7 @@
           <w:sz w:val="20"/>
         </w:rPr>
       </w:pPr>
-      <w:bookmarkStart w:id="59" w:name="_Toc53924303"/>
+      <w:bookmarkStart w:id="60" w:name="_Toc53924303"/>
       <w:r>
         <w:rPr>
           <w:rFonts w:ascii="Arial" w:hAnsi="Arial" w:cs="Arial"/>
@@ -17468,7 +16994,7 @@
         </w:rPr>
         <w:t>Fuente: Propio</w:t>
       </w:r>
-      <w:bookmarkEnd w:id="59"/>
+      <w:bookmarkEnd w:id="60"/>
     </w:p>
     <w:p/>
     <w:p>
@@ -17580,7 +17106,7 @@
           <w:sz w:val="20"/>
         </w:rPr>
       </w:pPr>
-      <w:bookmarkStart w:id="60" w:name="_Toc53924304"/>
+      <w:bookmarkStart w:id="61" w:name="_Toc53924304"/>
       <w:r>
         <w:rPr>
           <w:rFonts w:ascii="Arial" w:hAnsi="Arial" w:cs="Arial"/>
@@ -17667,7 +17193,7 @@
         </w:rPr>
         <w:t xml:space="preserve">Fuente: Propia </w:t>
       </w:r>
-      <w:bookmarkEnd w:id="60"/>
+      <w:bookmarkEnd w:id="61"/>
     </w:p>
     <w:p/>
     <w:p>
@@ -17814,7 +17340,7 @@
           <w:szCs w:val="20"/>
         </w:rPr>
       </w:pPr>
-      <w:bookmarkStart w:id="61" w:name="_Toc53924305"/>
+      <w:bookmarkStart w:id="62" w:name="_Toc53924305"/>
       <w:r>
         <w:rPr>
           <w:rFonts w:ascii="Arial" w:hAnsi="Arial" w:cs="Arial"/>
@@ -17890,7 +17416,7 @@
         <w:t>r</w:t>
       </w:r>
     </w:p>
-    <w:bookmarkEnd w:id="61"/>
+    <w:bookmarkEnd w:id="62"/>
     <w:p>
       <w:pPr>
         <w:pStyle w:val="Descripcin"/>
@@ -17912,7 +17438,7 @@
         </w:rPr>
         <w:t>Fuente: Propia</w:t>
       </w:r>
-      <w:bookmarkStart w:id="62" w:name="_Toc54339552"/>
+      <w:bookmarkStart w:id="63" w:name="_Toc54339552"/>
     </w:p>
     <w:p/>
     <w:p>
@@ -17937,7 +17463,7 @@
         </w:rPr>
         <w:t>Instalación de la base de datos.</w:t>
       </w:r>
-      <w:bookmarkEnd w:id="62"/>
+      <w:bookmarkEnd w:id="63"/>
     </w:p>
     <w:p>
       <w:pPr>
@@ -18108,7 +17634,7 @@
           <w:szCs w:val="20"/>
         </w:rPr>
       </w:pPr>
-      <w:bookmarkStart w:id="63" w:name="_Toc53924306"/>
+      <w:bookmarkStart w:id="64" w:name="_Toc53924306"/>
       <w:r>
         <w:rPr>
           <w:rFonts w:ascii="Arial" w:hAnsi="Arial" w:cs="Arial"/>
@@ -18193,7 +17719,7 @@
         <w:t>un proceso almacenad</w:t>
       </w:r>
     </w:p>
-    <w:bookmarkEnd w:id="63"/>
+    <w:bookmarkEnd w:id="64"/>
     <w:p>
       <w:pPr>
         <w:pStyle w:val="Descripcin"/>
@@ -18303,43 +17829,15 @@
           <w:sz w:val="24"/>
           <w:lang w:eastAsia="es-MX"/>
         </w:rPr>
-        <w:t>uentra todo el front-</w:t>
-      </w:r>
-      <w:proofErr w:type="spellStart"/>
-      <w:r>
-        <w:rPr>
-          <w:rFonts w:ascii="Arial" w:hAnsi="Arial" w:cs="Arial"/>
-          <w:sz w:val="24"/>
-          <w:lang w:eastAsia="es-MX"/>
-        </w:rPr>
-        <w:t>end</w:t>
-      </w:r>
-      <w:proofErr w:type="spellEnd"/>
-      <w:r>
-        <w:rPr>
-          <w:rFonts w:ascii="Arial" w:hAnsi="Arial" w:cs="Arial"/>
-          <w:sz w:val="24"/>
-          <w:lang w:eastAsia="es-MX"/>
-        </w:rPr>
-        <w:t xml:space="preserve"> y back-</w:t>
-      </w:r>
-      <w:proofErr w:type="spellStart"/>
-      <w:r>
-        <w:rPr>
-          <w:rFonts w:ascii="Arial" w:hAnsi="Arial" w:cs="Arial"/>
-          <w:sz w:val="24"/>
-          <w:lang w:eastAsia="es-MX"/>
-        </w:rPr>
-        <w:t>end</w:t>
-      </w:r>
-      <w:proofErr w:type="spellEnd"/>
-      <w:r>
-        <w:rPr>
-          <w:rFonts w:ascii="Arial" w:hAnsi="Arial" w:cs="Arial"/>
-          <w:sz w:val="24"/>
-          <w:lang w:eastAsia="es-MX"/>
-        </w:rPr>
-        <w:t xml:space="preserve"> </w:t>
+        <w:t>uentra todo el front-end y back-</w:t>
+      </w:r>
+      <w:r>
+        <w:rPr>
+          <w:rFonts w:ascii="Arial" w:hAnsi="Arial" w:cs="Arial"/>
+          <w:sz w:val="24"/>
+          <w:lang w:eastAsia="es-MX"/>
+        </w:rPr>
+        <w:t xml:space="preserve">end </w:t>
       </w:r>
       <w:r>
         <w:rPr>
@@ -18435,7 +17933,7 @@
           <w:sz w:val="20"/>
         </w:rPr>
       </w:pPr>
-      <w:bookmarkStart w:id="64" w:name="_Toc53924307"/>
+      <w:bookmarkStart w:id="65" w:name="_Toc53924307"/>
       <w:r>
         <w:rPr>
           <w:rFonts w:ascii="Arial" w:hAnsi="Arial" w:cs="Arial"/>
@@ -18503,7 +18001,7 @@
         <w:t>o</w:t>
       </w:r>
     </w:p>
-    <w:bookmarkEnd w:id="64"/>
+    <w:bookmarkEnd w:id="65"/>
     <w:p>
       <w:pPr>
         <w:pStyle w:val="Descripcin"/>
@@ -18653,7 +18151,7 @@
           <w:sz w:val="20"/>
         </w:rPr>
       </w:pPr>
-      <w:bookmarkStart w:id="65" w:name="_Toc53924308"/>
+      <w:bookmarkStart w:id="66" w:name="_Toc53924308"/>
       <w:r>
         <w:rPr>
           <w:rFonts w:ascii="Arial" w:hAnsi="Arial" w:cs="Arial"/>
@@ -18730,7 +18228,7 @@
         <w:t>A</w:t>
       </w:r>
     </w:p>
-    <w:bookmarkEnd w:id="65"/>
+    <w:bookmarkEnd w:id="66"/>
     <w:p>
       <w:pPr>
         <w:pStyle w:val="Descripcin"/>
@@ -18761,14 +18259,14 @@
           <w:lang w:eastAsia="es-MX"/>
         </w:rPr>
       </w:pPr>
-      <w:bookmarkStart w:id="66" w:name="_Toc54339554"/>
+      <w:bookmarkStart w:id="67" w:name="_Toc54339554"/>
       <w:r>
         <w:rPr>
           <w:lang w:eastAsia="es-MX"/>
         </w:rPr>
         <w:t>5.3.1 Modulo de bienvenida</w:t>
       </w:r>
-      <w:bookmarkEnd w:id="66"/>
+      <w:bookmarkEnd w:id="67"/>
       <w:r>
         <w:rPr>
           <w:lang w:eastAsia="es-MX"/>
@@ -18985,7 +18483,7 @@
           <w:sz w:val="20"/>
         </w:rPr>
       </w:pPr>
-      <w:bookmarkStart w:id="67" w:name="_Toc53924309"/>
+      <w:bookmarkStart w:id="68" w:name="_Toc53924309"/>
       <w:r>
         <w:rPr>
           <w:rFonts w:ascii="Arial" w:hAnsi="Arial" w:cs="Arial"/>
@@ -19069,7 +18567,7 @@
         <w:t>o</w:t>
       </w:r>
     </w:p>
-    <w:bookmarkEnd w:id="67"/>
+    <w:bookmarkEnd w:id="68"/>
     <w:p>
       <w:pPr>
         <w:pStyle w:val="Descripcin"/>
@@ -19153,7 +18651,7 @@
           <w:sz w:val="20"/>
         </w:rPr>
       </w:pPr>
-      <w:bookmarkStart w:id="68" w:name="_Toc53924310"/>
+      <w:bookmarkStart w:id="69" w:name="_Toc53924310"/>
       <w:r>
         <w:rPr>
           <w:rFonts w:ascii="Arial" w:hAnsi="Arial" w:cs="Arial"/>
@@ -19251,7 +18749,7 @@
         </w:rPr>
         <w:t>Fuente: propia</w:t>
       </w:r>
-      <w:bookmarkEnd w:id="68"/>
+      <w:bookmarkEnd w:id="69"/>
       <w:r>
         <w:rPr>
           <w:rFonts w:ascii="Arial" w:hAnsi="Arial" w:cs="Arial"/>
@@ -19281,7 +18779,7 @@
           <w:lang w:eastAsia="es-MX"/>
         </w:rPr>
       </w:pPr>
-      <w:bookmarkStart w:id="69" w:name="_Toc54339555"/>
+      <w:bookmarkStart w:id="70" w:name="_Toc54339555"/>
       <w:r>
         <w:rPr>
           <w:lang w:eastAsia="es-MX"/>
@@ -19289,7 +18787,7 @@
         <w:lastRenderedPageBreak/>
         <w:t>5.3.2 Modulo Alumno</w:t>
       </w:r>
-      <w:bookmarkEnd w:id="69"/>
+      <w:bookmarkEnd w:id="70"/>
       <w:r>
         <w:rPr>
           <w:lang w:eastAsia="es-MX"/>
@@ -19447,7 +18945,7 @@
           <w:sz w:val="20"/>
         </w:rPr>
       </w:pPr>
-      <w:bookmarkStart w:id="70" w:name="_Toc53924311"/>
+      <w:bookmarkStart w:id="71" w:name="_Toc53924311"/>
       <w:r>
         <w:rPr>
           <w:rFonts w:ascii="Arial" w:hAnsi="Arial" w:cs="Arial"/>
@@ -19534,7 +19032,7 @@
         </w:rPr>
         <w:t>Fuente: propia.</w:t>
       </w:r>
-      <w:bookmarkEnd w:id="70"/>
+      <w:bookmarkEnd w:id="71"/>
     </w:p>
     <w:p/>
     <w:p>
@@ -19623,7 +19121,7 @@
           <w:sz w:val="20"/>
         </w:rPr>
       </w:pPr>
-      <w:bookmarkStart w:id="71" w:name="_Toc53924312"/>
+      <w:bookmarkStart w:id="72" w:name="_Toc53924312"/>
       <w:r>
         <w:rPr>
           <w:rFonts w:ascii="Arial" w:hAnsi="Arial" w:cs="Arial"/>
@@ -19710,7 +19208,7 @@
         </w:rPr>
         <w:t>Fuente: propia.</w:t>
       </w:r>
-      <w:bookmarkEnd w:id="71"/>
+      <w:bookmarkEnd w:id="72"/>
     </w:p>
     <w:p/>
     <w:p>
@@ -19827,7 +19325,7 @@
           <w:sz w:val="20"/>
         </w:rPr>
       </w:pPr>
-      <w:bookmarkStart w:id="72" w:name="_Toc53924313"/>
+      <w:bookmarkStart w:id="73" w:name="_Toc53924313"/>
       <w:r>
         <w:rPr>
           <w:rFonts w:ascii="Arial" w:hAnsi="Arial" w:cs="Arial"/>
@@ -19914,7 +19412,7 @@
         </w:rPr>
         <w:t>Fuente: propia.</w:t>
       </w:r>
-      <w:bookmarkEnd w:id="72"/>
+      <w:bookmarkEnd w:id="73"/>
     </w:p>
     <w:p>
       <w:pPr>
@@ -19925,14 +19423,14 @@
           <w:rFonts w:cs="Arial"/>
         </w:rPr>
       </w:pPr>
-      <w:bookmarkStart w:id="73" w:name="_Toc54339556"/>
+      <w:bookmarkStart w:id="74" w:name="_Toc54339556"/>
       <w:r>
         <w:rPr>
           <w:lang w:eastAsia="es-MX"/>
         </w:rPr>
         <w:t xml:space="preserve">5.3.2.1 </w:t>
       </w:r>
-      <w:bookmarkEnd w:id="73"/>
+      <w:bookmarkEnd w:id="74"/>
       <w:r>
         <w:rPr>
           <w:rFonts w:cs="Arial"/>
@@ -20678,9 +20176,7 @@
           <w:sz w:val="20"/>
         </w:rPr>
       </w:pPr>
-      <w:bookmarkStart w:id="74" w:name="_Toc54463866"/>
-      <w:bookmarkStart w:id="75" w:name="_GoBack"/>
-      <w:bookmarkEnd w:id="75"/>
+      <w:bookmarkStart w:id="75" w:name="_Toc54463866"/>
       <w:r>
         <w:rPr>
           <w:rFonts w:ascii="Arial" w:hAnsi="Arial" w:cs="Arial"/>
@@ -20747,7 +20243,7 @@
         </w:rPr>
         <w:t>o</w:t>
       </w:r>
-      <w:bookmarkEnd w:id="74"/>
+      <w:bookmarkEnd w:id="75"/>
     </w:p>
     <w:p>
       <w:pPr>
@@ -23377,6 +22873,7 @@
       <w:r>
         <w:rPr>
           <w:rFonts w:ascii="Arial" w:hAnsi="Arial" w:cs="Arial"/>
+          <w:noProof/>
           <w:sz w:val="24"/>
           <w:szCs w:val="24"/>
           <w:lang w:eastAsia="es-MX"/>
@@ -23615,6 +23112,7 @@
       <w:r>
         <w:rPr>
           <w:rFonts w:ascii="Arial" w:hAnsi="Arial" w:cs="Arial"/>
+          <w:noProof/>
           <w:sz w:val="28"/>
           <w:szCs w:val="24"/>
           <w:lang w:eastAsia="es-MX"/>
@@ -23777,6 +23275,10 @@
         <w:jc w:val="center"/>
       </w:pPr>
       <w:r>
+        <w:rPr>
+          <w:noProof/>
+          <w:lang w:eastAsia="es-MX"/>
+        </w:rPr>
         <w:drawing>
           <wp:inline distT="0" distB="0" distL="0" distR="0" wp14:anchorId="32111AAD" wp14:editId="3995A809">
             <wp:extent cx="5612130" cy="247015"/>
@@ -24147,6 +23649,7 @@
             <w:id w:val="-573587230"/>
             <w:bibliography/>
           </w:sdtPr>
+          <w:sdtEndPr/>
           <w:sdtContent>
             <w:p>
               <w:pPr>
@@ -25880,7 +25383,7 @@
                               <w:szCs w:val="28"/>
                               <w:lang w:val="es-ES"/>
                             </w:rPr>
-                            <w:t>52</w:t>
+                            <w:t>35</w:t>
                           </w:r>
                           <w:r>
                             <w:rPr>
@@ -25969,7 +25472,7 @@
                         <w:szCs w:val="28"/>
                         <w:lang w:val="es-ES"/>
                       </w:rPr>
-                      <w:t>52</w:t>
+                      <w:t>35</w:t>
                     </w:r>
                     <w:r>
                       <w:rPr>
@@ -26561,7 +26064,7 @@
                               <w:szCs w:val="28"/>
                               <w:lang w:val="es-ES"/>
                             </w:rPr>
-                            <w:t>56</w:t>
+                            <w:t>55</w:t>
                           </w:r>
                           <w:r>
                             <w:rPr>
@@ -26650,7 +26153,7 @@
                         <w:szCs w:val="28"/>
                         <w:lang w:val="es-ES"/>
                       </w:rPr>
-                      <w:t>56</w:t>
+                      <w:t>55</w:t>
                     </w:r>
                     <w:r>
                       <w:rPr>
@@ -33239,7 +32742,7 @@
 </file>
 
 <file path=customXml/itemProps1.xml><?xml version="1.0" encoding="utf-8"?>
-<ds:datastoreItem xmlns:ds="http://schemas.openxmlformats.org/officeDocument/2006/customXml" ds:itemID="{9B419DAD-DA25-4931-9A32-5264ED3641FD}">
+<ds:datastoreItem xmlns:ds="http://schemas.openxmlformats.org/officeDocument/2006/customXml" ds:itemID="{72CAE3C9-BA43-406D-95B0-A6B2190B3D14}">
   <ds:schemaRefs>
     <ds:schemaRef ds:uri="http://schemas.openxmlformats.org/officeDocument/2006/bibliography"/>
   </ds:schemaRefs>

--- a/INFORME TECNICO DE RESIDENCIAS BMTF V1.1.docx
+++ b/INFORME TECNICO DE RESIDENCIAS BMTF V1.1.docx
@@ -5841,7 +5841,7 @@
         </w:rPr>
         <w:fldChar w:fldCharType="separate"/>
       </w:r>
-      <w:hyperlink w:anchor="_Toc55236724" w:history="1">
+      <w:hyperlink w:anchor="_Toc55240051" w:history="1">
         <w:r>
           <w:rPr>
             <w:rStyle w:val="Hipervnculo"/>
@@ -5869,7 +5869,7 @@
             <w:noProof/>
             <w:webHidden/>
           </w:rPr>
-          <w:instrText xml:space="preserve"> PAGEREF _Toc55236724 \h </w:instrText>
+          <w:instrText xml:space="preserve"> PAGEREF _Toc55240051 \h </w:instrText>
         </w:r>
         <w:r>
           <w:rPr>
@@ -5889,7 +5889,7 @@
             <w:noProof/>
             <w:webHidden/>
           </w:rPr>
-          <w:t>19</w:t>
+          <w:t>20</w:t>
         </w:r>
         <w:r>
           <w:rPr>
@@ -5912,7 +5912,7 @@
           <w:lang w:eastAsia="es-MX"/>
         </w:rPr>
       </w:pPr>
-      <w:hyperlink w:anchor="_Toc55236725" w:history="1">
+      <w:hyperlink w:anchor="_Toc55240052" w:history="1">
         <w:r>
           <w:rPr>
             <w:rStyle w:val="Hipervnculo"/>
@@ -5940,7 +5940,7 @@
             <w:noProof/>
             <w:webHidden/>
           </w:rPr>
-          <w:instrText xml:space="preserve"> PAGEREF _Toc55236725 \h </w:instrText>
+          <w:instrText xml:space="preserve"> PAGEREF _Toc55240052 \h </w:instrText>
         </w:r>
         <w:r>
           <w:rPr>
@@ -5960,7 +5960,7 @@
             <w:noProof/>
             <w:webHidden/>
           </w:rPr>
-          <w:t>22</w:t>
+          <w:t>23</w:t>
         </w:r>
         <w:r>
           <w:rPr>
@@ -5983,7 +5983,7 @@
           <w:lang w:eastAsia="es-MX"/>
         </w:rPr>
       </w:pPr>
-      <w:hyperlink w:anchor="_Toc55236726" w:history="1">
+      <w:hyperlink w:anchor="_Toc55240053" w:history="1">
         <w:r>
           <w:rPr>
             <w:rStyle w:val="Hipervnculo"/>
@@ -6011,78 +6011,7 @@
             <w:noProof/>
             <w:webHidden/>
           </w:rPr>
-          <w:instrText xml:space="preserve"> PAGEREF _Toc55236726 \h </w:instrText>
-        </w:r>
-        <w:r>
-          <w:rPr>
-            <w:noProof/>
-            <w:webHidden/>
-          </w:rPr>
-        </w:r>
-        <w:r>
-          <w:rPr>
-            <w:noProof/>
-            <w:webHidden/>
-          </w:rPr>
-          <w:fldChar w:fldCharType="separate"/>
-        </w:r>
-        <w:r>
-          <w:rPr>
-            <w:noProof/>
-            <w:webHidden/>
-          </w:rPr>
-          <w:t>34</w:t>
-        </w:r>
-        <w:r>
-          <w:rPr>
-            <w:noProof/>
-            <w:webHidden/>
-          </w:rPr>
-          <w:fldChar w:fldCharType="end"/>
-        </w:r>
-      </w:hyperlink>
-    </w:p>
-    <w:p>
-      <w:pPr>
-        <w:pStyle w:val="Tabladeilustraciones"/>
-        <w:tabs>
-          <w:tab w:val="right" w:leader="hyphen" w:pos="8828"/>
-        </w:tabs>
-        <w:rPr>
-          <w:rFonts w:asciiTheme="minorHAnsi" w:eastAsiaTheme="minorEastAsia" w:hAnsiTheme="minorHAnsi" w:cstheme="minorBidi"/>
-          <w:noProof/>
-          <w:lang w:eastAsia="es-MX"/>
-        </w:rPr>
-      </w:pPr>
-      <w:hyperlink w:anchor="_Toc55236727" w:history="1">
-        <w:r>
-          <w:rPr>
-            <w:rStyle w:val="Hipervnculo"/>
-            <w:rFonts w:ascii="Arial" w:hAnsi="Arial" w:cs="Arial"/>
-            <w:noProof/>
-          </w:rPr>
-          <w:t>Figura  4 SQL Server 2012</w:t>
-        </w:r>
-        <w:r>
-          <w:rPr>
-            <w:noProof/>
-            <w:webHidden/>
-          </w:rPr>
-          <w:tab/>
-        </w:r>
-        <w:r>
-          <w:rPr>
-            <w:noProof/>
-            <w:webHidden/>
-          </w:rPr>
-          <w:fldChar w:fldCharType="begin"/>
-        </w:r>
-        <w:r>
-          <w:rPr>
-            <w:noProof/>
-            <w:webHidden/>
-          </w:rPr>
-          <w:instrText xml:space="preserve"> PAGEREF _Toc55236727 \h </w:instrText>
+          <w:instrText xml:space="preserve"> PAGEREF _Toc55240053 \h </w:instrText>
         </w:r>
         <w:r>
           <w:rPr>
@@ -6125,14 +6054,14 @@
           <w:lang w:eastAsia="es-MX"/>
         </w:rPr>
       </w:pPr>
-      <w:hyperlink w:anchor="_Toc55236728" w:history="1">
+      <w:hyperlink w:anchor="_Toc55240054" w:history="1">
         <w:r>
           <w:rPr>
             <w:rStyle w:val="Hipervnculo"/>
             <w:rFonts w:ascii="Arial" w:hAnsi="Arial" w:cs="Arial"/>
             <w:noProof/>
           </w:rPr>
-          <w:t>Figura  5 Características de la version del SQL Server</w:t>
+          <w:t>Figura  4 SQL Server 2012</w:t>
         </w:r>
         <w:r>
           <w:rPr>
@@ -6153,7 +6082,7 @@
             <w:noProof/>
             <w:webHidden/>
           </w:rPr>
-          <w:instrText xml:space="preserve"> PAGEREF _Toc55236728 \h </w:instrText>
+          <w:instrText xml:space="preserve"> PAGEREF _Toc55240054 \h </w:instrText>
         </w:r>
         <w:r>
           <w:rPr>
@@ -6196,14 +6125,14 @@
           <w:lang w:eastAsia="es-MX"/>
         </w:rPr>
       </w:pPr>
-      <w:hyperlink w:anchor="_Toc55236729" w:history="1">
+      <w:hyperlink w:anchor="_Toc55240055" w:history="1">
         <w:r>
           <w:rPr>
             <w:rStyle w:val="Hipervnculo"/>
             <w:rFonts w:ascii="Arial" w:hAnsi="Arial" w:cs="Arial"/>
             <w:noProof/>
           </w:rPr>
-          <w:t>Figura  6 Paquete de instalación de SQL  Server</w:t>
+          <w:t>Figura  5 Características de la version del SQL Server</w:t>
         </w:r>
         <w:r>
           <w:rPr>
@@ -6224,7 +6153,7 @@
             <w:noProof/>
             <w:webHidden/>
           </w:rPr>
-          <w:instrText xml:space="preserve"> PAGEREF _Toc55236729 \h </w:instrText>
+          <w:instrText xml:space="preserve"> PAGEREF _Toc55240055 \h </w:instrText>
         </w:r>
         <w:r>
           <w:rPr>
@@ -6267,14 +6196,14 @@
           <w:lang w:eastAsia="es-MX"/>
         </w:rPr>
       </w:pPr>
-      <w:hyperlink w:anchor="_Toc55236730" w:history="1">
+      <w:hyperlink w:anchor="_Toc55240056" w:history="1">
         <w:r>
           <w:rPr>
             <w:rStyle w:val="Hipervnculo"/>
             <w:rFonts w:ascii="Arial" w:hAnsi="Arial" w:cs="Arial"/>
             <w:noProof/>
           </w:rPr>
-          <w:t>Figura  7 Configuración de SQL Server</w:t>
+          <w:t>Figura  6 Paquete de instalación de SQL  Server</w:t>
         </w:r>
         <w:r>
           <w:rPr>
@@ -6295,78 +6224,7 @@
             <w:noProof/>
             <w:webHidden/>
           </w:rPr>
-          <w:instrText xml:space="preserve"> PAGEREF _Toc55236730 \h </w:instrText>
-        </w:r>
-        <w:r>
-          <w:rPr>
-            <w:noProof/>
-            <w:webHidden/>
-          </w:rPr>
-        </w:r>
-        <w:r>
-          <w:rPr>
-            <w:noProof/>
-            <w:webHidden/>
-          </w:rPr>
-          <w:fldChar w:fldCharType="separate"/>
-        </w:r>
-        <w:r>
-          <w:rPr>
-            <w:noProof/>
-            <w:webHidden/>
-          </w:rPr>
-          <w:t>37</w:t>
-        </w:r>
-        <w:r>
-          <w:rPr>
-            <w:noProof/>
-            <w:webHidden/>
-          </w:rPr>
-          <w:fldChar w:fldCharType="end"/>
-        </w:r>
-      </w:hyperlink>
-    </w:p>
-    <w:p>
-      <w:pPr>
-        <w:pStyle w:val="Tabladeilustraciones"/>
-        <w:tabs>
-          <w:tab w:val="right" w:leader="hyphen" w:pos="8828"/>
-        </w:tabs>
-        <w:rPr>
-          <w:rFonts w:asciiTheme="minorHAnsi" w:eastAsiaTheme="minorEastAsia" w:hAnsiTheme="minorHAnsi" w:cstheme="minorBidi"/>
-          <w:noProof/>
-          <w:lang w:eastAsia="es-MX"/>
-        </w:rPr>
-      </w:pPr>
-      <w:hyperlink w:anchor="_Toc55236731" w:history="1">
-        <w:r>
-          <w:rPr>
-            <w:rStyle w:val="Hipervnculo"/>
-            <w:rFonts w:ascii="Arial" w:hAnsi="Arial" w:cs="Arial"/>
-            <w:noProof/>
-          </w:rPr>
-          <w:t>Figura  8 Credenciales SQL Server</w:t>
-        </w:r>
-        <w:r>
-          <w:rPr>
-            <w:noProof/>
-            <w:webHidden/>
-          </w:rPr>
-          <w:tab/>
-        </w:r>
-        <w:r>
-          <w:rPr>
-            <w:noProof/>
-            <w:webHidden/>
-          </w:rPr>
-          <w:fldChar w:fldCharType="begin"/>
-        </w:r>
-        <w:r>
-          <w:rPr>
-            <w:noProof/>
-            <w:webHidden/>
-          </w:rPr>
-          <w:instrText xml:space="preserve"> PAGEREF _Toc55236731 \h </w:instrText>
+          <w:instrText xml:space="preserve"> PAGEREF _Toc55240056 \h </w:instrText>
         </w:r>
         <w:r>
           <w:rPr>
@@ -6409,14 +6267,14 @@
           <w:lang w:eastAsia="es-MX"/>
         </w:rPr>
       </w:pPr>
-      <w:hyperlink w:anchor="_Toc55236732" w:history="1">
+      <w:hyperlink w:anchor="_Toc55240057" w:history="1">
         <w:r>
           <w:rPr>
             <w:rStyle w:val="Hipervnculo"/>
             <w:rFonts w:ascii="Arial" w:hAnsi="Arial" w:cs="Arial"/>
             <w:noProof/>
           </w:rPr>
-          <w:t>Figura  9 Ejemplo de la estructura un proceso almacenad</w:t>
+          <w:t>Figura  7 Configuración de SQL Server</w:t>
         </w:r>
         <w:r>
           <w:rPr>
@@ -6437,7 +6295,7 @@
             <w:noProof/>
             <w:webHidden/>
           </w:rPr>
-          <w:instrText xml:space="preserve"> PAGEREF _Toc55236732 \h </w:instrText>
+          <w:instrText xml:space="preserve"> PAGEREF _Toc55240057 \h </w:instrText>
         </w:r>
         <w:r>
           <w:rPr>
@@ -6480,14 +6338,14 @@
           <w:lang w:eastAsia="es-MX"/>
         </w:rPr>
       </w:pPr>
-      <w:hyperlink w:anchor="_Toc55236733" w:history="1">
+      <w:hyperlink w:anchor="_Toc55240058" w:history="1">
         <w:r>
           <w:rPr>
             <w:rStyle w:val="Hipervnculo"/>
             <w:rFonts w:ascii="Arial" w:hAnsi="Arial" w:cs="Arial"/>
             <w:noProof/>
           </w:rPr>
-          <w:t>Figura  10 Estructura por capas del proyecto</w:t>
+          <w:t>Figura  8 Credenciales SQL Server</w:t>
         </w:r>
         <w:r>
           <w:rPr>
@@ -6508,7 +6366,7 @@
             <w:noProof/>
             <w:webHidden/>
           </w:rPr>
-          <w:instrText xml:space="preserve"> PAGEREF _Toc55236733 \h </w:instrText>
+          <w:instrText xml:space="preserve"> PAGEREF _Toc55240058 \h </w:instrText>
         </w:r>
         <w:r>
           <w:rPr>
@@ -6551,14 +6409,14 @@
           <w:lang w:eastAsia="es-MX"/>
         </w:rPr>
       </w:pPr>
-      <w:hyperlink w:anchor="_Toc55236734" w:history="1">
+      <w:hyperlink w:anchor="_Toc55240059" w:history="1">
         <w:r>
           <w:rPr>
             <w:rStyle w:val="Hipervnculo"/>
             <w:rFonts w:ascii="Arial" w:hAnsi="Arial" w:cs="Arial"/>
             <w:noProof/>
           </w:rPr>
-          <w:t>Figura  11 Estructura de la capa DATA</w:t>
+          <w:t>Figura  9 Ejemplo de la estructura un proceso almacenad</w:t>
         </w:r>
         <w:r>
           <w:rPr>
@@ -6579,7 +6437,7 @@
             <w:noProof/>
             <w:webHidden/>
           </w:rPr>
-          <w:instrText xml:space="preserve"> PAGEREF _Toc55236734 \h </w:instrText>
+          <w:instrText xml:space="preserve"> PAGEREF _Toc55240059 \h </w:instrText>
         </w:r>
         <w:r>
           <w:rPr>
@@ -6622,14 +6480,14 @@
           <w:lang w:eastAsia="es-MX"/>
         </w:rPr>
       </w:pPr>
-      <w:hyperlink w:anchor="_Toc55236735" w:history="1">
+      <w:hyperlink w:anchor="_Toc55240060" w:history="1">
         <w:r>
           <w:rPr>
             <w:rStyle w:val="Hipervnculo"/>
             <w:rFonts w:ascii="Arial" w:hAnsi="Arial" w:cs="Arial"/>
             <w:noProof/>
           </w:rPr>
-          <w:t>Figura  12 Pantalla de bienvenida del sistema del módulo alumno</w:t>
+          <w:t>Figura  10 Estructura por capas del proyecto</w:t>
         </w:r>
         <w:r>
           <w:rPr>
@@ -6650,7 +6508,7 @@
             <w:noProof/>
             <w:webHidden/>
           </w:rPr>
-          <w:instrText xml:space="preserve"> PAGEREF _Toc55236735 \h </w:instrText>
+          <w:instrText xml:space="preserve"> PAGEREF _Toc55240060 \h </w:instrText>
         </w:r>
         <w:r>
           <w:rPr>
@@ -6693,14 +6551,14 @@
           <w:lang w:eastAsia="es-MX"/>
         </w:rPr>
       </w:pPr>
-      <w:hyperlink w:anchor="_Toc55236736" w:history="1">
+      <w:hyperlink w:anchor="_Toc55240061" w:history="1">
         <w:r>
           <w:rPr>
             <w:rStyle w:val="Hipervnculo"/>
             <w:rFonts w:ascii="Arial" w:hAnsi="Arial" w:cs="Arial"/>
             <w:noProof/>
           </w:rPr>
-          <w:t>Figura  13 Login del sistema en el modulo alumno</w:t>
+          <w:t>Figura  11 Estructura de la capa DATA</w:t>
         </w:r>
         <w:r>
           <w:rPr>
@@ -6721,7 +6579,7 @@
             <w:noProof/>
             <w:webHidden/>
           </w:rPr>
-          <w:instrText xml:space="preserve"> PAGEREF _Toc55236736 \h </w:instrText>
+          <w:instrText xml:space="preserve"> PAGEREF _Toc55240061 \h </w:instrText>
         </w:r>
         <w:r>
           <w:rPr>
@@ -6764,14 +6622,14 @@
           <w:lang w:eastAsia="es-MX"/>
         </w:rPr>
       </w:pPr>
-      <w:hyperlink w:anchor="_Toc55236737" w:history="1">
+      <w:hyperlink w:anchor="_Toc55240062" w:history="1">
         <w:r>
           <w:rPr>
             <w:rStyle w:val="Hipervnculo"/>
             <w:rFonts w:ascii="Arial" w:hAnsi="Arial" w:cs="Arial"/>
             <w:noProof/>
           </w:rPr>
-          <w:t>Figura  14 Usuario invalido</w:t>
+          <w:t>Figura  12 Pantalla de bienvenida del sistema del módulo alumno</w:t>
         </w:r>
         <w:r>
           <w:rPr>
@@ -6792,7 +6650,7 @@
             <w:noProof/>
             <w:webHidden/>
           </w:rPr>
-          <w:instrText xml:space="preserve"> PAGEREF _Toc55236737 \h </w:instrText>
+          <w:instrText xml:space="preserve"> PAGEREF _Toc55240062 \h </w:instrText>
         </w:r>
         <w:r>
           <w:rPr>
@@ -6835,14 +6693,14 @@
           <w:lang w:eastAsia="es-MX"/>
         </w:rPr>
       </w:pPr>
-      <w:hyperlink w:anchor="_Toc55236738" w:history="1">
+      <w:hyperlink w:anchor="_Toc55240063" w:history="1">
         <w:r>
           <w:rPr>
             <w:rStyle w:val="Hipervnculo"/>
             <w:rFonts w:ascii="Arial" w:hAnsi="Arial" w:cs="Arial"/>
             <w:noProof/>
           </w:rPr>
-          <w:t>Figura  15 Mensaje de usuario incorrecto en el login</w:t>
+          <w:t>Figura  13 Login del sistema en el modulo alumno</w:t>
         </w:r>
         <w:r>
           <w:rPr>
@@ -6863,7 +6721,7 @@
             <w:noProof/>
             <w:webHidden/>
           </w:rPr>
-          <w:instrText xml:space="preserve"> PAGEREF _Toc55236738 \h </w:instrText>
+          <w:instrText xml:space="preserve"> PAGEREF _Toc55240063 \h </w:instrText>
         </w:r>
         <w:r>
           <w:rPr>
@@ -6906,14 +6764,14 @@
           <w:lang w:eastAsia="es-MX"/>
         </w:rPr>
       </w:pPr>
-      <w:hyperlink w:anchor="_Toc55236739" w:history="1">
+      <w:hyperlink w:anchor="_Toc55240064" w:history="1">
         <w:r>
           <w:rPr>
             <w:rStyle w:val="Hipervnculo"/>
             <w:rFonts w:ascii="Arial" w:hAnsi="Arial" w:cs="Arial"/>
             <w:noProof/>
           </w:rPr>
-          <w:t>Figura  16 Ingreso al sistema en el módulo alumno</w:t>
+          <w:t>Figura  14 Usuario invalido</w:t>
         </w:r>
         <w:r>
           <w:rPr>
@@ -6934,7 +6792,7 @@
             <w:noProof/>
             <w:webHidden/>
           </w:rPr>
-          <w:instrText xml:space="preserve"> PAGEREF _Toc55236739 \h </w:instrText>
+          <w:instrText xml:space="preserve"> PAGEREF _Toc55240064 \h </w:instrText>
         </w:r>
         <w:r>
           <w:rPr>
@@ -6977,30 +6835,14 @@
           <w:lang w:eastAsia="es-MX"/>
         </w:rPr>
       </w:pPr>
-      <w:hyperlink w:anchor="_Toc55236740" w:history="1">
+      <w:hyperlink w:anchor="_Toc55240065" w:history="1">
         <w:r>
           <w:rPr>
             <w:rStyle w:val="Hipervnculo"/>
             <w:rFonts w:ascii="Arial" w:hAnsi="Arial" w:cs="Arial"/>
             <w:noProof/>
           </w:rPr>
-          <w:t>Figura  17 Repre</w:t>
-        </w:r>
-        <w:r>
-          <w:rPr>
-            <w:rStyle w:val="Hipervnculo"/>
-            <w:rFonts w:ascii="Arial" w:hAnsi="Arial" w:cs="Arial"/>
-            <w:noProof/>
-          </w:rPr>
-          <w:t>s</w:t>
-        </w:r>
-        <w:r>
-          <w:rPr>
-            <w:rStyle w:val="Hipervnculo"/>
-            <w:rFonts w:ascii="Arial" w:hAnsi="Arial" w:cs="Arial"/>
-            <w:noProof/>
-          </w:rPr>
-          <w:t>entación grafía del titulo</w:t>
+          <w:t>Figura  15 Mensaje de usuario incorrecto en el login</w:t>
         </w:r>
         <w:r>
           <w:rPr>
@@ -7021,7 +6863,7 @@
             <w:noProof/>
             <w:webHidden/>
           </w:rPr>
-          <w:instrText xml:space="preserve"> PAGEREF _Toc55236740 \h </w:instrText>
+          <w:instrText xml:space="preserve"> PAGEREF _Toc55240065 \h </w:instrText>
         </w:r>
         <w:r>
           <w:rPr>
@@ -7041,7 +6883,1924 @@
             <w:noProof/>
             <w:webHidden/>
           </w:rPr>
-          <w:t>44</w:t>
+          <w:t>42</w:t>
+        </w:r>
+        <w:r>
+          <w:rPr>
+            <w:noProof/>
+            <w:webHidden/>
+          </w:rPr>
+          <w:fldChar w:fldCharType="end"/>
+        </w:r>
+      </w:hyperlink>
+    </w:p>
+    <w:p>
+      <w:pPr>
+        <w:pStyle w:val="Tabladeilustraciones"/>
+        <w:tabs>
+          <w:tab w:val="right" w:leader="hyphen" w:pos="8828"/>
+        </w:tabs>
+        <w:rPr>
+          <w:rFonts w:asciiTheme="minorHAnsi" w:eastAsiaTheme="minorEastAsia" w:hAnsiTheme="minorHAnsi" w:cstheme="minorBidi"/>
+          <w:noProof/>
+          <w:lang w:eastAsia="es-MX"/>
+        </w:rPr>
+      </w:pPr>
+      <w:hyperlink w:anchor="_Toc55240066" w:history="1">
+        <w:r>
+          <w:rPr>
+            <w:rStyle w:val="Hipervnculo"/>
+            <w:rFonts w:ascii="Arial" w:hAnsi="Arial" w:cs="Arial"/>
+            <w:noProof/>
+          </w:rPr>
+          <w:t>Figura  16 Ingreso al sistema en el módulo alumno</w:t>
+        </w:r>
+        <w:r>
+          <w:rPr>
+            <w:noProof/>
+            <w:webHidden/>
+          </w:rPr>
+          <w:tab/>
+        </w:r>
+        <w:r>
+          <w:rPr>
+            <w:noProof/>
+            <w:webHidden/>
+          </w:rPr>
+          <w:fldChar w:fldCharType="begin"/>
+        </w:r>
+        <w:r>
+          <w:rPr>
+            <w:noProof/>
+            <w:webHidden/>
+          </w:rPr>
+          <w:instrText xml:space="preserve"> PAGEREF _Toc55240066 \h </w:instrText>
+        </w:r>
+        <w:r>
+          <w:rPr>
+            <w:noProof/>
+            <w:webHidden/>
+          </w:rPr>
+        </w:r>
+        <w:r>
+          <w:rPr>
+            <w:noProof/>
+            <w:webHidden/>
+          </w:rPr>
+          <w:fldChar w:fldCharType="separate"/>
+        </w:r>
+        <w:r>
+          <w:rPr>
+            <w:noProof/>
+            <w:webHidden/>
+          </w:rPr>
+          <w:t>43</w:t>
+        </w:r>
+        <w:r>
+          <w:rPr>
+            <w:noProof/>
+            <w:webHidden/>
+          </w:rPr>
+          <w:fldChar w:fldCharType="end"/>
+        </w:r>
+      </w:hyperlink>
+    </w:p>
+    <w:p>
+      <w:pPr>
+        <w:pStyle w:val="Tabladeilustraciones"/>
+        <w:tabs>
+          <w:tab w:val="right" w:leader="hyphen" w:pos="8828"/>
+        </w:tabs>
+        <w:rPr>
+          <w:rFonts w:asciiTheme="minorHAnsi" w:eastAsiaTheme="minorEastAsia" w:hAnsiTheme="minorHAnsi" w:cstheme="minorBidi"/>
+          <w:noProof/>
+          <w:lang w:eastAsia="es-MX"/>
+        </w:rPr>
+      </w:pPr>
+      <w:hyperlink w:anchor="_Toc55240067" w:history="1">
+        <w:r>
+          <w:rPr>
+            <w:rStyle w:val="Hipervnculo"/>
+            <w:rFonts w:ascii="Arial" w:hAnsi="Arial" w:cs="Arial"/>
+            <w:noProof/>
+          </w:rPr>
+          <w:t>Figura  17 Representación grafía del titulo</w:t>
+        </w:r>
+        <w:r>
+          <w:rPr>
+            <w:noProof/>
+            <w:webHidden/>
+          </w:rPr>
+          <w:tab/>
+        </w:r>
+        <w:r>
+          <w:rPr>
+            <w:noProof/>
+            <w:webHidden/>
+          </w:rPr>
+          <w:fldChar w:fldCharType="begin"/>
+        </w:r>
+        <w:r>
+          <w:rPr>
+            <w:noProof/>
+            <w:webHidden/>
+          </w:rPr>
+          <w:instrText xml:space="preserve"> PAGEREF _Toc55240067 \h </w:instrText>
+        </w:r>
+        <w:r>
+          <w:rPr>
+            <w:noProof/>
+            <w:webHidden/>
+          </w:rPr>
+        </w:r>
+        <w:r>
+          <w:rPr>
+            <w:noProof/>
+            <w:webHidden/>
+          </w:rPr>
+          <w:fldChar w:fldCharType="separate"/>
+        </w:r>
+        <w:r>
+          <w:rPr>
+            <w:noProof/>
+            <w:webHidden/>
+          </w:rPr>
+          <w:t>45</w:t>
+        </w:r>
+        <w:r>
+          <w:rPr>
+            <w:noProof/>
+            <w:webHidden/>
+          </w:rPr>
+          <w:fldChar w:fldCharType="end"/>
+        </w:r>
+      </w:hyperlink>
+    </w:p>
+    <w:p>
+      <w:pPr>
+        <w:pStyle w:val="Tabladeilustraciones"/>
+        <w:tabs>
+          <w:tab w:val="right" w:leader="hyphen" w:pos="8828"/>
+        </w:tabs>
+        <w:rPr>
+          <w:rFonts w:asciiTheme="minorHAnsi" w:eastAsiaTheme="minorEastAsia" w:hAnsiTheme="minorHAnsi" w:cstheme="minorBidi"/>
+          <w:noProof/>
+          <w:lang w:eastAsia="es-MX"/>
+        </w:rPr>
+      </w:pPr>
+      <w:hyperlink w:anchor="_Toc55240068" w:history="1">
+        <w:r>
+          <w:rPr>
+            <w:rStyle w:val="Hipervnculo"/>
+            <w:rFonts w:ascii="Arial" w:hAnsi="Arial" w:cs="Arial"/>
+            <w:noProof/>
+          </w:rPr>
+          <w:t>Figura  18Modulo cargado exitosamente</w:t>
+        </w:r>
+        <w:r>
+          <w:rPr>
+            <w:noProof/>
+            <w:webHidden/>
+          </w:rPr>
+          <w:tab/>
+        </w:r>
+        <w:r>
+          <w:rPr>
+            <w:noProof/>
+            <w:webHidden/>
+          </w:rPr>
+          <w:fldChar w:fldCharType="begin"/>
+        </w:r>
+        <w:r>
+          <w:rPr>
+            <w:noProof/>
+            <w:webHidden/>
+          </w:rPr>
+          <w:instrText xml:space="preserve"> PAGEREF _Toc55240068 \h </w:instrText>
+        </w:r>
+        <w:r>
+          <w:rPr>
+            <w:noProof/>
+            <w:webHidden/>
+          </w:rPr>
+        </w:r>
+        <w:r>
+          <w:rPr>
+            <w:noProof/>
+            <w:webHidden/>
+          </w:rPr>
+          <w:fldChar w:fldCharType="separate"/>
+        </w:r>
+        <w:r>
+          <w:rPr>
+            <w:noProof/>
+            <w:webHidden/>
+          </w:rPr>
+          <w:t>46</w:t>
+        </w:r>
+        <w:r>
+          <w:rPr>
+            <w:noProof/>
+            <w:webHidden/>
+          </w:rPr>
+          <w:fldChar w:fldCharType="end"/>
+        </w:r>
+      </w:hyperlink>
+    </w:p>
+    <w:p>
+      <w:pPr>
+        <w:pStyle w:val="Tabladeilustraciones"/>
+        <w:tabs>
+          <w:tab w:val="right" w:leader="hyphen" w:pos="8828"/>
+        </w:tabs>
+        <w:rPr>
+          <w:rFonts w:asciiTheme="minorHAnsi" w:eastAsiaTheme="minorEastAsia" w:hAnsiTheme="minorHAnsi" w:cstheme="minorBidi"/>
+          <w:noProof/>
+          <w:lang w:eastAsia="es-MX"/>
+        </w:rPr>
+      </w:pPr>
+      <w:hyperlink w:anchor="_Toc55240069" w:history="1">
+        <w:r>
+          <w:rPr>
+            <w:rStyle w:val="Hipervnculo"/>
+            <w:rFonts w:ascii="Arial" w:hAnsi="Arial" w:cs="Arial"/>
+            <w:noProof/>
+          </w:rPr>
+          <w:t>Figura  19 Titulo almacenado</w:t>
+        </w:r>
+        <w:r>
+          <w:rPr>
+            <w:noProof/>
+            <w:webHidden/>
+          </w:rPr>
+          <w:tab/>
+        </w:r>
+        <w:r>
+          <w:rPr>
+            <w:noProof/>
+            <w:webHidden/>
+          </w:rPr>
+          <w:fldChar w:fldCharType="begin"/>
+        </w:r>
+        <w:r>
+          <w:rPr>
+            <w:noProof/>
+            <w:webHidden/>
+          </w:rPr>
+          <w:instrText xml:space="preserve"> PAGEREF _Toc55240069 \h </w:instrText>
+        </w:r>
+        <w:r>
+          <w:rPr>
+            <w:noProof/>
+            <w:webHidden/>
+          </w:rPr>
+        </w:r>
+        <w:r>
+          <w:rPr>
+            <w:noProof/>
+            <w:webHidden/>
+          </w:rPr>
+          <w:fldChar w:fldCharType="separate"/>
+        </w:r>
+        <w:r>
+          <w:rPr>
+            <w:noProof/>
+            <w:webHidden/>
+          </w:rPr>
+          <w:t>47</w:t>
+        </w:r>
+        <w:r>
+          <w:rPr>
+            <w:noProof/>
+            <w:webHidden/>
+          </w:rPr>
+          <w:fldChar w:fldCharType="end"/>
+        </w:r>
+      </w:hyperlink>
+    </w:p>
+    <w:p>
+      <w:pPr>
+        <w:pStyle w:val="Tabladeilustraciones"/>
+        <w:tabs>
+          <w:tab w:val="right" w:leader="hyphen" w:pos="8828"/>
+        </w:tabs>
+        <w:rPr>
+          <w:rFonts w:asciiTheme="minorHAnsi" w:eastAsiaTheme="minorEastAsia" w:hAnsiTheme="minorHAnsi" w:cstheme="minorBidi"/>
+          <w:noProof/>
+          <w:lang w:eastAsia="es-MX"/>
+        </w:rPr>
+      </w:pPr>
+      <w:hyperlink w:anchor="_Toc55240070" w:history="1">
+        <w:r>
+          <w:rPr>
+            <w:rStyle w:val="Hipervnculo"/>
+            <w:rFonts w:ascii="Arial" w:hAnsi="Arial" w:cs="Arial"/>
+            <w:noProof/>
+          </w:rPr>
+          <w:t>Figura  20 Estructura del archivo Excel</w:t>
+        </w:r>
+        <w:r>
+          <w:rPr>
+            <w:noProof/>
+            <w:webHidden/>
+          </w:rPr>
+          <w:tab/>
+        </w:r>
+        <w:r>
+          <w:rPr>
+            <w:noProof/>
+            <w:webHidden/>
+          </w:rPr>
+          <w:fldChar w:fldCharType="begin"/>
+        </w:r>
+        <w:r>
+          <w:rPr>
+            <w:noProof/>
+            <w:webHidden/>
+          </w:rPr>
+          <w:instrText xml:space="preserve"> PAGEREF _Toc55240070 \h </w:instrText>
+        </w:r>
+        <w:r>
+          <w:rPr>
+            <w:noProof/>
+            <w:webHidden/>
+          </w:rPr>
+        </w:r>
+        <w:r>
+          <w:rPr>
+            <w:noProof/>
+            <w:webHidden/>
+          </w:rPr>
+          <w:fldChar w:fldCharType="separate"/>
+        </w:r>
+        <w:r>
+          <w:rPr>
+            <w:noProof/>
+            <w:webHidden/>
+          </w:rPr>
+          <w:t>47</w:t>
+        </w:r>
+        <w:r>
+          <w:rPr>
+            <w:noProof/>
+            <w:webHidden/>
+          </w:rPr>
+          <w:fldChar w:fldCharType="end"/>
+        </w:r>
+      </w:hyperlink>
+    </w:p>
+    <w:p>
+      <w:pPr>
+        <w:pStyle w:val="Tabladeilustraciones"/>
+        <w:tabs>
+          <w:tab w:val="right" w:leader="hyphen" w:pos="8828"/>
+        </w:tabs>
+        <w:rPr>
+          <w:rFonts w:asciiTheme="minorHAnsi" w:eastAsiaTheme="minorEastAsia" w:hAnsiTheme="minorHAnsi" w:cstheme="minorBidi"/>
+          <w:noProof/>
+          <w:lang w:eastAsia="es-MX"/>
+        </w:rPr>
+      </w:pPr>
+      <w:hyperlink w:anchor="_Toc55240071" w:history="1">
+        <w:r>
+          <w:rPr>
+            <w:rStyle w:val="Hipervnculo"/>
+            <w:rFonts w:ascii="Arial" w:hAnsi="Arial" w:cs="Arial"/>
+            <w:noProof/>
+          </w:rPr>
+          <w:t>Figura  21 Estatus actualizados en la base de datos Fuente: propia.</w:t>
+        </w:r>
+        <w:r>
+          <w:rPr>
+            <w:noProof/>
+            <w:webHidden/>
+          </w:rPr>
+          <w:tab/>
+        </w:r>
+        <w:r>
+          <w:rPr>
+            <w:noProof/>
+            <w:webHidden/>
+          </w:rPr>
+          <w:fldChar w:fldCharType="begin"/>
+        </w:r>
+        <w:r>
+          <w:rPr>
+            <w:noProof/>
+            <w:webHidden/>
+          </w:rPr>
+          <w:instrText xml:space="preserve"> PAGEREF _Toc55240071 \h </w:instrText>
+        </w:r>
+        <w:r>
+          <w:rPr>
+            <w:noProof/>
+            <w:webHidden/>
+          </w:rPr>
+        </w:r>
+        <w:r>
+          <w:rPr>
+            <w:noProof/>
+            <w:webHidden/>
+          </w:rPr>
+          <w:fldChar w:fldCharType="separate"/>
+        </w:r>
+        <w:r>
+          <w:rPr>
+            <w:noProof/>
+            <w:webHidden/>
+          </w:rPr>
+          <w:t>48</w:t>
+        </w:r>
+        <w:r>
+          <w:rPr>
+            <w:noProof/>
+            <w:webHidden/>
+          </w:rPr>
+          <w:fldChar w:fldCharType="end"/>
+        </w:r>
+      </w:hyperlink>
+    </w:p>
+    <w:p>
+      <w:pPr>
+        <w:pStyle w:val="Tabladeilustraciones"/>
+        <w:tabs>
+          <w:tab w:val="right" w:leader="hyphen" w:pos="8828"/>
+        </w:tabs>
+        <w:rPr>
+          <w:rFonts w:asciiTheme="minorHAnsi" w:eastAsiaTheme="minorEastAsia" w:hAnsiTheme="minorHAnsi" w:cstheme="minorBidi"/>
+          <w:noProof/>
+          <w:lang w:eastAsia="es-MX"/>
+        </w:rPr>
+      </w:pPr>
+      <w:hyperlink w:anchor="_Toc55240072" w:history="1">
+        <w:r>
+          <w:rPr>
+            <w:rStyle w:val="Hipervnculo"/>
+            <w:rFonts w:ascii="Arial" w:hAnsi="Arial" w:cs="Arial"/>
+            <w:noProof/>
+          </w:rPr>
+          <w:t>Figura  22 Lote sin refrescar Fuente:: propia.</w:t>
+        </w:r>
+        <w:r>
+          <w:rPr>
+            <w:noProof/>
+            <w:webHidden/>
+          </w:rPr>
+          <w:tab/>
+        </w:r>
+        <w:r>
+          <w:rPr>
+            <w:noProof/>
+            <w:webHidden/>
+          </w:rPr>
+          <w:fldChar w:fldCharType="begin"/>
+        </w:r>
+        <w:r>
+          <w:rPr>
+            <w:noProof/>
+            <w:webHidden/>
+          </w:rPr>
+          <w:instrText xml:space="preserve"> PAGEREF _Toc55240072 \h </w:instrText>
+        </w:r>
+        <w:r>
+          <w:rPr>
+            <w:noProof/>
+            <w:webHidden/>
+          </w:rPr>
+        </w:r>
+        <w:r>
+          <w:rPr>
+            <w:noProof/>
+            <w:webHidden/>
+          </w:rPr>
+          <w:fldChar w:fldCharType="separate"/>
+        </w:r>
+        <w:r>
+          <w:rPr>
+            <w:noProof/>
+            <w:webHidden/>
+          </w:rPr>
+          <w:t>48</w:t>
+        </w:r>
+        <w:r>
+          <w:rPr>
+            <w:noProof/>
+            <w:webHidden/>
+          </w:rPr>
+          <w:fldChar w:fldCharType="end"/>
+        </w:r>
+      </w:hyperlink>
+    </w:p>
+    <w:p>
+      <w:pPr>
+        <w:pStyle w:val="Tabladeilustraciones"/>
+        <w:tabs>
+          <w:tab w:val="right" w:leader="hyphen" w:pos="8828"/>
+        </w:tabs>
+        <w:rPr>
+          <w:rFonts w:asciiTheme="minorHAnsi" w:eastAsiaTheme="minorEastAsia" w:hAnsiTheme="minorHAnsi" w:cstheme="minorBidi"/>
+          <w:noProof/>
+          <w:lang w:eastAsia="es-MX"/>
+        </w:rPr>
+      </w:pPr>
+      <w:hyperlink w:anchor="_Toc55240073" w:history="1">
+        <w:r>
+          <w:rPr>
+            <w:rStyle w:val="Hipervnculo"/>
+            <w:rFonts w:ascii="Arial" w:hAnsi="Arial" w:cs="Arial"/>
+            <w:noProof/>
+          </w:rPr>
+          <w:t>Figura  23 Código de creación de formato XML</w:t>
+        </w:r>
+        <w:r>
+          <w:rPr>
+            <w:noProof/>
+            <w:webHidden/>
+          </w:rPr>
+          <w:tab/>
+        </w:r>
+        <w:r>
+          <w:rPr>
+            <w:noProof/>
+            <w:webHidden/>
+          </w:rPr>
+          <w:fldChar w:fldCharType="begin"/>
+        </w:r>
+        <w:r>
+          <w:rPr>
+            <w:noProof/>
+            <w:webHidden/>
+          </w:rPr>
+          <w:instrText xml:space="preserve"> PAGEREF _Toc55240073 \h </w:instrText>
+        </w:r>
+        <w:r>
+          <w:rPr>
+            <w:noProof/>
+            <w:webHidden/>
+          </w:rPr>
+        </w:r>
+        <w:r>
+          <w:rPr>
+            <w:noProof/>
+            <w:webHidden/>
+          </w:rPr>
+          <w:fldChar w:fldCharType="separate"/>
+        </w:r>
+        <w:r>
+          <w:rPr>
+            <w:noProof/>
+            <w:webHidden/>
+          </w:rPr>
+          <w:t>49</w:t>
+        </w:r>
+        <w:r>
+          <w:rPr>
+            <w:noProof/>
+            <w:webHidden/>
+          </w:rPr>
+          <w:fldChar w:fldCharType="end"/>
+        </w:r>
+      </w:hyperlink>
+    </w:p>
+    <w:p>
+      <w:pPr>
+        <w:pStyle w:val="Tabladeilustraciones"/>
+        <w:tabs>
+          <w:tab w:val="right" w:leader="hyphen" w:pos="8828"/>
+        </w:tabs>
+        <w:rPr>
+          <w:rFonts w:asciiTheme="minorHAnsi" w:eastAsiaTheme="minorEastAsia" w:hAnsiTheme="minorHAnsi" w:cstheme="minorBidi"/>
+          <w:noProof/>
+          <w:lang w:eastAsia="es-MX"/>
+        </w:rPr>
+      </w:pPr>
+      <w:hyperlink w:anchor="_Toc55240074" w:history="1">
+        <w:r>
+          <w:rPr>
+            <w:rStyle w:val="Hipervnculo"/>
+            <w:rFonts w:ascii="Arial" w:hAnsi="Arial" w:cs="Arial"/>
+            <w:noProof/>
+          </w:rPr>
+          <w:t>Figura  24 Código para lectura de cadena XML</w:t>
+        </w:r>
+        <w:r>
+          <w:rPr>
+            <w:noProof/>
+            <w:webHidden/>
+          </w:rPr>
+          <w:tab/>
+        </w:r>
+        <w:r>
+          <w:rPr>
+            <w:noProof/>
+            <w:webHidden/>
+          </w:rPr>
+          <w:fldChar w:fldCharType="begin"/>
+        </w:r>
+        <w:r>
+          <w:rPr>
+            <w:noProof/>
+            <w:webHidden/>
+          </w:rPr>
+          <w:instrText xml:space="preserve"> PAGEREF _Toc55240074 \h </w:instrText>
+        </w:r>
+        <w:r>
+          <w:rPr>
+            <w:noProof/>
+            <w:webHidden/>
+          </w:rPr>
+        </w:r>
+        <w:r>
+          <w:rPr>
+            <w:noProof/>
+            <w:webHidden/>
+          </w:rPr>
+          <w:fldChar w:fldCharType="separate"/>
+        </w:r>
+        <w:r>
+          <w:rPr>
+            <w:noProof/>
+            <w:webHidden/>
+          </w:rPr>
+          <w:t>50</w:t>
+        </w:r>
+        <w:r>
+          <w:rPr>
+            <w:noProof/>
+            <w:webHidden/>
+          </w:rPr>
+          <w:fldChar w:fldCharType="end"/>
+        </w:r>
+      </w:hyperlink>
+    </w:p>
+    <w:p>
+      <w:pPr>
+        <w:pStyle w:val="Tabladeilustraciones"/>
+        <w:tabs>
+          <w:tab w:val="right" w:leader="hyphen" w:pos="8828"/>
+        </w:tabs>
+        <w:rPr>
+          <w:rFonts w:asciiTheme="minorHAnsi" w:eastAsiaTheme="minorEastAsia" w:hAnsiTheme="minorHAnsi" w:cstheme="minorBidi"/>
+          <w:noProof/>
+          <w:lang w:eastAsia="es-MX"/>
+        </w:rPr>
+      </w:pPr>
+      <w:hyperlink w:anchor="_Toc55240075" w:history="1">
+        <w:r>
+          <w:rPr>
+            <w:rStyle w:val="Hipervnculo"/>
+            <w:rFonts w:ascii="Arial" w:hAnsi="Arial" w:cs="Arial"/>
+            <w:noProof/>
+          </w:rPr>
+          <w:t>Figura  25 Código para representación gráfica del título</w:t>
+        </w:r>
+        <w:r>
+          <w:rPr>
+            <w:noProof/>
+            <w:webHidden/>
+          </w:rPr>
+          <w:tab/>
+        </w:r>
+        <w:r>
+          <w:rPr>
+            <w:noProof/>
+            <w:webHidden/>
+          </w:rPr>
+          <w:fldChar w:fldCharType="begin"/>
+        </w:r>
+        <w:r>
+          <w:rPr>
+            <w:noProof/>
+            <w:webHidden/>
+          </w:rPr>
+          <w:instrText xml:space="preserve"> PAGEREF _Toc55240075 \h </w:instrText>
+        </w:r>
+        <w:r>
+          <w:rPr>
+            <w:noProof/>
+            <w:webHidden/>
+          </w:rPr>
+        </w:r>
+        <w:r>
+          <w:rPr>
+            <w:noProof/>
+            <w:webHidden/>
+          </w:rPr>
+          <w:fldChar w:fldCharType="separate"/>
+        </w:r>
+        <w:r>
+          <w:rPr>
+            <w:noProof/>
+            <w:webHidden/>
+          </w:rPr>
+          <w:t>50</w:t>
+        </w:r>
+        <w:r>
+          <w:rPr>
+            <w:noProof/>
+            <w:webHidden/>
+          </w:rPr>
+          <w:fldChar w:fldCharType="end"/>
+        </w:r>
+      </w:hyperlink>
+    </w:p>
+    <w:p>
+      <w:pPr>
+        <w:pStyle w:val="Tabladeilustraciones"/>
+        <w:tabs>
+          <w:tab w:val="right" w:leader="hyphen" w:pos="8828"/>
+        </w:tabs>
+        <w:rPr>
+          <w:rFonts w:asciiTheme="minorHAnsi" w:eastAsiaTheme="minorEastAsia" w:hAnsiTheme="minorHAnsi" w:cstheme="minorBidi"/>
+          <w:noProof/>
+          <w:lang w:eastAsia="es-MX"/>
+        </w:rPr>
+      </w:pPr>
+      <w:hyperlink w:anchor="_Toc55240076" w:history="1">
+        <w:r>
+          <w:rPr>
+            <w:rStyle w:val="Hipervnculo"/>
+            <w:rFonts w:ascii="Arial" w:hAnsi="Arial" w:cs="Arial"/>
+            <w:noProof/>
+          </w:rPr>
+          <w:t>Figura  26 Código HTML para el visualizador de la representación gráfica</w:t>
+        </w:r>
+        <w:r>
+          <w:rPr>
+            <w:noProof/>
+            <w:webHidden/>
+          </w:rPr>
+          <w:tab/>
+        </w:r>
+        <w:r>
+          <w:rPr>
+            <w:noProof/>
+            <w:webHidden/>
+          </w:rPr>
+          <w:fldChar w:fldCharType="begin"/>
+        </w:r>
+        <w:r>
+          <w:rPr>
+            <w:noProof/>
+            <w:webHidden/>
+          </w:rPr>
+          <w:instrText xml:space="preserve"> PAGEREF _Toc55240076 \h </w:instrText>
+        </w:r>
+        <w:r>
+          <w:rPr>
+            <w:noProof/>
+            <w:webHidden/>
+          </w:rPr>
+        </w:r>
+        <w:r>
+          <w:rPr>
+            <w:noProof/>
+            <w:webHidden/>
+          </w:rPr>
+          <w:fldChar w:fldCharType="separate"/>
+        </w:r>
+        <w:r>
+          <w:rPr>
+            <w:noProof/>
+            <w:webHidden/>
+          </w:rPr>
+          <w:t>51</w:t>
+        </w:r>
+        <w:r>
+          <w:rPr>
+            <w:noProof/>
+            <w:webHidden/>
+          </w:rPr>
+          <w:fldChar w:fldCharType="end"/>
+        </w:r>
+      </w:hyperlink>
+    </w:p>
+    <w:p>
+      <w:pPr>
+        <w:pStyle w:val="Tabladeilustraciones"/>
+        <w:tabs>
+          <w:tab w:val="right" w:leader="hyphen" w:pos="8828"/>
+        </w:tabs>
+        <w:rPr>
+          <w:rFonts w:asciiTheme="minorHAnsi" w:eastAsiaTheme="minorEastAsia" w:hAnsiTheme="minorHAnsi" w:cstheme="minorBidi"/>
+          <w:noProof/>
+          <w:lang w:eastAsia="es-MX"/>
+        </w:rPr>
+      </w:pPr>
+      <w:hyperlink w:anchor="_Toc55240077" w:history="1">
+        <w:r>
+          <w:rPr>
+            <w:rStyle w:val="Hipervnculo"/>
+            <w:rFonts w:ascii="Arial" w:hAnsi="Arial" w:cs="Arial"/>
+            <w:noProof/>
+          </w:rPr>
+          <w:t>Figura  27 Código JavaScript para el visualizador de la representación gráfica</w:t>
+        </w:r>
+        <w:r>
+          <w:rPr>
+            <w:noProof/>
+            <w:webHidden/>
+          </w:rPr>
+          <w:tab/>
+        </w:r>
+        <w:r>
+          <w:rPr>
+            <w:noProof/>
+            <w:webHidden/>
+          </w:rPr>
+          <w:fldChar w:fldCharType="begin"/>
+        </w:r>
+        <w:r>
+          <w:rPr>
+            <w:noProof/>
+            <w:webHidden/>
+          </w:rPr>
+          <w:instrText xml:space="preserve"> PAGEREF _Toc55240077 \h </w:instrText>
+        </w:r>
+        <w:r>
+          <w:rPr>
+            <w:noProof/>
+            <w:webHidden/>
+          </w:rPr>
+        </w:r>
+        <w:r>
+          <w:rPr>
+            <w:noProof/>
+            <w:webHidden/>
+          </w:rPr>
+          <w:fldChar w:fldCharType="separate"/>
+        </w:r>
+        <w:r>
+          <w:rPr>
+            <w:noProof/>
+            <w:webHidden/>
+          </w:rPr>
+          <w:t>51</w:t>
+        </w:r>
+        <w:r>
+          <w:rPr>
+            <w:noProof/>
+            <w:webHidden/>
+          </w:rPr>
+          <w:fldChar w:fldCharType="end"/>
+        </w:r>
+      </w:hyperlink>
+    </w:p>
+    <w:p>
+      <w:pPr>
+        <w:pStyle w:val="Tabladeilustraciones"/>
+        <w:tabs>
+          <w:tab w:val="right" w:leader="hyphen" w:pos="8828"/>
+        </w:tabs>
+        <w:rPr>
+          <w:rFonts w:asciiTheme="minorHAnsi" w:eastAsiaTheme="minorEastAsia" w:hAnsiTheme="minorHAnsi" w:cstheme="minorBidi"/>
+          <w:noProof/>
+          <w:lang w:eastAsia="es-MX"/>
+        </w:rPr>
+      </w:pPr>
+      <w:hyperlink w:anchor="_Toc55240078" w:history="1">
+        <w:r>
+          <w:rPr>
+            <w:rStyle w:val="Hipervnculo"/>
+            <w:rFonts w:ascii="Arial" w:hAnsi="Arial" w:cs="Arial"/>
+            <w:noProof/>
+          </w:rPr>
+          <w:t>Figura  28 Código para modelar el QR</w:t>
+        </w:r>
+        <w:r>
+          <w:rPr>
+            <w:noProof/>
+            <w:webHidden/>
+          </w:rPr>
+          <w:tab/>
+        </w:r>
+        <w:r>
+          <w:rPr>
+            <w:noProof/>
+            <w:webHidden/>
+          </w:rPr>
+          <w:fldChar w:fldCharType="begin"/>
+        </w:r>
+        <w:r>
+          <w:rPr>
+            <w:noProof/>
+            <w:webHidden/>
+          </w:rPr>
+          <w:instrText xml:space="preserve"> PAGEREF _Toc55240078 \h </w:instrText>
+        </w:r>
+        <w:r>
+          <w:rPr>
+            <w:noProof/>
+            <w:webHidden/>
+          </w:rPr>
+        </w:r>
+        <w:r>
+          <w:rPr>
+            <w:noProof/>
+            <w:webHidden/>
+          </w:rPr>
+          <w:fldChar w:fldCharType="separate"/>
+        </w:r>
+        <w:r>
+          <w:rPr>
+            <w:noProof/>
+            <w:webHidden/>
+          </w:rPr>
+          <w:t>51</w:t>
+        </w:r>
+        <w:r>
+          <w:rPr>
+            <w:noProof/>
+            <w:webHidden/>
+          </w:rPr>
+          <w:fldChar w:fldCharType="end"/>
+        </w:r>
+      </w:hyperlink>
+    </w:p>
+    <w:p>
+      <w:pPr>
+        <w:pStyle w:val="Tabladeilustraciones"/>
+        <w:tabs>
+          <w:tab w:val="right" w:leader="hyphen" w:pos="8828"/>
+        </w:tabs>
+        <w:rPr>
+          <w:rFonts w:asciiTheme="minorHAnsi" w:eastAsiaTheme="minorEastAsia" w:hAnsiTheme="minorHAnsi" w:cstheme="minorBidi"/>
+          <w:noProof/>
+          <w:lang w:eastAsia="es-MX"/>
+        </w:rPr>
+      </w:pPr>
+      <w:hyperlink w:anchor="_Toc55240079" w:history="1">
+        <w:r>
+          <w:rPr>
+            <w:rStyle w:val="Hipervnculo"/>
+            <w:rFonts w:ascii="Arial" w:hAnsi="Arial" w:cs="Arial"/>
+            <w:noProof/>
+          </w:rPr>
+          <w:t>Figura  29 Código para llamada asíncrona</w:t>
+        </w:r>
+        <w:r>
+          <w:rPr>
+            <w:noProof/>
+            <w:webHidden/>
+          </w:rPr>
+          <w:tab/>
+        </w:r>
+        <w:r>
+          <w:rPr>
+            <w:noProof/>
+            <w:webHidden/>
+          </w:rPr>
+          <w:fldChar w:fldCharType="begin"/>
+        </w:r>
+        <w:r>
+          <w:rPr>
+            <w:noProof/>
+            <w:webHidden/>
+          </w:rPr>
+          <w:instrText xml:space="preserve"> PAGEREF _Toc55240079 \h </w:instrText>
+        </w:r>
+        <w:r>
+          <w:rPr>
+            <w:noProof/>
+            <w:webHidden/>
+          </w:rPr>
+        </w:r>
+        <w:r>
+          <w:rPr>
+            <w:noProof/>
+            <w:webHidden/>
+          </w:rPr>
+          <w:fldChar w:fldCharType="separate"/>
+        </w:r>
+        <w:r>
+          <w:rPr>
+            <w:noProof/>
+            <w:webHidden/>
+          </w:rPr>
+          <w:t>52</w:t>
+        </w:r>
+        <w:r>
+          <w:rPr>
+            <w:noProof/>
+            <w:webHidden/>
+          </w:rPr>
+          <w:fldChar w:fldCharType="end"/>
+        </w:r>
+      </w:hyperlink>
+    </w:p>
+    <w:p>
+      <w:pPr>
+        <w:pStyle w:val="Tabladeilustraciones"/>
+        <w:tabs>
+          <w:tab w:val="right" w:leader="hyphen" w:pos="8828"/>
+        </w:tabs>
+        <w:rPr>
+          <w:rFonts w:asciiTheme="minorHAnsi" w:eastAsiaTheme="minorEastAsia" w:hAnsiTheme="minorHAnsi" w:cstheme="minorBidi"/>
+          <w:noProof/>
+          <w:lang w:eastAsia="es-MX"/>
+        </w:rPr>
+      </w:pPr>
+      <w:hyperlink w:anchor="_Toc55240080" w:history="1">
+        <w:r>
+          <w:rPr>
+            <w:rStyle w:val="Hipervnculo"/>
+            <w:rFonts w:ascii="Arial" w:hAnsi="Arial" w:cs="Arial"/>
+            <w:noProof/>
+          </w:rPr>
+          <w:t>Figura  30 Usuario invalido</w:t>
+        </w:r>
+        <w:r>
+          <w:rPr>
+            <w:noProof/>
+            <w:webHidden/>
+          </w:rPr>
+          <w:tab/>
+        </w:r>
+        <w:r>
+          <w:rPr>
+            <w:noProof/>
+            <w:webHidden/>
+          </w:rPr>
+          <w:fldChar w:fldCharType="begin"/>
+        </w:r>
+        <w:r>
+          <w:rPr>
+            <w:noProof/>
+            <w:webHidden/>
+          </w:rPr>
+          <w:instrText xml:space="preserve"> PAGEREF _Toc55240080 \h </w:instrText>
+        </w:r>
+        <w:r>
+          <w:rPr>
+            <w:noProof/>
+            <w:webHidden/>
+          </w:rPr>
+        </w:r>
+        <w:r>
+          <w:rPr>
+            <w:noProof/>
+            <w:webHidden/>
+          </w:rPr>
+          <w:fldChar w:fldCharType="separate"/>
+        </w:r>
+        <w:r>
+          <w:rPr>
+            <w:noProof/>
+            <w:webHidden/>
+          </w:rPr>
+          <w:t>54</w:t>
+        </w:r>
+        <w:r>
+          <w:rPr>
+            <w:noProof/>
+            <w:webHidden/>
+          </w:rPr>
+          <w:fldChar w:fldCharType="end"/>
+        </w:r>
+      </w:hyperlink>
+    </w:p>
+    <w:p>
+      <w:pPr>
+        <w:pStyle w:val="Tabladeilustraciones"/>
+        <w:tabs>
+          <w:tab w:val="right" w:leader="hyphen" w:pos="8828"/>
+        </w:tabs>
+        <w:rPr>
+          <w:rFonts w:asciiTheme="minorHAnsi" w:eastAsiaTheme="minorEastAsia" w:hAnsiTheme="minorHAnsi" w:cstheme="minorBidi"/>
+          <w:noProof/>
+          <w:lang w:eastAsia="es-MX"/>
+        </w:rPr>
+      </w:pPr>
+      <w:hyperlink w:anchor="_Toc55240081" w:history="1">
+        <w:r>
+          <w:rPr>
+            <w:rStyle w:val="Hipervnculo"/>
+            <w:rFonts w:ascii="Arial" w:hAnsi="Arial" w:cs="Arial"/>
+            <w:noProof/>
+          </w:rPr>
+          <w:t>Figura  31 Usuario valido</w:t>
+        </w:r>
+        <w:r>
+          <w:rPr>
+            <w:noProof/>
+            <w:webHidden/>
+          </w:rPr>
+          <w:tab/>
+        </w:r>
+        <w:r>
+          <w:rPr>
+            <w:noProof/>
+            <w:webHidden/>
+          </w:rPr>
+          <w:fldChar w:fldCharType="begin"/>
+        </w:r>
+        <w:r>
+          <w:rPr>
+            <w:noProof/>
+            <w:webHidden/>
+          </w:rPr>
+          <w:instrText xml:space="preserve"> PAGEREF _Toc55240081 \h </w:instrText>
+        </w:r>
+        <w:r>
+          <w:rPr>
+            <w:noProof/>
+            <w:webHidden/>
+          </w:rPr>
+        </w:r>
+        <w:r>
+          <w:rPr>
+            <w:noProof/>
+            <w:webHidden/>
+          </w:rPr>
+          <w:fldChar w:fldCharType="separate"/>
+        </w:r>
+        <w:r>
+          <w:rPr>
+            <w:noProof/>
+            <w:webHidden/>
+          </w:rPr>
+          <w:t>54</w:t>
+        </w:r>
+        <w:r>
+          <w:rPr>
+            <w:noProof/>
+            <w:webHidden/>
+          </w:rPr>
+          <w:fldChar w:fldCharType="end"/>
+        </w:r>
+      </w:hyperlink>
+    </w:p>
+    <w:p>
+      <w:pPr>
+        <w:pStyle w:val="Tabladeilustraciones"/>
+        <w:tabs>
+          <w:tab w:val="right" w:leader="hyphen" w:pos="8828"/>
+        </w:tabs>
+        <w:rPr>
+          <w:rFonts w:asciiTheme="minorHAnsi" w:eastAsiaTheme="minorEastAsia" w:hAnsiTheme="minorHAnsi" w:cstheme="minorBidi"/>
+          <w:noProof/>
+          <w:lang w:eastAsia="es-MX"/>
+        </w:rPr>
+      </w:pPr>
+      <w:hyperlink w:anchor="_Toc55240082" w:history="1">
+        <w:r>
+          <w:rPr>
+            <w:rStyle w:val="Hipervnculo"/>
+            <w:rFonts w:ascii="Arial" w:hAnsi="Arial" w:cs="Arial"/>
+            <w:noProof/>
+          </w:rPr>
+          <w:t>Figura  32 Usuario incorrecto</w:t>
+        </w:r>
+        <w:r>
+          <w:rPr>
+            <w:noProof/>
+            <w:webHidden/>
+          </w:rPr>
+          <w:tab/>
+        </w:r>
+        <w:r>
+          <w:rPr>
+            <w:noProof/>
+            <w:webHidden/>
+          </w:rPr>
+          <w:fldChar w:fldCharType="begin"/>
+        </w:r>
+        <w:r>
+          <w:rPr>
+            <w:noProof/>
+            <w:webHidden/>
+          </w:rPr>
+          <w:instrText xml:space="preserve"> PAGEREF _Toc55240082 \h </w:instrText>
+        </w:r>
+        <w:r>
+          <w:rPr>
+            <w:noProof/>
+            <w:webHidden/>
+          </w:rPr>
+        </w:r>
+        <w:r>
+          <w:rPr>
+            <w:noProof/>
+            <w:webHidden/>
+          </w:rPr>
+          <w:fldChar w:fldCharType="separate"/>
+        </w:r>
+        <w:r>
+          <w:rPr>
+            <w:noProof/>
+            <w:webHidden/>
+          </w:rPr>
+          <w:t>55</w:t>
+        </w:r>
+        <w:r>
+          <w:rPr>
+            <w:noProof/>
+            <w:webHidden/>
+          </w:rPr>
+          <w:fldChar w:fldCharType="end"/>
+        </w:r>
+      </w:hyperlink>
+    </w:p>
+    <w:p>
+      <w:pPr>
+        <w:pStyle w:val="Tabladeilustraciones"/>
+        <w:tabs>
+          <w:tab w:val="right" w:leader="hyphen" w:pos="8828"/>
+        </w:tabs>
+        <w:rPr>
+          <w:rFonts w:asciiTheme="minorHAnsi" w:eastAsiaTheme="minorEastAsia" w:hAnsiTheme="minorHAnsi" w:cstheme="minorBidi"/>
+          <w:noProof/>
+          <w:lang w:eastAsia="es-MX"/>
+        </w:rPr>
+      </w:pPr>
+      <w:hyperlink w:anchor="_Toc55240083" w:history="1">
+        <w:r>
+          <w:rPr>
+            <w:rStyle w:val="Hipervnculo"/>
+            <w:rFonts w:ascii="Arial" w:hAnsi="Arial" w:cs="Arial"/>
+            <w:noProof/>
+          </w:rPr>
+          <w:t>Figura  33 Pantalla de bienvenida al usuario</w:t>
+        </w:r>
+        <w:r>
+          <w:rPr>
+            <w:noProof/>
+            <w:webHidden/>
+          </w:rPr>
+          <w:tab/>
+        </w:r>
+        <w:r>
+          <w:rPr>
+            <w:noProof/>
+            <w:webHidden/>
+          </w:rPr>
+          <w:fldChar w:fldCharType="begin"/>
+        </w:r>
+        <w:r>
+          <w:rPr>
+            <w:noProof/>
+            <w:webHidden/>
+          </w:rPr>
+          <w:instrText xml:space="preserve"> PAGEREF _Toc55240083 \h </w:instrText>
+        </w:r>
+        <w:r>
+          <w:rPr>
+            <w:noProof/>
+            <w:webHidden/>
+          </w:rPr>
+        </w:r>
+        <w:r>
+          <w:rPr>
+            <w:noProof/>
+            <w:webHidden/>
+          </w:rPr>
+          <w:fldChar w:fldCharType="separate"/>
+        </w:r>
+        <w:r>
+          <w:rPr>
+            <w:noProof/>
+            <w:webHidden/>
+          </w:rPr>
+          <w:t>55</w:t>
+        </w:r>
+        <w:r>
+          <w:rPr>
+            <w:noProof/>
+            <w:webHidden/>
+          </w:rPr>
+          <w:fldChar w:fldCharType="end"/>
+        </w:r>
+      </w:hyperlink>
+    </w:p>
+    <w:p>
+      <w:pPr>
+        <w:pStyle w:val="Tabladeilustraciones"/>
+        <w:tabs>
+          <w:tab w:val="right" w:leader="hyphen" w:pos="8828"/>
+        </w:tabs>
+        <w:rPr>
+          <w:rFonts w:asciiTheme="minorHAnsi" w:eastAsiaTheme="minorEastAsia" w:hAnsiTheme="minorHAnsi" w:cstheme="minorBidi"/>
+          <w:noProof/>
+          <w:lang w:eastAsia="es-MX"/>
+        </w:rPr>
+      </w:pPr>
+      <w:hyperlink w:anchor="_Toc55240084" w:history="1">
+        <w:r>
+          <w:rPr>
+            <w:rStyle w:val="Hipervnculo"/>
+            <w:rFonts w:ascii="Arial" w:hAnsi="Arial" w:cs="Arial"/>
+            <w:noProof/>
+          </w:rPr>
+          <w:t>Figura  34 Menú para cerrar sesión</w:t>
+        </w:r>
+        <w:r>
+          <w:rPr>
+            <w:noProof/>
+            <w:webHidden/>
+          </w:rPr>
+          <w:tab/>
+        </w:r>
+        <w:r>
+          <w:rPr>
+            <w:noProof/>
+            <w:webHidden/>
+          </w:rPr>
+          <w:fldChar w:fldCharType="begin"/>
+        </w:r>
+        <w:r>
+          <w:rPr>
+            <w:noProof/>
+            <w:webHidden/>
+          </w:rPr>
+          <w:instrText xml:space="preserve"> PAGEREF _Toc55240084 \h </w:instrText>
+        </w:r>
+        <w:r>
+          <w:rPr>
+            <w:noProof/>
+            <w:webHidden/>
+          </w:rPr>
+        </w:r>
+        <w:r>
+          <w:rPr>
+            <w:noProof/>
+            <w:webHidden/>
+          </w:rPr>
+          <w:fldChar w:fldCharType="separate"/>
+        </w:r>
+        <w:r>
+          <w:rPr>
+            <w:noProof/>
+            <w:webHidden/>
+          </w:rPr>
+          <w:t>56</w:t>
+        </w:r>
+        <w:r>
+          <w:rPr>
+            <w:noProof/>
+            <w:webHidden/>
+          </w:rPr>
+          <w:fldChar w:fldCharType="end"/>
+        </w:r>
+      </w:hyperlink>
+    </w:p>
+    <w:p>
+      <w:pPr>
+        <w:pStyle w:val="Tabladeilustraciones"/>
+        <w:tabs>
+          <w:tab w:val="right" w:leader="hyphen" w:pos="8828"/>
+        </w:tabs>
+        <w:rPr>
+          <w:rFonts w:asciiTheme="minorHAnsi" w:eastAsiaTheme="minorEastAsia" w:hAnsiTheme="minorHAnsi" w:cstheme="minorBidi"/>
+          <w:noProof/>
+          <w:lang w:eastAsia="es-MX"/>
+        </w:rPr>
+      </w:pPr>
+      <w:hyperlink w:anchor="_Toc55240085" w:history="1">
+        <w:r>
+          <w:rPr>
+            <w:rStyle w:val="Hipervnculo"/>
+            <w:rFonts w:ascii="Arial" w:hAnsi="Arial" w:cs="Arial"/>
+            <w:noProof/>
+          </w:rPr>
+          <w:t>Figura  35 Acceso denegado al descargar la representación gráfica</w:t>
+        </w:r>
+        <w:r>
+          <w:rPr>
+            <w:noProof/>
+            <w:webHidden/>
+          </w:rPr>
+          <w:tab/>
+        </w:r>
+        <w:r>
+          <w:rPr>
+            <w:noProof/>
+            <w:webHidden/>
+          </w:rPr>
+          <w:fldChar w:fldCharType="begin"/>
+        </w:r>
+        <w:r>
+          <w:rPr>
+            <w:noProof/>
+            <w:webHidden/>
+          </w:rPr>
+          <w:instrText xml:space="preserve"> PAGEREF _Toc55240085 \h </w:instrText>
+        </w:r>
+        <w:r>
+          <w:rPr>
+            <w:noProof/>
+            <w:webHidden/>
+          </w:rPr>
+        </w:r>
+        <w:r>
+          <w:rPr>
+            <w:noProof/>
+            <w:webHidden/>
+          </w:rPr>
+          <w:fldChar w:fldCharType="separate"/>
+        </w:r>
+        <w:r>
+          <w:rPr>
+            <w:noProof/>
+            <w:webHidden/>
+          </w:rPr>
+          <w:t>56</w:t>
+        </w:r>
+        <w:r>
+          <w:rPr>
+            <w:noProof/>
+            <w:webHidden/>
+          </w:rPr>
+          <w:fldChar w:fldCharType="end"/>
+        </w:r>
+      </w:hyperlink>
+    </w:p>
+    <w:p>
+      <w:pPr>
+        <w:pStyle w:val="Tabladeilustraciones"/>
+        <w:tabs>
+          <w:tab w:val="right" w:leader="hyphen" w:pos="8828"/>
+        </w:tabs>
+        <w:rPr>
+          <w:rFonts w:asciiTheme="minorHAnsi" w:eastAsiaTheme="minorEastAsia" w:hAnsiTheme="minorHAnsi" w:cstheme="minorBidi"/>
+          <w:noProof/>
+          <w:lang w:eastAsia="es-MX"/>
+        </w:rPr>
+      </w:pPr>
+      <w:hyperlink w:anchor="_Toc55240086" w:history="1">
+        <w:r>
+          <w:rPr>
+            <w:rStyle w:val="Hipervnculo"/>
+            <w:rFonts w:ascii="Arial" w:hAnsi="Arial" w:cs="Arial"/>
+            <w:noProof/>
+          </w:rPr>
+          <w:t>Figura  36 Proceso incompleto al descargar la representación gráfica</w:t>
+        </w:r>
+        <w:r>
+          <w:rPr>
+            <w:noProof/>
+            <w:webHidden/>
+          </w:rPr>
+          <w:tab/>
+        </w:r>
+        <w:r>
+          <w:rPr>
+            <w:noProof/>
+            <w:webHidden/>
+          </w:rPr>
+          <w:fldChar w:fldCharType="begin"/>
+        </w:r>
+        <w:r>
+          <w:rPr>
+            <w:noProof/>
+            <w:webHidden/>
+          </w:rPr>
+          <w:instrText xml:space="preserve"> PAGEREF _Toc55240086 \h </w:instrText>
+        </w:r>
+        <w:r>
+          <w:rPr>
+            <w:noProof/>
+            <w:webHidden/>
+          </w:rPr>
+        </w:r>
+        <w:r>
+          <w:rPr>
+            <w:noProof/>
+            <w:webHidden/>
+          </w:rPr>
+          <w:fldChar w:fldCharType="separate"/>
+        </w:r>
+        <w:r>
+          <w:rPr>
+            <w:noProof/>
+            <w:webHidden/>
+          </w:rPr>
+          <w:t>57</w:t>
+        </w:r>
+        <w:r>
+          <w:rPr>
+            <w:noProof/>
+            <w:webHidden/>
+          </w:rPr>
+          <w:fldChar w:fldCharType="end"/>
+        </w:r>
+      </w:hyperlink>
+    </w:p>
+    <w:p>
+      <w:pPr>
+        <w:pStyle w:val="Tabladeilustraciones"/>
+        <w:tabs>
+          <w:tab w:val="right" w:leader="hyphen" w:pos="8828"/>
+        </w:tabs>
+        <w:rPr>
+          <w:rFonts w:asciiTheme="minorHAnsi" w:eastAsiaTheme="minorEastAsia" w:hAnsiTheme="minorHAnsi" w:cstheme="minorBidi"/>
+          <w:noProof/>
+          <w:lang w:eastAsia="es-MX"/>
+        </w:rPr>
+      </w:pPr>
+      <w:hyperlink w:anchor="_Toc55240087" w:history="1">
+        <w:r>
+          <w:rPr>
+            <w:rStyle w:val="Hipervnculo"/>
+            <w:rFonts w:ascii="Arial" w:hAnsi="Arial" w:cs="Arial"/>
+            <w:noProof/>
+          </w:rPr>
+          <w:t>Figura  37 Proceso incompleto al descargar la representación gráfica</w:t>
+        </w:r>
+        <w:r>
+          <w:rPr>
+            <w:noProof/>
+            <w:webHidden/>
+          </w:rPr>
+          <w:tab/>
+        </w:r>
+        <w:r>
+          <w:rPr>
+            <w:noProof/>
+            <w:webHidden/>
+          </w:rPr>
+          <w:fldChar w:fldCharType="begin"/>
+        </w:r>
+        <w:r>
+          <w:rPr>
+            <w:noProof/>
+            <w:webHidden/>
+          </w:rPr>
+          <w:instrText xml:space="preserve"> PAGEREF _Toc55240087 \h </w:instrText>
+        </w:r>
+        <w:r>
+          <w:rPr>
+            <w:noProof/>
+            <w:webHidden/>
+          </w:rPr>
+        </w:r>
+        <w:r>
+          <w:rPr>
+            <w:noProof/>
+            <w:webHidden/>
+          </w:rPr>
+          <w:fldChar w:fldCharType="separate"/>
+        </w:r>
+        <w:r>
+          <w:rPr>
+            <w:noProof/>
+            <w:webHidden/>
+          </w:rPr>
+          <w:t>57</w:t>
+        </w:r>
+        <w:r>
+          <w:rPr>
+            <w:noProof/>
+            <w:webHidden/>
+          </w:rPr>
+          <w:fldChar w:fldCharType="end"/>
+        </w:r>
+      </w:hyperlink>
+    </w:p>
+    <w:p>
+      <w:pPr>
+        <w:pStyle w:val="Tabladeilustraciones"/>
+        <w:tabs>
+          <w:tab w:val="right" w:leader="hyphen" w:pos="8828"/>
+        </w:tabs>
+        <w:rPr>
+          <w:rFonts w:asciiTheme="minorHAnsi" w:eastAsiaTheme="minorEastAsia" w:hAnsiTheme="minorHAnsi" w:cstheme="minorBidi"/>
+          <w:noProof/>
+          <w:lang w:eastAsia="es-MX"/>
+        </w:rPr>
+      </w:pPr>
+      <w:hyperlink w:anchor="_Toc55240088" w:history="1">
+        <w:r>
+          <w:rPr>
+            <w:rStyle w:val="Hipervnculo"/>
+            <w:rFonts w:ascii="Arial" w:hAnsi="Arial" w:cs="Arial"/>
+            <w:noProof/>
+          </w:rPr>
+          <w:t>Figura  38 Proceso completado para poder descargar la representación gráfica</w:t>
+        </w:r>
+        <w:r>
+          <w:rPr>
+            <w:noProof/>
+            <w:webHidden/>
+          </w:rPr>
+          <w:tab/>
+        </w:r>
+        <w:r>
+          <w:rPr>
+            <w:noProof/>
+            <w:webHidden/>
+          </w:rPr>
+          <w:fldChar w:fldCharType="begin"/>
+        </w:r>
+        <w:r>
+          <w:rPr>
+            <w:noProof/>
+            <w:webHidden/>
+          </w:rPr>
+          <w:instrText xml:space="preserve"> PAGEREF _Toc55240088 \h </w:instrText>
+        </w:r>
+        <w:r>
+          <w:rPr>
+            <w:noProof/>
+            <w:webHidden/>
+          </w:rPr>
+        </w:r>
+        <w:r>
+          <w:rPr>
+            <w:noProof/>
+            <w:webHidden/>
+          </w:rPr>
+          <w:fldChar w:fldCharType="separate"/>
+        </w:r>
+        <w:r>
+          <w:rPr>
+            <w:noProof/>
+            <w:webHidden/>
+          </w:rPr>
+          <w:t>58</w:t>
+        </w:r>
+        <w:r>
+          <w:rPr>
+            <w:noProof/>
+            <w:webHidden/>
+          </w:rPr>
+          <w:fldChar w:fldCharType="end"/>
+        </w:r>
+      </w:hyperlink>
+    </w:p>
+    <w:p>
+      <w:pPr>
+        <w:pStyle w:val="Tabladeilustraciones"/>
+        <w:tabs>
+          <w:tab w:val="right" w:leader="hyphen" w:pos="8828"/>
+        </w:tabs>
+        <w:rPr>
+          <w:rFonts w:asciiTheme="minorHAnsi" w:eastAsiaTheme="minorEastAsia" w:hAnsiTheme="minorHAnsi" w:cstheme="minorBidi"/>
+          <w:noProof/>
+          <w:lang w:eastAsia="es-MX"/>
+        </w:rPr>
+      </w:pPr>
+      <w:hyperlink w:anchor="_Toc55240089" w:history="1">
+        <w:r>
+          <w:rPr>
+            <w:rStyle w:val="Hipervnculo"/>
+            <w:rFonts w:ascii="Arial" w:hAnsi="Arial" w:cs="Arial"/>
+            <w:noProof/>
+          </w:rPr>
+          <w:t>Figura  39 Descarga exitosa de la representación gráfica</w:t>
+        </w:r>
+        <w:r>
+          <w:rPr>
+            <w:noProof/>
+            <w:webHidden/>
+          </w:rPr>
+          <w:tab/>
+        </w:r>
+        <w:r>
+          <w:rPr>
+            <w:noProof/>
+            <w:webHidden/>
+          </w:rPr>
+          <w:fldChar w:fldCharType="begin"/>
+        </w:r>
+        <w:r>
+          <w:rPr>
+            <w:noProof/>
+            <w:webHidden/>
+          </w:rPr>
+          <w:instrText xml:space="preserve"> PAGEREF _Toc55240089 \h </w:instrText>
+        </w:r>
+        <w:r>
+          <w:rPr>
+            <w:noProof/>
+            <w:webHidden/>
+          </w:rPr>
+        </w:r>
+        <w:r>
+          <w:rPr>
+            <w:noProof/>
+            <w:webHidden/>
+          </w:rPr>
+          <w:fldChar w:fldCharType="separate"/>
+        </w:r>
+        <w:r>
+          <w:rPr>
+            <w:noProof/>
+            <w:webHidden/>
+          </w:rPr>
+          <w:t>58</w:t>
+        </w:r>
+        <w:r>
+          <w:rPr>
+            <w:noProof/>
+            <w:webHidden/>
+          </w:rPr>
+          <w:fldChar w:fldCharType="end"/>
+        </w:r>
+      </w:hyperlink>
+    </w:p>
+    <w:p>
+      <w:pPr>
+        <w:pStyle w:val="Tabladeilustraciones"/>
+        <w:tabs>
+          <w:tab w:val="right" w:leader="hyphen" w:pos="8828"/>
+        </w:tabs>
+        <w:rPr>
+          <w:rFonts w:asciiTheme="minorHAnsi" w:eastAsiaTheme="minorEastAsia" w:hAnsiTheme="minorHAnsi" w:cstheme="minorBidi"/>
+          <w:noProof/>
+          <w:lang w:eastAsia="es-MX"/>
+        </w:rPr>
+      </w:pPr>
+      <w:hyperlink w:anchor="_Toc55240090" w:history="1">
+        <w:r>
+          <w:rPr>
+            <w:rStyle w:val="Hipervnculo"/>
+            <w:rFonts w:ascii="Arial" w:hAnsi="Arial" w:cs="Arial"/>
+            <w:noProof/>
+          </w:rPr>
+          <w:t>Figura  40 pantalla publica invalida por el folio incorrecto al ver los datos del título</w:t>
+        </w:r>
+        <w:r>
+          <w:rPr>
+            <w:noProof/>
+            <w:webHidden/>
+          </w:rPr>
+          <w:tab/>
+        </w:r>
+        <w:r>
+          <w:rPr>
+            <w:noProof/>
+            <w:webHidden/>
+          </w:rPr>
+          <w:fldChar w:fldCharType="begin"/>
+        </w:r>
+        <w:r>
+          <w:rPr>
+            <w:noProof/>
+            <w:webHidden/>
+          </w:rPr>
+          <w:instrText xml:space="preserve"> PAGEREF _Toc55240090 \h </w:instrText>
+        </w:r>
+        <w:r>
+          <w:rPr>
+            <w:noProof/>
+            <w:webHidden/>
+          </w:rPr>
+        </w:r>
+        <w:r>
+          <w:rPr>
+            <w:noProof/>
+            <w:webHidden/>
+          </w:rPr>
+          <w:fldChar w:fldCharType="separate"/>
+        </w:r>
+        <w:r>
+          <w:rPr>
+            <w:noProof/>
+            <w:webHidden/>
+          </w:rPr>
+          <w:t>59</w:t>
+        </w:r>
+        <w:r>
+          <w:rPr>
+            <w:noProof/>
+            <w:webHidden/>
+          </w:rPr>
+          <w:fldChar w:fldCharType="end"/>
+        </w:r>
+      </w:hyperlink>
+    </w:p>
+    <w:p>
+      <w:pPr>
+        <w:pStyle w:val="Tabladeilustraciones"/>
+        <w:tabs>
+          <w:tab w:val="right" w:leader="hyphen" w:pos="8828"/>
+        </w:tabs>
+        <w:rPr>
+          <w:rFonts w:asciiTheme="minorHAnsi" w:eastAsiaTheme="minorEastAsia" w:hAnsiTheme="minorHAnsi" w:cstheme="minorBidi"/>
+          <w:noProof/>
+          <w:lang w:eastAsia="es-MX"/>
+        </w:rPr>
+      </w:pPr>
+      <w:hyperlink w:anchor="_Toc55240091" w:history="1">
+        <w:r>
+          <w:rPr>
+            <w:rStyle w:val="Hipervnculo"/>
+            <w:rFonts w:ascii="Arial" w:hAnsi="Arial" w:cs="Arial"/>
+            <w:noProof/>
+          </w:rPr>
+          <w:t>Figura  41 Pantalla publica invalida por falta de folio al ver los datos del título</w:t>
+        </w:r>
+        <w:r>
+          <w:rPr>
+            <w:noProof/>
+            <w:webHidden/>
+          </w:rPr>
+          <w:tab/>
+        </w:r>
+        <w:r>
+          <w:rPr>
+            <w:noProof/>
+            <w:webHidden/>
+          </w:rPr>
+          <w:fldChar w:fldCharType="begin"/>
+        </w:r>
+        <w:r>
+          <w:rPr>
+            <w:noProof/>
+            <w:webHidden/>
+          </w:rPr>
+          <w:instrText xml:space="preserve"> PAGEREF _Toc55240091 \h </w:instrText>
+        </w:r>
+        <w:r>
+          <w:rPr>
+            <w:noProof/>
+            <w:webHidden/>
+          </w:rPr>
+        </w:r>
+        <w:r>
+          <w:rPr>
+            <w:noProof/>
+            <w:webHidden/>
+          </w:rPr>
+          <w:fldChar w:fldCharType="separate"/>
+        </w:r>
+        <w:r>
+          <w:rPr>
+            <w:noProof/>
+            <w:webHidden/>
+          </w:rPr>
+          <w:t>59</w:t>
+        </w:r>
+        <w:r>
+          <w:rPr>
+            <w:noProof/>
+            <w:webHidden/>
+          </w:rPr>
+          <w:fldChar w:fldCharType="end"/>
+        </w:r>
+      </w:hyperlink>
+    </w:p>
+    <w:p>
+      <w:pPr>
+        <w:pStyle w:val="Tabladeilustraciones"/>
+        <w:tabs>
+          <w:tab w:val="right" w:leader="hyphen" w:pos="8828"/>
+        </w:tabs>
+        <w:rPr>
+          <w:rFonts w:asciiTheme="minorHAnsi" w:eastAsiaTheme="minorEastAsia" w:hAnsiTheme="minorHAnsi" w:cstheme="minorBidi"/>
+          <w:noProof/>
+          <w:lang w:eastAsia="es-MX"/>
+        </w:rPr>
+      </w:pPr>
+      <w:hyperlink w:anchor="_Toc55240092" w:history="1">
+        <w:r>
+          <w:rPr>
+            <w:rStyle w:val="Hipervnculo"/>
+            <w:rFonts w:ascii="Arial" w:hAnsi="Arial" w:cs="Arial"/>
+            <w:noProof/>
+          </w:rPr>
+          <w:t>Figura  42 Pantalla publica al ver los datos del título</w:t>
+        </w:r>
+        <w:r>
+          <w:rPr>
+            <w:noProof/>
+            <w:webHidden/>
+          </w:rPr>
+          <w:tab/>
+        </w:r>
+        <w:r>
+          <w:rPr>
+            <w:noProof/>
+            <w:webHidden/>
+          </w:rPr>
+          <w:fldChar w:fldCharType="begin"/>
+        </w:r>
+        <w:r>
+          <w:rPr>
+            <w:noProof/>
+            <w:webHidden/>
+          </w:rPr>
+          <w:instrText xml:space="preserve"> PAGEREF _Toc55240092 \h </w:instrText>
+        </w:r>
+        <w:r>
+          <w:rPr>
+            <w:noProof/>
+            <w:webHidden/>
+          </w:rPr>
+        </w:r>
+        <w:r>
+          <w:rPr>
+            <w:noProof/>
+            <w:webHidden/>
+          </w:rPr>
+          <w:fldChar w:fldCharType="separate"/>
+        </w:r>
+        <w:r>
+          <w:rPr>
+            <w:noProof/>
+            <w:webHidden/>
+          </w:rPr>
+          <w:t>60</w:t>
         </w:r>
         <w:r>
           <w:rPr>
@@ -7211,23 +8970,7 @@
             <w:rFonts w:ascii="Arial" w:hAnsi="Arial" w:cs="Arial"/>
             <w:noProof/>
           </w:rPr>
-          <w:t>Tabla 2 Requerimientos del sistem</w:t>
-        </w:r>
-        <w:r>
-          <w:rPr>
-            <w:rStyle w:val="Hipervnculo"/>
-            <w:rFonts w:ascii="Arial" w:hAnsi="Arial" w:cs="Arial"/>
-            <w:noProof/>
-          </w:rPr>
-          <w:t>a</w:t>
-        </w:r>
-        <w:r>
-          <w:rPr>
-            <w:rStyle w:val="Hipervnculo"/>
-            <w:rFonts w:ascii="Arial" w:hAnsi="Arial" w:cs="Arial"/>
-            <w:noProof/>
-          </w:rPr>
-          <w:t xml:space="preserve"> Fuente: propia.</w:t>
+          <w:t>Tabla 2 Requerimientos del sistema Fuente: propia.</w:t>
         </w:r>
         <w:r>
           <w:rPr>
@@ -7411,14 +9154,7 @@
         <w:rPr>
           <w:rFonts w:ascii="Arial" w:hAnsi="Arial" w:cs="Arial"/>
         </w:rPr>
-        <w:t xml:space="preserve">, basándose en las especificaciones que prescribe la Secretaria de Educación Pública para el complimiento de los objetivos propuestos. El software está constituido por una parte administrativa donde solo los usuarios correspondientes y que cuenten con la llave necesaria para el firmado del título podrán acceder y ahí poder realizar ediciones, solicitudes y eliminar solicitudes de títulos </w:t>
-      </w:r>
-      <w:r>
-        <w:rPr>
-          <w:rFonts w:ascii="Arial" w:hAnsi="Arial" w:cs="Arial"/>
-        </w:rPr>
-        <w:lastRenderedPageBreak/>
-        <w:t xml:space="preserve">de los alumnos solicitantes. Por otra parte, en el módulo correspondiente al alumno solo brindara </w:t>
+        <w:t xml:space="preserve">, basándose en las especificaciones que prescribe la Secretaria de Educación Pública para el complimiento de los objetivos propuestos. El software está constituido por una parte administrativa donde solo los usuarios correspondientes y que cuenten con la llave necesaria para el firmado del título podrán acceder y ahí poder realizar ediciones, solicitudes y eliminar solicitudes de títulos de los alumnos solicitantes. Por otra parte, en el módulo correspondiente al alumno solo brindara </w:t>
       </w:r>
       <w:r>
         <w:rPr>
@@ -7501,7 +9237,15 @@
           <w:rFonts w:ascii="Arial" w:hAnsi="Arial" w:cs="Arial"/>
           <w:lang w:val="en-US"/>
         </w:rPr>
-        <w:t xml:space="preserve"> and under certain software engineering methodologies, based on the specifications prescribed by the Secretary of Public Education for compliance. of the proposed objectives. The software consists of an administrative part where only the corresponding users who have the necessary key to sign the title can access and there they can make edits, requests and eliminate requests for titles from the applicant students. On the other hand, in the module corresponding to the student, it will only provide corresponding information about the process of their degree where only students who have concluded their academic process will be able to access the system.</w:t>
+        <w:t xml:space="preserve"> and under certain software engineering methodologies, based on the specifications prescribed by the Secretary of Public Education for compliance. of the proposed objectives. The software consists of an </w:t>
+      </w:r>
+      <w:r>
+        <w:rPr>
+          <w:rFonts w:ascii="Arial" w:hAnsi="Arial" w:cs="Arial"/>
+          <w:lang w:val="en-US"/>
+        </w:rPr>
+        <w:lastRenderedPageBreak/>
+        <w:t>administrative part where only the corresponding users who have the necessary key to sign the title can access and there they can make edits, requests and eliminate requests for titles from the applicant students. On the other hand, in the module corresponding to the student, it will only provide corresponding information about the process of their degree where only students who have concluded their academic process will be able to access the system.</w:t>
       </w:r>
     </w:p>
     <w:p>
@@ -11538,7 +13282,7 @@
           <w:sz w:val="20"/>
         </w:rPr>
       </w:pPr>
-      <w:bookmarkStart w:id="21" w:name="_Toc55236724"/>
+      <w:bookmarkStart w:id="21" w:name="_Toc55240051"/>
       <w:r>
         <w:rPr>
           <w:rFonts w:ascii="Arial" w:hAnsi="Arial" w:cs="Arial"/>
@@ -12387,7 +14131,7 @@
           <w:sz w:val="20"/>
         </w:rPr>
       </w:pPr>
-      <w:bookmarkStart w:id="26" w:name="_Toc55236725"/>
+      <w:bookmarkStart w:id="26" w:name="_Toc55240052"/>
       <w:r>
         <w:rPr>
           <w:rFonts w:ascii="Arial" w:hAnsi="Arial" w:cs="Arial"/>
@@ -16398,7 +18142,7 @@
           <w:szCs w:val="20"/>
         </w:rPr>
       </w:pPr>
-      <w:bookmarkStart w:id="55" w:name="_Toc55236726"/>
+      <w:bookmarkStart w:id="55" w:name="_Toc55240053"/>
       <w:r>
         <w:rPr>
           <w:rFonts w:ascii="Arial" w:hAnsi="Arial" w:cs="Arial"/>
@@ -16821,7 +18565,7 @@
           <w:sz w:val="20"/>
         </w:rPr>
       </w:pPr>
-      <w:bookmarkStart w:id="57" w:name="_Toc55236727"/>
+      <w:bookmarkStart w:id="57" w:name="_Toc55240054"/>
       <w:r>
         <w:rPr>
           <w:rFonts w:ascii="Arial" w:hAnsi="Arial" w:cs="Arial"/>
@@ -16990,7 +18734,7 @@
           <w:sz w:val="20"/>
         </w:rPr>
       </w:pPr>
-      <w:bookmarkStart w:id="58" w:name="_Toc55236728"/>
+      <w:bookmarkStart w:id="58" w:name="_Toc55240055"/>
       <w:r>
         <w:rPr>
           <w:rFonts w:ascii="Arial" w:hAnsi="Arial" w:cs="Arial"/>
@@ -17268,7 +19012,7 @@
           <w:sz w:val="20"/>
         </w:rPr>
       </w:pPr>
-      <w:bookmarkStart w:id="59" w:name="_Toc55236729"/>
+      <w:bookmarkStart w:id="59" w:name="_Toc55240056"/>
       <w:r>
         <w:rPr>
           <w:rFonts w:ascii="Arial" w:hAnsi="Arial" w:cs="Arial"/>
@@ -17467,7 +19211,7 @@
           <w:sz w:val="20"/>
         </w:rPr>
       </w:pPr>
-      <w:bookmarkStart w:id="60" w:name="_Toc55236730"/>
+      <w:bookmarkStart w:id="60" w:name="_Toc55240057"/>
       <w:r>
         <w:rPr>
           <w:rFonts w:ascii="Arial" w:hAnsi="Arial" w:cs="Arial"/>
@@ -17638,25 +19382,7 @@
           <w:sz w:val="24"/>
           <w:lang w:eastAsia="es-MX"/>
         </w:rPr>
-        <w:t xml:space="preserve"> Tal y como se ve en la figura </w:t>
-      </w:r>
-      <w:proofErr w:type="spellStart"/>
-      <w:r>
-        <w:rPr>
-          <w:rFonts w:ascii="Arial" w:hAnsi="Arial" w:cs="Arial"/>
-          <w:sz w:val="24"/>
-          <w:lang w:eastAsia="es-MX"/>
-        </w:rPr>
-        <w:t>numero</w:t>
-      </w:r>
-      <w:proofErr w:type="spellEnd"/>
-      <w:r>
-        <w:rPr>
-          <w:rFonts w:ascii="Arial" w:hAnsi="Arial" w:cs="Arial"/>
-          <w:sz w:val="24"/>
-          <w:lang w:eastAsia="es-MX"/>
-        </w:rPr>
-        <w:t xml:space="preserve"> 8</w:t>
+        <w:t xml:space="preserve"> Tal y como se ve en la figura numero 8</w:t>
       </w:r>
     </w:p>
     <w:p>
@@ -17719,7 +19445,7 @@
           <w:szCs w:val="20"/>
         </w:rPr>
       </w:pPr>
-      <w:bookmarkStart w:id="61" w:name="_Toc55236731"/>
+      <w:bookmarkStart w:id="61" w:name="_Toc55240058"/>
       <w:r>
         <w:rPr>
           <w:rFonts w:ascii="Arial" w:hAnsi="Arial" w:cs="Arial"/>
@@ -17999,7 +19725,7 @@
           <w:szCs w:val="20"/>
         </w:rPr>
       </w:pPr>
-      <w:bookmarkStart w:id="62" w:name="_Toc55236732"/>
+      <w:bookmarkStart w:id="62" w:name="_Toc55240059"/>
       <w:r>
         <w:rPr>
           <w:rFonts w:ascii="Arial" w:hAnsi="Arial" w:cs="Arial"/>
@@ -18328,7 +20054,7 @@
           <w:sz w:val="20"/>
         </w:rPr>
       </w:pPr>
-      <w:bookmarkStart w:id="64" w:name="_Toc55236733"/>
+      <w:bookmarkStart w:id="64" w:name="_Toc55240060"/>
       <w:r>
         <w:rPr>
           <w:rFonts w:ascii="Arial" w:hAnsi="Arial" w:cs="Arial"/>
@@ -18546,7 +20272,7 @@
           <w:sz w:val="20"/>
         </w:rPr>
       </w:pPr>
-      <w:bookmarkStart w:id="65" w:name="_Toc55236734"/>
+      <w:bookmarkStart w:id="65" w:name="_Toc55240061"/>
       <w:r>
         <w:rPr>
           <w:rFonts w:ascii="Arial" w:hAnsi="Arial" w:cs="Arial"/>
@@ -18878,7 +20604,7 @@
           <w:sz w:val="20"/>
         </w:rPr>
       </w:pPr>
-      <w:bookmarkStart w:id="67" w:name="_Toc55236735"/>
+      <w:bookmarkStart w:id="67" w:name="_Toc55240062"/>
       <w:r>
         <w:rPr>
           <w:rFonts w:ascii="Arial" w:hAnsi="Arial" w:cs="Arial"/>
@@ -19046,7 +20772,7 @@
           <w:sz w:val="20"/>
         </w:rPr>
       </w:pPr>
-      <w:bookmarkStart w:id="68" w:name="_Toc55236736"/>
+      <w:bookmarkStart w:id="68" w:name="_Toc55240063"/>
       <w:r>
         <w:rPr>
           <w:rFonts w:ascii="Arial" w:hAnsi="Arial" w:cs="Arial"/>
@@ -19331,7 +21057,7 @@
           <w:sz w:val="20"/>
         </w:rPr>
       </w:pPr>
-      <w:bookmarkStart w:id="70" w:name="_Toc55236737"/>
+      <w:bookmarkStart w:id="70" w:name="_Toc55240064"/>
       <w:r>
         <w:rPr>
           <w:rFonts w:ascii="Arial" w:hAnsi="Arial" w:cs="Arial"/>
@@ -19507,7 +21233,7 @@
           <w:sz w:val="20"/>
         </w:rPr>
       </w:pPr>
-      <w:bookmarkStart w:id="71" w:name="_Toc55236738"/>
+      <w:bookmarkStart w:id="71" w:name="_Toc55240065"/>
       <w:r>
         <w:rPr>
           <w:rFonts w:ascii="Arial" w:hAnsi="Arial" w:cs="Arial"/>
@@ -19711,7 +21437,7 @@
           <w:sz w:val="20"/>
         </w:rPr>
       </w:pPr>
-      <w:bookmarkStart w:id="72" w:name="_Toc55236739"/>
+      <w:bookmarkStart w:id="72" w:name="_Toc55240066"/>
       <w:r>
         <w:rPr>
           <w:rFonts w:ascii="Arial" w:hAnsi="Arial" w:cs="Arial"/>
@@ -21018,7 +22744,7 @@
           <w:sz w:val="20"/>
         </w:rPr>
       </w:pPr>
-      <w:bookmarkStart w:id="75" w:name="_Toc55236740"/>
+      <w:bookmarkStart w:id="75" w:name="_Toc55240067"/>
       <w:r>
         <w:rPr>
           <w:rFonts w:ascii="Arial" w:hAnsi="Arial" w:cs="Arial"/>
@@ -21596,6 +23322,7 @@
           <w:sz w:val="20"/>
         </w:rPr>
       </w:pPr>
+      <w:bookmarkStart w:id="76" w:name="_Toc55240068"/>
       <w:r>
         <w:rPr>
           <w:rFonts w:ascii="Arial" w:hAnsi="Arial" w:cs="Arial"/>
@@ -21651,7 +23378,16 @@
           <w:i w:val="0"/>
           <w:sz w:val="20"/>
         </w:rPr>
-        <w:t xml:space="preserve">Modulo cargado exitosamente </w:t>
+        <w:t>Modulo cargado exitosamente</w:t>
+      </w:r>
+      <w:bookmarkEnd w:id="76"/>
+      <w:r>
+        <w:rPr>
+          <w:rFonts w:ascii="Arial" w:hAnsi="Arial" w:cs="Arial"/>
+          <w:i w:val="0"/>
+          <w:sz w:val="20"/>
+        </w:rPr>
+        <w:t xml:space="preserve"> </w:t>
       </w:r>
     </w:p>
     <w:p>
@@ -21687,14 +23423,14 @@
           <w:lang w:eastAsia="es-MX"/>
         </w:rPr>
       </w:pPr>
-      <w:bookmarkStart w:id="76" w:name="_Toc55229206"/>
+      <w:bookmarkStart w:id="77" w:name="_Toc55229206"/>
       <w:r>
         <w:rPr>
           <w:lang w:eastAsia="es-MX"/>
         </w:rPr>
         <w:t>Modificación al módulo docente</w:t>
       </w:r>
-      <w:bookmarkEnd w:id="76"/>
+      <w:bookmarkEnd w:id="77"/>
     </w:p>
     <w:p>
       <w:pPr>
@@ -21725,7 +23461,7 @@
           <w:lang w:eastAsia="es-MX"/>
         </w:rPr>
       </w:pPr>
-      <w:bookmarkStart w:id="77" w:name="_Toc55229207"/>
+      <w:bookmarkStart w:id="78" w:name="_Toc55229207"/>
       <w:r>
         <w:rPr>
           <w:lang w:eastAsia="es-MX"/>
@@ -21757,7 +23493,7 @@
         </w:rPr>
         <w:t xml:space="preserve"> XML con los datos de los títulos para sistema de emisión de títulos electrónicos profesionales</w:t>
       </w:r>
-      <w:bookmarkEnd w:id="77"/>
+      <w:bookmarkEnd w:id="78"/>
     </w:p>
     <w:p>
       <w:pPr>
@@ -22035,6 +23771,7 @@
           <w:sz w:val="20"/>
         </w:rPr>
       </w:pPr>
+      <w:bookmarkStart w:id="79" w:name="_Toc55240069"/>
       <w:r>
         <w:rPr>
           <w:rFonts w:ascii="Arial" w:hAnsi="Arial" w:cs="Arial"/>
@@ -22090,7 +23827,16 @@
           <w:i w:val="0"/>
           <w:sz w:val="20"/>
         </w:rPr>
-        <w:t xml:space="preserve"> Titulo almacenado </w:t>
+        <w:t xml:space="preserve"> Titulo almacenado</w:t>
+      </w:r>
+      <w:bookmarkEnd w:id="79"/>
+      <w:r>
+        <w:rPr>
+          <w:rFonts w:ascii="Arial" w:hAnsi="Arial" w:cs="Arial"/>
+          <w:i w:val="0"/>
+          <w:sz w:val="20"/>
+        </w:rPr>
+        <w:t xml:space="preserve"> </w:t>
       </w:r>
     </w:p>
     <w:p>
@@ -22274,6 +24020,7 @@
           <w:sz w:val="20"/>
         </w:rPr>
       </w:pPr>
+      <w:bookmarkStart w:id="80" w:name="_Toc55240070"/>
       <w:r>
         <w:rPr>
           <w:rFonts w:ascii="Arial" w:hAnsi="Arial" w:cs="Arial"/>
@@ -22329,7 +24076,16 @@
           <w:i w:val="0"/>
           <w:sz w:val="20"/>
         </w:rPr>
-        <w:t xml:space="preserve"> Estructura del archivo Excel </w:t>
+        <w:t xml:space="preserve"> Estructura del archivo Excel</w:t>
+      </w:r>
+      <w:bookmarkEnd w:id="80"/>
+      <w:r>
+        <w:rPr>
+          <w:rFonts w:ascii="Arial" w:hAnsi="Arial" w:cs="Arial"/>
+          <w:i w:val="0"/>
+          <w:sz w:val="20"/>
+        </w:rPr>
+        <w:t xml:space="preserve"> </w:t>
       </w:r>
     </w:p>
     <w:p>
@@ -22453,6 +24209,7 @@
         <w:spacing w:after="0" w:line="240" w:lineRule="auto"/>
         <w:jc w:val="center"/>
         <w:rPr>
+          <w:rFonts w:ascii="Arial" w:hAnsi="Arial" w:cs="Arial"/>
           <w:sz w:val="24"/>
         </w:rPr>
       </w:pPr>
@@ -22512,8 +24269,10 @@
           <w:sz w:val="28"/>
         </w:rPr>
       </w:pPr>
-      <w:r>
-        <w:rPr>
+      <w:bookmarkStart w:id="81" w:name="_Toc55240071"/>
+      <w:r>
+        <w:rPr>
+          <w:rFonts w:ascii="Arial" w:hAnsi="Arial" w:cs="Arial"/>
           <w:i w:val="0"/>
           <w:sz w:val="20"/>
         </w:rPr>
@@ -22521,6 +24280,7 @@
       </w:r>
       <w:r>
         <w:rPr>
+          <w:rFonts w:ascii="Arial" w:hAnsi="Arial" w:cs="Arial"/>
           <w:i w:val="0"/>
           <w:sz w:val="20"/>
         </w:rPr>
@@ -22528,6 +24288,7 @@
       </w:r>
       <w:r>
         <w:rPr>
+          <w:rFonts w:ascii="Arial" w:hAnsi="Arial" w:cs="Arial"/>
           <w:i w:val="0"/>
           <w:sz w:val="20"/>
         </w:rPr>
@@ -22535,6 +24296,7 @@
       </w:r>
       <w:r>
         <w:rPr>
+          <w:rFonts w:ascii="Arial" w:hAnsi="Arial" w:cs="Arial"/>
           <w:i w:val="0"/>
           <w:sz w:val="20"/>
         </w:rPr>
@@ -22542,6 +24304,7 @@
       </w:r>
       <w:r>
         <w:rPr>
+          <w:rFonts w:ascii="Arial" w:hAnsi="Arial" w:cs="Arial"/>
           <w:i w:val="0"/>
           <w:noProof/>
           <w:sz w:val="20"/>
@@ -22550,6 +24313,7 @@
       </w:r>
       <w:r>
         <w:rPr>
+          <w:rFonts w:ascii="Arial" w:hAnsi="Arial" w:cs="Arial"/>
           <w:i w:val="0"/>
           <w:sz w:val="20"/>
         </w:rPr>
@@ -22557,11 +24321,13 @@
       </w:r>
       <w:r>
         <w:rPr>
+          <w:rFonts w:ascii="Arial" w:hAnsi="Arial" w:cs="Arial"/>
           <w:i w:val="0"/>
           <w:sz w:val="20"/>
         </w:rPr>
         <w:t xml:space="preserve"> Estatus actualizados en la base de datos Fuente: propia.</w:t>
       </w:r>
+      <w:bookmarkEnd w:id="81"/>
     </w:p>
     <w:p/>
     <w:p>
@@ -22656,6 +24422,7 @@
           <w:sz w:val="20"/>
         </w:rPr>
       </w:pPr>
+      <w:bookmarkStart w:id="82" w:name="_Toc55240072"/>
       <w:r>
         <w:rPr>
           <w:rFonts w:ascii="Arial" w:hAnsi="Arial" w:cs="Arial"/>
@@ -22713,6 +24480,7 @@
         </w:rPr>
         <w:t xml:space="preserve"> Lote sin refrescar Fuente:: propia.</w:t>
       </w:r>
+      <w:bookmarkEnd w:id="82"/>
     </w:p>
     <w:p/>
     <w:p/>
@@ -22742,12 +24510,12 @@
         <w:spacing w:line="360" w:lineRule="auto"/>
         <w:jc w:val="both"/>
       </w:pPr>
-      <w:bookmarkStart w:id="78" w:name="_Toc55229208"/>
+      <w:bookmarkStart w:id="83" w:name="_Toc55229208"/>
       <w:r>
         <w:lastRenderedPageBreak/>
         <w:t>Partes importantes de código para el desarrollo de la aplicación web</w:t>
       </w:r>
-      <w:bookmarkEnd w:id="78"/>
+      <w:bookmarkEnd w:id="83"/>
     </w:p>
     <w:p>
       <w:pPr>
@@ -22889,6 +24657,7 @@
           <w:sz w:val="20"/>
         </w:rPr>
       </w:pPr>
+      <w:bookmarkStart w:id="84" w:name="_Toc55240073"/>
       <w:r>
         <w:rPr>
           <w:rFonts w:ascii="Arial" w:hAnsi="Arial" w:cs="Arial"/>
@@ -22946,6 +24715,7 @@
         </w:rPr>
         <w:t xml:space="preserve"> Código de creación de formato XML</w:t>
       </w:r>
+      <w:bookmarkEnd w:id="84"/>
     </w:p>
     <w:p>
       <w:pPr>
@@ -23018,7 +24788,9 @@
       <w:r>
         <w:rPr>
           <w:rFonts w:ascii="Arial" w:hAnsi="Arial" w:cs="Arial"/>
-          <w:sz w:val="24"/>
+          <w:noProof/>
+          <w:sz w:val="24"/>
+          <w:lang w:eastAsia="es-MX"/>
         </w:rPr>
         <w:lastRenderedPageBreak/>
         <w:drawing>
@@ -23069,6 +24841,7 @@
           <w:sz w:val="20"/>
         </w:rPr>
       </w:pPr>
+      <w:bookmarkStart w:id="85" w:name="_Toc55240074"/>
       <w:r>
         <w:rPr>
           <w:rFonts w:ascii="Arial" w:hAnsi="Arial" w:cs="Arial"/>
@@ -23124,7 +24897,16 @@
           <w:i w:val="0"/>
           <w:sz w:val="20"/>
         </w:rPr>
-        <w:t xml:space="preserve"> Código para lectura de cadena XML </w:t>
+        <w:t xml:space="preserve"> Código para lectura de cadena XML</w:t>
+      </w:r>
+      <w:bookmarkEnd w:id="85"/>
+      <w:r>
+        <w:rPr>
+          <w:rFonts w:ascii="Arial" w:hAnsi="Arial" w:cs="Arial"/>
+          <w:i w:val="0"/>
+          <w:sz w:val="20"/>
+        </w:rPr>
+        <w:t xml:space="preserve"> </w:t>
       </w:r>
     </w:p>
     <w:p>
@@ -23205,6 +24987,10 @@
         <w:jc w:val="center"/>
       </w:pPr>
       <w:r>
+        <w:rPr>
+          <w:noProof/>
+          <w:lang w:eastAsia="es-MX"/>
+        </w:rPr>
         <w:drawing>
           <wp:inline distT="0" distB="0" distL="0" distR="0" wp14:anchorId="32C899F0" wp14:editId="120AD56C">
             <wp:extent cx="5056053" cy="2863970"/>
@@ -23253,6 +25039,7 @@
           <w:sz w:val="20"/>
         </w:rPr>
       </w:pPr>
+      <w:bookmarkStart w:id="86" w:name="_Toc55240075"/>
       <w:r>
         <w:rPr>
           <w:rFonts w:ascii="Arial" w:hAnsi="Arial" w:cs="Arial"/>
@@ -23308,7 +25095,16 @@
           <w:i w:val="0"/>
           <w:sz w:val="20"/>
         </w:rPr>
-        <w:t xml:space="preserve"> Código para representación gráfica del título </w:t>
+        <w:t xml:space="preserve"> Código para representación gráfica del título</w:t>
+      </w:r>
+      <w:bookmarkEnd w:id="86"/>
+      <w:r>
+        <w:rPr>
+          <w:rFonts w:ascii="Arial" w:hAnsi="Arial" w:cs="Arial"/>
+          <w:i w:val="0"/>
+          <w:sz w:val="20"/>
+        </w:rPr>
+        <w:t xml:space="preserve"> </w:t>
       </w:r>
     </w:p>
     <w:p>
@@ -23393,7 +25189,9 @@
       <w:r>
         <w:rPr>
           <w:rFonts w:ascii="Arial" w:hAnsi="Arial" w:cs="Arial"/>
-          <w:sz w:val="24"/>
+          <w:noProof/>
+          <w:sz w:val="24"/>
+          <w:lang w:eastAsia="es-MX"/>
         </w:rPr>
         <w:drawing>
           <wp:inline distT="0" distB="0" distL="0" distR="0" wp14:anchorId="72DB9758" wp14:editId="21C613C2">
@@ -23443,6 +25241,7 @@
           <w:sz w:val="20"/>
         </w:rPr>
       </w:pPr>
+      <w:bookmarkStart w:id="87" w:name="_Toc55240076"/>
       <w:r>
         <w:rPr>
           <w:rFonts w:ascii="Arial" w:hAnsi="Arial" w:cs="Arial"/>
@@ -23500,6 +25299,7 @@
         </w:rPr>
         <w:t xml:space="preserve"> Código HTML para el visualizador de la representación gráfica</w:t>
       </w:r>
+      <w:bookmarkEnd w:id="87"/>
     </w:p>
     <w:p>
       <w:pPr>
@@ -23548,7 +25348,9 @@
       <w:r>
         <w:rPr>
           <w:rFonts w:ascii="Arial" w:hAnsi="Arial" w:cs="Arial"/>
+          <w:noProof/>
           <w:sz w:val="32"/>
+          <w:lang w:eastAsia="es-MX"/>
         </w:rPr>
         <w:drawing>
           <wp:inline distT="0" distB="0" distL="0" distR="0" wp14:anchorId="3A2FF32E" wp14:editId="5C910F37">
@@ -23598,6 +25400,7 @@
           <w:sz w:val="20"/>
         </w:rPr>
       </w:pPr>
+      <w:bookmarkStart w:id="88" w:name="_Toc55240077"/>
       <w:r>
         <w:rPr>
           <w:rFonts w:ascii="Arial" w:hAnsi="Arial" w:cs="Arial"/>
@@ -23655,6 +25458,7 @@
         </w:rPr>
         <w:t xml:space="preserve"> Código JavaScript para el visualizador de la representación gráfica</w:t>
       </w:r>
+      <w:bookmarkEnd w:id="88"/>
     </w:p>
     <w:p>
       <w:pPr>
@@ -23735,7 +25539,9 @@
       <w:r>
         <w:rPr>
           <w:rFonts w:ascii="Arial" w:hAnsi="Arial" w:cs="Arial"/>
+          <w:noProof/>
           <w:sz w:val="32"/>
+          <w:lang w:eastAsia="es-MX"/>
         </w:rPr>
         <w:drawing>
           <wp:inline distT="0" distB="0" distL="0" distR="0" wp14:anchorId="73B043E8" wp14:editId="4ECFF4C4">
@@ -23785,6 +25591,7 @@
           <w:sz w:val="20"/>
         </w:rPr>
       </w:pPr>
+      <w:bookmarkStart w:id="89" w:name="_Toc55240078"/>
       <w:r>
         <w:rPr>
           <w:rFonts w:ascii="Arial" w:hAnsi="Arial" w:cs="Arial"/>
@@ -23842,6 +25649,7 @@
         </w:rPr>
         <w:t xml:space="preserve"> Código para modelar el QR</w:t>
       </w:r>
+      <w:bookmarkEnd w:id="89"/>
     </w:p>
     <w:p>
       <w:pPr>
@@ -23908,7 +25716,9 @@
       <w:r>
         <w:rPr>
           <w:rFonts w:ascii="Arial" w:hAnsi="Arial" w:cs="Arial"/>
+          <w:noProof/>
           <w:sz w:val="28"/>
+          <w:lang w:eastAsia="es-MX"/>
         </w:rPr>
         <w:lastRenderedPageBreak/>
         <w:drawing>
@@ -23959,6 +25769,7 @@
           <w:sz w:val="20"/>
         </w:rPr>
       </w:pPr>
+      <w:bookmarkStart w:id="90" w:name="_Toc55240079"/>
       <w:r>
         <w:rPr>
           <w:rFonts w:ascii="Arial" w:hAnsi="Arial" w:cs="Arial"/>
@@ -24014,7 +25825,16 @@
           <w:i w:val="0"/>
           <w:sz w:val="20"/>
         </w:rPr>
-        <w:t xml:space="preserve"> Código para llamada asíncrona </w:t>
+        <w:t xml:space="preserve"> Código para llamada asíncrona</w:t>
+      </w:r>
+      <w:bookmarkEnd w:id="90"/>
+      <w:r>
+        <w:rPr>
+          <w:rFonts w:ascii="Arial" w:hAnsi="Arial" w:cs="Arial"/>
+          <w:i w:val="0"/>
+          <w:sz w:val="20"/>
+        </w:rPr>
+        <w:t xml:space="preserve"> </w:t>
       </w:r>
     </w:p>
     <w:p>
@@ -24070,7 +25890,7 @@
           <w:lang w:eastAsia="es-MX"/>
         </w:rPr>
       </w:pPr>
-      <w:bookmarkStart w:id="79" w:name="_Toc55229209"/>
+      <w:bookmarkStart w:id="91" w:name="_Toc55229209"/>
       <w:r>
         <w:rPr>
           <w:rStyle w:val="Textoennegrita"/>
@@ -24080,17 +25900,17 @@
         <w:lastRenderedPageBreak/>
         <w:t>Capítulo 6</w:t>
       </w:r>
-      <w:bookmarkEnd w:id="79"/>
+      <w:bookmarkEnd w:id="91"/>
     </w:p>
     <w:p>
       <w:pPr>
         <w:pStyle w:val="Ttulo2"/>
       </w:pPr>
-      <w:bookmarkStart w:id="80" w:name="_Toc55229210"/>
+      <w:bookmarkStart w:id="92" w:name="_Toc55229210"/>
       <w:r>
         <w:t>Resultados</w:t>
       </w:r>
-      <w:bookmarkEnd w:id="80"/>
+      <w:bookmarkEnd w:id="92"/>
     </w:p>
     <w:p>
       <w:pPr>
@@ -25113,7 +26933,7 @@
           <w:sz w:val="28"/>
         </w:rPr>
       </w:pPr>
-      <w:bookmarkStart w:id="81" w:name="_Toc55232002"/>
+      <w:bookmarkStart w:id="93" w:name="_Toc55232002"/>
       <w:r>
         <w:rPr>
           <w:rFonts w:ascii="Arial" w:hAnsi="Arial" w:cs="Arial"/>
@@ -25164,7 +26984,7 @@
         </w:rPr>
         <w:t xml:space="preserve"> Requerimientos del sistema Fuente: propia.</w:t>
       </w:r>
-      <w:bookmarkEnd w:id="81"/>
+      <w:bookmarkEnd w:id="93"/>
     </w:p>
     <w:p/>
     <w:p>
@@ -25215,8 +27035,10 @@
         <w:rPr>
           <w:rFonts w:ascii="Arial" w:hAnsi="Arial" w:cs="Arial"/>
           <w:b/>
+          <w:noProof/>
           <w:sz w:val="32"/>
           <w:szCs w:val="24"/>
+          <w:lang w:eastAsia="es-MX"/>
         </w:rPr>
         <w:drawing>
           <wp:inline distT="0" distB="0" distL="0" distR="0" wp14:anchorId="3199A451" wp14:editId="1B9493F0">
@@ -25261,12 +27083,15 @@
         <w:spacing w:after="0"/>
         <w:jc w:val="center"/>
         <w:rPr>
-          <w:i w:val="0"/>
-          <w:sz w:val="20"/>
-        </w:rPr>
-      </w:pPr>
-      <w:r>
-        <w:rPr>
+          <w:rFonts w:ascii="Arial" w:hAnsi="Arial" w:cs="Arial"/>
+          <w:i w:val="0"/>
+          <w:sz w:val="20"/>
+        </w:rPr>
+      </w:pPr>
+      <w:bookmarkStart w:id="94" w:name="_Toc55240080"/>
+      <w:r>
+        <w:rPr>
+          <w:rFonts w:ascii="Arial" w:hAnsi="Arial" w:cs="Arial"/>
           <w:i w:val="0"/>
           <w:sz w:val="20"/>
         </w:rPr>
@@ -25274,6 +27099,7 @@
       </w:r>
       <w:r>
         <w:rPr>
+          <w:rFonts w:ascii="Arial" w:hAnsi="Arial" w:cs="Arial"/>
           <w:i w:val="0"/>
           <w:sz w:val="20"/>
         </w:rPr>
@@ -25281,6 +27107,7 @@
       </w:r>
       <w:r>
         <w:rPr>
+          <w:rFonts w:ascii="Arial" w:hAnsi="Arial" w:cs="Arial"/>
           <w:i w:val="0"/>
           <w:sz w:val="20"/>
         </w:rPr>
@@ -25288,6 +27115,7 @@
       </w:r>
       <w:r>
         <w:rPr>
+          <w:rFonts w:ascii="Arial" w:hAnsi="Arial" w:cs="Arial"/>
           <w:i w:val="0"/>
           <w:sz w:val="20"/>
         </w:rPr>
@@ -25295,6 +27123,7 @@
       </w:r>
       <w:r>
         <w:rPr>
+          <w:rFonts w:ascii="Arial" w:hAnsi="Arial" w:cs="Arial"/>
           <w:i w:val="0"/>
           <w:noProof/>
           <w:sz w:val="20"/>
@@ -25303,6 +27132,7 @@
       </w:r>
       <w:r>
         <w:rPr>
+          <w:rFonts w:ascii="Arial" w:hAnsi="Arial" w:cs="Arial"/>
           <w:i w:val="0"/>
           <w:sz w:val="20"/>
         </w:rPr>
@@ -25310,10 +27140,20 @@
       </w:r>
       <w:r>
         <w:rPr>
-          <w:i w:val="0"/>
-          <w:sz w:val="20"/>
-        </w:rPr>
-        <w:t xml:space="preserve"> Usuario invalido </w:t>
+          <w:rFonts w:ascii="Arial" w:hAnsi="Arial" w:cs="Arial"/>
+          <w:i w:val="0"/>
+          <w:sz w:val="20"/>
+        </w:rPr>
+        <w:t xml:space="preserve"> Usuario invalido</w:t>
+      </w:r>
+      <w:bookmarkEnd w:id="94"/>
+      <w:r>
+        <w:rPr>
+          <w:rFonts w:ascii="Arial" w:hAnsi="Arial" w:cs="Arial"/>
+          <w:i w:val="0"/>
+          <w:sz w:val="20"/>
+        </w:rPr>
+        <w:t xml:space="preserve"> </w:t>
       </w:r>
     </w:p>
     <w:p>
@@ -25329,6 +27169,7 @@
       </w:pPr>
       <w:r>
         <w:rPr>
+          <w:rFonts w:ascii="Arial" w:hAnsi="Arial" w:cs="Arial"/>
           <w:i w:val="0"/>
           <w:sz w:val="20"/>
         </w:rPr>
@@ -25367,8 +27208,10 @@
         <w:rPr>
           <w:rFonts w:ascii="Arial" w:hAnsi="Arial" w:cs="Arial"/>
           <w:b/>
+          <w:noProof/>
           <w:sz w:val="32"/>
           <w:szCs w:val="24"/>
+          <w:lang w:eastAsia="es-MX"/>
         </w:rPr>
         <w:drawing>
           <wp:inline distT="0" distB="0" distL="0" distR="0" wp14:anchorId="5566AC76" wp14:editId="7C5BB5C1">
@@ -25418,6 +27261,7 @@
           <w:sz w:val="20"/>
         </w:rPr>
       </w:pPr>
+      <w:bookmarkStart w:id="95" w:name="_Toc55240081"/>
       <w:r>
         <w:rPr>
           <w:rFonts w:ascii="Arial" w:hAnsi="Arial" w:cs="Arial"/>
@@ -25473,7 +27317,16 @@
           <w:i w:val="0"/>
           <w:sz w:val="20"/>
         </w:rPr>
-        <w:t xml:space="preserve"> Usuario valido </w:t>
+        <w:t xml:space="preserve"> Usuario valido</w:t>
+      </w:r>
+      <w:bookmarkEnd w:id="95"/>
+      <w:r>
+        <w:rPr>
+          <w:rFonts w:ascii="Arial" w:hAnsi="Arial" w:cs="Arial"/>
+          <w:i w:val="0"/>
+          <w:sz w:val="20"/>
+        </w:rPr>
+        <w:t xml:space="preserve"> </w:t>
       </w:r>
     </w:p>
     <w:p>
@@ -25539,13 +27392,15 @@
         <w:rPr>
           <w:rFonts w:ascii="Arial" w:hAnsi="Arial" w:cs="Arial"/>
           <w:b/>
+          <w:noProof/>
           <w:sz w:val="32"/>
           <w:szCs w:val="24"/>
+          <w:lang w:eastAsia="es-MX"/>
         </w:rPr>
         <w:drawing>
-          <wp:inline distT="0" distB="0" distL="0" distR="0" wp14:anchorId="4CA2FDDE" wp14:editId="0EA5F73D">
-            <wp:extent cx="5612130" cy="2941955"/>
-            <wp:effectExtent l="0" t="0" r="7620" b="0"/>
+          <wp:inline distT="0" distB="0" distL="0" distR="0" wp14:anchorId="4CA2FDDE" wp14:editId="722FE4D6">
+            <wp:extent cx="5081247" cy="2663659"/>
+            <wp:effectExtent l="0" t="0" r="5715" b="3810"/>
             <wp:docPr id="47" name="Imagen 47"/>
             <wp:cNvGraphicFramePr>
               <a:graphicFrameLocks xmlns:a="http://schemas.openxmlformats.org/drawingml/2006/main" noChangeAspect="1"/>
@@ -25566,7 +27421,7 @@
                   <pic:spPr>
                     <a:xfrm>
                       <a:off x="0" y="0"/>
-                      <a:ext cx="5612130" cy="2941955"/>
+                      <a:ext cx="5086372" cy="2666345"/>
                     </a:xfrm>
                     <a:prstGeom prst="rect">
                       <a:avLst/>
@@ -25590,6 +27445,7 @@
           <w:sz w:val="20"/>
         </w:rPr>
       </w:pPr>
+      <w:bookmarkStart w:id="96" w:name="_Toc55240082"/>
       <w:r>
         <w:rPr>
           <w:rFonts w:ascii="Arial" w:hAnsi="Arial" w:cs="Arial"/>
@@ -25645,7 +27501,16 @@
           <w:i w:val="0"/>
           <w:sz w:val="20"/>
         </w:rPr>
-        <w:t xml:space="preserve"> Usuario incorrecto </w:t>
+        <w:t xml:space="preserve"> Usuario incorrecto</w:t>
+      </w:r>
+      <w:bookmarkEnd w:id="96"/>
+      <w:r>
+        <w:rPr>
+          <w:rFonts w:ascii="Arial" w:hAnsi="Arial" w:cs="Arial"/>
+          <w:i w:val="0"/>
+          <w:sz w:val="20"/>
+        </w:rPr>
+        <w:t xml:space="preserve"> </w:t>
       </w:r>
     </w:p>
     <w:p>
@@ -25699,7 +27564,21 @@
           <w:rFonts w:ascii="Arial" w:hAnsi="Arial" w:cs="Arial"/>
           <w:sz w:val="24"/>
         </w:rPr>
-        <w:t>Si el inicio de sesión es exitoso redirige a una pantalla como la que se muestra en la figura número 39, mostrando información básica del usuario.</w:t>
+        <w:t>Si el inicio de sesión es exitoso redirige a una pantalla como la que se muestra en la figura número 39, mostrando información básica del usuario</w:t>
+      </w:r>
+      <w:r>
+        <w:rPr>
+          <w:rFonts w:ascii="Arial" w:hAnsi="Arial" w:cs="Arial"/>
+          <w:sz w:val="24"/>
+        </w:rPr>
+        <w:t xml:space="preserve"> y la barra de herramientas con las opciones disponibles para el usuario</w:t>
+      </w:r>
+      <w:r>
+        <w:rPr>
+          <w:rFonts w:ascii="Arial" w:hAnsi="Arial" w:cs="Arial"/>
+          <w:sz w:val="24"/>
+        </w:rPr>
+        <w:t>.</w:t>
       </w:r>
     </w:p>
     <w:p>
@@ -25715,14 +27594,15 @@
       <w:r>
         <w:rPr>
           <w:rFonts w:ascii="Arial" w:hAnsi="Arial" w:cs="Arial"/>
-          <w:b/>
+          <w:noProof/>
           <w:sz w:val="32"/>
           <w:szCs w:val="24"/>
+          <w:lang w:eastAsia="es-MX"/>
         </w:rPr>
         <w:drawing>
-          <wp:inline distT="0" distB="0" distL="0" distR="0" wp14:anchorId="3FCC1AB7" wp14:editId="085D90A6">
-            <wp:extent cx="5612130" cy="2829464"/>
-            <wp:effectExtent l="0" t="0" r="7620" b="9525"/>
+          <wp:inline distT="0" distB="0" distL="0" distR="0" wp14:anchorId="3FCC1AB7" wp14:editId="15903BDE">
+            <wp:extent cx="5046935" cy="2372046"/>
+            <wp:effectExtent l="0" t="0" r="1905" b="9525"/>
             <wp:docPr id="48" name="Imagen 48"/>
             <wp:cNvGraphicFramePr>
               <a:graphicFrameLocks xmlns:a="http://schemas.openxmlformats.org/drawingml/2006/main" noChangeAspect="1"/>
@@ -25743,7 +27623,7 @@
                   <pic:spPr>
                     <a:xfrm>
                       <a:off x="0" y="0"/>
-                      <a:ext cx="5618236" cy="2832543"/>
+                      <a:ext cx="5060558" cy="2378449"/>
                     </a:xfrm>
                     <a:prstGeom prst="rect">
                       <a:avLst/>
@@ -25767,6 +27647,7 @@
           <w:sz w:val="20"/>
         </w:rPr>
       </w:pPr>
+      <w:bookmarkStart w:id="97" w:name="_Toc55240083"/>
       <w:r>
         <w:rPr>
           <w:rFonts w:ascii="Arial" w:hAnsi="Arial" w:cs="Arial"/>
@@ -25824,6 +27705,7 @@
         </w:rPr>
         <w:t xml:space="preserve"> Pantalla de bienvenida al usuario</w:t>
       </w:r>
+      <w:bookmarkEnd w:id="97"/>
     </w:p>
     <w:p>
       <w:pPr>
@@ -25851,9 +27733,27 @@
         <w:jc w:val="both"/>
         <w:rPr>
           <w:rFonts w:ascii="Arial" w:hAnsi="Arial" w:cs="Arial"/>
-          <w:sz w:val="28"/>
-        </w:rPr>
-      </w:pPr>
+          <w:sz w:val="24"/>
+        </w:rPr>
+      </w:pPr>
+    </w:p>
+    <w:p>
+      <w:pPr>
+        <w:spacing w:after="0" w:line="360" w:lineRule="auto"/>
+        <w:jc w:val="both"/>
+        <w:rPr>
+          <w:rFonts w:ascii="Arial" w:hAnsi="Arial" w:cs="Arial"/>
+          <w:sz w:val="24"/>
+        </w:rPr>
+      </w:pPr>
+      <w:r>
+        <w:rPr>
+          <w:rFonts w:ascii="Arial" w:hAnsi="Arial" w:cs="Arial"/>
+          <w:sz w:val="24"/>
+        </w:rPr>
+        <w:lastRenderedPageBreak/>
+        <w:t>En la parte superior derecha existe un menú el cual si el usuario lo requiere pude salir del sistema y borrar su sesión.</w:t>
+      </w:r>
     </w:p>
     <w:p>
       <w:pPr>
@@ -25869,8 +27769,10 @@
         <w:rPr>
           <w:rFonts w:ascii="Arial" w:hAnsi="Arial" w:cs="Arial"/>
           <w:b/>
+          <w:noProof/>
           <w:sz w:val="32"/>
           <w:szCs w:val="24"/>
+          <w:lang w:eastAsia="es-MX"/>
         </w:rPr>
         <w:drawing>
           <wp:inline distT="0" distB="0" distL="0" distR="0" wp14:anchorId="2D5F2F41" wp14:editId="0BA5FD05">
@@ -25915,8 +27817,6 @@
           </wp:inline>
         </w:drawing>
       </w:r>
-      <w:bookmarkStart w:id="82" w:name="_GoBack"/>
-      <w:bookmarkEnd w:id="82"/>
     </w:p>
     <w:p>
       <w:pPr>
@@ -25929,6 +27829,7 @@
           <w:sz w:val="20"/>
         </w:rPr>
       </w:pPr>
+      <w:bookmarkStart w:id="98" w:name="_Toc55240084"/>
       <w:r>
         <w:rPr>
           <w:rFonts w:ascii="Arial" w:hAnsi="Arial" w:cs="Arial"/>
@@ -25984,7 +27885,16 @@
           <w:i w:val="0"/>
           <w:sz w:val="20"/>
         </w:rPr>
-        <w:t xml:space="preserve"> Menú para cerrar sesión </w:t>
+        <w:t xml:space="preserve"> Menú para cerrar sesión</w:t>
+      </w:r>
+      <w:bookmarkEnd w:id="98"/>
+      <w:r>
+        <w:rPr>
+          <w:rFonts w:ascii="Arial" w:hAnsi="Arial" w:cs="Arial"/>
+          <w:i w:val="0"/>
+          <w:sz w:val="20"/>
+        </w:rPr>
+        <w:t xml:space="preserve"> </w:t>
       </w:r>
     </w:p>
     <w:p>
@@ -26021,6 +27931,36 @@
     </w:p>
     <w:p>
       <w:pPr>
+        <w:spacing w:after="0" w:line="360" w:lineRule="auto"/>
+        <w:jc w:val="both"/>
+        <w:rPr>
+          <w:rFonts w:ascii="Arial" w:hAnsi="Arial" w:cs="Arial"/>
+          <w:sz w:val="24"/>
+          <w:szCs w:val="24"/>
+        </w:rPr>
+      </w:pPr>
+      <w:r>
+        <w:rPr>
+          <w:rFonts w:ascii="Arial" w:hAnsi="Arial" w:cs="Arial"/>
+          <w:sz w:val="24"/>
+          <w:szCs w:val="24"/>
+        </w:rPr>
+        <w:t>Dentro del módulo de Revisar estatus, en el momento en que el usuario entra el sistema verifica automáticamente si el usuario con el cual está ingresando existe dentro del proceso de titulación, en caso de no existir mostrara una alerta como la que se muestra en la imagen número 35.</w:t>
+      </w:r>
+    </w:p>
+    <w:p>
+      <w:pPr>
+        <w:spacing w:after="0" w:line="360" w:lineRule="auto"/>
+        <w:jc w:val="both"/>
+        <w:rPr>
+          <w:rFonts w:ascii="Arial" w:hAnsi="Arial" w:cs="Arial"/>
+          <w:sz w:val="24"/>
+          <w:szCs w:val="24"/>
+        </w:rPr>
+      </w:pPr>
+    </w:p>
+    <w:p>
+      <w:pPr>
         <w:keepNext/>
         <w:spacing w:after="0" w:line="240" w:lineRule="auto"/>
         <w:jc w:val="center"/>
@@ -26033,12 +27973,14 @@
         <w:rPr>
           <w:rFonts w:ascii="Arial" w:hAnsi="Arial" w:cs="Arial"/>
           <w:b/>
+          <w:noProof/>
           <w:sz w:val="32"/>
           <w:szCs w:val="24"/>
+          <w:lang w:eastAsia="es-MX"/>
         </w:rPr>
         <w:drawing>
-          <wp:inline distT="0" distB="0" distL="0" distR="0" wp14:anchorId="3D7380B6" wp14:editId="6BDCB811">
-            <wp:extent cx="5612130" cy="2954020"/>
+          <wp:inline distT="0" distB="0" distL="0" distR="0" wp14:anchorId="3D7380B6" wp14:editId="0C5F06B2">
+            <wp:extent cx="4831648" cy="2543203"/>
             <wp:effectExtent l="0" t="0" r="7620" b="0"/>
             <wp:docPr id="50" name="Imagen 50"/>
             <wp:cNvGraphicFramePr>
@@ -26060,7 +28002,7 @@
                   <pic:spPr>
                     <a:xfrm>
                       <a:off x="0" y="0"/>
-                      <a:ext cx="5612130" cy="2954020"/>
+                      <a:ext cx="4835784" cy="2545380"/>
                     </a:xfrm>
                     <a:prstGeom prst="rect">
                       <a:avLst/>
@@ -26084,6 +28026,7 @@
           <w:sz w:val="20"/>
         </w:rPr>
       </w:pPr>
+      <w:bookmarkStart w:id="99" w:name="_Toc55240085"/>
       <w:r>
         <w:rPr>
           <w:rFonts w:ascii="Arial" w:hAnsi="Arial" w:cs="Arial"/>
@@ -26139,7 +28082,16 @@
           <w:i w:val="0"/>
           <w:sz w:val="20"/>
         </w:rPr>
-        <w:t xml:space="preserve"> Acceso denegado al descargar la representación gráfica </w:t>
+        <w:t xml:space="preserve"> Acceso denegado al descargar la representación gráfica</w:t>
+      </w:r>
+      <w:bookmarkEnd w:id="99"/>
+      <w:r>
+        <w:rPr>
+          <w:rFonts w:ascii="Arial" w:hAnsi="Arial" w:cs="Arial"/>
+          <w:i w:val="0"/>
+          <w:sz w:val="20"/>
+        </w:rPr>
+        <w:t xml:space="preserve"> </w:t>
       </w:r>
     </w:p>
     <w:p>
@@ -26150,7 +28102,7 @@
         <w:rPr>
           <w:rFonts w:ascii="Arial" w:hAnsi="Arial" w:cs="Arial"/>
           <w:i w:val="0"/>
-          <w:sz w:val="28"/>
+          <w:sz w:val="20"/>
         </w:rPr>
       </w:pPr>
       <w:r>
@@ -26160,6 +28112,24 @@
           <w:sz w:val="20"/>
         </w:rPr>
         <w:t>Fuente: propia.</w:t>
+      </w:r>
+    </w:p>
+    <w:p>
+      <w:pPr>
+        <w:spacing w:line="360" w:lineRule="auto"/>
+        <w:jc w:val="both"/>
+        <w:rPr>
+          <w:rFonts w:ascii="Arial" w:hAnsi="Arial" w:cs="Arial"/>
+          <w:sz w:val="24"/>
+        </w:rPr>
+      </w:pPr>
+      <w:r>
+        <w:rPr>
+          <w:rFonts w:ascii="Arial" w:hAnsi="Arial" w:cs="Arial"/>
+          <w:sz w:val="24"/>
+        </w:rPr>
+        <w:lastRenderedPageBreak/>
+        <w:t>En la figura numero 36 podemos ver que el mensaje es diferente, debido a que, en esta caso, el proceso de firmado del título aún no se ha completado. Mostrando la alerta que se observa en la figura.</w:t>
       </w:r>
     </w:p>
     <w:p>
@@ -26179,11 +28149,10 @@
           <w:sz w:val="32"/>
           <w:lang w:eastAsia="es-MX"/>
         </w:rPr>
-        <w:lastRenderedPageBreak/>
         <w:drawing>
-          <wp:inline distT="0" distB="0" distL="0" distR="0" wp14:anchorId="0E7EFDAF" wp14:editId="38D6E76F">
-            <wp:extent cx="5579853" cy="2838450"/>
-            <wp:effectExtent l="0" t="0" r="1905" b="0"/>
+          <wp:inline distT="0" distB="0" distL="0" distR="0" wp14:anchorId="0E7EFDAF" wp14:editId="7579AA6C">
+            <wp:extent cx="5102087" cy="2595413"/>
+            <wp:effectExtent l="0" t="0" r="3810" b="0"/>
             <wp:docPr id="51" name="Imagen 51" descr="C:\Users\Brian\Desktop\CAP\PROCESADO NO_REGISTRADO.jpg"/>
             <wp:cNvGraphicFramePr>
               <a:graphicFrameLocks xmlns:a="http://schemas.openxmlformats.org/drawingml/2006/main" noChangeAspect="1"/>
@@ -26213,7 +28182,7 @@
                   <pic:spPr bwMode="auto">
                     <a:xfrm>
                       <a:off x="0" y="0"/>
-                      <a:ext cx="5592639" cy="2844954"/>
+                      <a:ext cx="5130810" cy="2610024"/>
                     </a:xfrm>
                     <a:prstGeom prst="rect">
                       <a:avLst/>
@@ -26241,6 +28210,7 @@
           <w:sz w:val="20"/>
         </w:rPr>
       </w:pPr>
+      <w:bookmarkStart w:id="100" w:name="_Toc55240086"/>
       <w:r>
         <w:rPr>
           <w:rFonts w:ascii="Arial" w:hAnsi="Arial" w:cs="Arial"/>
@@ -26298,6 +28268,7 @@
         </w:rPr>
         <w:t xml:space="preserve"> Proceso incompleto al descargar la representación gráfica</w:t>
       </w:r>
+      <w:bookmarkEnd w:id="100"/>
     </w:p>
     <w:p>
       <w:pPr>
@@ -26307,7 +28278,7 @@
         <w:rPr>
           <w:rFonts w:ascii="Arial" w:hAnsi="Arial" w:cs="Arial"/>
           <w:i w:val="0"/>
-          <w:sz w:val="28"/>
+          <w:sz w:val="20"/>
         </w:rPr>
       </w:pPr>
       <w:r>
@@ -26317,6 +28288,73 @@
           <w:sz w:val="20"/>
         </w:rPr>
         <w:t xml:space="preserve"> Fuente: propia.</w:t>
+      </w:r>
+    </w:p>
+    <w:p/>
+    <w:p>
+      <w:pPr>
+        <w:spacing w:line="360" w:lineRule="auto"/>
+        <w:jc w:val="both"/>
+        <w:rPr>
+          <w:rFonts w:ascii="Arial" w:hAnsi="Arial" w:cs="Arial"/>
+          <w:sz w:val="24"/>
+        </w:rPr>
+      </w:pPr>
+      <w:r>
+        <w:rPr>
+          <w:rFonts w:ascii="Arial" w:hAnsi="Arial" w:cs="Arial"/>
+          <w:sz w:val="24"/>
+        </w:rPr>
+        <w:t xml:space="preserve">En la figura </w:t>
+      </w:r>
+      <w:r>
+        <w:rPr>
+          <w:rFonts w:ascii="Arial" w:hAnsi="Arial" w:cs="Arial"/>
+          <w:sz w:val="24"/>
+        </w:rPr>
+        <w:t>número</w:t>
+      </w:r>
+      <w:r>
+        <w:rPr>
+          <w:rFonts w:ascii="Arial" w:hAnsi="Arial" w:cs="Arial"/>
+          <w:sz w:val="24"/>
+        </w:rPr>
+        <w:t xml:space="preserve"> 37</w:t>
+      </w:r>
+      <w:r>
+        <w:rPr>
+          <w:rFonts w:ascii="Arial" w:hAnsi="Arial" w:cs="Arial"/>
+          <w:sz w:val="24"/>
+        </w:rPr>
+        <w:t xml:space="preserve"> se observa una alerta diferente, donde</w:t>
+      </w:r>
+      <w:r>
+        <w:rPr>
+          <w:rFonts w:ascii="Arial" w:hAnsi="Arial" w:cs="Arial"/>
+          <w:sz w:val="24"/>
+        </w:rPr>
+        <w:t xml:space="preserve"> el título aún no ha sido procesado</w:t>
+      </w:r>
+      <w:r>
+        <w:rPr>
+          <w:rFonts w:ascii="Arial" w:hAnsi="Arial" w:cs="Arial"/>
+          <w:sz w:val="24"/>
+        </w:rPr>
+        <w:t xml:space="preserve"> y validado</w:t>
+      </w:r>
+      <w:r>
+        <w:rPr>
+          <w:rFonts w:ascii="Arial" w:hAnsi="Arial" w:cs="Arial"/>
+          <w:sz w:val="24"/>
+        </w:rPr>
+        <w:t xml:space="preserve"> por la secretaria de educación</w:t>
+      </w:r>
+      <w:r>
+        <w:rPr>
+          <w:rFonts w:ascii="Arial" w:hAnsi="Arial" w:cs="Arial"/>
+          <w:sz w:val="24"/>
+        </w:rPr>
+        <w:t xml:space="preserve"> pública.</w:t>
       </w:r>
     </w:p>
     <w:p>
@@ -26337,9 +28375,9 @@
           <w:lang w:eastAsia="es-MX"/>
         </w:rPr>
         <w:drawing>
-          <wp:inline distT="0" distB="0" distL="0" distR="0" wp14:anchorId="5815B743" wp14:editId="3CC71AF7">
-            <wp:extent cx="5612130" cy="2847975"/>
-            <wp:effectExtent l="0" t="0" r="7620" b="9525"/>
+          <wp:inline distT="0" distB="0" distL="0" distR="0" wp14:anchorId="5815B743" wp14:editId="548687BF">
+            <wp:extent cx="5009322" cy="2542069"/>
+            <wp:effectExtent l="0" t="0" r="1270" b="0"/>
             <wp:docPr id="52" name="Imagen 52" descr="C:\Users\Brian\Desktop\CAP\PROCESADO COMPLETO.jpg"/>
             <wp:cNvGraphicFramePr>
               <a:graphicFrameLocks xmlns:a="http://schemas.openxmlformats.org/drawingml/2006/main" noChangeAspect="1"/>
@@ -26354,7 +28392,7 @@
                     </pic:cNvPicPr>
                   </pic:nvPicPr>
                   <pic:blipFill>
-                    <a:blip r:embed="rId60">
+                    <a:blip r:embed="rId60" cstate="print">
                       <a:extLst>
                         <a:ext uri="{28A0092B-C50C-407E-A947-70E740481C1C}">
                           <a14:useLocalDpi xmlns:a14="http://schemas.microsoft.com/office/drawing/2010/main" val="0"/>
@@ -26369,7 +28407,7 @@
                   <pic:spPr bwMode="auto">
                     <a:xfrm>
                       <a:off x="0" y="0"/>
-                      <a:ext cx="5612130" cy="2847975"/>
+                      <a:ext cx="5021308" cy="2548152"/>
                     </a:xfrm>
                     <a:prstGeom prst="rect">
                       <a:avLst/>
@@ -26397,6 +28435,7 @@
           <w:sz w:val="20"/>
         </w:rPr>
       </w:pPr>
+      <w:bookmarkStart w:id="101" w:name="_Toc55240087"/>
       <w:r>
         <w:rPr>
           <w:rFonts w:ascii="Arial" w:hAnsi="Arial" w:cs="Arial"/>
@@ -26452,7 +28491,16 @@
           <w:i w:val="0"/>
           <w:sz w:val="20"/>
         </w:rPr>
-        <w:t xml:space="preserve"> Proceso incompleto al descargar la representación gráfica </w:t>
+        <w:t xml:space="preserve"> Proceso incompleto al descargar la representación gráfica</w:t>
+      </w:r>
+      <w:bookmarkEnd w:id="101"/>
+      <w:r>
+        <w:rPr>
+          <w:rFonts w:ascii="Arial" w:hAnsi="Arial" w:cs="Arial"/>
+          <w:i w:val="0"/>
+          <w:sz w:val="20"/>
+        </w:rPr>
+        <w:t xml:space="preserve"> </w:t>
       </w:r>
     </w:p>
     <w:p>
@@ -26463,7 +28511,7 @@
         <w:rPr>
           <w:rFonts w:ascii="Arial" w:hAnsi="Arial" w:cs="Arial"/>
           <w:i w:val="0"/>
-          <w:sz w:val="28"/>
+          <w:sz w:val="20"/>
         </w:rPr>
       </w:pPr>
       <w:r>
@@ -26473,6 +28521,25 @@
           <w:sz w:val="20"/>
         </w:rPr>
         <w:t>Fuente: propia.</w:t>
+      </w:r>
+    </w:p>
+    <w:p/>
+    <w:p>
+      <w:pPr>
+        <w:spacing w:line="360" w:lineRule="auto"/>
+        <w:jc w:val="both"/>
+        <w:rPr>
+          <w:rFonts w:ascii="Arial" w:hAnsi="Arial" w:cs="Arial"/>
+          <w:sz w:val="24"/>
+        </w:rPr>
+      </w:pPr>
+      <w:r>
+        <w:rPr>
+          <w:rFonts w:ascii="Arial" w:hAnsi="Arial" w:cs="Arial"/>
+          <w:sz w:val="24"/>
+        </w:rPr>
+        <w:lastRenderedPageBreak/>
+        <w:t xml:space="preserve">Si el sistema le permite al usuario entrar, este vera una pantalla como la que se muestra en la figura número 38, donde le informa al usuario que el proceso de su título electrónico se ha completado y ahora es posible descargar su título electrónico, además se le ofrece una vista previa de la representación gráfica. </w:t>
       </w:r>
     </w:p>
     <w:p>
@@ -26489,14 +28556,414 @@
         <w:rPr>
           <w:rFonts w:ascii="Arial" w:hAnsi="Arial" w:cs="Arial"/>
           <w:noProof/>
+          <w:sz w:val="24"/>
+          <w:lang w:eastAsia="es-MX"/>
+        </w:rPr>
+        <w:drawing>
+          <wp:inline distT="0" distB="0" distL="0" distR="0" wp14:anchorId="5923D66F" wp14:editId="3B4C68C8">
+            <wp:extent cx="4958005" cy="2402840"/>
+            <wp:effectExtent l="0" t="0" r="0" b="0"/>
+            <wp:docPr id="13" name="Imagen 13" descr="C:\Users\Brian\Desktop\CAP\PROCESADO REGISTRADO.jpg"/>
+            <wp:cNvGraphicFramePr>
+              <a:graphicFrameLocks xmlns:a="http://schemas.openxmlformats.org/drawingml/2006/main" noChangeAspect="1"/>
+            </wp:cNvGraphicFramePr>
+            <a:graphic xmlns:a="http://schemas.openxmlformats.org/drawingml/2006/main">
+              <a:graphicData uri="http://schemas.openxmlformats.org/drawingml/2006/picture">
+                <pic:pic xmlns:pic="http://schemas.openxmlformats.org/drawingml/2006/picture">
+                  <pic:nvPicPr>
+                    <pic:cNvPr id="0" name="Picture 1" descr="C:\Users\Brian\Desktop\CAP\PROCESADO REGISTRADO.jpg"/>
+                    <pic:cNvPicPr>
+                      <a:picLocks noChangeAspect="1" noChangeArrowheads="1"/>
+                    </pic:cNvPicPr>
+                  </pic:nvPicPr>
+                  <pic:blipFill rotWithShape="1">
+                    <a:blip r:embed="rId61" cstate="print">
+                      <a:extLst>
+                        <a:ext uri="{28A0092B-C50C-407E-A947-70E740481C1C}">
+                          <a14:useLocalDpi xmlns:a14="http://schemas.microsoft.com/office/drawing/2010/main" val="0"/>
+                        </a:ext>
+                      </a:extLst>
+                    </a:blip>
+                    <a:srcRect l="1126"/>
+                    <a:stretch/>
+                  </pic:blipFill>
+                  <pic:spPr bwMode="auto">
+                    <a:xfrm>
+                      <a:off x="0" y="0"/>
+                      <a:ext cx="4975228" cy="2411187"/>
+                    </a:xfrm>
+                    <a:prstGeom prst="rect">
+                      <a:avLst/>
+                    </a:prstGeom>
+                    <a:noFill/>
+                    <a:ln>
+                      <a:noFill/>
+                    </a:ln>
+                    <a:extLst>
+                      <a:ext uri="{53640926-AAD7-44D8-BBD7-CCE9431645EC}">
+                        <a14:shadowObscured xmlns:a14="http://schemas.microsoft.com/office/drawing/2010/main"/>
+                      </a:ext>
+                    </a:extLst>
+                  </pic:spPr>
+                </pic:pic>
+              </a:graphicData>
+            </a:graphic>
+          </wp:inline>
+        </w:drawing>
+      </w:r>
+    </w:p>
+    <w:p>
+      <w:pPr>
+        <w:pStyle w:val="Descripcin"/>
+        <w:spacing w:after="0"/>
+        <w:jc w:val="center"/>
+        <w:rPr>
+          <w:rFonts w:ascii="Arial" w:hAnsi="Arial" w:cs="Arial"/>
+          <w:i w:val="0"/>
+          <w:sz w:val="20"/>
+        </w:rPr>
+      </w:pPr>
+      <w:bookmarkStart w:id="102" w:name="_Toc55240088"/>
+      <w:r>
+        <w:rPr>
+          <w:rFonts w:ascii="Arial" w:hAnsi="Arial" w:cs="Arial"/>
+          <w:i w:val="0"/>
+          <w:sz w:val="20"/>
+        </w:rPr>
+        <w:t xml:space="preserve">Figura  </w:t>
+      </w:r>
+      <w:r>
+        <w:rPr>
+          <w:rFonts w:ascii="Arial" w:hAnsi="Arial" w:cs="Arial"/>
+          <w:i w:val="0"/>
+          <w:sz w:val="20"/>
+        </w:rPr>
+        <w:fldChar w:fldCharType="begin"/>
+      </w:r>
+      <w:r>
+        <w:rPr>
+          <w:rFonts w:ascii="Arial" w:hAnsi="Arial" w:cs="Arial"/>
+          <w:i w:val="0"/>
+          <w:sz w:val="20"/>
+        </w:rPr>
+        <w:instrText xml:space="preserve"> SEQ Figura_ \* ARABIC </w:instrText>
+      </w:r>
+      <w:r>
+        <w:rPr>
+          <w:rFonts w:ascii="Arial" w:hAnsi="Arial" w:cs="Arial"/>
+          <w:i w:val="0"/>
+          <w:sz w:val="20"/>
+        </w:rPr>
+        <w:fldChar w:fldCharType="separate"/>
+      </w:r>
+      <w:r>
+        <w:rPr>
+          <w:rFonts w:ascii="Arial" w:hAnsi="Arial" w:cs="Arial"/>
+          <w:i w:val="0"/>
+          <w:noProof/>
+          <w:sz w:val="20"/>
+        </w:rPr>
+        <w:t>38</w:t>
+      </w:r>
+      <w:r>
+        <w:rPr>
+          <w:rFonts w:ascii="Arial" w:hAnsi="Arial" w:cs="Arial"/>
+          <w:i w:val="0"/>
+          <w:sz w:val="20"/>
+        </w:rPr>
+        <w:fldChar w:fldCharType="end"/>
+      </w:r>
+      <w:r>
+        <w:rPr>
+          <w:rFonts w:ascii="Arial" w:hAnsi="Arial" w:cs="Arial"/>
+          <w:i w:val="0"/>
+          <w:sz w:val="20"/>
+        </w:rPr>
+        <w:t xml:space="preserve"> Proceso completado para poder descargar la representación gráfica</w:t>
+      </w:r>
+      <w:bookmarkEnd w:id="102"/>
+      <w:r>
+        <w:rPr>
+          <w:rFonts w:ascii="Arial" w:hAnsi="Arial" w:cs="Arial"/>
+          <w:i w:val="0"/>
+          <w:sz w:val="20"/>
+        </w:rPr>
+        <w:t xml:space="preserve"> </w:t>
+      </w:r>
+    </w:p>
+    <w:p>
+      <w:pPr>
+        <w:pStyle w:val="Descripcin"/>
+        <w:spacing w:after="0"/>
+        <w:jc w:val="center"/>
+        <w:rPr>
+          <w:rFonts w:ascii="Arial" w:hAnsi="Arial" w:cs="Arial"/>
+          <w:i w:val="0"/>
+          <w:sz w:val="20"/>
+        </w:rPr>
+      </w:pPr>
+      <w:r>
+        <w:rPr>
+          <w:rFonts w:ascii="Arial" w:hAnsi="Arial" w:cs="Arial"/>
+          <w:i w:val="0"/>
+          <w:sz w:val="20"/>
+        </w:rPr>
+        <w:t>Fuente: propia.</w:t>
+      </w:r>
+    </w:p>
+    <w:p/>
+    <w:p>
+      <w:pPr>
+        <w:spacing w:line="360" w:lineRule="auto"/>
+        <w:jc w:val="both"/>
+        <w:rPr>
+          <w:rFonts w:ascii="Arial" w:hAnsi="Arial" w:cs="Arial"/>
+          <w:sz w:val="24"/>
+        </w:rPr>
+      </w:pPr>
+      <w:r>
+        <w:rPr>
+          <w:rFonts w:ascii="Arial" w:hAnsi="Arial" w:cs="Arial"/>
+          <w:sz w:val="24"/>
+        </w:rPr>
+        <w:t>Si la descarga es exitosa el sistema le informara de ello y le dará un información sobre que archivos se han descargado. Tal como se muestra en la figura número 39.</w:t>
+      </w:r>
+    </w:p>
+    <w:p>
+      <w:pPr>
+        <w:keepNext/>
+        <w:spacing w:after="0" w:line="240" w:lineRule="auto"/>
+        <w:jc w:val="center"/>
+        <w:rPr>
+          <w:rFonts w:ascii="Arial" w:hAnsi="Arial" w:cs="Arial"/>
+          <w:sz w:val="24"/>
+        </w:rPr>
+      </w:pPr>
+      <w:r>
+        <w:rPr>
+          <w:rFonts w:ascii="Arial" w:hAnsi="Arial" w:cs="Arial"/>
+          <w:noProof/>
+          <w:sz w:val="28"/>
+          <w:lang w:eastAsia="es-MX"/>
+        </w:rPr>
+        <w:drawing>
+          <wp:inline distT="0" distB="0" distL="0" distR="0" wp14:anchorId="3E9EB90F" wp14:editId="00CED6AF">
+            <wp:extent cx="4717774" cy="2408674"/>
+            <wp:effectExtent l="0" t="0" r="6985" b="0"/>
+            <wp:docPr id="15" name="Imagen 15" descr="C:\Users\Brian\Desktop\CAP\DESCARGA.jpg"/>
+            <wp:cNvGraphicFramePr>
+              <a:graphicFrameLocks xmlns:a="http://schemas.openxmlformats.org/drawingml/2006/main" noChangeAspect="1"/>
+            </wp:cNvGraphicFramePr>
+            <a:graphic xmlns:a="http://schemas.openxmlformats.org/drawingml/2006/main">
+              <a:graphicData uri="http://schemas.openxmlformats.org/drawingml/2006/picture">
+                <pic:pic xmlns:pic="http://schemas.openxmlformats.org/drawingml/2006/picture">
+                  <pic:nvPicPr>
+                    <pic:cNvPr id="0" name="Picture 2" descr="C:\Users\Brian\Desktop\CAP\DESCARGA.jpg"/>
+                    <pic:cNvPicPr>
+                      <a:picLocks noChangeAspect="1" noChangeArrowheads="1"/>
+                    </pic:cNvPicPr>
+                  </pic:nvPicPr>
+                  <pic:blipFill rotWithShape="1">
+                    <a:blip r:embed="rId62" cstate="print">
+                      <a:extLst>
+                        <a:ext uri="{28A0092B-C50C-407E-A947-70E740481C1C}">
+                          <a14:useLocalDpi xmlns:a14="http://schemas.microsoft.com/office/drawing/2010/main" val="0"/>
+                        </a:ext>
+                      </a:extLst>
+                    </a:blip>
+                    <a:srcRect l="251"/>
+                    <a:stretch/>
+                  </pic:blipFill>
+                  <pic:spPr bwMode="auto">
+                    <a:xfrm>
+                      <a:off x="0" y="0"/>
+                      <a:ext cx="4775601" cy="2438198"/>
+                    </a:xfrm>
+                    <a:prstGeom prst="rect">
+                      <a:avLst/>
+                    </a:prstGeom>
+                    <a:noFill/>
+                    <a:ln>
+                      <a:noFill/>
+                    </a:ln>
+                    <a:extLst>
+                      <a:ext uri="{53640926-AAD7-44D8-BBD7-CCE9431645EC}">
+                        <a14:shadowObscured xmlns:a14="http://schemas.microsoft.com/office/drawing/2010/main"/>
+                      </a:ext>
+                    </a:extLst>
+                  </pic:spPr>
+                </pic:pic>
+              </a:graphicData>
+            </a:graphic>
+          </wp:inline>
+        </w:drawing>
+      </w:r>
+    </w:p>
+    <w:p>
+      <w:pPr>
+        <w:pStyle w:val="Descripcin"/>
+        <w:spacing w:after="0"/>
+        <w:jc w:val="center"/>
+        <w:rPr>
+          <w:rFonts w:ascii="Arial" w:hAnsi="Arial" w:cs="Arial"/>
+          <w:i w:val="0"/>
+          <w:sz w:val="20"/>
+        </w:rPr>
+      </w:pPr>
+      <w:bookmarkStart w:id="103" w:name="_Toc55240089"/>
+      <w:r>
+        <w:rPr>
+          <w:rFonts w:ascii="Arial" w:hAnsi="Arial" w:cs="Arial"/>
+          <w:i w:val="0"/>
+          <w:sz w:val="20"/>
+        </w:rPr>
+        <w:t xml:space="preserve">Figura  </w:t>
+      </w:r>
+      <w:r>
+        <w:rPr>
+          <w:rFonts w:ascii="Arial" w:hAnsi="Arial" w:cs="Arial"/>
+          <w:i w:val="0"/>
+          <w:sz w:val="20"/>
+        </w:rPr>
+        <w:fldChar w:fldCharType="begin"/>
+      </w:r>
+      <w:r>
+        <w:rPr>
+          <w:rFonts w:ascii="Arial" w:hAnsi="Arial" w:cs="Arial"/>
+          <w:i w:val="0"/>
+          <w:sz w:val="20"/>
+        </w:rPr>
+        <w:instrText xml:space="preserve"> SEQ Figura_ \* ARABIC </w:instrText>
+      </w:r>
+      <w:r>
+        <w:rPr>
+          <w:rFonts w:ascii="Arial" w:hAnsi="Arial" w:cs="Arial"/>
+          <w:i w:val="0"/>
+          <w:sz w:val="20"/>
+        </w:rPr>
+        <w:fldChar w:fldCharType="separate"/>
+      </w:r>
+      <w:r>
+        <w:rPr>
+          <w:rFonts w:ascii="Arial" w:hAnsi="Arial" w:cs="Arial"/>
+          <w:i w:val="0"/>
+          <w:noProof/>
+          <w:sz w:val="20"/>
+        </w:rPr>
+        <w:t>39</w:t>
+      </w:r>
+      <w:r>
+        <w:rPr>
+          <w:rFonts w:ascii="Arial" w:hAnsi="Arial" w:cs="Arial"/>
+          <w:i w:val="0"/>
+          <w:sz w:val="20"/>
+        </w:rPr>
+        <w:fldChar w:fldCharType="end"/>
+      </w:r>
+      <w:r>
+        <w:rPr>
+          <w:rFonts w:ascii="Arial" w:hAnsi="Arial" w:cs="Arial"/>
+          <w:i w:val="0"/>
+          <w:sz w:val="20"/>
+        </w:rPr>
+        <w:t xml:space="preserve"> Descarga exitosa de la representación gráfica</w:t>
+      </w:r>
+      <w:bookmarkEnd w:id="103"/>
+      <w:r>
+        <w:rPr>
+          <w:rFonts w:ascii="Arial" w:hAnsi="Arial" w:cs="Arial"/>
+          <w:i w:val="0"/>
+          <w:sz w:val="20"/>
+        </w:rPr>
+        <w:t xml:space="preserve"> </w:t>
+      </w:r>
+    </w:p>
+    <w:p>
+      <w:pPr>
+        <w:pStyle w:val="Descripcin"/>
+        <w:spacing w:after="0"/>
+        <w:jc w:val="center"/>
+        <w:rPr>
+          <w:rFonts w:ascii="Arial" w:hAnsi="Arial" w:cs="Arial"/>
+          <w:i w:val="0"/>
+          <w:sz w:val="20"/>
+        </w:rPr>
+      </w:pPr>
+      <w:r>
+        <w:rPr>
+          <w:rFonts w:ascii="Arial" w:hAnsi="Arial" w:cs="Arial"/>
+          <w:i w:val="0"/>
+          <w:sz w:val="20"/>
+        </w:rPr>
+        <w:t>Fuente: propia.</w:t>
+      </w:r>
+    </w:p>
+    <w:p>
+      <w:pPr>
+        <w:spacing w:line="360" w:lineRule="auto"/>
+        <w:jc w:val="both"/>
+        <w:rPr>
+          <w:rFonts w:ascii="Arial" w:hAnsi="Arial" w:cs="Arial"/>
+          <w:sz w:val="24"/>
+        </w:rPr>
+      </w:pPr>
+    </w:p>
+    <w:p>
+      <w:pPr>
+        <w:spacing w:line="360" w:lineRule="auto"/>
+        <w:jc w:val="both"/>
+        <w:rPr>
+          <w:rFonts w:ascii="Arial" w:hAnsi="Arial" w:cs="Arial"/>
+          <w:sz w:val="24"/>
+        </w:rPr>
+      </w:pPr>
+      <w:r>
+        <w:rPr>
+          <w:rFonts w:ascii="Arial" w:hAnsi="Arial" w:cs="Arial"/>
+          <w:sz w:val="24"/>
+        </w:rPr>
+        <w:lastRenderedPageBreak/>
+        <w:t>Una vez que el usuario descarga su representación gráfica, dentro existe un código QR el cual al ser escaneado  redirige a una pantalla publica donde se puede ver los datos del título electrónico de manera sencilla y rápida.</w:t>
+      </w:r>
+    </w:p>
+    <w:p>
+      <w:pPr>
+        <w:spacing w:line="360" w:lineRule="auto"/>
+        <w:jc w:val="both"/>
+        <w:rPr>
+          <w:rFonts w:ascii="Arial" w:hAnsi="Arial" w:cs="Arial"/>
+          <w:sz w:val="24"/>
+        </w:rPr>
+      </w:pPr>
+      <w:r>
+        <w:rPr>
+          <w:rFonts w:ascii="Arial" w:hAnsi="Arial" w:cs="Arial"/>
+          <w:sz w:val="24"/>
+        </w:rPr>
+        <w:t>El sistema valida automáticamente que exista un folio valido dentro del código QR, si no es así el sistema cargara la pantalla sin ningún dato y mandara un mensaje de lo ocurrido al usuario. Tal como se muestra en la figura número 40.</w:t>
+      </w:r>
+    </w:p>
+    <w:p>
+      <w:pPr>
+        <w:keepNext/>
+        <w:spacing w:after="0" w:line="240" w:lineRule="auto"/>
+        <w:jc w:val="center"/>
+        <w:rPr>
+          <w:rFonts w:ascii="Arial" w:hAnsi="Arial" w:cs="Arial"/>
+          <w:sz w:val="24"/>
+        </w:rPr>
+      </w:pPr>
+      <w:r>
+        <w:rPr>
+          <w:rFonts w:ascii="Arial" w:hAnsi="Arial" w:cs="Arial"/>
+          <w:noProof/>
           <w:sz w:val="32"/>
           <w:lang w:eastAsia="es-MX"/>
         </w:rPr>
-        <w:lastRenderedPageBreak/>
         <w:drawing>
-          <wp:inline distT="0" distB="0" distL="0" distR="0" wp14:anchorId="05249C6D" wp14:editId="494843DD">
-            <wp:extent cx="5612130" cy="2847975"/>
-            <wp:effectExtent l="0" t="0" r="7620" b="9525"/>
+          <wp:inline distT="0" distB="0" distL="0" distR="0" wp14:anchorId="05249C6D" wp14:editId="36CA633B">
+            <wp:extent cx="5060092" cy="2567834"/>
+            <wp:effectExtent l="0" t="0" r="7620" b="4445"/>
             <wp:docPr id="53" name="Imagen 53" descr="C:\Users\Brian\Desktop\CAP\SIN FOLIO.jpg"/>
             <wp:cNvGraphicFramePr>
               <a:graphicFrameLocks xmlns:a="http://schemas.openxmlformats.org/drawingml/2006/main" noChangeAspect="1"/>
@@ -26511,7 +28978,7 @@
                     </pic:cNvPicPr>
                   </pic:nvPicPr>
                   <pic:blipFill>
-                    <a:blip r:embed="rId61">
+                    <a:blip r:embed="rId63" cstate="print">
                       <a:extLst>
                         <a:ext uri="{28A0092B-C50C-407E-A947-70E740481C1C}">
                           <a14:useLocalDpi xmlns:a14="http://schemas.microsoft.com/office/drawing/2010/main" val="0"/>
@@ -26526,7 +28993,7 @@
                   <pic:spPr bwMode="auto">
                     <a:xfrm>
                       <a:off x="0" y="0"/>
-                      <a:ext cx="5612130" cy="2847975"/>
+                      <a:ext cx="5064826" cy="2570236"/>
                     </a:xfrm>
                     <a:prstGeom prst="rect">
                       <a:avLst/>
@@ -26554,6 +29021,7 @@
           <w:sz w:val="20"/>
         </w:rPr>
       </w:pPr>
+      <w:bookmarkStart w:id="104" w:name="_Toc55240090"/>
       <w:r>
         <w:rPr>
           <w:rFonts w:ascii="Arial" w:hAnsi="Arial" w:cs="Arial"/>
@@ -26593,7 +29061,7 @@
           <w:noProof/>
           <w:sz w:val="20"/>
         </w:rPr>
-        <w:t>38</w:t>
+        <w:t>40</w:t>
       </w:r>
       <w:r>
         <w:rPr>
@@ -26611,6 +29079,7 @@
         </w:rPr>
         <w:t xml:space="preserve"> pantalla publica invalida por el folio incorrecto al ver los datos del título</w:t>
       </w:r>
+      <w:bookmarkEnd w:id="104"/>
     </w:p>
     <w:p>
       <w:pPr>
@@ -26620,7 +29089,7 @@
         <w:rPr>
           <w:rFonts w:ascii="Arial" w:hAnsi="Arial" w:cs="Arial"/>
           <w:i w:val="0"/>
-          <w:sz w:val="28"/>
+          <w:sz w:val="20"/>
         </w:rPr>
       </w:pPr>
       <w:r>
@@ -26630,6 +29099,31 @@
           <w:sz w:val="20"/>
         </w:rPr>
         <w:t xml:space="preserve"> Fuente: propia.</w:t>
+      </w:r>
+      <w:r>
+        <w:rPr>
+          <w:rFonts w:ascii="Arial" w:hAnsi="Arial" w:cs="Arial"/>
+          <w:i w:val="0"/>
+          <w:sz w:val="20"/>
+        </w:rPr>
+        <w:br/>
+      </w:r>
+    </w:p>
+    <w:p>
+      <w:pPr>
+        <w:spacing w:line="360" w:lineRule="auto"/>
+        <w:jc w:val="both"/>
+        <w:rPr>
+          <w:rFonts w:ascii="Arial" w:hAnsi="Arial" w:cs="Arial"/>
+          <w:sz w:val="24"/>
+        </w:rPr>
+      </w:pPr>
+      <w:r>
+        <w:rPr>
+          <w:rFonts w:ascii="Arial" w:hAnsi="Arial" w:cs="Arial"/>
+          <w:sz w:val="24"/>
+        </w:rPr>
+        <w:t>Si el QR no contiene ningún folio, entonces no cargara ningún dato o interfaz, como se muestra en la siguiente figura número 41.</w:t>
       </w:r>
     </w:p>
     <w:p>
@@ -26649,10 +29143,11 @@
           <w:sz w:val="32"/>
           <w:lang w:eastAsia="es-MX"/>
         </w:rPr>
+        <w:lastRenderedPageBreak/>
         <w:drawing>
-          <wp:inline distT="0" distB="0" distL="0" distR="0" wp14:anchorId="0B580C21" wp14:editId="33DED1AC">
-            <wp:extent cx="5612130" cy="2861310"/>
-            <wp:effectExtent l="0" t="0" r="7620" b="0"/>
+          <wp:inline distT="0" distB="0" distL="0" distR="0" wp14:anchorId="0B580C21" wp14:editId="492BA63D">
+            <wp:extent cx="5022574" cy="2560728"/>
+            <wp:effectExtent l="0" t="0" r="6985" b="0"/>
             <wp:docPr id="54" name="Imagen 54" descr="C:\Users\Brian\Desktop\CAP\SIN FOLIO 2.jpg"/>
             <wp:cNvGraphicFramePr>
               <a:graphicFrameLocks xmlns:a="http://schemas.openxmlformats.org/drawingml/2006/main" noChangeAspect="1"/>
@@ -26667,7 +29162,7 @@
                     </pic:cNvPicPr>
                   </pic:nvPicPr>
                   <pic:blipFill>
-                    <a:blip r:embed="rId62">
+                    <a:blip r:embed="rId64" cstate="print">
                       <a:extLst>
                         <a:ext uri="{28A0092B-C50C-407E-A947-70E740481C1C}">
                           <a14:useLocalDpi xmlns:a14="http://schemas.microsoft.com/office/drawing/2010/main" val="0"/>
@@ -26682,7 +29177,7 @@
                   <pic:spPr bwMode="auto">
                     <a:xfrm>
                       <a:off x="0" y="0"/>
-                      <a:ext cx="5612130" cy="2861310"/>
+                      <a:ext cx="5030007" cy="2564518"/>
                     </a:xfrm>
                     <a:prstGeom prst="rect">
                       <a:avLst/>
@@ -26710,6 +29205,7 @@
           <w:sz w:val="20"/>
         </w:rPr>
       </w:pPr>
+      <w:bookmarkStart w:id="105" w:name="_Toc55240091"/>
       <w:r>
         <w:rPr>
           <w:rFonts w:ascii="Arial" w:hAnsi="Arial" w:cs="Arial"/>
@@ -26749,7 +29245,7 @@
           <w:noProof/>
           <w:sz w:val="20"/>
         </w:rPr>
-        <w:t>39</w:t>
+        <w:t>41</w:t>
       </w:r>
       <w:r>
         <w:rPr>
@@ -26767,6 +29263,7 @@
         </w:rPr>
         <w:t xml:space="preserve"> Pantalla publica invalida por falta de folio al ver los datos del título</w:t>
       </w:r>
+      <w:bookmarkEnd w:id="105"/>
     </w:p>
     <w:p>
       <w:pPr>
@@ -26776,7 +29273,7 @@
         <w:rPr>
           <w:rFonts w:ascii="Arial" w:hAnsi="Arial" w:cs="Arial"/>
           <w:i w:val="0"/>
-          <w:sz w:val="28"/>
+          <w:sz w:val="20"/>
         </w:rPr>
       </w:pPr>
       <w:r>
@@ -26786,6 +29283,32 @@
           <w:sz w:val="20"/>
         </w:rPr>
         <w:t xml:space="preserve"> Fuente: propia.</w:t>
+      </w:r>
+    </w:p>
+    <w:p>
+      <w:pPr>
+        <w:spacing w:line="360" w:lineRule="auto"/>
+        <w:jc w:val="both"/>
+        <w:rPr>
+          <w:rFonts w:ascii="Arial" w:hAnsi="Arial" w:cs="Arial"/>
+          <w:sz w:val="24"/>
+        </w:rPr>
+      </w:pPr>
+      <w:r>
+        <w:rPr>
+          <w:rFonts w:ascii="Arial" w:hAnsi="Arial" w:cs="Arial"/>
+          <w:sz w:val="24"/>
+        </w:rPr>
+        <w:t>Luego del desarrollo de validaciones se obtiene como resultado la siguiente pantalla, donde el QR contiene un folio valido y es cuando el sistema muestra automáticamente la información ligada al folio del título</w:t>
+      </w:r>
+      <w:bookmarkStart w:id="106" w:name="_GoBack"/>
+      <w:bookmarkEnd w:id="106"/>
+      <w:r>
+        <w:rPr>
+          <w:rFonts w:ascii="Arial" w:hAnsi="Arial" w:cs="Arial"/>
+          <w:sz w:val="24"/>
+        </w:rPr>
+        <w:t>. Como se muestra en la figura número 42.</w:t>
       </w:r>
     </w:p>
     <w:p>
@@ -26805,11 +29328,10 @@
           <w:sz w:val="32"/>
           <w:lang w:eastAsia="es-MX"/>
         </w:rPr>
-        <w:lastRenderedPageBreak/>
         <w:drawing>
-          <wp:inline distT="0" distB="0" distL="0" distR="0" wp14:anchorId="5D54EB20" wp14:editId="1DCD03B8">
-            <wp:extent cx="5535064" cy="2809036"/>
-            <wp:effectExtent l="0" t="0" r="8890" b="0"/>
+          <wp:inline distT="0" distB="0" distL="0" distR="0" wp14:anchorId="5D54EB20" wp14:editId="310DC029">
+            <wp:extent cx="5022574" cy="2548948"/>
+            <wp:effectExtent l="0" t="0" r="6985" b="3810"/>
             <wp:docPr id="55" name="Imagen 55" descr="C:\Users\Brian\Desktop\CAP\CON FOLIO.jpg"/>
             <wp:cNvGraphicFramePr>
               <a:graphicFrameLocks xmlns:a="http://schemas.openxmlformats.org/drawingml/2006/main" noChangeAspect="1"/>
@@ -26824,7 +29346,7 @@
                     </pic:cNvPicPr>
                   </pic:nvPicPr>
                   <pic:blipFill>
-                    <a:blip r:embed="rId38">
+                    <a:blip r:embed="rId38" cstate="print">
                       <a:extLst>
                         <a:ext uri="{28A0092B-C50C-407E-A947-70E740481C1C}">
                           <a14:useLocalDpi xmlns:a14="http://schemas.microsoft.com/office/drawing/2010/main" val="0"/>
@@ -26839,7 +29361,7 @@
                   <pic:spPr bwMode="auto">
                     <a:xfrm>
                       <a:off x="0" y="0"/>
-                      <a:ext cx="5564641" cy="2824046"/>
+                      <a:ext cx="5058575" cy="2567218"/>
                     </a:xfrm>
                     <a:prstGeom prst="rect">
                       <a:avLst/>
@@ -26867,6 +29389,7 @@
           <w:sz w:val="20"/>
         </w:rPr>
       </w:pPr>
+      <w:bookmarkStart w:id="107" w:name="_Toc55240092"/>
       <w:r>
         <w:rPr>
           <w:rFonts w:ascii="Arial" w:hAnsi="Arial" w:cs="Arial"/>
@@ -26906,7 +29429,7 @@
           <w:noProof/>
           <w:sz w:val="20"/>
         </w:rPr>
-        <w:t>40</w:t>
+        <w:t>42</w:t>
       </w:r>
       <w:r>
         <w:rPr>
@@ -26922,7 +29445,16 @@
           <w:i w:val="0"/>
           <w:sz w:val="20"/>
         </w:rPr>
-        <w:t xml:space="preserve"> Pantalla publica al ver los datos del título </w:t>
+        <w:t xml:space="preserve"> Pantalla publica al ver los datos del título</w:t>
+      </w:r>
+      <w:bookmarkEnd w:id="107"/>
+      <w:r>
+        <w:rPr>
+          <w:rFonts w:ascii="Arial" w:hAnsi="Arial" w:cs="Arial"/>
+          <w:i w:val="0"/>
+          <w:sz w:val="20"/>
+        </w:rPr>
+        <w:t xml:space="preserve"> </w:t>
       </w:r>
     </w:p>
     <w:p>
@@ -26992,7 +29524,7 @@
           <w:szCs w:val="24"/>
         </w:rPr>
         <w:sectPr>
-          <w:headerReference w:type="default" r:id="rId63"/>
+          <w:headerReference w:type="default" r:id="rId65"/>
           <w:pgSz w:w="12240" w:h="15840" w:code="1"/>
           <w:pgMar w:top="1701" w:right="1701" w:bottom="1417" w:left="1701" w:header="436" w:footer="489" w:gutter="0"/>
           <w:cols w:space="708"/>
@@ -27010,7 +29542,7 @@
           <w:bCs w:val="0"/>
         </w:rPr>
       </w:pPr>
-      <w:bookmarkStart w:id="83" w:name="_Toc55229211"/>
+      <w:bookmarkStart w:id="108" w:name="_Toc55229211"/>
       <w:r>
         <w:rPr>
           <w:rStyle w:val="Textoennegrita"/>
@@ -27020,17 +29552,17 @@
         <w:lastRenderedPageBreak/>
         <w:t>Capítulo 7</w:t>
       </w:r>
-      <w:bookmarkEnd w:id="83"/>
+      <w:bookmarkEnd w:id="108"/>
     </w:p>
     <w:p>
       <w:pPr>
         <w:pStyle w:val="Ttulo2"/>
       </w:pPr>
-      <w:bookmarkStart w:id="84" w:name="_Toc55229212"/>
+      <w:bookmarkStart w:id="109" w:name="_Toc55229212"/>
       <w:r>
         <w:t>Análisis de Resultados</w:t>
       </w:r>
-      <w:bookmarkEnd w:id="84"/>
+      <w:bookmarkEnd w:id="109"/>
     </w:p>
     <w:p>
       <w:pPr>
@@ -27061,10 +29593,10 @@
           <w:rFonts w:ascii="Arial" w:hAnsi="Arial" w:cs="Arial"/>
         </w:rPr>
         <w:sectPr>
-          <w:headerReference w:type="default" r:id="rId64"/>
-          <w:footerReference w:type="default" r:id="rId65"/>
-          <w:headerReference w:type="first" r:id="rId66"/>
-          <w:footerReference w:type="first" r:id="rId67"/>
+          <w:headerReference w:type="default" r:id="rId66"/>
+          <w:footerReference w:type="default" r:id="rId67"/>
+          <w:headerReference w:type="first" r:id="rId68"/>
+          <w:footerReference w:type="first" r:id="rId69"/>
           <w:pgSz w:w="12240" w:h="15840" w:code="1"/>
           <w:pgMar w:top="1701" w:right="1701" w:bottom="1417" w:left="1701" w:header="436" w:footer="629" w:gutter="0"/>
           <w:cols w:space="708"/>
@@ -27082,7 +29614,7 @@
           <w:bCs w:val="0"/>
         </w:rPr>
       </w:pPr>
-      <w:bookmarkStart w:id="85" w:name="_Toc55229213"/>
+      <w:bookmarkStart w:id="110" w:name="_Toc55229213"/>
       <w:r>
         <w:lastRenderedPageBreak/>
         <w:t>C</w:t>
@@ -27095,25 +29627,25 @@
         </w:rPr>
         <w:t>apítulo 8</w:t>
       </w:r>
-      <w:bookmarkEnd w:id="85"/>
+      <w:bookmarkEnd w:id="110"/>
     </w:p>
     <w:p>
       <w:pPr>
         <w:pStyle w:val="Ttulo2"/>
       </w:pPr>
-      <w:bookmarkStart w:id="86" w:name="_Toc55229214"/>
+      <w:bookmarkStart w:id="111" w:name="_Toc55229214"/>
       <w:r>
         <w:t>Conclusiones y trabajo a futuro</w:t>
       </w:r>
-      <w:bookmarkEnd w:id="86"/>
+      <w:bookmarkEnd w:id="111"/>
     </w:p>
     <w:p/>
     <w:p>
       <w:pPr>
         <w:spacing w:after="0" w:line="240" w:lineRule="auto"/>
       </w:pPr>
-      <w:bookmarkStart w:id="87" w:name="_Toc24547283"/>
-      <w:bookmarkStart w:id="88" w:name="_Toc25364389"/>
+      <w:bookmarkStart w:id="112" w:name="_Toc24547283"/>
+      <w:bookmarkStart w:id="113" w:name="_Toc25364389"/>
       <w:r>
         <w:rPr>
           <w:rFonts w:ascii="Arial" w:hAnsi="Arial" w:cs="Arial"/>
@@ -27778,9 +30310,9 @@
             <w:p>
               <w:pPr>
                 <w:sectPr>
-                  <w:headerReference w:type="default" r:id="rId68"/>
-                  <w:footerReference w:type="default" r:id="rId69"/>
-                  <w:headerReference w:type="first" r:id="rId70"/>
+                  <w:headerReference w:type="default" r:id="rId70"/>
+                  <w:footerReference w:type="default" r:id="rId71"/>
+                  <w:headerReference w:type="first" r:id="rId72"/>
                   <w:pgSz w:w="12240" w:h="15840" w:code="1"/>
                   <w:pgMar w:top="1701" w:right="1701" w:bottom="1417" w:left="1701" w:header="436" w:footer="629" w:gutter="0"/>
                   <w:cols w:space="708"/>
@@ -27801,8 +30333,8 @@
         </w:sdt>
       </w:sdtContent>
     </w:sdt>
-    <w:bookmarkEnd w:id="88" w:displacedByCustomXml="prev"/>
-    <w:bookmarkEnd w:id="87" w:displacedByCustomXml="prev"/>
+    <w:bookmarkEnd w:id="113" w:displacedByCustomXml="prev"/>
+    <w:bookmarkEnd w:id="112" w:displacedByCustomXml="prev"/>
     <w:p>
       <w:pPr>
         <w:tabs>
@@ -27811,8 +30343,8 @@
       </w:pPr>
     </w:p>
     <w:sectPr>
-      <w:headerReference w:type="first" r:id="rId71"/>
-      <w:footerReference w:type="first" r:id="rId72"/>
+      <w:headerReference w:type="first" r:id="rId73"/>
+      <w:footerReference w:type="first" r:id="rId74"/>
       <w:pgSz w:w="12240" w:h="15840" w:code="1"/>
       <w:pgMar w:top="1701" w:right="1701" w:bottom="1417" w:left="1701" w:header="436" w:footer="632" w:gutter="0"/>
       <w:cols w:space="708"/>
@@ -28181,7 +30713,7 @@
                               <w:szCs w:val="28"/>
                               <w:lang w:val="es-ES"/>
                             </w:rPr>
-                            <w:t>8</w:t>
+                            <w:t>9</w:t>
                           </w:r>
                           <w:r>
                             <w:rPr>
@@ -28270,7 +30802,7 @@
                         <w:szCs w:val="28"/>
                         <w:lang w:val="es-ES"/>
                       </w:rPr>
-                      <w:t>8</w:t>
+                      <w:t>9</w:t>
                     </w:r>
                     <w:r>
                       <w:rPr>
@@ -28416,7 +30948,7 @@
                               <w:szCs w:val="28"/>
                               <w:lang w:val="es-ES"/>
                             </w:rPr>
-                            <w:t>30</w:t>
+                            <w:t>31</w:t>
                           </w:r>
                           <w:r>
                             <w:rPr>
@@ -28505,7 +31037,7 @@
                         <w:szCs w:val="28"/>
                         <w:lang w:val="es-ES"/>
                       </w:rPr>
-                      <w:t>30</w:t>
+                      <w:t>31</w:t>
                     </w:r>
                     <w:r>
                       <w:rPr>
@@ -28651,7 +31183,7 @@
                               <w:szCs w:val="28"/>
                               <w:lang w:val="es-ES"/>
                             </w:rPr>
-                            <w:t>32</w:t>
+                            <w:t>33</w:t>
                           </w:r>
                           <w:r>
                             <w:rPr>
@@ -28740,7 +31272,7 @@
                         <w:szCs w:val="28"/>
                         <w:lang w:val="es-ES"/>
                       </w:rPr>
-                      <w:t>32</w:t>
+                      <w:t>33</w:t>
                     </w:r>
                     <w:r>
                       <w:rPr>
@@ -28886,7 +31418,7 @@
                               <w:szCs w:val="28"/>
                               <w:lang w:val="es-ES"/>
                             </w:rPr>
-                            <w:t>58</w:t>
+                            <w:t>60</w:t>
                           </w:r>
                           <w:r>
                             <w:rPr>
@@ -28975,7 +31507,7 @@
                         <w:szCs w:val="28"/>
                         <w:lang w:val="es-ES"/>
                       </w:rPr>
-                      <w:t>58</w:t>
+                      <w:t>60</w:t>
                     </w:r>
                     <w:r>
                       <w:rPr>
@@ -29113,7 +31645,7 @@
                               <w:szCs w:val="28"/>
                               <w:lang w:val="es-ES"/>
                             </w:rPr>
-                            <w:t>59</w:t>
+                            <w:t>61</w:t>
                           </w:r>
                           <w:r>
                             <w:rPr>
@@ -29202,7 +31734,7 @@
                         <w:szCs w:val="28"/>
                         <w:lang w:val="es-ES"/>
                       </w:rPr>
-                      <w:t>59</w:t>
+                      <w:t>61</w:t>
                     </w:r>
                     <w:r>
                       <w:rPr>
@@ -29340,7 +31872,7 @@
                               <w:szCs w:val="28"/>
                               <w:lang w:val="es-ES"/>
                             </w:rPr>
-                            <w:t>60</w:t>
+                            <w:t>62</w:t>
                           </w:r>
                           <w:r>
                             <w:rPr>
@@ -29429,7 +31961,7 @@
                         <w:szCs w:val="28"/>
                         <w:lang w:val="es-ES"/>
                       </w:rPr>
-                      <w:t>60</w:t>
+                      <w:t>62</w:t>
                     </w:r>
                     <w:r>
                       <w:rPr>
@@ -29567,7 +32099,7 @@
                               <w:szCs w:val="28"/>
                               <w:lang w:val="es-ES"/>
                             </w:rPr>
-                            <w:t>62</w:t>
+                            <w:t>64</w:t>
                           </w:r>
                           <w:r>
                             <w:rPr>
@@ -29656,7 +32188,7 @@
                         <w:szCs w:val="28"/>
                         <w:lang w:val="es-ES"/>
                       </w:rPr>
-                      <w:t>62</w:t>
+                      <w:t>64</w:t>
                     </w:r>
                     <w:r>
                       <w:rPr>
@@ -29794,7 +32326,7 @@
                               <w:szCs w:val="28"/>
                               <w:lang w:val="es-ES"/>
                             </w:rPr>
-                            <w:t>63</w:t>
+                            <w:t>65</w:t>
                           </w:r>
                           <w:r>
                             <w:rPr>
@@ -29883,7 +32415,7 @@
                         <w:szCs w:val="28"/>
                         <w:lang w:val="es-ES"/>
                       </w:rPr>
-                      <w:t>63</w:t>
+                      <w:t>65</w:t>
                     </w:r>
                     <w:r>
                       <w:rPr>
@@ -36401,7 +38933,7 @@
 </file>
 
 <file path=customXml/itemProps1.xml><?xml version="1.0" encoding="utf-8"?>
-<ds:datastoreItem xmlns:ds="http://schemas.openxmlformats.org/officeDocument/2006/customXml" ds:itemID="{F35CB70D-5D28-45BA-9EC4-C7276E886CBD}">
+<ds:datastoreItem xmlns:ds="http://schemas.openxmlformats.org/officeDocument/2006/customXml" ds:itemID="{80C1DBE9-2020-409F-B938-2499DA7B695C}">
   <ds:schemaRefs>
     <ds:schemaRef ds:uri="http://schemas.openxmlformats.org/officeDocument/2006/bibliography"/>
   </ds:schemaRefs>

--- a/INFORME TECNICO DE RESIDENCIAS BMTF V1.1.docx
+++ b/INFORME TECNICO DE RESIDENCIAS BMTF V1.1.docx
@@ -24486,134 +24486,186 @@
     <w:p/>
     <w:p/>
     <w:p>
-      <w:r>
-        <w:br/>
-      </w:r>
-    </w:p>
-    <w:p/>
-    <w:p/>
-    <w:p/>
-    <w:p/>
-    <w:p/>
-    <w:p/>
-    <w:p/>
-    <w:p/>
-    <w:p/>
-    <w:p/>
+      <w:pPr>
+        <w:spacing w:line="360" w:lineRule="auto"/>
+        <w:jc w:val="both"/>
+      </w:pPr>
+    </w:p>
     <w:p>
       <w:pPr>
         <w:pStyle w:val="Ttulo3"/>
+        <w:spacing w:line="360" w:lineRule="auto"/>
+        <w:jc w:val="both"/>
+      </w:pPr>
+      <w:r>
+        <w:t>5.5 Modificaciones al módulo del administrador</w:t>
+      </w:r>
+    </w:p>
+    <w:p>
+      <w:pPr>
+        <w:spacing w:line="360" w:lineRule="auto"/>
+        <w:jc w:val="both"/>
+        <w:rPr>
+          <w:rFonts w:ascii="Arial" w:hAnsi="Arial" w:cs="Arial"/>
+          <w:sz w:val="24"/>
+        </w:rPr>
+      </w:pPr>
+      <w:r>
+        <w:rPr>
+          <w:rFonts w:ascii="Arial" w:hAnsi="Arial" w:cs="Arial"/>
+          <w:sz w:val="24"/>
+        </w:rPr>
+        <w:t>Dentro del módulo administrativo fueron necesarios realizar distintos cambios para el correcto funcionamiento del sistema y dar una mejor experiencia al usuario en general.</w:t>
+      </w:r>
+    </w:p>
+    <w:p>
+      <w:pPr>
+        <w:spacing w:line="360" w:lineRule="auto"/>
+        <w:jc w:val="both"/>
+        <w:rPr>
+          <w:rFonts w:ascii="Arial" w:hAnsi="Arial" w:cs="Arial"/>
+          <w:sz w:val="24"/>
+        </w:rPr>
+      </w:pPr>
+      <w:r>
+        <w:rPr>
+          <w:rFonts w:ascii="Arial" w:hAnsi="Arial" w:cs="Arial"/>
+          <w:sz w:val="24"/>
+        </w:rPr>
+        <w:t xml:space="preserve">A continuación se </w:t>
+      </w:r>
+      <w:r>
+        <w:rPr>
+          <w:rFonts w:ascii="Arial" w:hAnsi="Arial" w:cs="Arial"/>
+          <w:sz w:val="24"/>
+        </w:rPr>
+        <w:t>detallan</w:t>
+      </w:r>
+      <w:r>
+        <w:rPr>
+          <w:rFonts w:ascii="Arial" w:hAnsi="Arial" w:cs="Arial"/>
+          <w:sz w:val="24"/>
+        </w:rPr>
+        <w:t xml:space="preserve"> algunos de los cambios efectuados.</w:t>
+      </w:r>
+    </w:p>
+    <w:p>
+      <w:pPr>
+        <w:pStyle w:val="Prrafodelista"/>
         <w:numPr>
-          <w:ilvl w:val="1"/>
-          <w:numId w:val="31"/>
+          <w:ilvl w:val="0"/>
+          <w:numId w:val="35"/>
         </w:numPr>
         <w:spacing w:line="360" w:lineRule="auto"/>
         <w:jc w:val="both"/>
-      </w:pPr>
-      <w:bookmarkStart w:id="83" w:name="_Toc55229208"/>
-      <w:r>
-        <w:lastRenderedPageBreak/>
-        <w:t>Partes importantes de código para el desarrollo de la aplicación web</w:t>
-      </w:r>
-      <w:bookmarkEnd w:id="83"/>
-    </w:p>
-    <w:p>
-      <w:pPr>
-        <w:spacing w:line="360" w:lineRule="auto"/>
-        <w:jc w:val="both"/>
-        <w:rPr>
-          <w:rFonts w:ascii="Arial" w:hAnsi="Arial" w:cs="Arial"/>
-          <w:sz w:val="24"/>
-        </w:rPr>
-      </w:pPr>
-      <w:r>
-        <w:rPr>
-          <w:rFonts w:ascii="Arial" w:hAnsi="Arial" w:cs="Arial"/>
-          <w:sz w:val="24"/>
-        </w:rPr>
-        <w:t>Dentro del sistema existen puntos bloques de código en específico que permite al sistema realizar las distintas tareas. A continuación se muestran estos códigos.</w:t>
-      </w:r>
-    </w:p>
-    <w:p>
-      <w:pPr>
-        <w:pStyle w:val="Prrafodelista"/>
-        <w:numPr>
-          <w:ilvl w:val="0"/>
-          <w:numId w:val="32"/>
-        </w:numPr>
-        <w:spacing w:line="360" w:lineRule="auto"/>
-        <w:jc w:val="both"/>
-        <w:rPr>
-          <w:rFonts w:ascii="Arial" w:hAnsi="Arial" w:cs="Arial"/>
-          <w:sz w:val="24"/>
-        </w:rPr>
-      </w:pPr>
-      <w:r>
-        <w:rPr>
-          <w:rStyle w:val="Ttulo4Car"/>
-        </w:rPr>
-        <w:t>Creación de la estructura XML</w:t>
-      </w:r>
-      <w:r>
-        <w:rPr>
-          <w:rFonts w:ascii="Arial" w:hAnsi="Arial" w:cs="Arial"/>
-          <w:sz w:val="24"/>
-        </w:rPr>
-        <w:t xml:space="preserve">: A partir de una cadena sin formato realiza la </w:t>
-      </w:r>
-      <w:r>
-        <w:rPr>
-          <w:rFonts w:ascii="Arial" w:hAnsi="Arial" w:cs="Arial"/>
-          <w:sz w:val="24"/>
-        </w:rPr>
-        <w:t>indentación</w:t>
-      </w:r>
-      <w:r>
-        <w:rPr>
-          <w:rFonts w:ascii="Arial" w:hAnsi="Arial" w:cs="Arial"/>
-          <w:sz w:val="24"/>
-        </w:rPr>
-        <w:t xml:space="preserve"> de esta para </w:t>
-      </w:r>
-      <w:r>
-        <w:rPr>
-          <w:rFonts w:ascii="Arial" w:hAnsi="Arial" w:cs="Arial"/>
-          <w:sz w:val="24"/>
-        </w:rPr>
-        <w:t>darle el correspondiente orden respectivo de un archivo XML</w:t>
-      </w:r>
-      <w:r>
-        <w:rPr>
-          <w:rFonts w:ascii="Arial" w:hAnsi="Arial" w:cs="Arial"/>
-          <w:sz w:val="24"/>
-        </w:rPr>
-        <w:t>, como lo muestra la figura número 29.</w:t>
-      </w:r>
-    </w:p>
-    <w:p>
-      <w:pPr>
-        <w:pStyle w:val="Prrafodelista"/>
+        <w:rPr>
+          <w:rFonts w:ascii="Arial" w:hAnsi="Arial" w:cs="Arial"/>
+          <w:b/>
+          <w:sz w:val="24"/>
+        </w:rPr>
+      </w:pPr>
+      <w:r>
+        <w:rPr>
+          <w:rFonts w:ascii="Arial" w:hAnsi="Arial" w:cs="Arial"/>
+          <w:b/>
+          <w:sz w:val="24"/>
+        </w:rPr>
+        <w:t xml:space="preserve">Validaciones dentro del módulo encargado de gestionar los lotes de los títulos electrónicos: </w:t>
+      </w:r>
+      <w:r>
+        <w:rPr>
+          <w:rFonts w:ascii="Arial" w:hAnsi="Arial" w:cs="Arial"/>
+          <w:sz w:val="24"/>
+        </w:rPr>
+        <w:t>Se codificaron distintas validaciones dentro del JavaScript para permitirle al sistema identificar datos erróneos colocados por el usuario</w:t>
+      </w:r>
+      <w:r>
+        <w:rPr>
+          <w:rFonts w:ascii="Arial" w:hAnsi="Arial" w:cs="Arial"/>
+          <w:sz w:val="24"/>
+        </w:rPr>
+        <w:t>, dichos campos validados son</w:t>
+      </w:r>
+      <w:r>
+        <w:rPr>
+          <w:rFonts w:ascii="Arial" w:hAnsi="Arial" w:cs="Arial"/>
+          <w:sz w:val="24"/>
+        </w:rPr>
+        <w:t xml:space="preserve"> los siguientes</w:t>
+      </w:r>
+      <w:r>
+        <w:rPr>
+          <w:rFonts w:ascii="Arial" w:hAnsi="Arial" w:cs="Arial"/>
+          <w:sz w:val="24"/>
+        </w:rPr>
+        <w:t>: ”Cumplió Servicio Social”, “CURP”, “Fecha Examen Profesional”</w:t>
+      </w:r>
+      <w:r>
+        <w:rPr>
+          <w:rFonts w:ascii="Arial" w:hAnsi="Arial" w:cs="Arial"/>
+          <w:sz w:val="24"/>
+        </w:rPr>
+        <w:t>,</w:t>
+      </w:r>
+      <w:r>
+        <w:rPr>
+          <w:rFonts w:ascii="Arial" w:hAnsi="Arial" w:cs="Arial"/>
+          <w:sz w:val="24"/>
+        </w:rPr>
+        <w:t xml:space="preserve"> “Fecha Terminación Carrera”</w:t>
+      </w:r>
+      <w:r>
+        <w:rPr>
+          <w:rFonts w:ascii="Arial" w:hAnsi="Arial" w:cs="Arial"/>
+          <w:sz w:val="24"/>
+        </w:rPr>
+        <w:t xml:space="preserve"> y “Escuela de procedencia”</w:t>
+      </w:r>
+      <w:r>
+        <w:rPr>
+          <w:rFonts w:ascii="Arial" w:hAnsi="Arial" w:cs="Arial"/>
+          <w:sz w:val="24"/>
+        </w:rPr>
+        <w:t>, tal como se muestra en la figura número</w:t>
+      </w:r>
+      <w:r>
+        <w:rPr>
+          <w:rFonts w:ascii="Arial" w:hAnsi="Arial" w:cs="Arial"/>
+          <w:sz w:val="24"/>
+        </w:rPr>
+        <w:t xml:space="preserve"> 23</w:t>
+      </w:r>
+      <w:r>
+        <w:rPr>
+          <w:rFonts w:ascii="Arial" w:hAnsi="Arial" w:cs="Arial"/>
+          <w:sz w:val="24"/>
+        </w:rPr>
+        <w:t>.</w:t>
+      </w:r>
+    </w:p>
+    <w:p>
+      <w:pPr>
         <w:keepNext/>
         <w:spacing w:after="0" w:line="240" w:lineRule="auto"/>
-        <w:ind w:left="1416" w:hanging="696"/>
         <w:jc w:val="center"/>
         <w:rPr>
           <w:rFonts w:ascii="Arial" w:hAnsi="Arial" w:cs="Arial"/>
           <w:sz w:val="24"/>
-        </w:rPr>
-      </w:pPr>
-      <w:r>
-        <w:rPr>
-          <w:rFonts w:ascii="Arial" w:hAnsi="Arial" w:cs="Arial"/>
-          <w:noProof/>
-          <w:sz w:val="32"/>
-          <w:lang w:eastAsia="es-MX"/>
-        </w:rPr>
+          <w:u w:val="single"/>
+        </w:rPr>
+      </w:pPr>
+      <w:r>
+        <w:rPr>
+          <w:rFonts w:ascii="Arial" w:hAnsi="Arial" w:cs="Arial"/>
+          <w:b/>
+          <w:sz w:val="28"/>
+        </w:rPr>
+        <w:lastRenderedPageBreak/>
         <w:drawing>
-          <wp:inline distT="0" distB="0" distL="0" distR="0" wp14:anchorId="29CCF1EC" wp14:editId="59AB7960">
-            <wp:extent cx="4725336" cy="5200650"/>
+          <wp:inline distT="0" distB="0" distL="0" distR="0" wp14:anchorId="307ABC19" wp14:editId="1C312343">
+            <wp:extent cx="1774991" cy="2228850"/>
             <wp:effectExtent l="0" t="0" r="0" b="0"/>
-            <wp:docPr id="25" name="Imagen 25"/>
+            <wp:docPr id="22" name="Imagen 22"/>
             <wp:cNvGraphicFramePr>
               <a:graphicFrameLocks xmlns:a="http://schemas.openxmlformats.org/drawingml/2006/main" noChangeAspect="1"/>
             </wp:cNvGraphicFramePr>
@@ -24633,7 +24685,7 @@
                   <pic:spPr>
                     <a:xfrm>
                       <a:off x="0" y="0"/>
-                      <a:ext cx="4744743" cy="5222009"/>
+                      <a:ext cx="1786196" cy="2242920"/>
                     </a:xfrm>
                     <a:prstGeom prst="rect">
                       <a:avLst/>
@@ -24657,7 +24709,6 @@
           <w:sz w:val="20"/>
         </w:rPr>
       </w:pPr>
-      <w:bookmarkStart w:id="84" w:name="_Toc55240073"/>
       <w:r>
         <w:rPr>
           <w:rFonts w:ascii="Arial" w:hAnsi="Arial" w:cs="Arial"/>
@@ -24713,9 +24764,8 @@
           <w:i w:val="0"/>
           <w:sz w:val="20"/>
         </w:rPr>
-        <w:t xml:space="preserve"> Código de creación de formato XML</w:t>
-      </w:r>
-      <w:bookmarkEnd w:id="84"/>
+        <w:t xml:space="preserve"> Campos validados </w:t>
+      </w:r>
     </w:p>
     <w:p>
       <w:pPr>
@@ -24725,7 +24775,7 @@
         <w:rPr>
           <w:rFonts w:ascii="Arial" w:hAnsi="Arial" w:cs="Arial"/>
           <w:i w:val="0"/>
-          <w:sz w:val="28"/>
+          <w:sz w:val="20"/>
         </w:rPr>
       </w:pPr>
       <w:r>
@@ -24737,12 +24787,13 @@
         <w:t>Fuente: propia.</w:t>
       </w:r>
     </w:p>
+    <w:p/>
     <w:p>
       <w:pPr>
         <w:pStyle w:val="Prrafodelista"/>
         <w:numPr>
           <w:ilvl w:val="0"/>
-          <w:numId w:val="32"/>
+          <w:numId w:val="35"/>
         </w:numPr>
         <w:spacing w:line="360" w:lineRule="auto"/>
         <w:jc w:val="both"/>
@@ -24757,28 +24808,58 @@
           <w:b/>
           <w:sz w:val="24"/>
         </w:rPr>
-        <w:t>Lectura del archivo XML formateado:</w:t>
-      </w:r>
-      <w:r>
-        <w:rPr>
-          <w:rFonts w:ascii="Arial" w:hAnsi="Arial" w:cs="Arial"/>
-          <w:sz w:val="24"/>
-        </w:rPr>
-        <w:t xml:space="preserve"> Dándole una cadena formateada como XML lee los nodos, hijos y propiedades de los hijos.</w:t>
-      </w:r>
-      <w:r>
-        <w:rPr>
-          <w:rFonts w:ascii="Arial" w:hAnsi="Arial" w:cs="Arial"/>
-          <w:sz w:val="24"/>
-        </w:rPr>
-        <w:t xml:space="preserve"> Como se muestra en la figura número 30.</w:t>
+        <w:t>Re direccionamiento del módulo Gestión de lotes de títulos electrónicos</w:t>
+      </w:r>
+      <w:r>
+        <w:rPr>
+          <w:rFonts w:ascii="Arial" w:hAnsi="Arial" w:cs="Arial"/>
+          <w:b/>
+          <w:sz w:val="24"/>
+        </w:rPr>
+        <w:t>:</w:t>
+      </w:r>
+      <w:r>
+        <w:rPr>
+          <w:rFonts w:ascii="Arial" w:hAnsi="Arial" w:cs="Arial"/>
+          <w:sz w:val="24"/>
+        </w:rPr>
+        <w:t xml:space="preserve"> En el momento que el lote queda procesado se re direccionaba al home, impidiendo procesar cualquier otro lote, por lo que se modificó parte del JavaScript para recargar el modulo y así lograr una mayor fluidez en el flujo del trabajo del usuario.</w:t>
+      </w:r>
+    </w:p>
+    <w:p>
+      <w:pPr>
+        <w:pStyle w:val="Prrafodelista"/>
+        <w:numPr>
+          <w:ilvl w:val="0"/>
+          <w:numId w:val="35"/>
+        </w:numPr>
+        <w:spacing w:line="360" w:lineRule="auto"/>
+        <w:jc w:val="both"/>
+        <w:rPr>
+          <w:rFonts w:ascii="Arial" w:hAnsi="Arial" w:cs="Arial"/>
+          <w:sz w:val="24"/>
+        </w:rPr>
+      </w:pPr>
+      <w:r>
+        <w:rPr>
+          <w:rFonts w:ascii="Arial" w:hAnsi="Arial" w:cs="Arial"/>
+          <w:b/>
+          <w:sz w:val="24"/>
+        </w:rPr>
+        <w:t xml:space="preserve">Actualización del estatus de un lote: </w:t>
+      </w:r>
+      <w:r>
+        <w:rPr>
+          <w:rFonts w:ascii="Arial" w:hAnsi="Arial" w:cs="Arial"/>
+          <w:sz w:val="24"/>
+        </w:rPr>
+        <w:t>modificación hecha dentro del módulo encargado de mostrar los lotes, consiste en el procesamiento del archivo Excel descargado, obteniendo el estatus presente en el archivo y actualizarlo dentro de la base de datos, todo ello al presionar el botón de descarga color azul. Como se muestra en la figura número 24.</w:t>
       </w:r>
     </w:p>
     <w:p>
       <w:pPr>
         <w:keepNext/>
         <w:spacing w:after="0" w:line="240" w:lineRule="auto"/>
-        <w:ind w:left="360"/>
         <w:jc w:val="center"/>
         <w:rPr>
           <w:rFonts w:ascii="Arial" w:hAnsi="Arial" w:cs="Arial"/>
@@ -24788,16 +24869,13 @@
       <w:r>
         <w:rPr>
           <w:rFonts w:ascii="Arial" w:hAnsi="Arial" w:cs="Arial"/>
-          <w:noProof/>
-          <w:sz w:val="24"/>
-          <w:lang w:eastAsia="es-MX"/>
-        </w:rPr>
-        <w:lastRenderedPageBreak/>
+          <w:sz w:val="28"/>
+        </w:rPr>
         <w:drawing>
-          <wp:inline distT="0" distB="0" distL="0" distR="0" wp14:anchorId="555AD6AF" wp14:editId="6AD8EB1C">
-            <wp:extent cx="5026320" cy="2753474"/>
-            <wp:effectExtent l="0" t="0" r="3175" b="8890"/>
-            <wp:docPr id="39" name="Imagen 39"/>
+          <wp:inline distT="0" distB="0" distL="0" distR="0" wp14:anchorId="538733EB" wp14:editId="418B2717">
+            <wp:extent cx="5612130" cy="348615"/>
+            <wp:effectExtent l="0" t="0" r="7620" b="0"/>
+            <wp:docPr id="31" name="Imagen 31"/>
             <wp:cNvGraphicFramePr>
               <a:graphicFrameLocks xmlns:a="http://schemas.openxmlformats.org/drawingml/2006/main" noChangeAspect="1"/>
             </wp:cNvGraphicFramePr>
@@ -24817,7 +24895,7 @@
                   <pic:spPr>
                     <a:xfrm>
                       <a:off x="0" y="0"/>
-                      <a:ext cx="5049144" cy="2765977"/>
+                      <a:ext cx="5612130" cy="348615"/>
                     </a:xfrm>
                     <a:prstGeom prst="rect">
                       <a:avLst/>
@@ -24841,7 +24919,6 @@
           <w:sz w:val="20"/>
         </w:rPr>
       </w:pPr>
-      <w:bookmarkStart w:id="85" w:name="_Toc55240074"/>
       <w:r>
         <w:rPr>
           <w:rFonts w:ascii="Arial" w:hAnsi="Arial" w:cs="Arial"/>
@@ -24897,105 +24974,31 @@
           <w:i w:val="0"/>
           <w:sz w:val="20"/>
         </w:rPr>
-        <w:t xml:space="preserve"> Código para lectura de cadena XML</w:t>
-      </w:r>
-      <w:bookmarkEnd w:id="85"/>
-      <w:r>
-        <w:rPr>
-          <w:rFonts w:ascii="Arial" w:hAnsi="Arial" w:cs="Arial"/>
-          <w:i w:val="0"/>
-          <w:sz w:val="20"/>
-        </w:rPr>
-        <w:t xml:space="preserve"> </w:t>
-      </w:r>
-    </w:p>
-    <w:p>
-      <w:pPr>
-        <w:pStyle w:val="Descripcin"/>
-        <w:spacing w:after="0"/>
-        <w:jc w:val="center"/>
-        <w:rPr>
-          <w:rFonts w:ascii="Arial" w:hAnsi="Arial" w:cs="Arial"/>
-          <w:i w:val="0"/>
-          <w:sz w:val="28"/>
-        </w:rPr>
-      </w:pPr>
-      <w:r>
-        <w:rPr>
-          <w:rFonts w:ascii="Arial" w:hAnsi="Arial" w:cs="Arial"/>
-          <w:i w:val="0"/>
-          <w:sz w:val="20"/>
-        </w:rPr>
-        <w:t>Fuente: propia.</w:t>
+        <w:t xml:space="preserve"> Actualización del lote por el procesamiento del archivo Excel Fuente: propia.</w:t>
       </w:r>
     </w:p>
     <w:p/>
     <w:p>
       <w:pPr>
-        <w:pStyle w:val="Prrafodelista"/>
-        <w:keepNext/>
-        <w:numPr>
-          <w:ilvl w:val="0"/>
-          <w:numId w:val="32"/>
-        </w:numPr>
-        <w:spacing w:after="0" w:line="360" w:lineRule="auto"/>
-        <w:jc w:val="both"/>
-        <w:rPr>
-          <w:rFonts w:ascii="Arial" w:hAnsi="Arial" w:cs="Arial"/>
-        </w:rPr>
-      </w:pPr>
-      <w:r>
-        <w:rPr>
-          <w:rFonts w:ascii="Arial" w:hAnsi="Arial" w:cs="Arial"/>
-          <w:b/>
-          <w:sz w:val="24"/>
-        </w:rPr>
-        <w:t>Construcción de la representación Gráfica:</w:t>
-      </w:r>
-      <w:r>
-        <w:rPr>
-          <w:rFonts w:ascii="Arial" w:hAnsi="Arial" w:cs="Arial"/>
-          <w:sz w:val="24"/>
-        </w:rPr>
-        <w:t xml:space="preserve"> Este bloque de código genera un archivo PDF con todos los componentes, imágenes y párrafos que se deseen agregar.</w:t>
-      </w:r>
-      <w:r>
-        <w:rPr>
-          <w:rFonts w:ascii="Arial" w:hAnsi="Arial" w:cs="Arial"/>
-          <w:sz w:val="24"/>
-        </w:rPr>
-        <w:t xml:space="preserve"> Como se ve en la figura número 31.</w:t>
-      </w:r>
-    </w:p>
-    <w:p>
-      <w:pPr>
-        <w:pStyle w:val="Prrafodelista"/>
         <w:keepNext/>
         <w:spacing w:after="0" w:line="240" w:lineRule="auto"/>
-        <w:ind w:left="720"/>
-        <w:jc w:val="both"/>
-        <w:rPr>
-          <w:rFonts w:ascii="Arial" w:hAnsi="Arial" w:cs="Arial"/>
-        </w:rPr>
-      </w:pPr>
-    </w:p>
-    <w:p>
-      <w:pPr>
-        <w:keepNext/>
-        <w:spacing w:after="0" w:line="240" w:lineRule="auto"/>
-        <w:ind w:left="360"/>
         <w:jc w:val="center"/>
-      </w:pPr>
-      <w:r>
-        <w:rPr>
-          <w:noProof/>
-          <w:lang w:eastAsia="es-MX"/>
-        </w:rPr>
+        <w:rPr>
+          <w:rFonts w:ascii="Arial" w:hAnsi="Arial" w:cs="Arial"/>
+          <w:sz w:val="24"/>
+        </w:rPr>
+      </w:pPr>
+      <w:r>
+        <w:rPr>
+          <w:rFonts w:ascii="Arial" w:hAnsi="Arial" w:cs="Arial"/>
+          <w:sz w:val="24"/>
+        </w:rPr>
+        <w:lastRenderedPageBreak/>
         <w:drawing>
-          <wp:inline distT="0" distB="0" distL="0" distR="0" wp14:anchorId="32C899F0" wp14:editId="120AD56C">
-            <wp:extent cx="5056053" cy="2863970"/>
+          <wp:inline distT="0" distB="0" distL="0" distR="0" wp14:anchorId="6460BBA0" wp14:editId="4ADBBC5F">
+            <wp:extent cx="4273550" cy="1680311"/>
             <wp:effectExtent l="0" t="0" r="0" b="0"/>
-            <wp:docPr id="40" name="Imagen 40"/>
+            <wp:docPr id="32" name="Imagen 32"/>
             <wp:cNvGraphicFramePr>
               <a:graphicFrameLocks xmlns:a="http://schemas.openxmlformats.org/drawingml/2006/main" noChangeAspect="1"/>
             </wp:cNvGraphicFramePr>
@@ -25015,7 +25018,7 @@
                   <pic:spPr>
                     <a:xfrm>
                       <a:off x="0" y="0"/>
-                      <a:ext cx="5116739" cy="2898345"/>
+                      <a:ext cx="4279105" cy="1682495"/>
                     </a:xfrm>
                     <a:prstGeom prst="rect">
                       <a:avLst/>
@@ -25039,7 +25042,6 @@
           <w:sz w:val="20"/>
         </w:rPr>
       </w:pPr>
-      <w:bookmarkStart w:id="86" w:name="_Toc55240075"/>
       <w:r>
         <w:rPr>
           <w:rFonts w:ascii="Arial" w:hAnsi="Arial" w:cs="Arial"/>
@@ -25095,39 +25097,43 @@
           <w:i w:val="0"/>
           <w:sz w:val="20"/>
         </w:rPr>
-        <w:t xml:space="preserve"> Código para representación gráfica del título</w:t>
-      </w:r>
-      <w:bookmarkEnd w:id="86"/>
-      <w:r>
-        <w:rPr>
-          <w:rFonts w:ascii="Arial" w:hAnsi="Arial" w:cs="Arial"/>
-          <w:i w:val="0"/>
-          <w:sz w:val="20"/>
-        </w:rPr>
-        <w:t xml:space="preserve"> </w:t>
-      </w:r>
-    </w:p>
-    <w:p>
-      <w:pPr>
-        <w:pStyle w:val="Descripcin"/>
-        <w:spacing w:after="0"/>
-        <w:jc w:val="center"/>
-        <w:rPr>
-          <w:rFonts w:ascii="Arial" w:hAnsi="Arial" w:cs="Arial"/>
-          <w:i w:val="0"/>
-          <w:sz w:val="20"/>
-        </w:rPr>
-      </w:pPr>
-      <w:r>
-        <w:rPr>
-          <w:rFonts w:ascii="Arial" w:hAnsi="Arial" w:cs="Arial"/>
-          <w:i w:val="0"/>
-          <w:sz w:val="20"/>
-        </w:rPr>
-        <w:t>Fuente: propia.</w:t>
+        <w:t xml:space="preserve"> Mensaje de actualización de estado en la base de datos Fuente: propia.</w:t>
       </w:r>
     </w:p>
     <w:p/>
+    <w:p>
+      <w:pPr>
+        <w:pStyle w:val="Ttulo3"/>
+        <w:numPr>
+          <w:ilvl w:val="1"/>
+          <w:numId w:val="33"/>
+        </w:numPr>
+        <w:spacing w:line="360" w:lineRule="auto"/>
+        <w:jc w:val="both"/>
+      </w:pPr>
+      <w:bookmarkStart w:id="83" w:name="_Toc55229208"/>
+      <w:r>
+        <w:t>Partes importantes de código para el desarrollo de la aplicación web</w:t>
+      </w:r>
+      <w:bookmarkEnd w:id="83"/>
+    </w:p>
+    <w:p>
+      <w:pPr>
+        <w:spacing w:line="360" w:lineRule="auto"/>
+        <w:jc w:val="both"/>
+        <w:rPr>
+          <w:rFonts w:ascii="Arial" w:hAnsi="Arial" w:cs="Arial"/>
+          <w:sz w:val="24"/>
+        </w:rPr>
+      </w:pPr>
+      <w:r>
+        <w:rPr>
+          <w:rFonts w:ascii="Arial" w:hAnsi="Arial" w:cs="Arial"/>
+          <w:sz w:val="24"/>
+        </w:rPr>
+        <w:t>Dentro del sistema existen puntos bloques de código en específico que permite al sistema realizar las distintas tareas. A continuación se muestran estos códigos.</w:t>
+      </w:r>
+    </w:p>
     <w:p>
       <w:pPr>
         <w:pStyle w:val="Prrafodelista"/>
@@ -25144,60 +25150,71 @@
       </w:pPr>
       <w:r>
         <w:rPr>
-          <w:rFonts w:ascii="Arial" w:hAnsi="Arial" w:cs="Arial"/>
-          <w:b/>
-          <w:sz w:val="24"/>
-        </w:rPr>
-        <w:lastRenderedPageBreak/>
-        <w:t>Visualizador de representación gráfica:</w:t>
-      </w:r>
-      <w:r>
-        <w:rPr>
-          <w:rFonts w:ascii="Arial" w:hAnsi="Arial" w:cs="Arial"/>
-          <w:sz w:val="24"/>
-        </w:rPr>
-        <w:t xml:space="preserve"> Código del módulo</w:t>
-      </w:r>
-      <w:r>
-        <w:rPr>
-          <w:rFonts w:ascii="Arial" w:hAnsi="Arial" w:cs="Arial"/>
-          <w:sz w:val="24"/>
-        </w:rPr>
-        <w:t xml:space="preserve"> para poder obtener un vistazo </w:t>
-      </w:r>
-      <w:r>
-        <w:rPr>
-          <w:rFonts w:ascii="Arial" w:hAnsi="Arial" w:cs="Arial"/>
-          <w:sz w:val="24"/>
-        </w:rPr>
-        <w:t>previo antes de la descarga a la representación gráfica del egresado.</w:t>
-      </w:r>
-      <w:r>
-        <w:rPr>
-          <w:rFonts w:ascii="Arial" w:hAnsi="Arial" w:cs="Arial"/>
-          <w:sz w:val="24"/>
-        </w:rPr>
-        <w:t xml:space="preserve"> Como se muestra en la figura número 32 y 33.</w:t>
-      </w:r>
-    </w:p>
-    <w:p>
-      <w:pPr>
+          <w:rStyle w:val="Ttulo4Car"/>
+        </w:rPr>
+        <w:t>Creación de la estructura XML</w:t>
+      </w:r>
+      <w:r>
+        <w:rPr>
+          <w:rFonts w:ascii="Arial" w:hAnsi="Arial" w:cs="Arial"/>
+          <w:sz w:val="24"/>
+        </w:rPr>
+        <w:t xml:space="preserve">: A partir de una cadena sin formato realiza la </w:t>
+      </w:r>
+      <w:r>
+        <w:rPr>
+          <w:rFonts w:ascii="Arial" w:hAnsi="Arial" w:cs="Arial"/>
+          <w:sz w:val="24"/>
+        </w:rPr>
+        <w:t>indentación</w:t>
+      </w:r>
+      <w:r>
+        <w:rPr>
+          <w:rFonts w:ascii="Arial" w:hAnsi="Arial" w:cs="Arial"/>
+          <w:sz w:val="24"/>
+        </w:rPr>
+        <w:t xml:space="preserve"> de esta para </w:t>
+      </w:r>
+      <w:r>
+        <w:rPr>
+          <w:rFonts w:ascii="Arial" w:hAnsi="Arial" w:cs="Arial"/>
+          <w:sz w:val="24"/>
+        </w:rPr>
+        <w:t>darle el correspondiente orden respectivo de un archivo XML</w:t>
+      </w:r>
+      <w:r>
+        <w:rPr>
+          <w:rFonts w:ascii="Arial" w:hAnsi="Arial" w:cs="Arial"/>
+          <w:sz w:val="24"/>
+        </w:rPr>
+        <w:t>, como lo muestra la figura número 29.</w:t>
+      </w:r>
+    </w:p>
+    <w:p>
+      <w:pPr>
+        <w:pStyle w:val="Prrafodelista"/>
         <w:keepNext/>
         <w:spacing w:after="0" w:line="240" w:lineRule="auto"/>
+        <w:ind w:left="1416" w:hanging="696"/>
         <w:jc w:val="center"/>
+        <w:rPr>
+          <w:rFonts w:ascii="Arial" w:hAnsi="Arial" w:cs="Arial"/>
+          <w:sz w:val="24"/>
+        </w:rPr>
       </w:pPr>
       <w:r>
         <w:rPr>
           <w:rFonts w:ascii="Arial" w:hAnsi="Arial" w:cs="Arial"/>
           <w:noProof/>
-          <w:sz w:val="24"/>
+          <w:sz w:val="32"/>
           <w:lang w:eastAsia="es-MX"/>
         </w:rPr>
+        <w:lastRenderedPageBreak/>
         <w:drawing>
-          <wp:inline distT="0" distB="0" distL="0" distR="0" wp14:anchorId="72DB9758" wp14:editId="21C613C2">
-            <wp:extent cx="5612130" cy="220980"/>
-            <wp:effectExtent l="0" t="0" r="7620" b="7620"/>
-            <wp:docPr id="41" name="Imagen 41"/>
+          <wp:inline distT="0" distB="0" distL="0" distR="0" wp14:anchorId="29CCF1EC" wp14:editId="28239ADE">
+            <wp:extent cx="4305300" cy="4738364"/>
+            <wp:effectExtent l="0" t="0" r="0" b="5715"/>
+            <wp:docPr id="25" name="Imagen 25"/>
             <wp:cNvGraphicFramePr>
               <a:graphicFrameLocks xmlns:a="http://schemas.openxmlformats.org/drawingml/2006/main" noChangeAspect="1"/>
             </wp:cNvGraphicFramePr>
@@ -25217,7 +25234,7 @@
                   <pic:spPr>
                     <a:xfrm>
                       <a:off x="0" y="0"/>
-                      <a:ext cx="5612130" cy="220980"/>
+                      <a:ext cx="4324853" cy="4759884"/>
                     </a:xfrm>
                     <a:prstGeom prst="rect">
                       <a:avLst/>
@@ -25241,7 +25258,7 @@
           <w:sz w:val="20"/>
         </w:rPr>
       </w:pPr>
-      <w:bookmarkStart w:id="87" w:name="_Toc55240076"/>
+      <w:bookmarkStart w:id="84" w:name="_Toc55240073"/>
       <w:r>
         <w:rPr>
           <w:rFonts w:ascii="Arial" w:hAnsi="Arial" w:cs="Arial"/>
@@ -25297,9 +25314,9 @@
           <w:i w:val="0"/>
           <w:sz w:val="20"/>
         </w:rPr>
-        <w:t xml:space="preserve"> Código HTML para el visualizador de la representación gráfica</w:t>
-      </w:r>
-      <w:bookmarkEnd w:id="87"/>
+        <w:t xml:space="preserve"> Código de creación de formato XML</w:t>
+      </w:r>
+      <w:bookmarkEnd w:id="84"/>
     </w:p>
     <w:p>
       <w:pPr>
@@ -25318,27 +25335,51 @@
           <w:i w:val="0"/>
           <w:sz w:val="20"/>
         </w:rPr>
-        <w:t xml:space="preserve"> Fuente: propia.</w:t>
-      </w:r>
-    </w:p>
-    <w:p>
-      <w:pPr>
-        <w:pStyle w:val="Descripcin"/>
-        <w:spacing w:after="0"/>
-        <w:jc w:val="center"/>
-        <w:rPr>
-          <w:rFonts w:ascii="Arial" w:hAnsi="Arial" w:cs="Arial"/>
-          <w:sz w:val="24"/>
-        </w:rPr>
-      </w:pPr>
-      <w:r>
-        <w:t>.</w:t>
+        <w:t>Fuente: propia.</w:t>
+      </w:r>
+    </w:p>
+    <w:p>
+      <w:pPr>
+        <w:pStyle w:val="Prrafodelista"/>
+        <w:numPr>
+          <w:ilvl w:val="0"/>
+          <w:numId w:val="32"/>
+        </w:numPr>
+        <w:spacing w:line="360" w:lineRule="auto"/>
+        <w:jc w:val="both"/>
+        <w:rPr>
+          <w:rFonts w:ascii="Arial" w:hAnsi="Arial" w:cs="Arial"/>
+          <w:sz w:val="24"/>
+        </w:rPr>
+      </w:pPr>
+      <w:r>
+        <w:rPr>
+          <w:rFonts w:ascii="Arial" w:hAnsi="Arial" w:cs="Arial"/>
+          <w:b/>
+          <w:sz w:val="24"/>
+        </w:rPr>
+        <w:t>Lectura del archivo XML formateado:</w:t>
+      </w:r>
+      <w:r>
+        <w:rPr>
+          <w:rFonts w:ascii="Arial" w:hAnsi="Arial" w:cs="Arial"/>
+          <w:sz w:val="24"/>
+        </w:rPr>
+        <w:t xml:space="preserve"> Dándole una cadena formateada como XML lee los nodos, hijos y propiedades de los hijos.</w:t>
+      </w:r>
+      <w:r>
+        <w:rPr>
+          <w:rFonts w:ascii="Arial" w:hAnsi="Arial" w:cs="Arial"/>
+          <w:sz w:val="24"/>
+        </w:rPr>
+        <w:t xml:space="preserve"> Como se muestra en la figura número 30.</w:t>
       </w:r>
     </w:p>
     <w:p>
       <w:pPr>
         <w:keepNext/>
         <w:spacing w:after="0" w:line="240" w:lineRule="auto"/>
+        <w:ind w:left="360"/>
         <w:jc w:val="center"/>
         <w:rPr>
           <w:rFonts w:ascii="Arial" w:hAnsi="Arial" w:cs="Arial"/>
@@ -25349,14 +25390,15 @@
         <w:rPr>
           <w:rFonts w:ascii="Arial" w:hAnsi="Arial" w:cs="Arial"/>
           <w:noProof/>
-          <w:sz w:val="32"/>
+          <w:sz w:val="24"/>
           <w:lang w:eastAsia="es-MX"/>
         </w:rPr>
+        <w:lastRenderedPageBreak/>
         <w:drawing>
-          <wp:inline distT="0" distB="0" distL="0" distR="0" wp14:anchorId="3A2FF32E" wp14:editId="5C910F37">
-            <wp:extent cx="4620270" cy="1190791"/>
-            <wp:effectExtent l="0" t="0" r="8890" b="9525"/>
-            <wp:docPr id="42" name="Imagen 42"/>
+          <wp:inline distT="0" distB="0" distL="0" distR="0" wp14:anchorId="555AD6AF" wp14:editId="6AD8EB1C">
+            <wp:extent cx="5026320" cy="2753474"/>
+            <wp:effectExtent l="0" t="0" r="3175" b="8890"/>
+            <wp:docPr id="39" name="Imagen 39"/>
             <wp:cNvGraphicFramePr>
               <a:graphicFrameLocks xmlns:a="http://schemas.openxmlformats.org/drawingml/2006/main" noChangeAspect="1"/>
             </wp:cNvGraphicFramePr>
@@ -25376,7 +25418,7 @@
                   <pic:spPr>
                     <a:xfrm>
                       <a:off x="0" y="0"/>
-                      <a:ext cx="4620270" cy="1190791"/>
+                      <a:ext cx="5049144" cy="2765977"/>
                     </a:xfrm>
                     <a:prstGeom prst="rect">
                       <a:avLst/>
@@ -25400,7 +25442,7 @@
           <w:sz w:val="20"/>
         </w:rPr>
       </w:pPr>
-      <w:bookmarkStart w:id="88" w:name="_Toc55240077"/>
+      <w:bookmarkStart w:id="85" w:name="_Toc55240074"/>
       <w:r>
         <w:rPr>
           <w:rFonts w:ascii="Arial" w:hAnsi="Arial" w:cs="Arial"/>
@@ -25456,9 +25498,17 @@
           <w:i w:val="0"/>
           <w:sz w:val="20"/>
         </w:rPr>
-        <w:t xml:space="preserve"> Código JavaScript para el visualizador de la representación gráfica</w:t>
-      </w:r>
-      <w:bookmarkEnd w:id="88"/>
+        <w:t xml:space="preserve"> Código para lectura de cadena XML</w:t>
+      </w:r>
+      <w:bookmarkEnd w:id="85"/>
+      <w:r>
+        <w:rPr>
+          <w:rFonts w:ascii="Arial" w:hAnsi="Arial" w:cs="Arial"/>
+          <w:i w:val="0"/>
+          <w:sz w:val="20"/>
+        </w:rPr>
+        <w:t xml:space="preserve"> </w:t>
+      </w:r>
     </w:p>
     <w:p>
       <w:pPr>
@@ -25477,31 +25527,22 @@
           <w:i w:val="0"/>
           <w:sz w:val="20"/>
         </w:rPr>
-        <w:t xml:space="preserve"> Fuente: propia.</w:t>
-      </w:r>
-    </w:p>
-    <w:p>
-      <w:pPr>
-        <w:spacing w:line="360" w:lineRule="auto"/>
-        <w:jc w:val="both"/>
-        <w:rPr>
-          <w:rFonts w:ascii="Arial" w:hAnsi="Arial" w:cs="Arial"/>
-          <w:sz w:val="24"/>
-        </w:rPr>
-      </w:pPr>
-    </w:p>
+        <w:t>Fuente: propia.</w:t>
+      </w:r>
+    </w:p>
+    <w:p/>
     <w:p>
       <w:pPr>
         <w:pStyle w:val="Prrafodelista"/>
+        <w:keepNext/>
         <w:numPr>
           <w:ilvl w:val="0"/>
           <w:numId w:val="32"/>
         </w:numPr>
-        <w:spacing w:line="360" w:lineRule="auto"/>
+        <w:spacing w:after="0" w:line="360" w:lineRule="auto"/>
         <w:jc w:val="both"/>
         <w:rPr>
           <w:rFonts w:ascii="Arial" w:hAnsi="Arial" w:cs="Arial"/>
-          <w:sz w:val="24"/>
         </w:rPr>
       </w:pPr>
       <w:r>
@@ -25510,44 +25551,52 @@
           <w:b/>
           <w:sz w:val="24"/>
         </w:rPr>
-        <w:t>Código QR:</w:t>
-      </w:r>
-      <w:r>
-        <w:rPr>
-          <w:rFonts w:ascii="Arial" w:hAnsi="Arial" w:cs="Arial"/>
-          <w:sz w:val="24"/>
-        </w:rPr>
-        <w:t xml:space="preserve">  código donde se modela el </w:t>
-      </w:r>
-      <w:r>
-        <w:rPr>
-          <w:rFonts w:ascii="Arial" w:hAnsi="Arial" w:cs="Arial"/>
-          <w:sz w:val="24"/>
-        </w:rPr>
-        <w:t>QR con la url especificada, como lo muestra la figura número 34.</w:t>
-      </w:r>
-    </w:p>
-    <w:p>
-      <w:pPr>
+        <w:t>Construcción de la representación Gráfica:</w:t>
+      </w:r>
+      <w:r>
+        <w:rPr>
+          <w:rFonts w:ascii="Arial" w:hAnsi="Arial" w:cs="Arial"/>
+          <w:sz w:val="24"/>
+        </w:rPr>
+        <w:t xml:space="preserve"> Este bloque de código genera un archivo PDF con todos los componentes, imágenes y párrafos que se deseen agregar.</w:t>
+      </w:r>
+      <w:r>
+        <w:rPr>
+          <w:rFonts w:ascii="Arial" w:hAnsi="Arial" w:cs="Arial"/>
+          <w:sz w:val="24"/>
+        </w:rPr>
+        <w:t xml:space="preserve"> Como se ve en la figura número 31.</w:t>
+      </w:r>
+    </w:p>
+    <w:p>
+      <w:pPr>
+        <w:pStyle w:val="Prrafodelista"/>
         <w:keepNext/>
         <w:spacing w:after="0" w:line="240" w:lineRule="auto"/>
-        <w:rPr>
-          <w:rFonts w:ascii="Arial" w:hAnsi="Arial" w:cs="Arial"/>
-          <w:sz w:val="24"/>
-        </w:rPr>
-      </w:pPr>
-      <w:r>
-        <w:rPr>
-          <w:rFonts w:ascii="Arial" w:hAnsi="Arial" w:cs="Arial"/>
+        <w:ind w:left="720"/>
+        <w:jc w:val="both"/>
+        <w:rPr>
+          <w:rFonts w:ascii="Arial" w:hAnsi="Arial" w:cs="Arial"/>
+        </w:rPr>
+      </w:pPr>
+    </w:p>
+    <w:p>
+      <w:pPr>
+        <w:keepNext/>
+        <w:spacing w:after="0" w:line="240" w:lineRule="auto"/>
+        <w:ind w:left="360"/>
+        <w:jc w:val="center"/>
+      </w:pPr>
+      <w:r>
+        <w:rPr>
           <w:noProof/>
-          <w:sz w:val="32"/>
           <w:lang w:eastAsia="es-MX"/>
         </w:rPr>
         <w:drawing>
-          <wp:inline distT="0" distB="0" distL="0" distR="0" wp14:anchorId="73B043E8" wp14:editId="4ECFF4C4">
-            <wp:extent cx="5612130" cy="2124075"/>
-            <wp:effectExtent l="0" t="0" r="7620" b="9525"/>
-            <wp:docPr id="43" name="Imagen 43"/>
+          <wp:inline distT="0" distB="0" distL="0" distR="0" wp14:anchorId="32C899F0" wp14:editId="120AD56C">
+            <wp:extent cx="5056053" cy="2863970"/>
+            <wp:effectExtent l="0" t="0" r="0" b="0"/>
+            <wp:docPr id="40" name="Imagen 40"/>
             <wp:cNvGraphicFramePr>
               <a:graphicFrameLocks xmlns:a="http://schemas.openxmlformats.org/drawingml/2006/main" noChangeAspect="1"/>
             </wp:cNvGraphicFramePr>
@@ -25567,7 +25616,7 @@
                   <pic:spPr>
                     <a:xfrm>
                       <a:off x="0" y="0"/>
-                      <a:ext cx="5612130" cy="2124075"/>
+                      <a:ext cx="5116739" cy="2898345"/>
                     </a:xfrm>
                     <a:prstGeom prst="rect">
                       <a:avLst/>
@@ -25591,7 +25640,7 @@
           <w:sz w:val="20"/>
         </w:rPr>
       </w:pPr>
-      <w:bookmarkStart w:id="89" w:name="_Toc55240078"/>
+      <w:bookmarkStart w:id="86" w:name="_Toc55240075"/>
       <w:r>
         <w:rPr>
           <w:rFonts w:ascii="Arial" w:hAnsi="Arial" w:cs="Arial"/>
@@ -25647,9 +25696,17 @@
           <w:i w:val="0"/>
           <w:sz w:val="20"/>
         </w:rPr>
-        <w:t xml:space="preserve"> Código para modelar el QR</w:t>
-      </w:r>
-      <w:bookmarkEnd w:id="89"/>
+        <w:t xml:space="preserve"> Código para representación gráfica del título</w:t>
+      </w:r>
+      <w:bookmarkEnd w:id="86"/>
+      <w:r>
+        <w:rPr>
+          <w:rFonts w:ascii="Arial" w:hAnsi="Arial" w:cs="Arial"/>
+          <w:i w:val="0"/>
+          <w:sz w:val="20"/>
+        </w:rPr>
+        <w:t xml:space="preserve"> </w:t>
+      </w:r>
     </w:p>
     <w:p>
       <w:pPr>
@@ -25659,16 +25716,16 @@
         <w:rPr>
           <w:rFonts w:ascii="Arial" w:hAnsi="Arial" w:cs="Arial"/>
           <w:i w:val="0"/>
-          <w:sz w:val="28"/>
-        </w:rPr>
-      </w:pPr>
-      <w:r>
-        <w:rPr>
-          <w:rFonts w:ascii="Arial" w:hAnsi="Arial" w:cs="Arial"/>
-          <w:i w:val="0"/>
-          <w:sz w:val="20"/>
-        </w:rPr>
-        <w:t xml:space="preserve"> Fuente: propia.</w:t>
+          <w:sz w:val="20"/>
+        </w:rPr>
+      </w:pPr>
+      <w:r>
+        <w:rPr>
+          <w:rFonts w:ascii="Arial" w:hAnsi="Arial" w:cs="Arial"/>
+          <w:i w:val="0"/>
+          <w:sz w:val="20"/>
+        </w:rPr>
+        <w:t>Fuente: propia.</w:t>
       </w:r>
     </w:p>
     <w:p/>
@@ -25692,40 +25749,56 @@
           <w:b/>
           <w:sz w:val="24"/>
         </w:rPr>
-        <w:t>Método POST:</w:t>
-      </w:r>
-      <w:r>
-        <w:rPr>
-          <w:rFonts w:ascii="Arial" w:hAnsi="Arial" w:cs="Arial"/>
-          <w:sz w:val="24"/>
-        </w:rPr>
-        <w:t xml:space="preserve"> el siguiente bloque de código permite realizar una llamada asíncrona para cargar los datos del título de acuerdo a un folio determinado en el momento en que el usuario acceda a esa pantalla en particular. Tal y como se muestra en la figura número 35.</w:t>
+        <w:lastRenderedPageBreak/>
+        <w:t>Visualizador de representación gráfica:</w:t>
+      </w:r>
+      <w:r>
+        <w:rPr>
+          <w:rFonts w:ascii="Arial" w:hAnsi="Arial" w:cs="Arial"/>
+          <w:sz w:val="24"/>
+        </w:rPr>
+        <w:t xml:space="preserve"> Código del módulo</w:t>
+      </w:r>
+      <w:r>
+        <w:rPr>
+          <w:rFonts w:ascii="Arial" w:hAnsi="Arial" w:cs="Arial"/>
+          <w:sz w:val="24"/>
+        </w:rPr>
+        <w:t xml:space="preserve"> para poder obtener un vistazo </w:t>
+      </w:r>
+      <w:r>
+        <w:rPr>
+          <w:rFonts w:ascii="Arial" w:hAnsi="Arial" w:cs="Arial"/>
+          <w:sz w:val="24"/>
+        </w:rPr>
+        <w:t>previo antes de la descarga a la representación gráfica del egresado.</w:t>
+      </w:r>
+      <w:r>
+        <w:rPr>
+          <w:rFonts w:ascii="Arial" w:hAnsi="Arial" w:cs="Arial"/>
+          <w:sz w:val="24"/>
+        </w:rPr>
+        <w:t xml:space="preserve"> Como se muestra en la figura número 32 y 33.</w:t>
       </w:r>
     </w:p>
     <w:p>
       <w:pPr>
         <w:keepNext/>
         <w:spacing w:after="0" w:line="240" w:lineRule="auto"/>
-        <w:ind w:left="360"/>
         <w:jc w:val="center"/>
-        <w:rPr>
-          <w:rFonts w:ascii="Arial" w:hAnsi="Arial" w:cs="Arial"/>
-          <w:sz w:val="24"/>
-        </w:rPr>
       </w:pPr>
       <w:r>
         <w:rPr>
           <w:rFonts w:ascii="Arial" w:hAnsi="Arial" w:cs="Arial"/>
           <w:noProof/>
-          <w:sz w:val="28"/>
+          <w:sz w:val="24"/>
           <w:lang w:eastAsia="es-MX"/>
         </w:rPr>
-        <w:lastRenderedPageBreak/>
         <w:drawing>
-          <wp:inline distT="0" distB="0" distL="0" distR="0" wp14:anchorId="26034471" wp14:editId="40723CA0">
-            <wp:extent cx="5612130" cy="6249670"/>
-            <wp:effectExtent l="0" t="0" r="7620" b="0"/>
-            <wp:docPr id="44" name="Imagen 44"/>
+          <wp:inline distT="0" distB="0" distL="0" distR="0" wp14:anchorId="72DB9758" wp14:editId="21C613C2">
+            <wp:extent cx="5612130" cy="220980"/>
+            <wp:effectExtent l="0" t="0" r="7620" b="7620"/>
+            <wp:docPr id="41" name="Imagen 41"/>
             <wp:cNvGraphicFramePr>
               <a:graphicFrameLocks xmlns:a="http://schemas.openxmlformats.org/drawingml/2006/main" noChangeAspect="1"/>
             </wp:cNvGraphicFramePr>
@@ -25745,6 +25818,534 @@
                   <pic:spPr>
                     <a:xfrm>
                       <a:off x="0" y="0"/>
+                      <a:ext cx="5612130" cy="220980"/>
+                    </a:xfrm>
+                    <a:prstGeom prst="rect">
+                      <a:avLst/>
+                    </a:prstGeom>
+                  </pic:spPr>
+                </pic:pic>
+              </a:graphicData>
+            </a:graphic>
+          </wp:inline>
+        </w:drawing>
+      </w:r>
+    </w:p>
+    <w:p>
+      <w:pPr>
+        <w:pStyle w:val="Descripcin"/>
+        <w:spacing w:after="0"/>
+        <w:jc w:val="center"/>
+        <w:rPr>
+          <w:rFonts w:ascii="Arial" w:hAnsi="Arial" w:cs="Arial"/>
+          <w:i w:val="0"/>
+          <w:sz w:val="20"/>
+        </w:rPr>
+      </w:pPr>
+      <w:bookmarkStart w:id="87" w:name="_Toc55240076"/>
+      <w:r>
+        <w:rPr>
+          <w:rFonts w:ascii="Arial" w:hAnsi="Arial" w:cs="Arial"/>
+          <w:i w:val="0"/>
+          <w:sz w:val="20"/>
+        </w:rPr>
+        <w:t xml:space="preserve">Figura  </w:t>
+      </w:r>
+      <w:r>
+        <w:rPr>
+          <w:rFonts w:ascii="Arial" w:hAnsi="Arial" w:cs="Arial"/>
+          <w:i w:val="0"/>
+          <w:sz w:val="20"/>
+        </w:rPr>
+        <w:fldChar w:fldCharType="begin"/>
+      </w:r>
+      <w:r>
+        <w:rPr>
+          <w:rFonts w:ascii="Arial" w:hAnsi="Arial" w:cs="Arial"/>
+          <w:i w:val="0"/>
+          <w:sz w:val="20"/>
+        </w:rPr>
+        <w:instrText xml:space="preserve"> SEQ Figura_ \* ARABIC </w:instrText>
+      </w:r>
+      <w:r>
+        <w:rPr>
+          <w:rFonts w:ascii="Arial" w:hAnsi="Arial" w:cs="Arial"/>
+          <w:i w:val="0"/>
+          <w:sz w:val="20"/>
+        </w:rPr>
+        <w:fldChar w:fldCharType="separate"/>
+      </w:r>
+      <w:r>
+        <w:rPr>
+          <w:rFonts w:ascii="Arial" w:hAnsi="Arial" w:cs="Arial"/>
+          <w:i w:val="0"/>
+          <w:noProof/>
+          <w:sz w:val="20"/>
+        </w:rPr>
+        <w:t>29</w:t>
+      </w:r>
+      <w:r>
+        <w:rPr>
+          <w:rFonts w:ascii="Arial" w:hAnsi="Arial" w:cs="Arial"/>
+          <w:i w:val="0"/>
+          <w:sz w:val="20"/>
+        </w:rPr>
+        <w:fldChar w:fldCharType="end"/>
+      </w:r>
+      <w:r>
+        <w:rPr>
+          <w:rFonts w:ascii="Arial" w:hAnsi="Arial" w:cs="Arial"/>
+          <w:i w:val="0"/>
+          <w:sz w:val="20"/>
+        </w:rPr>
+        <w:t xml:space="preserve"> Código HTML para el visualizador de la representación gráfica</w:t>
+      </w:r>
+      <w:bookmarkEnd w:id="87"/>
+    </w:p>
+    <w:p>
+      <w:pPr>
+        <w:pStyle w:val="Descripcin"/>
+        <w:spacing w:after="0"/>
+        <w:jc w:val="center"/>
+        <w:rPr>
+          <w:rFonts w:ascii="Arial" w:hAnsi="Arial" w:cs="Arial"/>
+          <w:i w:val="0"/>
+          <w:sz w:val="28"/>
+        </w:rPr>
+      </w:pPr>
+      <w:r>
+        <w:rPr>
+          <w:rFonts w:ascii="Arial" w:hAnsi="Arial" w:cs="Arial"/>
+          <w:i w:val="0"/>
+          <w:sz w:val="20"/>
+        </w:rPr>
+        <w:t xml:space="preserve"> Fuente: propia.</w:t>
+      </w:r>
+    </w:p>
+    <w:p>
+      <w:pPr>
+        <w:pStyle w:val="Descripcin"/>
+        <w:spacing w:after="0"/>
+        <w:jc w:val="center"/>
+        <w:rPr>
+          <w:rFonts w:ascii="Arial" w:hAnsi="Arial" w:cs="Arial"/>
+          <w:sz w:val="24"/>
+        </w:rPr>
+      </w:pPr>
+      <w:r>
+        <w:t>.</w:t>
+      </w:r>
+    </w:p>
+    <w:p>
+      <w:pPr>
+        <w:keepNext/>
+        <w:spacing w:after="0" w:line="240" w:lineRule="auto"/>
+        <w:jc w:val="center"/>
+        <w:rPr>
+          <w:rFonts w:ascii="Arial" w:hAnsi="Arial" w:cs="Arial"/>
+          <w:sz w:val="24"/>
+        </w:rPr>
+      </w:pPr>
+      <w:r>
+        <w:rPr>
+          <w:rFonts w:ascii="Arial" w:hAnsi="Arial" w:cs="Arial"/>
+          <w:noProof/>
+          <w:sz w:val="32"/>
+          <w:lang w:eastAsia="es-MX"/>
+        </w:rPr>
+        <w:drawing>
+          <wp:inline distT="0" distB="0" distL="0" distR="0" wp14:anchorId="3A2FF32E" wp14:editId="5C910F37">
+            <wp:extent cx="4620270" cy="1190791"/>
+            <wp:effectExtent l="0" t="0" r="8890" b="9525"/>
+            <wp:docPr id="42" name="Imagen 42"/>
+            <wp:cNvGraphicFramePr>
+              <a:graphicFrameLocks xmlns:a="http://schemas.openxmlformats.org/drawingml/2006/main" noChangeAspect="1"/>
+            </wp:cNvGraphicFramePr>
+            <a:graphic xmlns:a="http://schemas.openxmlformats.org/drawingml/2006/main">
+              <a:graphicData uri="http://schemas.openxmlformats.org/drawingml/2006/picture">
+                <pic:pic xmlns:pic="http://schemas.openxmlformats.org/drawingml/2006/picture">
+                  <pic:nvPicPr>
+                    <pic:cNvPr id="1" name=""/>
+                    <pic:cNvPicPr/>
+                  </pic:nvPicPr>
+                  <pic:blipFill>
+                    <a:blip r:embed="rId50"/>
+                    <a:stretch>
+                      <a:fillRect/>
+                    </a:stretch>
+                  </pic:blipFill>
+                  <pic:spPr>
+                    <a:xfrm>
+                      <a:off x="0" y="0"/>
+                      <a:ext cx="4620270" cy="1190791"/>
+                    </a:xfrm>
+                    <a:prstGeom prst="rect">
+                      <a:avLst/>
+                    </a:prstGeom>
+                  </pic:spPr>
+                </pic:pic>
+              </a:graphicData>
+            </a:graphic>
+          </wp:inline>
+        </w:drawing>
+      </w:r>
+    </w:p>
+    <w:p>
+      <w:pPr>
+        <w:pStyle w:val="Descripcin"/>
+        <w:spacing w:after="0"/>
+        <w:jc w:val="center"/>
+        <w:rPr>
+          <w:rFonts w:ascii="Arial" w:hAnsi="Arial" w:cs="Arial"/>
+          <w:i w:val="0"/>
+          <w:sz w:val="20"/>
+        </w:rPr>
+      </w:pPr>
+      <w:bookmarkStart w:id="88" w:name="_Toc55240077"/>
+      <w:r>
+        <w:rPr>
+          <w:rFonts w:ascii="Arial" w:hAnsi="Arial" w:cs="Arial"/>
+          <w:i w:val="0"/>
+          <w:sz w:val="20"/>
+        </w:rPr>
+        <w:t xml:space="preserve">Figura  </w:t>
+      </w:r>
+      <w:r>
+        <w:rPr>
+          <w:rFonts w:ascii="Arial" w:hAnsi="Arial" w:cs="Arial"/>
+          <w:i w:val="0"/>
+          <w:sz w:val="20"/>
+        </w:rPr>
+        <w:fldChar w:fldCharType="begin"/>
+      </w:r>
+      <w:r>
+        <w:rPr>
+          <w:rFonts w:ascii="Arial" w:hAnsi="Arial" w:cs="Arial"/>
+          <w:i w:val="0"/>
+          <w:sz w:val="20"/>
+        </w:rPr>
+        <w:instrText xml:space="preserve"> SEQ Figura_ \* ARABIC </w:instrText>
+      </w:r>
+      <w:r>
+        <w:rPr>
+          <w:rFonts w:ascii="Arial" w:hAnsi="Arial" w:cs="Arial"/>
+          <w:i w:val="0"/>
+          <w:sz w:val="20"/>
+        </w:rPr>
+        <w:fldChar w:fldCharType="separate"/>
+      </w:r>
+      <w:r>
+        <w:rPr>
+          <w:rFonts w:ascii="Arial" w:hAnsi="Arial" w:cs="Arial"/>
+          <w:i w:val="0"/>
+          <w:noProof/>
+          <w:sz w:val="20"/>
+        </w:rPr>
+        <w:t>30</w:t>
+      </w:r>
+      <w:r>
+        <w:rPr>
+          <w:rFonts w:ascii="Arial" w:hAnsi="Arial" w:cs="Arial"/>
+          <w:i w:val="0"/>
+          <w:sz w:val="20"/>
+        </w:rPr>
+        <w:fldChar w:fldCharType="end"/>
+      </w:r>
+      <w:r>
+        <w:rPr>
+          <w:rFonts w:ascii="Arial" w:hAnsi="Arial" w:cs="Arial"/>
+          <w:i w:val="0"/>
+          <w:sz w:val="20"/>
+        </w:rPr>
+        <w:t xml:space="preserve"> Código JavaScript para el visualizador de la representación gráfica</w:t>
+      </w:r>
+      <w:bookmarkEnd w:id="88"/>
+    </w:p>
+    <w:p>
+      <w:pPr>
+        <w:pStyle w:val="Descripcin"/>
+        <w:spacing w:after="0"/>
+        <w:jc w:val="center"/>
+        <w:rPr>
+          <w:rFonts w:ascii="Arial" w:hAnsi="Arial" w:cs="Arial"/>
+          <w:i w:val="0"/>
+          <w:sz w:val="28"/>
+        </w:rPr>
+      </w:pPr>
+      <w:r>
+        <w:rPr>
+          <w:rFonts w:ascii="Arial" w:hAnsi="Arial" w:cs="Arial"/>
+          <w:i w:val="0"/>
+          <w:sz w:val="20"/>
+        </w:rPr>
+        <w:t xml:space="preserve"> Fuente: propia.</w:t>
+      </w:r>
+    </w:p>
+    <w:p>
+      <w:pPr>
+        <w:spacing w:line="360" w:lineRule="auto"/>
+        <w:jc w:val="both"/>
+        <w:rPr>
+          <w:rFonts w:ascii="Arial" w:hAnsi="Arial" w:cs="Arial"/>
+          <w:sz w:val="24"/>
+        </w:rPr>
+      </w:pPr>
+    </w:p>
+    <w:p>
+      <w:pPr>
+        <w:pStyle w:val="Prrafodelista"/>
+        <w:numPr>
+          <w:ilvl w:val="0"/>
+          <w:numId w:val="32"/>
+        </w:numPr>
+        <w:spacing w:line="360" w:lineRule="auto"/>
+        <w:jc w:val="both"/>
+        <w:rPr>
+          <w:rFonts w:ascii="Arial" w:hAnsi="Arial" w:cs="Arial"/>
+          <w:sz w:val="24"/>
+        </w:rPr>
+      </w:pPr>
+      <w:r>
+        <w:rPr>
+          <w:rFonts w:ascii="Arial" w:hAnsi="Arial" w:cs="Arial"/>
+          <w:b/>
+          <w:sz w:val="24"/>
+        </w:rPr>
+        <w:t>Código QR:</w:t>
+      </w:r>
+      <w:r>
+        <w:rPr>
+          <w:rFonts w:ascii="Arial" w:hAnsi="Arial" w:cs="Arial"/>
+          <w:sz w:val="24"/>
+        </w:rPr>
+        <w:t xml:space="preserve">  código donde se modela el </w:t>
+      </w:r>
+      <w:r>
+        <w:rPr>
+          <w:rFonts w:ascii="Arial" w:hAnsi="Arial" w:cs="Arial"/>
+          <w:sz w:val="24"/>
+        </w:rPr>
+        <w:t>QR con la url especificada, como lo muestra la figura número 34.</w:t>
+      </w:r>
+    </w:p>
+    <w:p>
+      <w:pPr>
+        <w:keepNext/>
+        <w:spacing w:after="0" w:line="240" w:lineRule="auto"/>
+        <w:rPr>
+          <w:rFonts w:ascii="Arial" w:hAnsi="Arial" w:cs="Arial"/>
+          <w:sz w:val="24"/>
+        </w:rPr>
+      </w:pPr>
+      <w:r>
+        <w:rPr>
+          <w:rFonts w:ascii="Arial" w:hAnsi="Arial" w:cs="Arial"/>
+          <w:noProof/>
+          <w:sz w:val="32"/>
+          <w:lang w:eastAsia="es-MX"/>
+        </w:rPr>
+        <w:drawing>
+          <wp:inline distT="0" distB="0" distL="0" distR="0" wp14:anchorId="73B043E8" wp14:editId="4ECFF4C4">
+            <wp:extent cx="5612130" cy="2124075"/>
+            <wp:effectExtent l="0" t="0" r="7620" b="9525"/>
+            <wp:docPr id="43" name="Imagen 43"/>
+            <wp:cNvGraphicFramePr>
+              <a:graphicFrameLocks xmlns:a="http://schemas.openxmlformats.org/drawingml/2006/main" noChangeAspect="1"/>
+            </wp:cNvGraphicFramePr>
+            <a:graphic xmlns:a="http://schemas.openxmlformats.org/drawingml/2006/main">
+              <a:graphicData uri="http://schemas.openxmlformats.org/drawingml/2006/picture">
+                <pic:pic xmlns:pic="http://schemas.openxmlformats.org/drawingml/2006/picture">
+                  <pic:nvPicPr>
+                    <pic:cNvPr id="1" name=""/>
+                    <pic:cNvPicPr/>
+                  </pic:nvPicPr>
+                  <pic:blipFill>
+                    <a:blip r:embed="rId51"/>
+                    <a:stretch>
+                      <a:fillRect/>
+                    </a:stretch>
+                  </pic:blipFill>
+                  <pic:spPr>
+                    <a:xfrm>
+                      <a:off x="0" y="0"/>
+                      <a:ext cx="5612130" cy="2124075"/>
+                    </a:xfrm>
+                    <a:prstGeom prst="rect">
+                      <a:avLst/>
+                    </a:prstGeom>
+                  </pic:spPr>
+                </pic:pic>
+              </a:graphicData>
+            </a:graphic>
+          </wp:inline>
+        </w:drawing>
+      </w:r>
+    </w:p>
+    <w:p>
+      <w:pPr>
+        <w:pStyle w:val="Descripcin"/>
+        <w:spacing w:after="0"/>
+        <w:jc w:val="center"/>
+        <w:rPr>
+          <w:rFonts w:ascii="Arial" w:hAnsi="Arial" w:cs="Arial"/>
+          <w:i w:val="0"/>
+          <w:sz w:val="20"/>
+        </w:rPr>
+      </w:pPr>
+      <w:bookmarkStart w:id="89" w:name="_Toc55240078"/>
+      <w:r>
+        <w:rPr>
+          <w:rFonts w:ascii="Arial" w:hAnsi="Arial" w:cs="Arial"/>
+          <w:i w:val="0"/>
+          <w:sz w:val="20"/>
+        </w:rPr>
+        <w:t xml:space="preserve">Figura  </w:t>
+      </w:r>
+      <w:r>
+        <w:rPr>
+          <w:rFonts w:ascii="Arial" w:hAnsi="Arial" w:cs="Arial"/>
+          <w:i w:val="0"/>
+          <w:sz w:val="20"/>
+        </w:rPr>
+        <w:fldChar w:fldCharType="begin"/>
+      </w:r>
+      <w:r>
+        <w:rPr>
+          <w:rFonts w:ascii="Arial" w:hAnsi="Arial" w:cs="Arial"/>
+          <w:i w:val="0"/>
+          <w:sz w:val="20"/>
+        </w:rPr>
+        <w:instrText xml:space="preserve"> SEQ Figura_ \* ARABIC </w:instrText>
+      </w:r>
+      <w:r>
+        <w:rPr>
+          <w:rFonts w:ascii="Arial" w:hAnsi="Arial" w:cs="Arial"/>
+          <w:i w:val="0"/>
+          <w:sz w:val="20"/>
+        </w:rPr>
+        <w:fldChar w:fldCharType="separate"/>
+      </w:r>
+      <w:r>
+        <w:rPr>
+          <w:rFonts w:ascii="Arial" w:hAnsi="Arial" w:cs="Arial"/>
+          <w:i w:val="0"/>
+          <w:noProof/>
+          <w:sz w:val="20"/>
+        </w:rPr>
+        <w:t>31</w:t>
+      </w:r>
+      <w:r>
+        <w:rPr>
+          <w:rFonts w:ascii="Arial" w:hAnsi="Arial" w:cs="Arial"/>
+          <w:i w:val="0"/>
+          <w:sz w:val="20"/>
+        </w:rPr>
+        <w:fldChar w:fldCharType="end"/>
+      </w:r>
+      <w:r>
+        <w:rPr>
+          <w:rFonts w:ascii="Arial" w:hAnsi="Arial" w:cs="Arial"/>
+          <w:i w:val="0"/>
+          <w:sz w:val="20"/>
+        </w:rPr>
+        <w:t xml:space="preserve"> Código para modelar el QR</w:t>
+      </w:r>
+      <w:bookmarkEnd w:id="89"/>
+    </w:p>
+    <w:p>
+      <w:pPr>
+        <w:pStyle w:val="Descripcin"/>
+        <w:spacing w:after="0"/>
+        <w:jc w:val="center"/>
+        <w:rPr>
+          <w:rFonts w:ascii="Arial" w:hAnsi="Arial" w:cs="Arial"/>
+          <w:i w:val="0"/>
+          <w:sz w:val="28"/>
+        </w:rPr>
+      </w:pPr>
+      <w:r>
+        <w:rPr>
+          <w:rFonts w:ascii="Arial" w:hAnsi="Arial" w:cs="Arial"/>
+          <w:i w:val="0"/>
+          <w:sz w:val="20"/>
+        </w:rPr>
+        <w:t xml:space="preserve"> Fuente: propia.</w:t>
+      </w:r>
+    </w:p>
+    <w:p/>
+    <w:p>
+      <w:pPr>
+        <w:pStyle w:val="Prrafodelista"/>
+        <w:numPr>
+          <w:ilvl w:val="0"/>
+          <w:numId w:val="32"/>
+        </w:numPr>
+        <w:spacing w:line="360" w:lineRule="auto"/>
+        <w:jc w:val="both"/>
+        <w:rPr>
+          <w:rFonts w:ascii="Arial" w:hAnsi="Arial" w:cs="Arial"/>
+          <w:sz w:val="24"/>
+        </w:rPr>
+      </w:pPr>
+      <w:r>
+        <w:rPr>
+          <w:rFonts w:ascii="Arial" w:hAnsi="Arial" w:cs="Arial"/>
+          <w:b/>
+          <w:sz w:val="24"/>
+        </w:rPr>
+        <w:t>Método POST:</w:t>
+      </w:r>
+      <w:r>
+        <w:rPr>
+          <w:rFonts w:ascii="Arial" w:hAnsi="Arial" w:cs="Arial"/>
+          <w:sz w:val="24"/>
+        </w:rPr>
+        <w:t xml:space="preserve"> el siguiente bloque de código permite realizar una llamada asíncrona para cargar los datos del título de acuerdo a un folio determinado en el momento en que el usuario acceda a esa pantalla en particular. Tal y como se muestra en la figura número 35.</w:t>
+      </w:r>
+    </w:p>
+    <w:p>
+      <w:pPr>
+        <w:keepNext/>
+        <w:spacing w:after="0" w:line="240" w:lineRule="auto"/>
+        <w:ind w:left="360"/>
+        <w:jc w:val="center"/>
+        <w:rPr>
+          <w:rFonts w:ascii="Arial" w:hAnsi="Arial" w:cs="Arial"/>
+          <w:sz w:val="24"/>
+        </w:rPr>
+      </w:pPr>
+      <w:r>
+        <w:rPr>
+          <w:rFonts w:ascii="Arial" w:hAnsi="Arial" w:cs="Arial"/>
+          <w:noProof/>
+          <w:sz w:val="28"/>
+          <w:lang w:eastAsia="es-MX"/>
+        </w:rPr>
+        <w:lastRenderedPageBreak/>
+        <w:drawing>
+          <wp:inline distT="0" distB="0" distL="0" distR="0" wp14:anchorId="26034471" wp14:editId="40723CA0">
+            <wp:extent cx="5612130" cy="6249670"/>
+            <wp:effectExtent l="0" t="0" r="7620" b="0"/>
+            <wp:docPr id="44" name="Imagen 44"/>
+            <wp:cNvGraphicFramePr>
+              <a:graphicFrameLocks xmlns:a="http://schemas.openxmlformats.org/drawingml/2006/main" noChangeAspect="1"/>
+            </wp:cNvGraphicFramePr>
+            <a:graphic xmlns:a="http://schemas.openxmlformats.org/drawingml/2006/main">
+              <a:graphicData uri="http://schemas.openxmlformats.org/drawingml/2006/picture">
+                <pic:pic xmlns:pic="http://schemas.openxmlformats.org/drawingml/2006/picture">
+                  <pic:nvPicPr>
+                    <pic:cNvPr id="1" name=""/>
+                    <pic:cNvPicPr/>
+                  </pic:nvPicPr>
+                  <pic:blipFill>
+                    <a:blip r:embed="rId52"/>
+                    <a:stretch>
+                      <a:fillRect/>
+                    </a:stretch>
+                  </pic:blipFill>
+                  <pic:spPr>
+                    <a:xfrm>
+                      <a:off x="0" y="0"/>
                       <a:ext cx="5612130" cy="6249670"/>
                     </a:xfrm>
                     <a:prstGeom prst="rect">
@@ -25809,7 +26410,7 @@
           <w:noProof/>
           <w:sz w:val="20"/>
         </w:rPr>
-        <w:t>29</w:t>
+        <w:t>32</w:t>
       </w:r>
       <w:r>
         <w:rPr>
@@ -25869,9 +26470,9 @@
           <w:sz w:val="24"/>
         </w:rPr>
         <w:sectPr>
-          <w:headerReference w:type="default" r:id="rId50"/>
-          <w:footerReference w:type="default" r:id="rId51"/>
-          <w:headerReference w:type="first" r:id="rId52"/>
+          <w:headerReference w:type="default" r:id="rId53"/>
+          <w:footerReference w:type="default" r:id="rId54"/>
+          <w:headerReference w:type="first" r:id="rId55"/>
           <w:pgSz w:w="12240" w:h="15840" w:code="1"/>
           <w:pgMar w:top="1701" w:right="1701" w:bottom="1417" w:left="1701" w:header="436" w:footer="489" w:gutter="0"/>
           <w:cols w:space="708"/>
@@ -25914,6 +26515,19 @@
     </w:p>
     <w:p>
       <w:pPr>
+        <w:pStyle w:val="Ttulo3"/>
+        <w:spacing w:line="360" w:lineRule="auto"/>
+        <w:jc w:val="both"/>
+        <w:rPr>
+          <w:u w:val="single"/>
+        </w:rPr>
+      </w:pPr>
+      <w:r>
+        <w:t>6.1 Resultados del Módulo Alumno</w:t>
+      </w:r>
+    </w:p>
+    <w:p>
+      <w:pPr>
         <w:pStyle w:val="Descripcin"/>
         <w:spacing w:line="360" w:lineRule="auto"/>
         <w:jc w:val="both"/>
@@ -25980,6 +26594,14 @@
           <w:szCs w:val="24"/>
         </w:rPr>
         <w:t>.</w:t>
+      </w:r>
+    </w:p>
+    <w:p>
+      <w:pPr>
+        <w:pStyle w:val="Ttulo4"/>
+      </w:pPr>
+      <w:r>
+        <w:t>6.1.1 Resultados de los objeticos específicos</w:t>
       </w:r>
     </w:p>
     <w:p>
@@ -26989,6 +27611,15 @@
     <w:p/>
     <w:p>
       <w:pPr>
+        <w:pStyle w:val="Ttulo4"/>
+        <w:spacing w:line="360" w:lineRule="auto"/>
+      </w:pPr>
+      <w:r>
+        <w:t>6.1.2 Resultados de la pantalla login</w:t>
+      </w:r>
+    </w:p>
+    <w:p>
+      <w:pPr>
         <w:spacing w:line="360" w:lineRule="auto"/>
         <w:jc w:val="both"/>
         <w:rPr>
@@ -27001,7 +27632,6 @@
           <w:rFonts w:ascii="Arial" w:hAnsi="Arial" w:cs="Arial"/>
           <w:sz w:val="24"/>
         </w:rPr>
-        <w:lastRenderedPageBreak/>
         <w:t xml:space="preserve">Como resultado del desarrollo de estos requerimientos se obtuvieron los siguientes prototipos ya terminados y funcionales. </w:t>
       </w:r>
     </w:p>
@@ -27045,565 +27675,6 @@
             <wp:extent cx="4539987" cy="2397902"/>
             <wp:effectExtent l="0" t="0" r="0" b="2540"/>
             <wp:docPr id="45" name="Imagen 45"/>
-            <wp:cNvGraphicFramePr>
-              <a:graphicFrameLocks xmlns:a="http://schemas.openxmlformats.org/drawingml/2006/main" noChangeAspect="1"/>
-            </wp:cNvGraphicFramePr>
-            <a:graphic xmlns:a="http://schemas.openxmlformats.org/drawingml/2006/main">
-              <a:graphicData uri="http://schemas.openxmlformats.org/drawingml/2006/picture">
-                <pic:pic xmlns:pic="http://schemas.openxmlformats.org/drawingml/2006/picture">
-                  <pic:nvPicPr>
-                    <pic:cNvPr id="1" name=""/>
-                    <pic:cNvPicPr/>
-                  </pic:nvPicPr>
-                  <pic:blipFill>
-                    <a:blip r:embed="rId53"/>
-                    <a:stretch>
-                      <a:fillRect/>
-                    </a:stretch>
-                  </pic:blipFill>
-                  <pic:spPr>
-                    <a:xfrm>
-                      <a:off x="0" y="0"/>
-                      <a:ext cx="4546298" cy="2401235"/>
-                    </a:xfrm>
-                    <a:prstGeom prst="rect">
-                      <a:avLst/>
-                    </a:prstGeom>
-                  </pic:spPr>
-                </pic:pic>
-              </a:graphicData>
-            </a:graphic>
-          </wp:inline>
-        </w:drawing>
-      </w:r>
-    </w:p>
-    <w:p>
-      <w:pPr>
-        <w:pStyle w:val="Descripcin"/>
-        <w:spacing w:after="0"/>
-        <w:jc w:val="center"/>
-        <w:rPr>
-          <w:rFonts w:ascii="Arial" w:hAnsi="Arial" w:cs="Arial"/>
-          <w:i w:val="0"/>
-          <w:sz w:val="20"/>
-        </w:rPr>
-      </w:pPr>
-      <w:bookmarkStart w:id="94" w:name="_Toc55240080"/>
-      <w:r>
-        <w:rPr>
-          <w:rFonts w:ascii="Arial" w:hAnsi="Arial" w:cs="Arial"/>
-          <w:i w:val="0"/>
-          <w:sz w:val="20"/>
-        </w:rPr>
-        <w:t xml:space="preserve">Figura  </w:t>
-      </w:r>
-      <w:r>
-        <w:rPr>
-          <w:rFonts w:ascii="Arial" w:hAnsi="Arial" w:cs="Arial"/>
-          <w:i w:val="0"/>
-          <w:sz w:val="20"/>
-        </w:rPr>
-        <w:fldChar w:fldCharType="begin"/>
-      </w:r>
-      <w:r>
-        <w:rPr>
-          <w:rFonts w:ascii="Arial" w:hAnsi="Arial" w:cs="Arial"/>
-          <w:i w:val="0"/>
-          <w:sz w:val="20"/>
-        </w:rPr>
-        <w:instrText xml:space="preserve"> SEQ Figura_ \* ARABIC </w:instrText>
-      </w:r>
-      <w:r>
-        <w:rPr>
-          <w:rFonts w:ascii="Arial" w:hAnsi="Arial" w:cs="Arial"/>
-          <w:i w:val="0"/>
-          <w:sz w:val="20"/>
-        </w:rPr>
-        <w:fldChar w:fldCharType="separate"/>
-      </w:r>
-      <w:r>
-        <w:rPr>
-          <w:rFonts w:ascii="Arial" w:hAnsi="Arial" w:cs="Arial"/>
-          <w:i w:val="0"/>
-          <w:noProof/>
-          <w:sz w:val="20"/>
-        </w:rPr>
-        <w:t>30</w:t>
-      </w:r>
-      <w:r>
-        <w:rPr>
-          <w:rFonts w:ascii="Arial" w:hAnsi="Arial" w:cs="Arial"/>
-          <w:i w:val="0"/>
-          <w:sz w:val="20"/>
-        </w:rPr>
-        <w:fldChar w:fldCharType="end"/>
-      </w:r>
-      <w:r>
-        <w:rPr>
-          <w:rFonts w:ascii="Arial" w:hAnsi="Arial" w:cs="Arial"/>
-          <w:i w:val="0"/>
-          <w:sz w:val="20"/>
-        </w:rPr>
-        <w:t xml:space="preserve"> Usuario invalido</w:t>
-      </w:r>
-      <w:bookmarkEnd w:id="94"/>
-      <w:r>
-        <w:rPr>
-          <w:rFonts w:ascii="Arial" w:hAnsi="Arial" w:cs="Arial"/>
-          <w:i w:val="0"/>
-          <w:sz w:val="20"/>
-        </w:rPr>
-        <w:t xml:space="preserve"> </w:t>
-      </w:r>
-    </w:p>
-    <w:p>
-      <w:pPr>
-        <w:pStyle w:val="Descripcin"/>
-        <w:spacing w:after="0"/>
-        <w:jc w:val="center"/>
-        <w:rPr>
-          <w:rFonts w:ascii="Arial" w:hAnsi="Arial" w:cs="Arial"/>
-          <w:i w:val="0"/>
-          <w:sz w:val="28"/>
-        </w:rPr>
-      </w:pPr>
-      <w:r>
-        <w:rPr>
-          <w:rFonts w:ascii="Arial" w:hAnsi="Arial" w:cs="Arial"/>
-          <w:i w:val="0"/>
-          <w:sz w:val="20"/>
-        </w:rPr>
-        <w:t>Fuente: propia.</w:t>
-      </w:r>
-    </w:p>
-    <w:p/>
-    <w:p>
-      <w:pPr>
-        <w:spacing w:line="360" w:lineRule="auto"/>
-        <w:jc w:val="both"/>
-        <w:rPr>
-          <w:rFonts w:ascii="Arial" w:hAnsi="Arial" w:cs="Arial"/>
-          <w:sz w:val="24"/>
-        </w:rPr>
-      </w:pPr>
-      <w:r>
-        <w:rPr>
-          <w:rFonts w:ascii="Arial" w:hAnsi="Arial" w:cs="Arial"/>
-          <w:sz w:val="24"/>
-        </w:rPr>
-        <w:t>En la figura número 37 se muestra un inicio de sesión exitoso.</w:t>
-      </w:r>
-    </w:p>
-    <w:p>
-      <w:pPr>
-        <w:keepNext/>
-        <w:spacing w:after="0" w:line="240" w:lineRule="auto"/>
-        <w:jc w:val="center"/>
-        <w:rPr>
-          <w:rFonts w:ascii="Arial" w:hAnsi="Arial" w:cs="Arial"/>
-          <w:sz w:val="24"/>
-        </w:rPr>
-      </w:pPr>
-      <w:r>
-        <w:rPr>
-          <w:rFonts w:ascii="Arial" w:hAnsi="Arial" w:cs="Arial"/>
-          <w:b/>
-          <w:noProof/>
-          <w:sz w:val="32"/>
-          <w:szCs w:val="24"/>
-          <w:lang w:eastAsia="es-MX"/>
-        </w:rPr>
-        <w:drawing>
-          <wp:inline distT="0" distB="0" distL="0" distR="0" wp14:anchorId="5566AC76" wp14:editId="7C5BB5C1">
-            <wp:extent cx="4578394" cy="2410935"/>
-            <wp:effectExtent l="0" t="0" r="0" b="8890"/>
-            <wp:docPr id="46" name="Imagen 46"/>
-            <wp:cNvGraphicFramePr>
-              <a:graphicFrameLocks xmlns:a="http://schemas.openxmlformats.org/drawingml/2006/main" noChangeAspect="1"/>
-            </wp:cNvGraphicFramePr>
-            <a:graphic xmlns:a="http://schemas.openxmlformats.org/drawingml/2006/main">
-              <a:graphicData uri="http://schemas.openxmlformats.org/drawingml/2006/picture">
-                <pic:pic xmlns:pic="http://schemas.openxmlformats.org/drawingml/2006/picture">
-                  <pic:nvPicPr>
-                    <pic:cNvPr id="1" name=""/>
-                    <pic:cNvPicPr/>
-                  </pic:nvPicPr>
-                  <pic:blipFill>
-                    <a:blip r:embed="rId54"/>
-                    <a:stretch>
-                      <a:fillRect/>
-                    </a:stretch>
-                  </pic:blipFill>
-                  <pic:spPr>
-                    <a:xfrm>
-                      <a:off x="0" y="0"/>
-                      <a:ext cx="4589158" cy="2416603"/>
-                    </a:xfrm>
-                    <a:prstGeom prst="rect">
-                      <a:avLst/>
-                    </a:prstGeom>
-                  </pic:spPr>
-                </pic:pic>
-              </a:graphicData>
-            </a:graphic>
-          </wp:inline>
-        </w:drawing>
-      </w:r>
-    </w:p>
-    <w:p>
-      <w:pPr>
-        <w:pStyle w:val="Descripcin"/>
-        <w:spacing w:after="0"/>
-        <w:jc w:val="center"/>
-        <w:rPr>
-          <w:rFonts w:ascii="Arial" w:hAnsi="Arial" w:cs="Arial"/>
-          <w:i w:val="0"/>
-          <w:sz w:val="20"/>
-        </w:rPr>
-      </w:pPr>
-      <w:bookmarkStart w:id="95" w:name="_Toc55240081"/>
-      <w:r>
-        <w:rPr>
-          <w:rFonts w:ascii="Arial" w:hAnsi="Arial" w:cs="Arial"/>
-          <w:i w:val="0"/>
-          <w:sz w:val="20"/>
-        </w:rPr>
-        <w:t xml:space="preserve">Figura  </w:t>
-      </w:r>
-      <w:r>
-        <w:rPr>
-          <w:rFonts w:ascii="Arial" w:hAnsi="Arial" w:cs="Arial"/>
-          <w:i w:val="0"/>
-          <w:sz w:val="20"/>
-        </w:rPr>
-        <w:fldChar w:fldCharType="begin"/>
-      </w:r>
-      <w:r>
-        <w:rPr>
-          <w:rFonts w:ascii="Arial" w:hAnsi="Arial" w:cs="Arial"/>
-          <w:i w:val="0"/>
-          <w:sz w:val="20"/>
-        </w:rPr>
-        <w:instrText xml:space="preserve"> SEQ Figura_ \* ARABIC </w:instrText>
-      </w:r>
-      <w:r>
-        <w:rPr>
-          <w:rFonts w:ascii="Arial" w:hAnsi="Arial" w:cs="Arial"/>
-          <w:i w:val="0"/>
-          <w:sz w:val="20"/>
-        </w:rPr>
-        <w:fldChar w:fldCharType="separate"/>
-      </w:r>
-      <w:r>
-        <w:rPr>
-          <w:rFonts w:ascii="Arial" w:hAnsi="Arial" w:cs="Arial"/>
-          <w:i w:val="0"/>
-          <w:noProof/>
-          <w:sz w:val="20"/>
-        </w:rPr>
-        <w:t>31</w:t>
-      </w:r>
-      <w:r>
-        <w:rPr>
-          <w:rFonts w:ascii="Arial" w:hAnsi="Arial" w:cs="Arial"/>
-          <w:i w:val="0"/>
-          <w:sz w:val="20"/>
-        </w:rPr>
-        <w:fldChar w:fldCharType="end"/>
-      </w:r>
-      <w:r>
-        <w:rPr>
-          <w:rFonts w:ascii="Arial" w:hAnsi="Arial" w:cs="Arial"/>
-          <w:i w:val="0"/>
-          <w:sz w:val="20"/>
-        </w:rPr>
-        <w:t xml:space="preserve"> Usuario valido</w:t>
-      </w:r>
-      <w:bookmarkEnd w:id="95"/>
-      <w:r>
-        <w:rPr>
-          <w:rFonts w:ascii="Arial" w:hAnsi="Arial" w:cs="Arial"/>
-          <w:i w:val="0"/>
-          <w:sz w:val="20"/>
-        </w:rPr>
-        <w:t xml:space="preserve"> </w:t>
-      </w:r>
-    </w:p>
-    <w:p>
-      <w:pPr>
-        <w:pStyle w:val="Descripcin"/>
-        <w:spacing w:after="0"/>
-        <w:jc w:val="center"/>
-        <w:rPr>
-          <w:rFonts w:ascii="Arial" w:hAnsi="Arial" w:cs="Arial"/>
-          <w:i w:val="0"/>
-          <w:sz w:val="28"/>
-        </w:rPr>
-      </w:pPr>
-      <w:r>
-        <w:rPr>
-          <w:rFonts w:ascii="Arial" w:hAnsi="Arial" w:cs="Arial"/>
-          <w:i w:val="0"/>
-          <w:sz w:val="20"/>
-        </w:rPr>
-        <w:t>Fuente: propia.</w:t>
-      </w:r>
-    </w:p>
-    <w:p/>
-    <w:p>
-      <w:pPr>
-        <w:spacing w:line="360" w:lineRule="auto"/>
-        <w:jc w:val="both"/>
-        <w:rPr>
-          <w:rFonts w:ascii="Arial" w:hAnsi="Arial" w:cs="Arial"/>
-          <w:sz w:val="24"/>
-        </w:rPr>
-      </w:pPr>
-    </w:p>
-    <w:p>
-      <w:pPr>
-        <w:spacing w:line="360" w:lineRule="auto"/>
-        <w:jc w:val="both"/>
-        <w:rPr>
-          <w:rFonts w:ascii="Arial" w:hAnsi="Arial" w:cs="Arial"/>
-          <w:sz w:val="24"/>
-        </w:rPr>
-      </w:pPr>
-      <w:r>
-        <w:rPr>
-          <w:rFonts w:ascii="Arial" w:hAnsi="Arial" w:cs="Arial"/>
-          <w:sz w:val="24"/>
-        </w:rPr>
-        <w:lastRenderedPageBreak/>
-        <w:t>Y en la figura número 38 se muestra un inicio de sesión con credenciales invalidas.</w:t>
-      </w:r>
-    </w:p>
-    <w:p>
-      <w:pPr>
-        <w:keepNext/>
-        <w:spacing w:after="0" w:line="240" w:lineRule="auto"/>
-        <w:jc w:val="center"/>
-        <w:rPr>
-          <w:rFonts w:ascii="Arial" w:hAnsi="Arial" w:cs="Arial"/>
-          <w:sz w:val="24"/>
-        </w:rPr>
-      </w:pPr>
-      <w:r>
-        <w:rPr>
-          <w:rFonts w:ascii="Arial" w:hAnsi="Arial" w:cs="Arial"/>
-          <w:b/>
-          <w:noProof/>
-          <w:sz w:val="32"/>
-          <w:szCs w:val="24"/>
-          <w:lang w:eastAsia="es-MX"/>
-        </w:rPr>
-        <w:drawing>
-          <wp:inline distT="0" distB="0" distL="0" distR="0" wp14:anchorId="4CA2FDDE" wp14:editId="722FE4D6">
-            <wp:extent cx="5081247" cy="2663659"/>
-            <wp:effectExtent l="0" t="0" r="5715" b="3810"/>
-            <wp:docPr id="47" name="Imagen 47"/>
-            <wp:cNvGraphicFramePr>
-              <a:graphicFrameLocks xmlns:a="http://schemas.openxmlformats.org/drawingml/2006/main" noChangeAspect="1"/>
-            </wp:cNvGraphicFramePr>
-            <a:graphic xmlns:a="http://schemas.openxmlformats.org/drawingml/2006/main">
-              <a:graphicData uri="http://schemas.openxmlformats.org/drawingml/2006/picture">
-                <pic:pic xmlns:pic="http://schemas.openxmlformats.org/drawingml/2006/picture">
-                  <pic:nvPicPr>
-                    <pic:cNvPr id="1" name=""/>
-                    <pic:cNvPicPr/>
-                  </pic:nvPicPr>
-                  <pic:blipFill>
-                    <a:blip r:embed="rId55"/>
-                    <a:stretch>
-                      <a:fillRect/>
-                    </a:stretch>
-                  </pic:blipFill>
-                  <pic:spPr>
-                    <a:xfrm>
-                      <a:off x="0" y="0"/>
-                      <a:ext cx="5086372" cy="2666345"/>
-                    </a:xfrm>
-                    <a:prstGeom prst="rect">
-                      <a:avLst/>
-                    </a:prstGeom>
-                  </pic:spPr>
-                </pic:pic>
-              </a:graphicData>
-            </a:graphic>
-          </wp:inline>
-        </w:drawing>
-      </w:r>
-    </w:p>
-    <w:p>
-      <w:pPr>
-        <w:pStyle w:val="Descripcin"/>
-        <w:spacing w:after="0"/>
-        <w:jc w:val="center"/>
-        <w:rPr>
-          <w:rFonts w:ascii="Arial" w:hAnsi="Arial" w:cs="Arial"/>
-          <w:i w:val="0"/>
-          <w:sz w:val="20"/>
-        </w:rPr>
-      </w:pPr>
-      <w:bookmarkStart w:id="96" w:name="_Toc55240082"/>
-      <w:r>
-        <w:rPr>
-          <w:rFonts w:ascii="Arial" w:hAnsi="Arial" w:cs="Arial"/>
-          <w:i w:val="0"/>
-          <w:sz w:val="20"/>
-        </w:rPr>
-        <w:t xml:space="preserve">Figura  </w:t>
-      </w:r>
-      <w:r>
-        <w:rPr>
-          <w:rFonts w:ascii="Arial" w:hAnsi="Arial" w:cs="Arial"/>
-          <w:i w:val="0"/>
-          <w:sz w:val="20"/>
-        </w:rPr>
-        <w:fldChar w:fldCharType="begin"/>
-      </w:r>
-      <w:r>
-        <w:rPr>
-          <w:rFonts w:ascii="Arial" w:hAnsi="Arial" w:cs="Arial"/>
-          <w:i w:val="0"/>
-          <w:sz w:val="20"/>
-        </w:rPr>
-        <w:instrText xml:space="preserve"> SEQ Figura_ \* ARABIC </w:instrText>
-      </w:r>
-      <w:r>
-        <w:rPr>
-          <w:rFonts w:ascii="Arial" w:hAnsi="Arial" w:cs="Arial"/>
-          <w:i w:val="0"/>
-          <w:sz w:val="20"/>
-        </w:rPr>
-        <w:fldChar w:fldCharType="separate"/>
-      </w:r>
-      <w:r>
-        <w:rPr>
-          <w:rFonts w:ascii="Arial" w:hAnsi="Arial" w:cs="Arial"/>
-          <w:i w:val="0"/>
-          <w:noProof/>
-          <w:sz w:val="20"/>
-        </w:rPr>
-        <w:t>32</w:t>
-      </w:r>
-      <w:r>
-        <w:rPr>
-          <w:rFonts w:ascii="Arial" w:hAnsi="Arial" w:cs="Arial"/>
-          <w:i w:val="0"/>
-          <w:sz w:val="20"/>
-        </w:rPr>
-        <w:fldChar w:fldCharType="end"/>
-      </w:r>
-      <w:r>
-        <w:rPr>
-          <w:rFonts w:ascii="Arial" w:hAnsi="Arial" w:cs="Arial"/>
-          <w:i w:val="0"/>
-          <w:sz w:val="20"/>
-        </w:rPr>
-        <w:t xml:space="preserve"> Usuario incorrecto</w:t>
-      </w:r>
-      <w:bookmarkEnd w:id="96"/>
-      <w:r>
-        <w:rPr>
-          <w:rFonts w:ascii="Arial" w:hAnsi="Arial" w:cs="Arial"/>
-          <w:i w:val="0"/>
-          <w:sz w:val="20"/>
-        </w:rPr>
-        <w:t xml:space="preserve"> </w:t>
-      </w:r>
-    </w:p>
-    <w:p>
-      <w:pPr>
-        <w:pStyle w:val="Descripcin"/>
-        <w:spacing w:after="0"/>
-        <w:jc w:val="center"/>
-        <w:rPr>
-          <w:rFonts w:ascii="Arial" w:hAnsi="Arial" w:cs="Arial"/>
-          <w:i w:val="0"/>
-          <w:sz w:val="28"/>
-        </w:rPr>
-      </w:pPr>
-      <w:r>
-        <w:rPr>
-          <w:rFonts w:ascii="Arial" w:hAnsi="Arial" w:cs="Arial"/>
-          <w:i w:val="0"/>
-          <w:sz w:val="20"/>
-        </w:rPr>
-        <w:t>Fuente: propia.</w:t>
-      </w:r>
-    </w:p>
-    <w:p>
-      <w:pPr>
-        <w:spacing w:line="360" w:lineRule="auto"/>
-        <w:jc w:val="both"/>
-        <w:rPr>
-          <w:rFonts w:ascii="Arial" w:hAnsi="Arial" w:cs="Arial"/>
-          <w:sz w:val="24"/>
-        </w:rPr>
-      </w:pPr>
-      <w:r>
-        <w:rPr>
-          <w:rFonts w:ascii="Arial" w:hAnsi="Arial" w:cs="Arial"/>
-          <w:sz w:val="24"/>
-        </w:rPr>
-        <w:t>El módulo de login hace uso de los servicios web que utiliza el sistema de SICENET del ITSUR.</w:t>
-      </w:r>
-    </w:p>
-    <w:p>
-      <w:pPr>
-        <w:spacing w:line="360" w:lineRule="auto"/>
-        <w:jc w:val="both"/>
-        <w:rPr>
-          <w:rFonts w:ascii="Arial" w:hAnsi="Arial" w:cs="Arial"/>
-          <w:sz w:val="24"/>
-        </w:rPr>
-      </w:pPr>
-      <w:r>
-        <w:rPr>
-          <w:rFonts w:ascii="Arial" w:hAnsi="Arial" w:cs="Arial"/>
-          <w:sz w:val="24"/>
-        </w:rPr>
-        <w:t>Si el inicio de sesión es exitoso redirige a una pantalla como la que se muestra en la figura número 39, mostrando información básica del usuario</w:t>
-      </w:r>
-      <w:r>
-        <w:rPr>
-          <w:rFonts w:ascii="Arial" w:hAnsi="Arial" w:cs="Arial"/>
-          <w:sz w:val="24"/>
-        </w:rPr>
-        <w:t xml:space="preserve"> y la barra de herramientas con las opciones disponibles para el usuario</w:t>
-      </w:r>
-      <w:r>
-        <w:rPr>
-          <w:rFonts w:ascii="Arial" w:hAnsi="Arial" w:cs="Arial"/>
-          <w:sz w:val="24"/>
-        </w:rPr>
-        <w:t>.</w:t>
-      </w:r>
-    </w:p>
-    <w:p>
-      <w:pPr>
-        <w:keepNext/>
-        <w:spacing w:after="0" w:line="240" w:lineRule="auto"/>
-        <w:jc w:val="center"/>
-        <w:rPr>
-          <w:rFonts w:ascii="Arial" w:hAnsi="Arial" w:cs="Arial"/>
-          <w:sz w:val="24"/>
-        </w:rPr>
-      </w:pPr>
-      <w:r>
-        <w:rPr>
-          <w:rFonts w:ascii="Arial" w:hAnsi="Arial" w:cs="Arial"/>
-          <w:noProof/>
-          <w:sz w:val="32"/>
-          <w:szCs w:val="24"/>
-          <w:lang w:eastAsia="es-MX"/>
-        </w:rPr>
-        <w:drawing>
-          <wp:inline distT="0" distB="0" distL="0" distR="0" wp14:anchorId="3FCC1AB7" wp14:editId="15903BDE">
-            <wp:extent cx="5046935" cy="2372046"/>
-            <wp:effectExtent l="0" t="0" r="1905" b="9525"/>
-            <wp:docPr id="48" name="Imagen 48"/>
             <wp:cNvGraphicFramePr>
               <a:graphicFrameLocks xmlns:a="http://schemas.openxmlformats.org/drawingml/2006/main" noChangeAspect="1"/>
             </wp:cNvGraphicFramePr>
@@ -27623,6 +27694,601 @@
                   <pic:spPr>
                     <a:xfrm>
                       <a:off x="0" y="0"/>
+                      <a:ext cx="4546298" cy="2401235"/>
+                    </a:xfrm>
+                    <a:prstGeom prst="rect">
+                      <a:avLst/>
+                    </a:prstGeom>
+                  </pic:spPr>
+                </pic:pic>
+              </a:graphicData>
+            </a:graphic>
+          </wp:inline>
+        </w:drawing>
+      </w:r>
+    </w:p>
+    <w:p>
+      <w:pPr>
+        <w:pStyle w:val="Descripcin"/>
+        <w:spacing w:after="0"/>
+        <w:jc w:val="center"/>
+        <w:rPr>
+          <w:rFonts w:ascii="Arial" w:hAnsi="Arial" w:cs="Arial"/>
+          <w:i w:val="0"/>
+          <w:sz w:val="20"/>
+        </w:rPr>
+      </w:pPr>
+      <w:bookmarkStart w:id="94" w:name="_Toc55240080"/>
+      <w:r>
+        <w:rPr>
+          <w:rFonts w:ascii="Arial" w:hAnsi="Arial" w:cs="Arial"/>
+          <w:i w:val="0"/>
+          <w:sz w:val="20"/>
+        </w:rPr>
+        <w:t xml:space="preserve">Figura  </w:t>
+      </w:r>
+      <w:r>
+        <w:rPr>
+          <w:rFonts w:ascii="Arial" w:hAnsi="Arial" w:cs="Arial"/>
+          <w:i w:val="0"/>
+          <w:sz w:val="20"/>
+        </w:rPr>
+        <w:fldChar w:fldCharType="begin"/>
+      </w:r>
+      <w:r>
+        <w:rPr>
+          <w:rFonts w:ascii="Arial" w:hAnsi="Arial" w:cs="Arial"/>
+          <w:i w:val="0"/>
+          <w:sz w:val="20"/>
+        </w:rPr>
+        <w:instrText xml:space="preserve"> SEQ Figura_ \* ARABIC </w:instrText>
+      </w:r>
+      <w:r>
+        <w:rPr>
+          <w:rFonts w:ascii="Arial" w:hAnsi="Arial" w:cs="Arial"/>
+          <w:i w:val="0"/>
+          <w:sz w:val="20"/>
+        </w:rPr>
+        <w:fldChar w:fldCharType="separate"/>
+      </w:r>
+      <w:r>
+        <w:rPr>
+          <w:rFonts w:ascii="Arial" w:hAnsi="Arial" w:cs="Arial"/>
+          <w:i w:val="0"/>
+          <w:noProof/>
+          <w:sz w:val="20"/>
+        </w:rPr>
+        <w:t>33</w:t>
+      </w:r>
+      <w:r>
+        <w:rPr>
+          <w:rFonts w:ascii="Arial" w:hAnsi="Arial" w:cs="Arial"/>
+          <w:i w:val="0"/>
+          <w:sz w:val="20"/>
+        </w:rPr>
+        <w:fldChar w:fldCharType="end"/>
+      </w:r>
+      <w:r>
+        <w:rPr>
+          <w:rFonts w:ascii="Arial" w:hAnsi="Arial" w:cs="Arial"/>
+          <w:i w:val="0"/>
+          <w:sz w:val="20"/>
+        </w:rPr>
+        <w:t xml:space="preserve"> Usuario invalido</w:t>
+      </w:r>
+      <w:bookmarkEnd w:id="94"/>
+      <w:r>
+        <w:rPr>
+          <w:rFonts w:ascii="Arial" w:hAnsi="Arial" w:cs="Arial"/>
+          <w:i w:val="0"/>
+          <w:sz w:val="20"/>
+        </w:rPr>
+        <w:t xml:space="preserve"> </w:t>
+      </w:r>
+    </w:p>
+    <w:p>
+      <w:pPr>
+        <w:pStyle w:val="Descripcin"/>
+        <w:spacing w:after="0"/>
+        <w:jc w:val="center"/>
+        <w:rPr>
+          <w:rFonts w:ascii="Arial" w:hAnsi="Arial" w:cs="Arial"/>
+          <w:i w:val="0"/>
+          <w:sz w:val="28"/>
+        </w:rPr>
+      </w:pPr>
+      <w:r>
+        <w:rPr>
+          <w:rFonts w:ascii="Arial" w:hAnsi="Arial" w:cs="Arial"/>
+          <w:i w:val="0"/>
+          <w:sz w:val="20"/>
+        </w:rPr>
+        <w:t>Fuente: propia.</w:t>
+      </w:r>
+    </w:p>
+    <w:p/>
+    <w:p>
+      <w:pPr>
+        <w:spacing w:line="360" w:lineRule="auto"/>
+        <w:jc w:val="both"/>
+        <w:rPr>
+          <w:rFonts w:ascii="Arial" w:hAnsi="Arial" w:cs="Arial"/>
+          <w:sz w:val="24"/>
+        </w:rPr>
+      </w:pPr>
+      <w:r>
+        <w:rPr>
+          <w:rFonts w:ascii="Arial" w:hAnsi="Arial" w:cs="Arial"/>
+          <w:sz w:val="24"/>
+        </w:rPr>
+        <w:t>En la figura número 37 se muestra un inicio de sesión exitoso.</w:t>
+      </w:r>
+    </w:p>
+    <w:p>
+      <w:pPr>
+        <w:keepNext/>
+        <w:spacing w:after="0" w:line="240" w:lineRule="auto"/>
+        <w:jc w:val="center"/>
+        <w:rPr>
+          <w:rFonts w:ascii="Arial" w:hAnsi="Arial" w:cs="Arial"/>
+          <w:sz w:val="24"/>
+        </w:rPr>
+      </w:pPr>
+      <w:r>
+        <w:rPr>
+          <w:rFonts w:ascii="Arial" w:hAnsi="Arial" w:cs="Arial"/>
+          <w:b/>
+          <w:noProof/>
+          <w:sz w:val="32"/>
+          <w:szCs w:val="24"/>
+          <w:lang w:eastAsia="es-MX"/>
+        </w:rPr>
+        <w:drawing>
+          <wp:inline distT="0" distB="0" distL="0" distR="0" wp14:anchorId="5566AC76" wp14:editId="7C5BB5C1">
+            <wp:extent cx="4578394" cy="2410935"/>
+            <wp:effectExtent l="0" t="0" r="0" b="8890"/>
+            <wp:docPr id="46" name="Imagen 46"/>
+            <wp:cNvGraphicFramePr>
+              <a:graphicFrameLocks xmlns:a="http://schemas.openxmlformats.org/drawingml/2006/main" noChangeAspect="1"/>
+            </wp:cNvGraphicFramePr>
+            <a:graphic xmlns:a="http://schemas.openxmlformats.org/drawingml/2006/main">
+              <a:graphicData uri="http://schemas.openxmlformats.org/drawingml/2006/picture">
+                <pic:pic xmlns:pic="http://schemas.openxmlformats.org/drawingml/2006/picture">
+                  <pic:nvPicPr>
+                    <pic:cNvPr id="1" name=""/>
+                    <pic:cNvPicPr/>
+                  </pic:nvPicPr>
+                  <pic:blipFill>
+                    <a:blip r:embed="rId57"/>
+                    <a:stretch>
+                      <a:fillRect/>
+                    </a:stretch>
+                  </pic:blipFill>
+                  <pic:spPr>
+                    <a:xfrm>
+                      <a:off x="0" y="0"/>
+                      <a:ext cx="4589158" cy="2416603"/>
+                    </a:xfrm>
+                    <a:prstGeom prst="rect">
+                      <a:avLst/>
+                    </a:prstGeom>
+                  </pic:spPr>
+                </pic:pic>
+              </a:graphicData>
+            </a:graphic>
+          </wp:inline>
+        </w:drawing>
+      </w:r>
+    </w:p>
+    <w:p>
+      <w:pPr>
+        <w:pStyle w:val="Descripcin"/>
+        <w:spacing w:after="0"/>
+        <w:jc w:val="center"/>
+        <w:rPr>
+          <w:rFonts w:ascii="Arial" w:hAnsi="Arial" w:cs="Arial"/>
+          <w:i w:val="0"/>
+          <w:sz w:val="20"/>
+        </w:rPr>
+      </w:pPr>
+      <w:bookmarkStart w:id="95" w:name="_Toc55240081"/>
+      <w:r>
+        <w:rPr>
+          <w:rFonts w:ascii="Arial" w:hAnsi="Arial" w:cs="Arial"/>
+          <w:i w:val="0"/>
+          <w:sz w:val="20"/>
+        </w:rPr>
+        <w:t xml:space="preserve">Figura  </w:t>
+      </w:r>
+      <w:r>
+        <w:rPr>
+          <w:rFonts w:ascii="Arial" w:hAnsi="Arial" w:cs="Arial"/>
+          <w:i w:val="0"/>
+          <w:sz w:val="20"/>
+        </w:rPr>
+        <w:fldChar w:fldCharType="begin"/>
+      </w:r>
+      <w:r>
+        <w:rPr>
+          <w:rFonts w:ascii="Arial" w:hAnsi="Arial" w:cs="Arial"/>
+          <w:i w:val="0"/>
+          <w:sz w:val="20"/>
+        </w:rPr>
+        <w:instrText xml:space="preserve"> SEQ Figura_ \* ARABIC </w:instrText>
+      </w:r>
+      <w:r>
+        <w:rPr>
+          <w:rFonts w:ascii="Arial" w:hAnsi="Arial" w:cs="Arial"/>
+          <w:i w:val="0"/>
+          <w:sz w:val="20"/>
+        </w:rPr>
+        <w:fldChar w:fldCharType="separate"/>
+      </w:r>
+      <w:r>
+        <w:rPr>
+          <w:rFonts w:ascii="Arial" w:hAnsi="Arial" w:cs="Arial"/>
+          <w:i w:val="0"/>
+          <w:noProof/>
+          <w:sz w:val="20"/>
+        </w:rPr>
+        <w:t>34</w:t>
+      </w:r>
+      <w:r>
+        <w:rPr>
+          <w:rFonts w:ascii="Arial" w:hAnsi="Arial" w:cs="Arial"/>
+          <w:i w:val="0"/>
+          <w:sz w:val="20"/>
+        </w:rPr>
+        <w:fldChar w:fldCharType="end"/>
+      </w:r>
+      <w:r>
+        <w:rPr>
+          <w:rFonts w:ascii="Arial" w:hAnsi="Arial" w:cs="Arial"/>
+          <w:i w:val="0"/>
+          <w:sz w:val="20"/>
+        </w:rPr>
+        <w:t xml:space="preserve"> Usuario valido</w:t>
+      </w:r>
+      <w:bookmarkEnd w:id="95"/>
+      <w:r>
+        <w:rPr>
+          <w:rFonts w:ascii="Arial" w:hAnsi="Arial" w:cs="Arial"/>
+          <w:i w:val="0"/>
+          <w:sz w:val="20"/>
+        </w:rPr>
+        <w:t xml:space="preserve"> </w:t>
+      </w:r>
+    </w:p>
+    <w:p>
+      <w:pPr>
+        <w:pStyle w:val="Descripcin"/>
+        <w:spacing w:after="0"/>
+        <w:jc w:val="center"/>
+        <w:rPr>
+          <w:rFonts w:ascii="Arial" w:hAnsi="Arial" w:cs="Arial"/>
+          <w:i w:val="0"/>
+          <w:sz w:val="28"/>
+        </w:rPr>
+      </w:pPr>
+      <w:r>
+        <w:rPr>
+          <w:rFonts w:ascii="Arial" w:hAnsi="Arial" w:cs="Arial"/>
+          <w:i w:val="0"/>
+          <w:sz w:val="20"/>
+        </w:rPr>
+        <w:t>Fuente: propia.</w:t>
+      </w:r>
+    </w:p>
+    <w:p/>
+    <w:p>
+      <w:pPr>
+        <w:spacing w:line="360" w:lineRule="auto"/>
+        <w:jc w:val="both"/>
+        <w:rPr>
+          <w:rFonts w:ascii="Arial" w:hAnsi="Arial" w:cs="Arial"/>
+          <w:sz w:val="24"/>
+        </w:rPr>
+      </w:pPr>
+    </w:p>
+    <w:p>
+      <w:pPr>
+        <w:spacing w:line="360" w:lineRule="auto"/>
+        <w:jc w:val="both"/>
+        <w:rPr>
+          <w:rFonts w:ascii="Arial" w:hAnsi="Arial" w:cs="Arial"/>
+          <w:sz w:val="24"/>
+        </w:rPr>
+      </w:pPr>
+      <w:r>
+        <w:rPr>
+          <w:rFonts w:ascii="Arial" w:hAnsi="Arial" w:cs="Arial"/>
+          <w:sz w:val="24"/>
+        </w:rPr>
+        <w:t>Y en la figura número 38 se muestra un inicio de sesión con credenciales invalidas.</w:t>
+      </w:r>
+    </w:p>
+    <w:p>
+      <w:pPr>
+        <w:keepNext/>
+        <w:spacing w:after="0" w:line="240" w:lineRule="auto"/>
+        <w:jc w:val="center"/>
+        <w:rPr>
+          <w:rFonts w:ascii="Arial" w:hAnsi="Arial" w:cs="Arial"/>
+          <w:sz w:val="24"/>
+        </w:rPr>
+      </w:pPr>
+      <w:r>
+        <w:rPr>
+          <w:rFonts w:ascii="Arial" w:hAnsi="Arial" w:cs="Arial"/>
+          <w:b/>
+          <w:noProof/>
+          <w:sz w:val="32"/>
+          <w:szCs w:val="24"/>
+          <w:lang w:eastAsia="es-MX"/>
+        </w:rPr>
+        <w:drawing>
+          <wp:inline distT="0" distB="0" distL="0" distR="0" wp14:anchorId="4CA2FDDE" wp14:editId="722FE4D6">
+            <wp:extent cx="5081247" cy="2663659"/>
+            <wp:effectExtent l="0" t="0" r="5715" b="3810"/>
+            <wp:docPr id="47" name="Imagen 47"/>
+            <wp:cNvGraphicFramePr>
+              <a:graphicFrameLocks xmlns:a="http://schemas.openxmlformats.org/drawingml/2006/main" noChangeAspect="1"/>
+            </wp:cNvGraphicFramePr>
+            <a:graphic xmlns:a="http://schemas.openxmlformats.org/drawingml/2006/main">
+              <a:graphicData uri="http://schemas.openxmlformats.org/drawingml/2006/picture">
+                <pic:pic xmlns:pic="http://schemas.openxmlformats.org/drawingml/2006/picture">
+                  <pic:nvPicPr>
+                    <pic:cNvPr id="1" name=""/>
+                    <pic:cNvPicPr/>
+                  </pic:nvPicPr>
+                  <pic:blipFill>
+                    <a:blip r:embed="rId58"/>
+                    <a:stretch>
+                      <a:fillRect/>
+                    </a:stretch>
+                  </pic:blipFill>
+                  <pic:spPr>
+                    <a:xfrm>
+                      <a:off x="0" y="0"/>
+                      <a:ext cx="5086372" cy="2666345"/>
+                    </a:xfrm>
+                    <a:prstGeom prst="rect">
+                      <a:avLst/>
+                    </a:prstGeom>
+                  </pic:spPr>
+                </pic:pic>
+              </a:graphicData>
+            </a:graphic>
+          </wp:inline>
+        </w:drawing>
+      </w:r>
+    </w:p>
+    <w:p>
+      <w:pPr>
+        <w:pStyle w:val="Descripcin"/>
+        <w:spacing w:after="0"/>
+        <w:jc w:val="center"/>
+        <w:rPr>
+          <w:rFonts w:ascii="Arial" w:hAnsi="Arial" w:cs="Arial"/>
+          <w:i w:val="0"/>
+          <w:sz w:val="20"/>
+        </w:rPr>
+      </w:pPr>
+      <w:bookmarkStart w:id="96" w:name="_Toc55240082"/>
+      <w:r>
+        <w:rPr>
+          <w:rFonts w:ascii="Arial" w:hAnsi="Arial" w:cs="Arial"/>
+          <w:i w:val="0"/>
+          <w:sz w:val="20"/>
+        </w:rPr>
+        <w:t xml:space="preserve">Figura  </w:t>
+      </w:r>
+      <w:r>
+        <w:rPr>
+          <w:rFonts w:ascii="Arial" w:hAnsi="Arial" w:cs="Arial"/>
+          <w:i w:val="0"/>
+          <w:sz w:val="20"/>
+        </w:rPr>
+        <w:fldChar w:fldCharType="begin"/>
+      </w:r>
+      <w:r>
+        <w:rPr>
+          <w:rFonts w:ascii="Arial" w:hAnsi="Arial" w:cs="Arial"/>
+          <w:i w:val="0"/>
+          <w:sz w:val="20"/>
+        </w:rPr>
+        <w:instrText xml:space="preserve"> SEQ Figura_ \* ARABIC </w:instrText>
+      </w:r>
+      <w:r>
+        <w:rPr>
+          <w:rFonts w:ascii="Arial" w:hAnsi="Arial" w:cs="Arial"/>
+          <w:i w:val="0"/>
+          <w:sz w:val="20"/>
+        </w:rPr>
+        <w:fldChar w:fldCharType="separate"/>
+      </w:r>
+      <w:r>
+        <w:rPr>
+          <w:rFonts w:ascii="Arial" w:hAnsi="Arial" w:cs="Arial"/>
+          <w:i w:val="0"/>
+          <w:noProof/>
+          <w:sz w:val="20"/>
+        </w:rPr>
+        <w:t>35</w:t>
+      </w:r>
+      <w:r>
+        <w:rPr>
+          <w:rFonts w:ascii="Arial" w:hAnsi="Arial" w:cs="Arial"/>
+          <w:i w:val="0"/>
+          <w:sz w:val="20"/>
+        </w:rPr>
+        <w:fldChar w:fldCharType="end"/>
+      </w:r>
+      <w:r>
+        <w:rPr>
+          <w:rFonts w:ascii="Arial" w:hAnsi="Arial" w:cs="Arial"/>
+          <w:i w:val="0"/>
+          <w:sz w:val="20"/>
+        </w:rPr>
+        <w:t xml:space="preserve"> Usuario incorrecto</w:t>
+      </w:r>
+      <w:bookmarkEnd w:id="96"/>
+      <w:r>
+        <w:rPr>
+          <w:rFonts w:ascii="Arial" w:hAnsi="Arial" w:cs="Arial"/>
+          <w:i w:val="0"/>
+          <w:sz w:val="20"/>
+        </w:rPr>
+        <w:t xml:space="preserve"> </w:t>
+      </w:r>
+    </w:p>
+    <w:p>
+      <w:pPr>
+        <w:pStyle w:val="Descripcin"/>
+        <w:spacing w:after="0"/>
+        <w:jc w:val="center"/>
+        <w:rPr>
+          <w:rFonts w:ascii="Arial" w:hAnsi="Arial" w:cs="Arial"/>
+          <w:i w:val="0"/>
+          <w:sz w:val="28"/>
+        </w:rPr>
+      </w:pPr>
+      <w:r>
+        <w:rPr>
+          <w:rFonts w:ascii="Arial" w:hAnsi="Arial" w:cs="Arial"/>
+          <w:i w:val="0"/>
+          <w:sz w:val="20"/>
+        </w:rPr>
+        <w:t>Fuente: propia.</w:t>
+      </w:r>
+    </w:p>
+    <w:p>
+      <w:pPr>
+        <w:spacing w:line="360" w:lineRule="auto"/>
+        <w:jc w:val="both"/>
+        <w:rPr>
+          <w:rFonts w:ascii="Arial" w:hAnsi="Arial" w:cs="Arial"/>
+          <w:sz w:val="24"/>
+        </w:rPr>
+      </w:pPr>
+      <w:r>
+        <w:rPr>
+          <w:rFonts w:ascii="Arial" w:hAnsi="Arial" w:cs="Arial"/>
+          <w:sz w:val="24"/>
+        </w:rPr>
+        <w:t>El módulo de login hace uso de los servicios web que utiliza el sistema de SICENET del ITSUR.</w:t>
+      </w:r>
+    </w:p>
+    <w:p>
+      <w:pPr>
+        <w:pStyle w:val="Ttulo4"/>
+        <w:spacing w:line="360" w:lineRule="auto"/>
+        <w:rPr>
+          <w:u w:val="single"/>
+        </w:rPr>
+      </w:pPr>
+      <w:r>
+        <w:t>6.1.3 Resultados de la pantalla de bienvenida al usuario.</w:t>
+      </w:r>
+    </w:p>
+    <w:p>
+      <w:pPr>
+        <w:spacing w:line="360" w:lineRule="auto"/>
+        <w:jc w:val="both"/>
+        <w:rPr>
+          <w:rFonts w:ascii="Arial" w:hAnsi="Arial" w:cs="Arial"/>
+          <w:sz w:val="24"/>
+        </w:rPr>
+      </w:pPr>
+      <w:r>
+        <w:rPr>
+          <w:rFonts w:ascii="Arial" w:hAnsi="Arial" w:cs="Arial"/>
+          <w:sz w:val="24"/>
+        </w:rPr>
+        <w:t>Si el inicio de sesión es exitoso redirige a una pantalla como la que s</w:t>
+      </w:r>
+      <w:r>
+        <w:rPr>
+          <w:rFonts w:ascii="Arial" w:hAnsi="Arial" w:cs="Arial"/>
+          <w:sz w:val="24"/>
+        </w:rPr>
+        <w:t>e muestra en la figura número 36</w:t>
+      </w:r>
+      <w:r>
+        <w:rPr>
+          <w:rFonts w:ascii="Arial" w:hAnsi="Arial" w:cs="Arial"/>
+          <w:sz w:val="24"/>
+        </w:rPr>
+        <w:t>, mostrando información básica del usuario</w:t>
+      </w:r>
+      <w:r>
+        <w:rPr>
+          <w:rFonts w:ascii="Arial" w:hAnsi="Arial" w:cs="Arial"/>
+          <w:sz w:val="24"/>
+        </w:rPr>
+        <w:t xml:space="preserve"> y la barra de herramientas con las opciones disponibles para el usuario</w:t>
+      </w:r>
+      <w:r>
+        <w:rPr>
+          <w:rFonts w:ascii="Arial" w:hAnsi="Arial" w:cs="Arial"/>
+          <w:sz w:val="24"/>
+        </w:rPr>
+        <w:t>.</w:t>
+      </w:r>
+    </w:p>
+    <w:p>
+      <w:pPr>
+        <w:keepNext/>
+        <w:spacing w:after="0" w:line="240" w:lineRule="auto"/>
+        <w:jc w:val="center"/>
+        <w:rPr>
+          <w:rFonts w:ascii="Arial" w:hAnsi="Arial" w:cs="Arial"/>
+          <w:sz w:val="24"/>
+        </w:rPr>
+      </w:pPr>
+    </w:p>
+    <w:p>
+      <w:pPr>
+        <w:keepNext/>
+        <w:spacing w:after="0" w:line="240" w:lineRule="auto"/>
+        <w:jc w:val="center"/>
+        <w:rPr>
+          <w:rFonts w:ascii="Arial" w:hAnsi="Arial" w:cs="Arial"/>
+          <w:sz w:val="24"/>
+        </w:rPr>
+      </w:pPr>
+      <w:r>
+        <w:rPr>
+          <w:rFonts w:ascii="Arial" w:hAnsi="Arial" w:cs="Arial"/>
+          <w:noProof/>
+          <w:sz w:val="32"/>
+          <w:szCs w:val="24"/>
+          <w:lang w:eastAsia="es-MX"/>
+        </w:rPr>
+        <w:drawing>
+          <wp:inline distT="0" distB="0" distL="0" distR="0" wp14:anchorId="3FCC1AB7" wp14:editId="15903BDE">
+            <wp:extent cx="5046935" cy="2372046"/>
+            <wp:effectExtent l="0" t="0" r="1905" b="9525"/>
+            <wp:docPr id="48" name="Imagen 48"/>
+            <wp:cNvGraphicFramePr>
+              <a:graphicFrameLocks xmlns:a="http://schemas.openxmlformats.org/drawingml/2006/main" noChangeAspect="1"/>
+            </wp:cNvGraphicFramePr>
+            <a:graphic xmlns:a="http://schemas.openxmlformats.org/drawingml/2006/main">
+              <a:graphicData uri="http://schemas.openxmlformats.org/drawingml/2006/picture">
+                <pic:pic xmlns:pic="http://schemas.openxmlformats.org/drawingml/2006/picture">
+                  <pic:nvPicPr>
+                    <pic:cNvPr id="1" name=""/>
+                    <pic:cNvPicPr/>
+                  </pic:nvPicPr>
+                  <pic:blipFill>
+                    <a:blip r:embed="rId59"/>
+                    <a:stretch>
+                      <a:fillRect/>
+                    </a:stretch>
+                  </pic:blipFill>
+                  <pic:spPr>
+                    <a:xfrm>
+                      <a:off x="0" y="0"/>
                       <a:ext cx="5060558" cy="2378449"/>
                     </a:xfrm>
                     <a:prstGeom prst="rect">
@@ -27687,7 +28353,7 @@
           <w:noProof/>
           <w:sz w:val="20"/>
         </w:rPr>
-        <w:t>33</w:t>
+        <w:t>36</w:t>
       </w:r>
       <w:r>
         <w:rPr>
@@ -27751,8 +28417,21 @@
           <w:rFonts w:ascii="Arial" w:hAnsi="Arial" w:cs="Arial"/>
           <w:sz w:val="24"/>
         </w:rPr>
-        <w:lastRenderedPageBreak/>
-        <w:t>En la parte superior derecha existe un menú el cual si el usuario lo requiere pude salir del sistema y borrar su sesión.</w:t>
+        <w:t>En la parte superior derecha existe un menú el cual si el usuario lo requiere pude salir del sistema y borrar su sesión</w:t>
+      </w:r>
+      <w:r>
+        <w:rPr>
+          <w:rFonts w:ascii="Arial" w:hAnsi="Arial" w:cs="Arial"/>
+          <w:sz w:val="24"/>
+        </w:rPr>
+        <w:t>, como lo muestra la figura número 37</w:t>
+      </w:r>
+      <w:r>
+        <w:rPr>
+          <w:rFonts w:ascii="Arial" w:hAnsi="Arial" w:cs="Arial"/>
+          <w:sz w:val="24"/>
+        </w:rPr>
+        <w:t>.</w:t>
       </w:r>
     </w:p>
     <w:p>
@@ -27790,7 +28469,7 @@
                     <pic:cNvPicPr/>
                   </pic:nvPicPr>
                   <pic:blipFill rotWithShape="1">
-                    <a:blip r:embed="rId57"/>
+                    <a:blip r:embed="rId60"/>
                     <a:srcRect l="16561"/>
                     <a:stretch/>
                   </pic:blipFill>
@@ -27869,7 +28548,7 @@
           <w:noProof/>
           <w:sz w:val="20"/>
         </w:rPr>
-        <w:t>34</w:t>
+        <w:t>37</w:t>
       </w:r>
       <w:r>
         <w:rPr>
@@ -27931,6 +28610,14 @@
     </w:p>
     <w:p>
       <w:pPr>
+        <w:pStyle w:val="Ttulo4"/>
+      </w:pPr>
+      <w:r>
+        <w:t>6.1.4 Resultados del módulo Revisar Estatus</w:t>
+      </w:r>
+    </w:p>
+    <w:p>
+      <w:pPr>
         <w:spacing w:after="0" w:line="360" w:lineRule="auto"/>
         <w:jc w:val="both"/>
         <w:rPr>
@@ -27945,7 +28632,48 @@
           <w:sz w:val="24"/>
           <w:szCs w:val="24"/>
         </w:rPr>
-        <w:t>Dentro del módulo de Revisar estatus, en el momento en que el usuario entra el sistema verifica automáticamente si el usuario con el cual está ingresando existe dentro del proceso de titulación, en caso de no existir mostrara una alerta como la que se muestra en la imagen número 35.</w:t>
+        <w:t xml:space="preserve">Dentro del módulo de Revisar estatus, en el momento en que el usuario entra el </w:t>
+      </w:r>
+      <w:r>
+        <w:rPr>
+          <w:rFonts w:ascii="Arial" w:hAnsi="Arial" w:cs="Arial"/>
+          <w:sz w:val="24"/>
+          <w:szCs w:val="24"/>
+        </w:rPr>
+        <w:t xml:space="preserve">sistema verifica automáticamente si este </w:t>
+      </w:r>
+      <w:r>
+        <w:rPr>
+          <w:rFonts w:ascii="Arial" w:hAnsi="Arial" w:cs="Arial"/>
+          <w:sz w:val="24"/>
+          <w:szCs w:val="24"/>
+        </w:rPr>
+        <w:t xml:space="preserve">existe dentro del proceso de titulación, en </w:t>
+      </w:r>
+      <w:r>
+        <w:rPr>
+          <w:rFonts w:ascii="Arial" w:hAnsi="Arial" w:cs="Arial"/>
+          <w:sz w:val="24"/>
+          <w:szCs w:val="24"/>
+        </w:rPr>
+        <w:lastRenderedPageBreak/>
+        <w:t>caso de no existir mostrara una alerta como la que se</w:t>
+      </w:r>
+      <w:r>
+        <w:rPr>
+          <w:rFonts w:ascii="Arial" w:hAnsi="Arial" w:cs="Arial"/>
+          <w:sz w:val="24"/>
+          <w:szCs w:val="24"/>
+        </w:rPr>
+        <w:t xml:space="preserve"> muestra en la imagen número 38</w:t>
+      </w:r>
+      <w:r>
+        <w:rPr>
+          <w:rFonts w:ascii="Arial" w:hAnsi="Arial" w:cs="Arial"/>
+          <w:sz w:val="24"/>
+          <w:szCs w:val="24"/>
+        </w:rPr>
+        <w:t>.</w:t>
       </w:r>
     </w:p>
     <w:p>
@@ -27994,7 +28722,7 @@
                     <pic:cNvPicPr/>
                   </pic:nvPicPr>
                   <pic:blipFill>
-                    <a:blip r:embed="rId58"/>
+                    <a:blip r:embed="rId61"/>
                     <a:stretch>
                       <a:fillRect/>
                     </a:stretch>
@@ -28066,7 +28794,7 @@
           <w:noProof/>
           <w:sz w:val="20"/>
         </w:rPr>
-        <w:t>35</w:t>
+        <w:t>38</w:t>
       </w:r>
       <w:r>
         <w:rPr>
@@ -28114,6 +28842,7 @@
         <w:t>Fuente: propia.</w:t>
       </w:r>
     </w:p>
+    <w:p/>
     <w:p>
       <w:pPr>
         <w:spacing w:line="360" w:lineRule="auto"/>
@@ -28128,8 +28857,14 @@
           <w:rFonts w:ascii="Arial" w:hAnsi="Arial" w:cs="Arial"/>
           <w:sz w:val="24"/>
         </w:rPr>
-        <w:lastRenderedPageBreak/>
-        <w:t>En la figura numero 36 podemos ver que el mensaje es diferente, debido a que, en esta caso, el proceso de firmado del título aún no se ha completado. Mostrando la alerta que se observa en la figura.</w:t>
+        <w:t>En la figura numero 39</w:t>
+      </w:r>
+      <w:r>
+        <w:rPr>
+          <w:rFonts w:ascii="Arial" w:hAnsi="Arial" w:cs="Arial"/>
+          <w:sz w:val="24"/>
+        </w:rPr>
+        <w:t xml:space="preserve"> podemos ver que el mensaje es diferente, debido a que, en esta caso, el proceso de firmado del título aún no se ha completado. </w:t>
       </w:r>
     </w:p>
     <w:p>
@@ -28167,7 +28902,7 @@
                     </pic:cNvPicPr>
                   </pic:nvPicPr>
                   <pic:blipFill>
-                    <a:blip r:embed="rId59" cstate="print">
+                    <a:blip r:embed="rId62" cstate="print">
                       <a:extLst>
                         <a:ext uri="{28A0092B-C50C-407E-A947-70E740481C1C}">
                           <a14:useLocalDpi xmlns:a14="http://schemas.microsoft.com/office/drawing/2010/main" val="0"/>
@@ -28250,7 +28985,7 @@
           <w:noProof/>
           <w:sz w:val="20"/>
         </w:rPr>
-        <w:t>36</w:t>
+        <w:t>39</w:t>
       </w:r>
       <w:r>
         <w:rPr>
@@ -28305,6 +29040,7 @@
           <w:rFonts w:ascii="Arial" w:hAnsi="Arial" w:cs="Arial"/>
           <w:sz w:val="24"/>
         </w:rPr>
+        <w:lastRenderedPageBreak/>
         <w:t xml:space="preserve">En la figura </w:t>
       </w:r>
       <w:r>
@@ -28319,7 +29055,7 @@
           <w:rFonts w:ascii="Arial" w:hAnsi="Arial" w:cs="Arial"/>
           <w:sz w:val="24"/>
         </w:rPr>
-        <w:t xml:space="preserve"> 37</w:t>
+        <w:t xml:space="preserve"> 40</w:t>
       </w:r>
       <w:r>
         <w:rPr>
@@ -28392,7 +29128,7 @@
                     </pic:cNvPicPr>
                   </pic:nvPicPr>
                   <pic:blipFill>
-                    <a:blip r:embed="rId60" cstate="print">
+                    <a:blip r:embed="rId63" cstate="print">
                       <a:extLst>
                         <a:ext uri="{28A0092B-C50C-407E-A947-70E740481C1C}">
                           <a14:useLocalDpi xmlns:a14="http://schemas.microsoft.com/office/drawing/2010/main" val="0"/>
@@ -28475,7 +29211,7 @@
           <w:noProof/>
           <w:sz w:val="20"/>
         </w:rPr>
-        <w:t>37</w:t>
+        <w:t>40</w:t>
       </w:r>
       <w:r>
         <w:rPr>
@@ -28538,7 +29274,6 @@
           <w:rFonts w:ascii="Arial" w:hAnsi="Arial" w:cs="Arial"/>
           <w:sz w:val="24"/>
         </w:rPr>
-        <w:lastRenderedPageBreak/>
         <w:t xml:space="preserve">Si el sistema le permite al usuario entrar, este vera una pantalla como la que se muestra en la figura número 38, donde le informa al usuario que el proceso de su título electrónico se ha completado y ahora es posible descargar su título electrónico, además se le ofrece una vista previa de la representación gráfica. </w:t>
       </w:r>
     </w:p>
@@ -28577,7 +29312,7 @@
                     </pic:cNvPicPr>
                   </pic:nvPicPr>
                   <pic:blipFill rotWithShape="1">
-                    <a:blip r:embed="rId61" cstate="print">
+                    <a:blip r:embed="rId64" cstate="print">
                       <a:extLst>
                         <a:ext uri="{28A0092B-C50C-407E-A947-70E740481C1C}">
                           <a14:useLocalDpi xmlns:a14="http://schemas.microsoft.com/office/drawing/2010/main" val="0"/>
@@ -28663,7 +29398,7 @@
           <w:noProof/>
           <w:sz w:val="20"/>
         </w:rPr>
-        <w:t>38</w:t>
+        <w:t>41</w:t>
       </w:r>
       <w:r>
         <w:rPr>
@@ -28726,6 +29461,7 @@
           <w:rFonts w:ascii="Arial" w:hAnsi="Arial" w:cs="Arial"/>
           <w:sz w:val="24"/>
         </w:rPr>
+        <w:lastRenderedPageBreak/>
         <w:t>Si la descarga es exitosa el sistema le informara de ello y le dará un información sobre que archivos se han descargado. Tal como se muestra en la figura número 39.</w:t>
       </w:r>
     </w:p>
@@ -28764,7 +29500,7 @@
                     </pic:cNvPicPr>
                   </pic:nvPicPr>
                   <pic:blipFill rotWithShape="1">
-                    <a:blip r:embed="rId62" cstate="print">
+                    <a:blip r:embed="rId65" cstate="print">
                       <a:extLst>
                         <a:ext uri="{28A0092B-C50C-407E-A947-70E740481C1C}">
                           <a14:useLocalDpi xmlns:a14="http://schemas.microsoft.com/office/drawing/2010/main" val="0"/>
@@ -28850,7 +29586,7 @@
           <w:noProof/>
           <w:sz w:val="20"/>
         </w:rPr>
-        <w:t>39</w:t>
+        <w:t>42</w:t>
       </w:r>
       <w:r>
         <w:rPr>
@@ -28917,14 +29653,6 @@
           <w:sz w:val="24"/>
         </w:rPr>
       </w:pPr>
-      <w:r>
-        <w:rPr>
-          <w:rFonts w:ascii="Arial" w:hAnsi="Arial" w:cs="Arial"/>
-          <w:sz w:val="24"/>
-        </w:rPr>
-        <w:lastRenderedPageBreak/>
-        <w:t>Una vez que el usuario descarga su representación gráfica, dentro existe un código QR el cual al ser escaneado  redirige a una pantalla publica donde se puede ver los datos del título electrónico de manera sencilla y rápida.</w:t>
-      </w:r>
     </w:p>
     <w:p>
       <w:pPr>
@@ -28935,6 +29663,122 @@
           <w:sz w:val="24"/>
         </w:rPr>
       </w:pPr>
+    </w:p>
+    <w:p>
+      <w:pPr>
+        <w:spacing w:line="360" w:lineRule="auto"/>
+        <w:jc w:val="both"/>
+        <w:rPr>
+          <w:rFonts w:ascii="Arial" w:hAnsi="Arial" w:cs="Arial"/>
+          <w:sz w:val="24"/>
+        </w:rPr>
+      </w:pPr>
+    </w:p>
+    <w:p>
+      <w:pPr>
+        <w:spacing w:line="360" w:lineRule="auto"/>
+        <w:jc w:val="both"/>
+        <w:rPr>
+          <w:rFonts w:ascii="Arial" w:hAnsi="Arial" w:cs="Arial"/>
+          <w:sz w:val="24"/>
+        </w:rPr>
+      </w:pPr>
+    </w:p>
+    <w:p>
+      <w:pPr>
+        <w:spacing w:line="360" w:lineRule="auto"/>
+        <w:jc w:val="both"/>
+        <w:rPr>
+          <w:rFonts w:ascii="Arial" w:hAnsi="Arial" w:cs="Arial"/>
+          <w:sz w:val="24"/>
+        </w:rPr>
+      </w:pPr>
+    </w:p>
+    <w:p>
+      <w:pPr>
+        <w:spacing w:line="360" w:lineRule="auto"/>
+        <w:jc w:val="both"/>
+        <w:rPr>
+          <w:rFonts w:ascii="Arial" w:hAnsi="Arial" w:cs="Arial"/>
+          <w:sz w:val="24"/>
+        </w:rPr>
+      </w:pPr>
+    </w:p>
+    <w:p>
+      <w:pPr>
+        <w:spacing w:line="360" w:lineRule="auto"/>
+        <w:jc w:val="both"/>
+        <w:rPr>
+          <w:rFonts w:ascii="Arial" w:hAnsi="Arial" w:cs="Arial"/>
+          <w:sz w:val="24"/>
+        </w:rPr>
+      </w:pPr>
+    </w:p>
+    <w:p>
+      <w:pPr>
+        <w:spacing w:line="360" w:lineRule="auto"/>
+        <w:jc w:val="both"/>
+        <w:rPr>
+          <w:rFonts w:ascii="Arial" w:hAnsi="Arial" w:cs="Arial"/>
+          <w:sz w:val="24"/>
+        </w:rPr>
+      </w:pPr>
+    </w:p>
+    <w:p>
+      <w:pPr>
+        <w:spacing w:line="360" w:lineRule="auto"/>
+        <w:jc w:val="both"/>
+        <w:rPr>
+          <w:rFonts w:ascii="Arial" w:hAnsi="Arial" w:cs="Arial"/>
+          <w:sz w:val="24"/>
+        </w:rPr>
+      </w:pPr>
+    </w:p>
+    <w:p>
+      <w:pPr>
+        <w:spacing w:line="360" w:lineRule="auto"/>
+        <w:jc w:val="both"/>
+        <w:rPr>
+          <w:rFonts w:ascii="Arial" w:hAnsi="Arial" w:cs="Arial"/>
+          <w:sz w:val="24"/>
+        </w:rPr>
+      </w:pPr>
+    </w:p>
+    <w:p>
+      <w:pPr>
+        <w:pStyle w:val="Ttulo4"/>
+      </w:pPr>
+      <w:r>
+        <w:lastRenderedPageBreak/>
+        <w:t>6.1.5 Resultados del módulo Pantalla Publica</w:t>
+      </w:r>
+    </w:p>
+    <w:p>
+      <w:pPr>
+        <w:spacing w:line="360" w:lineRule="auto"/>
+        <w:jc w:val="both"/>
+        <w:rPr>
+          <w:rFonts w:ascii="Arial" w:hAnsi="Arial" w:cs="Arial"/>
+          <w:sz w:val="24"/>
+        </w:rPr>
+      </w:pPr>
+      <w:r>
+        <w:rPr>
+          <w:rFonts w:ascii="Arial" w:hAnsi="Arial" w:cs="Arial"/>
+          <w:sz w:val="24"/>
+        </w:rPr>
+        <w:t>Una vez que el usuario descarga su representación gráfica, dentro existe un código QR el cual al ser escaneado  redirige a una pantalla publica donde se puede ver los datos del título electrónico de manera sencilla y rápida.</w:t>
+      </w:r>
+    </w:p>
+    <w:p>
+      <w:pPr>
+        <w:spacing w:line="360" w:lineRule="auto"/>
+        <w:jc w:val="both"/>
+        <w:rPr>
+          <w:rFonts w:ascii="Arial" w:hAnsi="Arial" w:cs="Arial"/>
+          <w:sz w:val="24"/>
+        </w:rPr>
+      </w:pPr>
       <w:r>
         <w:rPr>
           <w:rFonts w:ascii="Arial" w:hAnsi="Arial" w:cs="Arial"/>
@@ -28942,6 +29786,17 @@
         </w:rPr>
         <w:t>El sistema valida automáticamente que exista un folio valido dentro del código QR, si no es así el sistema cargara la pantalla sin ningún dato y mandara un mensaje de lo ocurrido al usuario. Tal como se muestra en la figura número 40.</w:t>
       </w:r>
+    </w:p>
+    <w:p>
+      <w:pPr>
+        <w:keepNext/>
+        <w:spacing w:after="0" w:line="240" w:lineRule="auto"/>
+        <w:jc w:val="center"/>
+        <w:rPr>
+          <w:rFonts w:ascii="Arial" w:hAnsi="Arial" w:cs="Arial"/>
+          <w:sz w:val="24"/>
+        </w:rPr>
+      </w:pPr>
     </w:p>
     <w:p>
       <w:pPr>
@@ -28978,7 +29833,7 @@
                     </pic:cNvPicPr>
                   </pic:nvPicPr>
                   <pic:blipFill>
-                    <a:blip r:embed="rId63" cstate="print">
+                    <a:blip r:embed="rId66" cstate="print">
                       <a:extLst>
                         <a:ext uri="{28A0092B-C50C-407E-A947-70E740481C1C}">
                           <a14:useLocalDpi xmlns:a14="http://schemas.microsoft.com/office/drawing/2010/main" val="0"/>
@@ -29061,7 +29916,7 @@
           <w:noProof/>
           <w:sz w:val="20"/>
         </w:rPr>
-        <w:t>40</w:t>
+        <w:t>43</w:t>
       </w:r>
       <w:r>
         <w:rPr>
@@ -29125,6 +29980,16 @@
         </w:rPr>
         <w:t>Si el QR no contiene ningún folio, entonces no cargara ningún dato o interfaz, como se muestra en la siguiente figura número 41.</w:t>
       </w:r>
+    </w:p>
+    <w:p>
+      <w:pPr>
+        <w:spacing w:line="360" w:lineRule="auto"/>
+        <w:jc w:val="both"/>
+        <w:rPr>
+          <w:rFonts w:ascii="Arial" w:hAnsi="Arial" w:cs="Arial"/>
+          <w:sz w:val="24"/>
+        </w:rPr>
+      </w:pPr>
     </w:p>
     <w:p>
       <w:pPr>
@@ -29162,7 +30027,7 @@
                     </pic:cNvPicPr>
                   </pic:nvPicPr>
                   <pic:blipFill>
-                    <a:blip r:embed="rId64" cstate="print">
+                    <a:blip r:embed="rId67" cstate="print">
                       <a:extLst>
                         <a:ext uri="{28A0092B-C50C-407E-A947-70E740481C1C}">
                           <a14:useLocalDpi xmlns:a14="http://schemas.microsoft.com/office/drawing/2010/main" val="0"/>
@@ -29245,7 +30110,7 @@
           <w:noProof/>
           <w:sz w:val="20"/>
         </w:rPr>
-        <w:t>41</w:t>
+        <w:t>44</w:t>
       </w:r>
       <w:r>
         <w:rPr>
@@ -29299,16 +30164,7 @@
           <w:rFonts w:ascii="Arial" w:hAnsi="Arial" w:cs="Arial"/>
           <w:sz w:val="24"/>
         </w:rPr>
-        <w:t>Luego del desarrollo de validaciones se obtiene como resultado la siguiente pantalla, donde el QR contiene un folio valido y es cuando el sistema muestra automáticamente la información ligada al folio del título</w:t>
-      </w:r>
-      <w:bookmarkStart w:id="106" w:name="_GoBack"/>
-      <w:bookmarkEnd w:id="106"/>
-      <w:r>
-        <w:rPr>
-          <w:rFonts w:ascii="Arial" w:hAnsi="Arial" w:cs="Arial"/>
-          <w:sz w:val="24"/>
-        </w:rPr>
-        <w:t>. Como se muestra en la figura número 42.</w:t>
+        <w:t>Luego del desarrollo de validaciones se obtiene como resultado la siguiente pantalla, donde el QR contiene un folio valido y es cuando el sistema muestra automáticamente la información ligada al folio del título. Como se muestra en la figura número 42.</w:t>
       </w:r>
     </w:p>
     <w:p>
@@ -29389,7 +30245,7 @@
           <w:sz w:val="20"/>
         </w:rPr>
       </w:pPr>
-      <w:bookmarkStart w:id="107" w:name="_Toc55240092"/>
+      <w:bookmarkStart w:id="106" w:name="_Toc55240092"/>
       <w:r>
         <w:rPr>
           <w:rFonts w:ascii="Arial" w:hAnsi="Arial" w:cs="Arial"/>
@@ -29429,7 +30285,7 @@
           <w:noProof/>
           <w:sz w:val="20"/>
         </w:rPr>
-        <w:t>42</w:t>
+        <w:t>45</w:t>
       </w:r>
       <w:r>
         <w:rPr>
@@ -29447,7 +30303,7 @@
         </w:rPr>
         <w:t xml:space="preserve"> Pantalla publica al ver los datos del título</w:t>
       </w:r>
-      <w:bookmarkEnd w:id="107"/>
+      <w:bookmarkEnd w:id="106"/>
       <w:r>
         <w:rPr>
           <w:rFonts w:ascii="Arial" w:hAnsi="Arial" w:cs="Arial"/>
@@ -29491,8 +30347,136 @@
     </w:p>
     <w:p>
       <w:pPr>
+        <w:pStyle w:val="Ttulo3"/>
+      </w:pPr>
+    </w:p>
+    <w:p>
+      <w:pPr>
+        <w:pStyle w:val="Ttulo3"/>
+        <w:spacing w:line="360" w:lineRule="auto"/>
+      </w:pPr>
+      <w:r>
+        <w:t>6.2 Resultados de los cambios al</w:t>
+      </w:r>
+      <w:r>
+        <w:t xml:space="preserve"> módulo administrativo </w:t>
+      </w:r>
+    </w:p>
+    <w:p>
+      <w:pPr>
+        <w:jc w:val="both"/>
+        <w:rPr>
+          <w:rFonts w:ascii="Arial" w:hAnsi="Arial" w:cs="Arial"/>
+          <w:sz w:val="24"/>
+        </w:rPr>
+      </w:pPr>
+      <w:r>
+        <w:rPr>
+          <w:rFonts w:ascii="Arial" w:hAnsi="Arial" w:cs="Arial"/>
+          <w:sz w:val="24"/>
+        </w:rPr>
+        <w:t>Los cambios realizados al módulo administrativos serán reflejados en esta sección.</w:t>
+      </w:r>
+    </w:p>
+    <w:p>
+      <w:pPr>
+        <w:jc w:val="both"/>
+        <w:rPr>
+          <w:rFonts w:ascii="Arial" w:hAnsi="Arial" w:cs="Arial"/>
+          <w:color w:val="3B3937" w:themeColor="background1"/>
+          <w:sz w:val="24"/>
+        </w:rPr>
+      </w:pPr>
+      <w:r>
+        <w:rPr>
+          <w:rFonts w:ascii="Arial" w:hAnsi="Arial" w:cs="Arial"/>
+          <w:sz w:val="24"/>
+        </w:rPr>
+        <w:lastRenderedPageBreak/>
+        <w:t xml:space="preserve">Como se aprecia en la figura </w:t>
+      </w:r>
+      <w:r>
+        <w:rPr>
+          <w:rFonts w:ascii="Arial" w:hAnsi="Arial" w:cs="Arial"/>
+          <w:color w:val="FF0000"/>
+          <w:sz w:val="24"/>
+        </w:rPr>
+        <w:t xml:space="preserve">numero </w:t>
+      </w:r>
+      <w:r>
+        <w:rPr>
+          <w:rFonts w:ascii="Arial" w:hAnsi="Arial" w:cs="Arial"/>
+          <w:color w:val="FF0000"/>
+          <w:sz w:val="24"/>
+        </w:rPr>
+        <w:t xml:space="preserve"> </w:t>
+      </w:r>
+      <w:r>
+        <w:rPr>
+          <w:rFonts w:ascii="Arial" w:hAnsi="Arial" w:cs="Arial"/>
+          <w:color w:val="3B3937" w:themeColor="background1"/>
+          <w:sz w:val="24"/>
+        </w:rPr>
+        <w:t>las validaciones realizadas sobre los campos han sido satisfactorias, cumpliendo con los requerimientos impuestos por el asesor externo.</w:t>
+      </w:r>
+    </w:p>
+    <w:p>
+      <w:pPr>
+        <w:jc w:val="both"/>
+        <w:rPr>
+          <w:rFonts w:ascii="Arial" w:hAnsi="Arial" w:cs="Arial"/>
+          <w:color w:val="3B3937" w:themeColor="background1"/>
+          <w:sz w:val="24"/>
+        </w:rPr>
+      </w:pPr>
+      <w:r>
+        <w:rPr>
+          <w:rFonts w:ascii="Arial" w:hAnsi="Arial" w:cs="Arial"/>
+          <w:color w:val="3B3937" w:themeColor="background1"/>
+          <w:sz w:val="24"/>
+        </w:rPr>
+        <w:drawing>
+          <wp:inline distT="0" distB="0" distL="0" distR="0" wp14:anchorId="7EC5DFA6" wp14:editId="58C0CC4D">
+            <wp:extent cx="5612130" cy="3357880"/>
+            <wp:effectExtent l="0" t="0" r="7620" b="0"/>
+            <wp:docPr id="57" name="Imagen 57"/>
+            <wp:cNvGraphicFramePr>
+              <a:graphicFrameLocks xmlns:a="http://schemas.openxmlformats.org/drawingml/2006/main" noChangeAspect="1"/>
+            </wp:cNvGraphicFramePr>
+            <a:graphic xmlns:a="http://schemas.openxmlformats.org/drawingml/2006/main">
+              <a:graphicData uri="http://schemas.openxmlformats.org/drawingml/2006/picture">
+                <pic:pic xmlns:pic="http://schemas.openxmlformats.org/drawingml/2006/picture">
+                  <pic:nvPicPr>
+                    <pic:cNvPr id="1" name=""/>
+                    <pic:cNvPicPr/>
+                  </pic:nvPicPr>
+                  <pic:blipFill>
+                    <a:blip r:embed="rId68"/>
+                    <a:stretch>
+                      <a:fillRect/>
+                    </a:stretch>
+                  </pic:blipFill>
+                  <pic:spPr>
+                    <a:xfrm>
+                      <a:off x="0" y="0"/>
+                      <a:ext cx="5612130" cy="3357880"/>
+                    </a:xfrm>
+                    <a:prstGeom prst="rect">
+                      <a:avLst/>
+                    </a:prstGeom>
+                  </pic:spPr>
+                </pic:pic>
+              </a:graphicData>
+            </a:graphic>
+          </wp:inline>
+        </w:drawing>
+      </w:r>
+      <w:bookmarkStart w:id="107" w:name="_GoBack"/>
+      <w:bookmarkEnd w:id="107"/>
+    </w:p>
+    <w:p>
+      <w:pPr>
         <w:spacing w:after="0" w:line="240" w:lineRule="auto"/>
-        <w:jc w:val="center"/>
         <w:rPr>
           <w:rFonts w:ascii="Arial" w:hAnsi="Arial" w:cs="Arial"/>
           <w:b/>
@@ -29503,28 +30487,15 @@
     </w:p>
     <w:p>
       <w:pPr>
-        <w:spacing w:after="0" w:line="240" w:lineRule="auto"/>
-        <w:jc w:val="center"/>
+        <w:spacing w:after="0" w:line="360" w:lineRule="auto"/>
         <w:rPr>
           <w:rFonts w:ascii="Arial" w:hAnsi="Arial" w:cs="Arial"/>
           <w:b/>
-          <w:sz w:val="32"/>
+          <w:sz w:val="24"/>
           <w:szCs w:val="24"/>
         </w:rPr>
-      </w:pPr>
-    </w:p>
-    <w:p>
-      <w:pPr>
-        <w:spacing w:after="0" w:line="360" w:lineRule="auto"/>
-        <w:jc w:val="center"/>
-        <w:rPr>
-          <w:rFonts w:ascii="Arial" w:hAnsi="Arial" w:cs="Arial"/>
-          <w:b/>
-          <w:sz w:val="24"/>
-          <w:szCs w:val="24"/>
-        </w:rPr>
         <w:sectPr>
-          <w:headerReference w:type="default" r:id="rId65"/>
+          <w:headerReference w:type="default" r:id="rId69"/>
           <w:pgSz w:w="12240" w:h="15840" w:code="1"/>
           <w:pgMar w:top="1701" w:right="1701" w:bottom="1417" w:left="1701" w:header="436" w:footer="489" w:gutter="0"/>
           <w:cols w:space="708"/>
@@ -29593,10 +30564,10 @@
           <w:rFonts w:ascii="Arial" w:hAnsi="Arial" w:cs="Arial"/>
         </w:rPr>
         <w:sectPr>
-          <w:headerReference w:type="default" r:id="rId66"/>
-          <w:footerReference w:type="default" r:id="rId67"/>
-          <w:headerReference w:type="first" r:id="rId68"/>
-          <w:footerReference w:type="first" r:id="rId69"/>
+          <w:headerReference w:type="default" r:id="rId70"/>
+          <w:footerReference w:type="default" r:id="rId71"/>
+          <w:headerReference w:type="first" r:id="rId72"/>
+          <w:footerReference w:type="first" r:id="rId73"/>
           <w:pgSz w:w="12240" w:h="15840" w:code="1"/>
           <w:pgMar w:top="1701" w:right="1701" w:bottom="1417" w:left="1701" w:header="436" w:footer="629" w:gutter="0"/>
           <w:cols w:space="708"/>
@@ -30310,9 +31281,9 @@
             <w:p>
               <w:pPr>
                 <w:sectPr>
-                  <w:headerReference w:type="default" r:id="rId70"/>
-                  <w:footerReference w:type="default" r:id="rId71"/>
-                  <w:headerReference w:type="first" r:id="rId72"/>
+                  <w:headerReference w:type="default" r:id="rId74"/>
+                  <w:footerReference w:type="default" r:id="rId75"/>
+                  <w:headerReference w:type="first" r:id="rId76"/>
                   <w:pgSz w:w="12240" w:h="15840" w:code="1"/>
                   <w:pgMar w:top="1701" w:right="1701" w:bottom="1417" w:left="1701" w:header="436" w:footer="629" w:gutter="0"/>
                   <w:cols w:space="708"/>
@@ -30343,8 +31314,8 @@
       </w:pPr>
     </w:p>
     <w:sectPr>
-      <w:headerReference w:type="first" r:id="rId73"/>
-      <w:footerReference w:type="first" r:id="rId74"/>
+      <w:headerReference w:type="first" r:id="rId77"/>
+      <w:footerReference w:type="first" r:id="rId78"/>
       <w:pgSz w:w="12240" w:h="15840" w:code="1"/>
       <w:pgMar w:top="1701" w:right="1701" w:bottom="1417" w:left="1701" w:header="436" w:footer="632" w:gutter="0"/>
       <w:cols w:space="708"/>
@@ -30486,7 +31457,7 @@
                               <w:szCs w:val="28"/>
                               <w:lang w:val="es-ES"/>
                             </w:rPr>
-                            <w:t>50</w:t>
+                            <w:t>48</w:t>
                           </w:r>
                           <w:r>
                             <w:rPr>
@@ -30575,7 +31546,7 @@
                         <w:szCs w:val="28"/>
                         <w:lang w:val="es-ES"/>
                       </w:rPr>
-                      <w:t>50</w:t>
+                      <w:t>48</w:t>
                     </w:r>
                     <w:r>
                       <w:rPr>
@@ -31418,7 +32389,7 @@
                               <w:szCs w:val="28"/>
                               <w:lang w:val="es-ES"/>
                             </w:rPr>
-                            <w:t>60</w:t>
+                            <w:t>51</w:t>
                           </w:r>
                           <w:r>
                             <w:rPr>
@@ -31507,7 +32478,7 @@
                         <w:szCs w:val="28"/>
                         <w:lang w:val="es-ES"/>
                       </w:rPr>
-                      <w:t>60</w:t>
+                      <w:t>51</w:t>
                     </w:r>
                     <w:r>
                       <w:rPr>
@@ -31645,7 +32616,7 @@
                               <w:szCs w:val="28"/>
                               <w:lang w:val="es-ES"/>
                             </w:rPr>
-                            <w:t>61</w:t>
+                            <w:t>65</w:t>
                           </w:r>
                           <w:r>
                             <w:rPr>
@@ -31734,7 +32705,7 @@
                         <w:szCs w:val="28"/>
                         <w:lang w:val="es-ES"/>
                       </w:rPr>
-                      <w:t>61</w:t>
+                      <w:t>65</w:t>
                     </w:r>
                     <w:r>
                       <w:rPr>
@@ -31872,7 +32843,7 @@
                               <w:szCs w:val="28"/>
                               <w:lang w:val="es-ES"/>
                             </w:rPr>
-                            <w:t>62</w:t>
+                            <w:t>66</w:t>
                           </w:r>
                           <w:r>
                             <w:rPr>
@@ -31961,7 +32932,7 @@
                         <w:szCs w:val="28"/>
                         <w:lang w:val="es-ES"/>
                       </w:rPr>
-                      <w:t>62</w:t>
+                      <w:t>66</w:t>
                     </w:r>
                     <w:r>
                       <w:rPr>
@@ -32099,7 +33070,7 @@
                               <w:szCs w:val="28"/>
                               <w:lang w:val="es-ES"/>
                             </w:rPr>
-                            <w:t>64</w:t>
+                            <w:t>68</w:t>
                           </w:r>
                           <w:r>
                             <w:rPr>
@@ -32188,7 +33159,7 @@
                         <w:szCs w:val="28"/>
                         <w:lang w:val="es-ES"/>
                       </w:rPr>
-                      <w:t>64</w:t>
+                      <w:t>68</w:t>
                     </w:r>
                     <w:r>
                       <w:rPr>
@@ -32326,7 +33297,7 @@
                               <w:szCs w:val="28"/>
                               <w:lang w:val="es-ES"/>
                             </w:rPr>
-                            <w:t>65</w:t>
+                            <w:t>69</w:t>
                           </w:r>
                           <w:r>
                             <w:rPr>
@@ -32415,7 +33386,7 @@
                         <w:szCs w:val="28"/>
                         <w:lang w:val="es-ES"/>
                       </w:rPr>
-                      <w:t>65</w:t>
+                      <w:t>69</w:t>
                     </w:r>
                     <w:r>
                       <w:rPr>
@@ -34352,9 +35323,9 @@
     </w:lvl>
   </w:abstractNum>
   <w:abstractNum w:abstractNumId="7" w15:restartNumberingAfterBreak="0">
-    <w:nsid w:val="27424588"/>
+    <w:nsid w:val="253509D9"/>
     <w:multiLevelType w:val="hybridMultilevel"/>
-    <w:tmpl w:val="908CE92E"/>
+    <w:tmpl w:val="FC9EE63E"/>
     <w:lvl w:ilvl="0" w:tplc="080A0001">
       <w:start w:val="1"/>
       <w:numFmt w:val="bullet"/>
@@ -34465,9 +35436,9 @@
     </w:lvl>
   </w:abstractNum>
   <w:abstractNum w:abstractNumId="8" w15:restartNumberingAfterBreak="0">
-    <w:nsid w:val="2D0608E9"/>
+    <w:nsid w:val="27424588"/>
     <w:multiLevelType w:val="hybridMultilevel"/>
-    <w:tmpl w:val="F71A50F0"/>
+    <w:tmpl w:val="908CE92E"/>
     <w:lvl w:ilvl="0" w:tplc="080A0001">
       <w:start w:val="1"/>
       <w:numFmt w:val="bullet"/>
@@ -34578,9 +35549,9 @@
     </w:lvl>
   </w:abstractNum>
   <w:abstractNum w:abstractNumId="9" w15:restartNumberingAfterBreak="0">
-    <w:nsid w:val="2E02346D"/>
+    <w:nsid w:val="2D0608E9"/>
     <w:multiLevelType w:val="hybridMultilevel"/>
-    <w:tmpl w:val="EC68F3D6"/>
+    <w:tmpl w:val="F71A50F0"/>
     <w:lvl w:ilvl="0" w:tplc="080A0001">
       <w:start w:val="1"/>
       <w:numFmt w:val="bullet"/>
@@ -34691,9 +35662,9 @@
     </w:lvl>
   </w:abstractNum>
   <w:abstractNum w:abstractNumId="10" w15:restartNumberingAfterBreak="0">
-    <w:nsid w:val="346E1F56"/>
+    <w:nsid w:val="2E02346D"/>
     <w:multiLevelType w:val="hybridMultilevel"/>
-    <w:tmpl w:val="7B723E32"/>
+    <w:tmpl w:val="EC68F3D6"/>
     <w:lvl w:ilvl="0" w:tplc="080A0001">
       <w:start w:val="1"/>
       <w:numFmt w:val="bullet"/>
@@ -34804,16 +35775,129 @@
     </w:lvl>
   </w:abstractNum>
   <w:abstractNum w:abstractNumId="11" w15:restartNumberingAfterBreak="0">
-    <w:nsid w:val="3D907A2F"/>
+    <w:nsid w:val="3091594C"/>
+    <w:multiLevelType w:val="multilevel"/>
+    <w:tmpl w:val="0D12A858"/>
+    <w:lvl w:ilvl="0">
+      <w:start w:val="6"/>
+      <w:numFmt w:val="decimal"/>
+      <w:lvlText w:val="%1"/>
+      <w:lvlJc w:val="left"/>
+      <w:pPr>
+        <w:ind w:left="360" w:hanging="360"/>
+      </w:pPr>
+      <w:rPr>
+        <w:rFonts w:hint="default"/>
+      </w:rPr>
+    </w:lvl>
+    <w:lvl w:ilvl="1">
+      <w:start w:val="6"/>
+      <w:numFmt w:val="decimal"/>
+      <w:lvlText w:val="%1.%2"/>
+      <w:lvlJc w:val="left"/>
+      <w:pPr>
+        <w:ind w:left="360" w:hanging="360"/>
+      </w:pPr>
+      <w:rPr>
+        <w:rFonts w:hint="default"/>
+      </w:rPr>
+    </w:lvl>
+    <w:lvl w:ilvl="2">
+      <w:start w:val="1"/>
+      <w:numFmt w:val="decimal"/>
+      <w:lvlText w:val="%1.%2.%3"/>
+      <w:lvlJc w:val="left"/>
+      <w:pPr>
+        <w:ind w:left="720" w:hanging="720"/>
+      </w:pPr>
+      <w:rPr>
+        <w:rFonts w:hint="default"/>
+      </w:rPr>
+    </w:lvl>
+    <w:lvl w:ilvl="3">
+      <w:start w:val="1"/>
+      <w:numFmt w:val="decimal"/>
+      <w:lvlText w:val="%1.%2.%3.%4"/>
+      <w:lvlJc w:val="left"/>
+      <w:pPr>
+        <w:ind w:left="1080" w:hanging="1080"/>
+      </w:pPr>
+      <w:rPr>
+        <w:rFonts w:hint="default"/>
+      </w:rPr>
+    </w:lvl>
+    <w:lvl w:ilvl="4">
+      <w:start w:val="1"/>
+      <w:numFmt w:val="decimal"/>
+      <w:lvlText w:val="%1.%2.%3.%4.%5"/>
+      <w:lvlJc w:val="left"/>
+      <w:pPr>
+        <w:ind w:left="1080" w:hanging="1080"/>
+      </w:pPr>
+      <w:rPr>
+        <w:rFonts w:hint="default"/>
+      </w:rPr>
+    </w:lvl>
+    <w:lvl w:ilvl="5">
+      <w:start w:val="1"/>
+      <w:numFmt w:val="decimal"/>
+      <w:lvlText w:val="%1.%2.%3.%4.%5.%6"/>
+      <w:lvlJc w:val="left"/>
+      <w:pPr>
+        <w:ind w:left="1440" w:hanging="1440"/>
+      </w:pPr>
+      <w:rPr>
+        <w:rFonts w:hint="default"/>
+      </w:rPr>
+    </w:lvl>
+    <w:lvl w:ilvl="6">
+      <w:start w:val="1"/>
+      <w:numFmt w:val="decimal"/>
+      <w:lvlText w:val="%1.%2.%3.%4.%5.%6.%7"/>
+      <w:lvlJc w:val="left"/>
+      <w:pPr>
+        <w:ind w:left="1440" w:hanging="1440"/>
+      </w:pPr>
+      <w:rPr>
+        <w:rFonts w:hint="default"/>
+      </w:rPr>
+    </w:lvl>
+    <w:lvl w:ilvl="7">
+      <w:start w:val="1"/>
+      <w:numFmt w:val="decimal"/>
+      <w:lvlText w:val="%1.%2.%3.%4.%5.%6.%7.%8"/>
+      <w:lvlJc w:val="left"/>
+      <w:pPr>
+        <w:ind w:left="1800" w:hanging="1800"/>
+      </w:pPr>
+      <w:rPr>
+        <w:rFonts w:hint="default"/>
+      </w:rPr>
+    </w:lvl>
+    <w:lvl w:ilvl="8">
+      <w:start w:val="1"/>
+      <w:numFmt w:val="decimal"/>
+      <w:lvlText w:val="%1.%2.%3.%4.%5.%6.%7.%8.%9"/>
+      <w:lvlJc w:val="left"/>
+      <w:pPr>
+        <w:ind w:left="1800" w:hanging="1800"/>
+      </w:pPr>
+      <w:rPr>
+        <w:rFonts w:hint="default"/>
+      </w:rPr>
+    </w:lvl>
+  </w:abstractNum>
+  <w:abstractNum w:abstractNumId="12" w15:restartNumberingAfterBreak="0">
+    <w:nsid w:val="346E1F56"/>
     <w:multiLevelType w:val="hybridMultilevel"/>
-    <w:tmpl w:val="3E247CB6"/>
+    <w:tmpl w:val="7B723E32"/>
     <w:lvl w:ilvl="0" w:tplc="080A0001">
       <w:start w:val="1"/>
       <w:numFmt w:val="bullet"/>
       <w:lvlText w:val=""/>
       <w:lvlJc w:val="left"/>
       <w:pPr>
-        <w:ind w:left="780" w:hanging="360"/>
+        <w:ind w:left="720" w:hanging="360"/>
       </w:pPr>
       <w:rPr>
         <w:rFonts w:ascii="Symbol" w:hAnsi="Symbol" w:hint="default"/>
@@ -34825,7 +35909,7 @@
       <w:lvlText w:val="o"/>
       <w:lvlJc w:val="left"/>
       <w:pPr>
-        <w:ind w:left="1500" w:hanging="360"/>
+        <w:ind w:left="1440" w:hanging="360"/>
       </w:pPr>
       <w:rPr>
         <w:rFonts w:ascii="Courier New" w:hAnsi="Courier New" w:cs="Courier New" w:hint="default"/>
@@ -34837,7 +35921,7 @@
       <w:lvlText w:val=""/>
       <w:lvlJc w:val="left"/>
       <w:pPr>
-        <w:ind w:left="2220" w:hanging="360"/>
+        <w:ind w:left="2160" w:hanging="360"/>
       </w:pPr>
       <w:rPr>
         <w:rFonts w:ascii="Wingdings" w:hAnsi="Wingdings" w:hint="default"/>
@@ -34849,7 +35933,7 @@
       <w:lvlText w:val=""/>
       <w:lvlJc w:val="left"/>
       <w:pPr>
-        <w:ind w:left="2940" w:hanging="360"/>
+        <w:ind w:left="2880" w:hanging="360"/>
       </w:pPr>
       <w:rPr>
         <w:rFonts w:ascii="Symbol" w:hAnsi="Symbol" w:hint="default"/>
@@ -34861,7 +35945,7 @@
       <w:lvlText w:val="o"/>
       <w:lvlJc w:val="left"/>
       <w:pPr>
-        <w:ind w:left="3660" w:hanging="360"/>
+        <w:ind w:left="3600" w:hanging="360"/>
       </w:pPr>
       <w:rPr>
         <w:rFonts w:ascii="Courier New" w:hAnsi="Courier New" w:cs="Courier New" w:hint="default"/>
@@ -34873,7 +35957,7 @@
       <w:lvlText w:val=""/>
       <w:lvlJc w:val="left"/>
       <w:pPr>
-        <w:ind w:left="4380" w:hanging="360"/>
+        <w:ind w:left="4320" w:hanging="360"/>
       </w:pPr>
       <w:rPr>
         <w:rFonts w:ascii="Wingdings" w:hAnsi="Wingdings" w:hint="default"/>
@@ -34885,7 +35969,7 @@
       <w:lvlText w:val=""/>
       <w:lvlJc w:val="left"/>
       <w:pPr>
-        <w:ind w:left="5100" w:hanging="360"/>
+        <w:ind w:left="5040" w:hanging="360"/>
       </w:pPr>
       <w:rPr>
         <w:rFonts w:ascii="Symbol" w:hAnsi="Symbol" w:hint="default"/>
@@ -34897,7 +35981,7 @@
       <w:lvlText w:val="o"/>
       <w:lvlJc w:val="left"/>
       <w:pPr>
-        <w:ind w:left="5820" w:hanging="360"/>
+        <w:ind w:left="5760" w:hanging="360"/>
       </w:pPr>
       <w:rPr>
         <w:rFonts w:ascii="Courier New" w:hAnsi="Courier New" w:cs="Courier New" w:hint="default"/>
@@ -34909,24 +35993,24 @@
       <w:lvlText w:val=""/>
       <w:lvlJc w:val="left"/>
       <w:pPr>
-        <w:ind w:left="6540" w:hanging="360"/>
+        <w:ind w:left="6480" w:hanging="360"/>
       </w:pPr>
       <w:rPr>
         <w:rFonts w:ascii="Wingdings" w:hAnsi="Wingdings" w:hint="default"/>
       </w:rPr>
     </w:lvl>
   </w:abstractNum>
-  <w:abstractNum w:abstractNumId="12" w15:restartNumberingAfterBreak="0">
-    <w:nsid w:val="3D912B6B"/>
+  <w:abstractNum w:abstractNumId="13" w15:restartNumberingAfterBreak="0">
+    <w:nsid w:val="3D907A2F"/>
     <w:multiLevelType w:val="hybridMultilevel"/>
-    <w:tmpl w:val="BAD04E7C"/>
+    <w:tmpl w:val="3E247CB6"/>
     <w:lvl w:ilvl="0" w:tplc="080A0001">
       <w:start w:val="1"/>
       <w:numFmt w:val="bullet"/>
       <w:lvlText w:val=""/>
       <w:lvlJc w:val="left"/>
       <w:pPr>
-        <w:ind w:left="720" w:hanging="360"/>
+        <w:ind w:left="780" w:hanging="360"/>
       </w:pPr>
       <w:rPr>
         <w:rFonts w:ascii="Symbol" w:hAnsi="Symbol" w:hint="default"/>
@@ -34938,7 +36022,7 @@
       <w:lvlText w:val="o"/>
       <w:lvlJc w:val="left"/>
       <w:pPr>
-        <w:ind w:left="1440" w:hanging="360"/>
+        <w:ind w:left="1500" w:hanging="360"/>
       </w:pPr>
       <w:rPr>
         <w:rFonts w:ascii="Courier New" w:hAnsi="Courier New" w:cs="Courier New" w:hint="default"/>
@@ -34950,7 +36034,7 @@
       <w:lvlText w:val=""/>
       <w:lvlJc w:val="left"/>
       <w:pPr>
-        <w:ind w:left="2160" w:hanging="360"/>
+        <w:ind w:left="2220" w:hanging="360"/>
       </w:pPr>
       <w:rPr>
         <w:rFonts w:ascii="Wingdings" w:hAnsi="Wingdings" w:hint="default"/>
@@ -34962,7 +36046,7 @@
       <w:lvlText w:val=""/>
       <w:lvlJc w:val="left"/>
       <w:pPr>
-        <w:ind w:left="2880" w:hanging="360"/>
+        <w:ind w:left="2940" w:hanging="360"/>
       </w:pPr>
       <w:rPr>
         <w:rFonts w:ascii="Symbol" w:hAnsi="Symbol" w:hint="default"/>
@@ -34974,7 +36058,7 @@
       <w:lvlText w:val="o"/>
       <w:lvlJc w:val="left"/>
       <w:pPr>
-        <w:ind w:left="3600" w:hanging="360"/>
+        <w:ind w:left="3660" w:hanging="360"/>
       </w:pPr>
       <w:rPr>
         <w:rFonts w:ascii="Courier New" w:hAnsi="Courier New" w:cs="Courier New" w:hint="default"/>
@@ -34986,7 +36070,7 @@
       <w:lvlText w:val=""/>
       <w:lvlJc w:val="left"/>
       <w:pPr>
-        <w:ind w:left="4320" w:hanging="360"/>
+        <w:ind w:left="4380" w:hanging="360"/>
       </w:pPr>
       <w:rPr>
         <w:rFonts w:ascii="Wingdings" w:hAnsi="Wingdings" w:hint="default"/>
@@ -34998,7 +36082,7 @@
       <w:lvlText w:val=""/>
       <w:lvlJc w:val="left"/>
       <w:pPr>
-        <w:ind w:left="5040" w:hanging="360"/>
+        <w:ind w:left="5100" w:hanging="360"/>
       </w:pPr>
       <w:rPr>
         <w:rFonts w:ascii="Symbol" w:hAnsi="Symbol" w:hint="default"/>
@@ -35010,7 +36094,7 @@
       <w:lvlText w:val="o"/>
       <w:lvlJc w:val="left"/>
       <w:pPr>
-        <w:ind w:left="5760" w:hanging="360"/>
+        <w:ind w:left="5820" w:hanging="360"/>
       </w:pPr>
       <w:rPr>
         <w:rFonts w:ascii="Courier New" w:hAnsi="Courier New" w:cs="Courier New" w:hint="default"/>
@@ -35022,17 +36106,17 @@
       <w:lvlText w:val=""/>
       <w:lvlJc w:val="left"/>
       <w:pPr>
-        <w:ind w:left="6480" w:hanging="360"/>
+        <w:ind w:left="6540" w:hanging="360"/>
       </w:pPr>
       <w:rPr>
         <w:rFonts w:ascii="Wingdings" w:hAnsi="Wingdings" w:hint="default"/>
       </w:rPr>
     </w:lvl>
   </w:abstractNum>
-  <w:abstractNum w:abstractNumId="13" w15:restartNumberingAfterBreak="0">
-    <w:nsid w:val="420F7A49"/>
+  <w:abstractNum w:abstractNumId="14" w15:restartNumberingAfterBreak="0">
+    <w:nsid w:val="3D912B6B"/>
     <w:multiLevelType w:val="hybridMultilevel"/>
-    <w:tmpl w:val="25CC58BA"/>
+    <w:tmpl w:val="BAD04E7C"/>
     <w:lvl w:ilvl="0" w:tplc="080A0001">
       <w:start w:val="1"/>
       <w:numFmt w:val="bullet"/>
@@ -35142,10 +36226,10 @@
       </w:rPr>
     </w:lvl>
   </w:abstractNum>
-  <w:abstractNum w:abstractNumId="14" w15:restartNumberingAfterBreak="0">
-    <w:nsid w:val="422A14DA"/>
+  <w:abstractNum w:abstractNumId="15" w15:restartNumberingAfterBreak="0">
+    <w:nsid w:val="420F7A49"/>
     <w:multiLevelType w:val="hybridMultilevel"/>
-    <w:tmpl w:val="3EFCB2F6"/>
+    <w:tmpl w:val="25CC58BA"/>
     <w:lvl w:ilvl="0" w:tplc="080A0001">
       <w:start w:val="1"/>
       <w:numFmt w:val="bullet"/>
@@ -35255,10 +36339,10 @@
       </w:rPr>
     </w:lvl>
   </w:abstractNum>
-  <w:abstractNum w:abstractNumId="15" w15:restartNumberingAfterBreak="0">
-    <w:nsid w:val="454641D9"/>
+  <w:abstractNum w:abstractNumId="16" w15:restartNumberingAfterBreak="0">
+    <w:nsid w:val="422A14DA"/>
     <w:multiLevelType w:val="hybridMultilevel"/>
-    <w:tmpl w:val="B798E890"/>
+    <w:tmpl w:val="3EFCB2F6"/>
     <w:lvl w:ilvl="0" w:tplc="080A0001">
       <w:start w:val="1"/>
       <w:numFmt w:val="bullet"/>
@@ -35368,17 +36452,17 @@
       </w:rPr>
     </w:lvl>
   </w:abstractNum>
-  <w:abstractNum w:abstractNumId="16" w15:restartNumberingAfterBreak="0">
-    <w:nsid w:val="4ED62B9E"/>
+  <w:abstractNum w:abstractNumId="17" w15:restartNumberingAfterBreak="0">
+    <w:nsid w:val="44774AA4"/>
     <w:multiLevelType w:val="hybridMultilevel"/>
-    <w:tmpl w:val="FCE44912"/>
+    <w:tmpl w:val="3CA03888"/>
     <w:lvl w:ilvl="0" w:tplc="080A0001">
       <w:start w:val="1"/>
       <w:numFmt w:val="bullet"/>
       <w:lvlText w:val=""/>
       <w:lvlJc w:val="left"/>
       <w:pPr>
-        <w:ind w:left="1080" w:hanging="360"/>
+        <w:ind w:left="720" w:hanging="360"/>
       </w:pPr>
       <w:rPr>
         <w:rFonts w:ascii="Symbol" w:hAnsi="Symbol" w:hint="default"/>
@@ -35390,7 +36474,7 @@
       <w:lvlText w:val="o"/>
       <w:lvlJc w:val="left"/>
       <w:pPr>
-        <w:ind w:left="1800" w:hanging="360"/>
+        <w:ind w:left="1440" w:hanging="360"/>
       </w:pPr>
       <w:rPr>
         <w:rFonts w:ascii="Courier New" w:hAnsi="Courier New" w:cs="Courier New" w:hint="default"/>
@@ -35402,7 +36486,7 @@
       <w:lvlText w:val=""/>
       <w:lvlJc w:val="left"/>
       <w:pPr>
-        <w:ind w:left="2520" w:hanging="360"/>
+        <w:ind w:left="2160" w:hanging="360"/>
       </w:pPr>
       <w:rPr>
         <w:rFonts w:ascii="Wingdings" w:hAnsi="Wingdings" w:hint="default"/>
@@ -35414,7 +36498,7 @@
       <w:lvlText w:val=""/>
       <w:lvlJc w:val="left"/>
       <w:pPr>
-        <w:ind w:left="3240" w:hanging="360"/>
+        <w:ind w:left="2880" w:hanging="360"/>
       </w:pPr>
       <w:rPr>
         <w:rFonts w:ascii="Symbol" w:hAnsi="Symbol" w:hint="default"/>
@@ -35426,7 +36510,7 @@
       <w:lvlText w:val="o"/>
       <w:lvlJc w:val="left"/>
       <w:pPr>
-        <w:ind w:left="3960" w:hanging="360"/>
+        <w:ind w:left="3600" w:hanging="360"/>
       </w:pPr>
       <w:rPr>
         <w:rFonts w:ascii="Courier New" w:hAnsi="Courier New" w:cs="Courier New" w:hint="default"/>
@@ -35438,7 +36522,7 @@
       <w:lvlText w:val=""/>
       <w:lvlJc w:val="left"/>
       <w:pPr>
-        <w:ind w:left="4680" w:hanging="360"/>
+        <w:ind w:left="4320" w:hanging="360"/>
       </w:pPr>
       <w:rPr>
         <w:rFonts w:ascii="Wingdings" w:hAnsi="Wingdings" w:hint="default"/>
@@ -35450,7 +36534,7 @@
       <w:lvlText w:val=""/>
       <w:lvlJc w:val="left"/>
       <w:pPr>
-        <w:ind w:left="5400" w:hanging="360"/>
+        <w:ind w:left="5040" w:hanging="360"/>
       </w:pPr>
       <w:rPr>
         <w:rFonts w:ascii="Symbol" w:hAnsi="Symbol" w:hint="default"/>
@@ -35462,7 +36546,7 @@
       <w:lvlText w:val="o"/>
       <w:lvlJc w:val="left"/>
       <w:pPr>
-        <w:ind w:left="6120" w:hanging="360"/>
+        <w:ind w:left="5760" w:hanging="360"/>
       </w:pPr>
       <w:rPr>
         <w:rFonts w:ascii="Courier New" w:hAnsi="Courier New" w:cs="Courier New" w:hint="default"/>
@@ -35474,17 +36558,17 @@
       <w:lvlText w:val=""/>
       <w:lvlJc w:val="left"/>
       <w:pPr>
-        <w:ind w:left="6840" w:hanging="360"/>
+        <w:ind w:left="6480" w:hanging="360"/>
       </w:pPr>
       <w:rPr>
         <w:rFonts w:ascii="Wingdings" w:hAnsi="Wingdings" w:hint="default"/>
       </w:rPr>
     </w:lvl>
   </w:abstractNum>
-  <w:abstractNum w:abstractNumId="17" w15:restartNumberingAfterBreak="0">
-    <w:nsid w:val="4EE26BF3"/>
+  <w:abstractNum w:abstractNumId="18" w15:restartNumberingAfterBreak="0">
+    <w:nsid w:val="454641D9"/>
     <w:multiLevelType w:val="hybridMultilevel"/>
-    <w:tmpl w:val="3EB4FC0C"/>
+    <w:tmpl w:val="B798E890"/>
     <w:lvl w:ilvl="0" w:tplc="080A0001">
       <w:start w:val="1"/>
       <w:numFmt w:val="bullet"/>
@@ -35594,17 +36678,17 @@
       </w:rPr>
     </w:lvl>
   </w:abstractNum>
-  <w:abstractNum w:abstractNumId="18" w15:restartNumberingAfterBreak="0">
-    <w:nsid w:val="5250064C"/>
+  <w:abstractNum w:abstractNumId="19" w15:restartNumberingAfterBreak="0">
+    <w:nsid w:val="4ED62B9E"/>
     <w:multiLevelType w:val="hybridMultilevel"/>
-    <w:tmpl w:val="6A6047D2"/>
+    <w:tmpl w:val="FCE44912"/>
     <w:lvl w:ilvl="0" w:tplc="080A0001">
       <w:start w:val="1"/>
       <w:numFmt w:val="bullet"/>
       <w:lvlText w:val=""/>
       <w:lvlJc w:val="left"/>
       <w:pPr>
-        <w:ind w:left="720" w:hanging="360"/>
+        <w:ind w:left="1080" w:hanging="360"/>
       </w:pPr>
       <w:rPr>
         <w:rFonts w:ascii="Symbol" w:hAnsi="Symbol" w:hint="default"/>
@@ -35616,7 +36700,7 @@
       <w:lvlText w:val="o"/>
       <w:lvlJc w:val="left"/>
       <w:pPr>
-        <w:ind w:left="1440" w:hanging="360"/>
+        <w:ind w:left="1800" w:hanging="360"/>
       </w:pPr>
       <w:rPr>
         <w:rFonts w:ascii="Courier New" w:hAnsi="Courier New" w:cs="Courier New" w:hint="default"/>
@@ -35628,7 +36712,7 @@
       <w:lvlText w:val=""/>
       <w:lvlJc w:val="left"/>
       <w:pPr>
-        <w:ind w:left="2160" w:hanging="360"/>
+        <w:ind w:left="2520" w:hanging="360"/>
       </w:pPr>
       <w:rPr>
         <w:rFonts w:ascii="Wingdings" w:hAnsi="Wingdings" w:hint="default"/>
@@ -35640,7 +36724,7 @@
       <w:lvlText w:val=""/>
       <w:lvlJc w:val="left"/>
       <w:pPr>
-        <w:ind w:left="2880" w:hanging="360"/>
+        <w:ind w:left="3240" w:hanging="360"/>
       </w:pPr>
       <w:rPr>
         <w:rFonts w:ascii="Symbol" w:hAnsi="Symbol" w:hint="default"/>
@@ -35652,7 +36736,7 @@
       <w:lvlText w:val="o"/>
       <w:lvlJc w:val="left"/>
       <w:pPr>
-        <w:ind w:left="3600" w:hanging="360"/>
+        <w:ind w:left="3960" w:hanging="360"/>
       </w:pPr>
       <w:rPr>
         <w:rFonts w:ascii="Courier New" w:hAnsi="Courier New" w:cs="Courier New" w:hint="default"/>
@@ -35664,7 +36748,7 @@
       <w:lvlText w:val=""/>
       <w:lvlJc w:val="left"/>
       <w:pPr>
-        <w:ind w:left="4320" w:hanging="360"/>
+        <w:ind w:left="4680" w:hanging="360"/>
       </w:pPr>
       <w:rPr>
         <w:rFonts w:ascii="Wingdings" w:hAnsi="Wingdings" w:hint="default"/>
@@ -35676,7 +36760,7 @@
       <w:lvlText w:val=""/>
       <w:lvlJc w:val="left"/>
       <w:pPr>
-        <w:ind w:left="5040" w:hanging="360"/>
+        <w:ind w:left="5400" w:hanging="360"/>
       </w:pPr>
       <w:rPr>
         <w:rFonts w:ascii="Symbol" w:hAnsi="Symbol" w:hint="default"/>
@@ -35688,7 +36772,7 @@
       <w:lvlText w:val="o"/>
       <w:lvlJc w:val="left"/>
       <w:pPr>
-        <w:ind w:left="5760" w:hanging="360"/>
+        <w:ind w:left="6120" w:hanging="360"/>
       </w:pPr>
       <w:rPr>
         <w:rFonts w:ascii="Courier New" w:hAnsi="Courier New" w:cs="Courier New" w:hint="default"/>
@@ -35700,17 +36784,17 @@
       <w:lvlText w:val=""/>
       <w:lvlJc w:val="left"/>
       <w:pPr>
-        <w:ind w:left="6480" w:hanging="360"/>
+        <w:ind w:left="6840" w:hanging="360"/>
       </w:pPr>
       <w:rPr>
         <w:rFonts w:ascii="Wingdings" w:hAnsi="Wingdings" w:hint="default"/>
       </w:rPr>
     </w:lvl>
   </w:abstractNum>
-  <w:abstractNum w:abstractNumId="19" w15:restartNumberingAfterBreak="0">
-    <w:nsid w:val="583D5830"/>
+  <w:abstractNum w:abstractNumId="20" w15:restartNumberingAfterBreak="0">
+    <w:nsid w:val="4EE26BF3"/>
     <w:multiLevelType w:val="hybridMultilevel"/>
-    <w:tmpl w:val="C0C48F40"/>
+    <w:tmpl w:val="3EB4FC0C"/>
     <w:lvl w:ilvl="0" w:tplc="080A0001">
       <w:start w:val="1"/>
       <w:numFmt w:val="bullet"/>
@@ -35820,17 +36904,17 @@
       </w:rPr>
     </w:lvl>
   </w:abstractNum>
-  <w:abstractNum w:abstractNumId="20" w15:restartNumberingAfterBreak="0">
-    <w:nsid w:val="58C84871"/>
+  <w:abstractNum w:abstractNumId="21" w15:restartNumberingAfterBreak="0">
+    <w:nsid w:val="5250064C"/>
     <w:multiLevelType w:val="hybridMultilevel"/>
-    <w:tmpl w:val="C5D2C6EA"/>
+    <w:tmpl w:val="6A6047D2"/>
     <w:lvl w:ilvl="0" w:tplc="080A0001">
       <w:start w:val="1"/>
       <w:numFmt w:val="bullet"/>
       <w:lvlText w:val=""/>
       <w:lvlJc w:val="left"/>
       <w:pPr>
-        <w:ind w:left="780" w:hanging="360"/>
+        <w:ind w:left="720" w:hanging="360"/>
       </w:pPr>
       <w:rPr>
         <w:rFonts w:ascii="Symbol" w:hAnsi="Symbol" w:hint="default"/>
@@ -35842,7 +36926,7 @@
       <w:lvlText w:val="o"/>
       <w:lvlJc w:val="left"/>
       <w:pPr>
-        <w:ind w:left="1500" w:hanging="360"/>
+        <w:ind w:left="1440" w:hanging="360"/>
       </w:pPr>
       <w:rPr>
         <w:rFonts w:ascii="Courier New" w:hAnsi="Courier New" w:cs="Courier New" w:hint="default"/>
@@ -35854,7 +36938,7 @@
       <w:lvlText w:val=""/>
       <w:lvlJc w:val="left"/>
       <w:pPr>
-        <w:ind w:left="2220" w:hanging="360"/>
+        <w:ind w:left="2160" w:hanging="360"/>
       </w:pPr>
       <w:rPr>
         <w:rFonts w:ascii="Wingdings" w:hAnsi="Wingdings" w:hint="default"/>
@@ -35866,7 +36950,7 @@
       <w:lvlText w:val=""/>
       <w:lvlJc w:val="left"/>
       <w:pPr>
-        <w:ind w:left="2940" w:hanging="360"/>
+        <w:ind w:left="2880" w:hanging="360"/>
       </w:pPr>
       <w:rPr>
         <w:rFonts w:ascii="Symbol" w:hAnsi="Symbol" w:hint="default"/>
@@ -35878,7 +36962,7 @@
       <w:lvlText w:val="o"/>
       <w:lvlJc w:val="left"/>
       <w:pPr>
-        <w:ind w:left="3660" w:hanging="360"/>
+        <w:ind w:left="3600" w:hanging="360"/>
       </w:pPr>
       <w:rPr>
         <w:rFonts w:ascii="Courier New" w:hAnsi="Courier New" w:cs="Courier New" w:hint="default"/>
@@ -35890,7 +36974,7 @@
       <w:lvlText w:val=""/>
       <w:lvlJc w:val="left"/>
       <w:pPr>
-        <w:ind w:left="4380" w:hanging="360"/>
+        <w:ind w:left="4320" w:hanging="360"/>
       </w:pPr>
       <w:rPr>
         <w:rFonts w:ascii="Wingdings" w:hAnsi="Wingdings" w:hint="default"/>
@@ -35902,7 +36986,7 @@
       <w:lvlText w:val=""/>
       <w:lvlJc w:val="left"/>
       <w:pPr>
-        <w:ind w:left="5100" w:hanging="360"/>
+        <w:ind w:left="5040" w:hanging="360"/>
       </w:pPr>
       <w:rPr>
         <w:rFonts w:ascii="Symbol" w:hAnsi="Symbol" w:hint="default"/>
@@ -35914,7 +36998,7 @@
       <w:lvlText w:val="o"/>
       <w:lvlJc w:val="left"/>
       <w:pPr>
-        <w:ind w:left="5820" w:hanging="360"/>
+        <w:ind w:left="5760" w:hanging="360"/>
       </w:pPr>
       <w:rPr>
         <w:rFonts w:ascii="Courier New" w:hAnsi="Courier New" w:cs="Courier New" w:hint="default"/>
@@ -35926,17 +37010,17 @@
       <w:lvlText w:val=""/>
       <w:lvlJc w:val="left"/>
       <w:pPr>
-        <w:ind w:left="6540" w:hanging="360"/>
+        <w:ind w:left="6480" w:hanging="360"/>
       </w:pPr>
       <w:rPr>
         <w:rFonts w:ascii="Wingdings" w:hAnsi="Wingdings" w:hint="default"/>
       </w:rPr>
     </w:lvl>
   </w:abstractNum>
-  <w:abstractNum w:abstractNumId="21" w15:restartNumberingAfterBreak="0">
-    <w:nsid w:val="5A2F1167"/>
+  <w:abstractNum w:abstractNumId="22" w15:restartNumberingAfterBreak="0">
+    <w:nsid w:val="583D5830"/>
     <w:multiLevelType w:val="hybridMultilevel"/>
-    <w:tmpl w:val="3B6E4568"/>
+    <w:tmpl w:val="C0C48F40"/>
     <w:lvl w:ilvl="0" w:tplc="080A0001">
       <w:start w:val="1"/>
       <w:numFmt w:val="bullet"/>
@@ -36046,17 +37130,17 @@
       </w:rPr>
     </w:lvl>
   </w:abstractNum>
-  <w:abstractNum w:abstractNumId="22" w15:restartNumberingAfterBreak="0">
-    <w:nsid w:val="5DDE4634"/>
+  <w:abstractNum w:abstractNumId="23" w15:restartNumberingAfterBreak="0">
+    <w:nsid w:val="58C84871"/>
     <w:multiLevelType w:val="hybridMultilevel"/>
-    <w:tmpl w:val="E700B0F6"/>
+    <w:tmpl w:val="C5D2C6EA"/>
     <w:lvl w:ilvl="0" w:tplc="080A0001">
       <w:start w:val="1"/>
       <w:numFmt w:val="bullet"/>
       <w:lvlText w:val=""/>
       <w:lvlJc w:val="left"/>
       <w:pPr>
-        <w:ind w:left="720" w:hanging="360"/>
+        <w:ind w:left="780" w:hanging="360"/>
       </w:pPr>
       <w:rPr>
         <w:rFonts w:ascii="Symbol" w:hAnsi="Symbol" w:hint="default"/>
@@ -36068,7 +37152,7 @@
       <w:lvlText w:val="o"/>
       <w:lvlJc w:val="left"/>
       <w:pPr>
-        <w:ind w:left="1440" w:hanging="360"/>
+        <w:ind w:left="1500" w:hanging="360"/>
       </w:pPr>
       <w:rPr>
         <w:rFonts w:ascii="Courier New" w:hAnsi="Courier New" w:cs="Courier New" w:hint="default"/>
@@ -36080,7 +37164,7 @@
       <w:lvlText w:val=""/>
       <w:lvlJc w:val="left"/>
       <w:pPr>
-        <w:ind w:left="2160" w:hanging="360"/>
+        <w:ind w:left="2220" w:hanging="360"/>
       </w:pPr>
       <w:rPr>
         <w:rFonts w:ascii="Wingdings" w:hAnsi="Wingdings" w:hint="default"/>
@@ -36092,7 +37176,7 @@
       <w:lvlText w:val=""/>
       <w:lvlJc w:val="left"/>
       <w:pPr>
-        <w:ind w:left="2880" w:hanging="360"/>
+        <w:ind w:left="2940" w:hanging="360"/>
       </w:pPr>
       <w:rPr>
         <w:rFonts w:ascii="Symbol" w:hAnsi="Symbol" w:hint="default"/>
@@ -36104,7 +37188,7 @@
       <w:lvlText w:val="o"/>
       <w:lvlJc w:val="left"/>
       <w:pPr>
-        <w:ind w:left="3600" w:hanging="360"/>
+        <w:ind w:left="3660" w:hanging="360"/>
       </w:pPr>
       <w:rPr>
         <w:rFonts w:ascii="Courier New" w:hAnsi="Courier New" w:cs="Courier New" w:hint="default"/>
@@ -36116,7 +37200,7 @@
       <w:lvlText w:val=""/>
       <w:lvlJc w:val="left"/>
       <w:pPr>
-        <w:ind w:left="4320" w:hanging="360"/>
+        <w:ind w:left="4380" w:hanging="360"/>
       </w:pPr>
       <w:rPr>
         <w:rFonts w:ascii="Wingdings" w:hAnsi="Wingdings" w:hint="default"/>
@@ -36128,7 +37212,7 @@
       <w:lvlText w:val=""/>
       <w:lvlJc w:val="left"/>
       <w:pPr>
-        <w:ind w:left="5040" w:hanging="360"/>
+        <w:ind w:left="5100" w:hanging="360"/>
       </w:pPr>
       <w:rPr>
         <w:rFonts w:ascii="Symbol" w:hAnsi="Symbol" w:hint="default"/>
@@ -36140,7 +37224,7 @@
       <w:lvlText w:val="o"/>
       <w:lvlJc w:val="left"/>
       <w:pPr>
-        <w:ind w:left="5760" w:hanging="360"/>
+        <w:ind w:left="5820" w:hanging="360"/>
       </w:pPr>
       <w:rPr>
         <w:rFonts w:ascii="Courier New" w:hAnsi="Courier New" w:cs="Courier New" w:hint="default"/>
@@ -36152,17 +37236,17 @@
       <w:lvlText w:val=""/>
       <w:lvlJc w:val="left"/>
       <w:pPr>
-        <w:ind w:left="6480" w:hanging="360"/>
+        <w:ind w:left="6540" w:hanging="360"/>
       </w:pPr>
       <w:rPr>
         <w:rFonts w:ascii="Wingdings" w:hAnsi="Wingdings" w:hint="default"/>
       </w:rPr>
     </w:lvl>
   </w:abstractNum>
-  <w:abstractNum w:abstractNumId="23" w15:restartNumberingAfterBreak="0">
-    <w:nsid w:val="61C4596F"/>
+  <w:abstractNum w:abstractNumId="24" w15:restartNumberingAfterBreak="0">
+    <w:nsid w:val="5A2F1167"/>
     <w:multiLevelType w:val="hybridMultilevel"/>
-    <w:tmpl w:val="7A3A8E04"/>
+    <w:tmpl w:val="3B6E4568"/>
     <w:lvl w:ilvl="0" w:tplc="080A0001">
       <w:start w:val="1"/>
       <w:numFmt w:val="bullet"/>
@@ -36272,10 +37356,10 @@
       </w:rPr>
     </w:lvl>
   </w:abstractNum>
-  <w:abstractNum w:abstractNumId="24" w15:restartNumberingAfterBreak="0">
-    <w:nsid w:val="6425246D"/>
+  <w:abstractNum w:abstractNumId="25" w15:restartNumberingAfterBreak="0">
+    <w:nsid w:val="5DDE4634"/>
     <w:multiLevelType w:val="hybridMultilevel"/>
-    <w:tmpl w:val="5D1EE126"/>
+    <w:tmpl w:val="E700B0F6"/>
     <w:lvl w:ilvl="0" w:tplc="080A0001">
       <w:start w:val="1"/>
       <w:numFmt w:val="bullet"/>
@@ -36385,10 +37469,10 @@
       </w:rPr>
     </w:lvl>
   </w:abstractNum>
-  <w:abstractNum w:abstractNumId="25" w15:restartNumberingAfterBreak="0">
-    <w:nsid w:val="707218D4"/>
+  <w:abstractNum w:abstractNumId="26" w15:restartNumberingAfterBreak="0">
+    <w:nsid w:val="61C4596F"/>
     <w:multiLevelType w:val="hybridMultilevel"/>
-    <w:tmpl w:val="5478E844"/>
+    <w:tmpl w:val="7A3A8E04"/>
     <w:lvl w:ilvl="0" w:tplc="080A0001">
       <w:start w:val="1"/>
       <w:numFmt w:val="bullet"/>
@@ -36498,10 +37582,10 @@
       </w:rPr>
     </w:lvl>
   </w:abstractNum>
-  <w:abstractNum w:abstractNumId="26" w15:restartNumberingAfterBreak="0">
-    <w:nsid w:val="78A5117A"/>
+  <w:abstractNum w:abstractNumId="27" w15:restartNumberingAfterBreak="0">
+    <w:nsid w:val="6425246D"/>
     <w:multiLevelType w:val="hybridMultilevel"/>
-    <w:tmpl w:val="6F5227B0"/>
+    <w:tmpl w:val="5D1EE126"/>
     <w:lvl w:ilvl="0" w:tplc="080A0001">
       <w:start w:val="1"/>
       <w:numFmt w:val="bullet"/>
@@ -36611,10 +37695,10 @@
       </w:rPr>
     </w:lvl>
   </w:abstractNum>
-  <w:abstractNum w:abstractNumId="27" w15:restartNumberingAfterBreak="0">
-    <w:nsid w:val="7AB82614"/>
+  <w:abstractNum w:abstractNumId="28" w15:restartNumberingAfterBreak="0">
+    <w:nsid w:val="707218D4"/>
     <w:multiLevelType w:val="hybridMultilevel"/>
-    <w:tmpl w:val="F3F47482"/>
+    <w:tmpl w:val="5478E844"/>
     <w:lvl w:ilvl="0" w:tplc="080A0001">
       <w:start w:val="1"/>
       <w:numFmt w:val="bullet"/>
@@ -36724,10 +37808,10 @@
       </w:rPr>
     </w:lvl>
   </w:abstractNum>
-  <w:abstractNum w:abstractNumId="28" w15:restartNumberingAfterBreak="0">
-    <w:nsid w:val="7B042D16"/>
+  <w:abstractNum w:abstractNumId="29" w15:restartNumberingAfterBreak="0">
+    <w:nsid w:val="78A5117A"/>
     <w:multiLevelType w:val="hybridMultilevel"/>
-    <w:tmpl w:val="DFCAC27C"/>
+    <w:tmpl w:val="6F5227B0"/>
     <w:lvl w:ilvl="0" w:tplc="080A0001">
       <w:start w:val="1"/>
       <w:numFmt w:val="bullet"/>
@@ -36837,10 +37921,10 @@
       </w:rPr>
     </w:lvl>
   </w:abstractNum>
-  <w:abstractNum w:abstractNumId="29" w15:restartNumberingAfterBreak="0">
-    <w:nsid w:val="7C180012"/>
+  <w:abstractNum w:abstractNumId="30" w15:restartNumberingAfterBreak="0">
+    <w:nsid w:val="7AB82614"/>
     <w:multiLevelType w:val="hybridMultilevel"/>
-    <w:tmpl w:val="C1EAD7C2"/>
+    <w:tmpl w:val="F3F47482"/>
     <w:lvl w:ilvl="0" w:tplc="080A0001">
       <w:start w:val="1"/>
       <w:numFmt w:val="bullet"/>
@@ -36950,17 +38034,17 @@
       </w:rPr>
     </w:lvl>
   </w:abstractNum>
-  <w:abstractNum w:abstractNumId="30" w15:restartNumberingAfterBreak="0">
-    <w:nsid w:val="7D224EA2"/>
+  <w:abstractNum w:abstractNumId="31" w15:restartNumberingAfterBreak="0">
+    <w:nsid w:val="7B042D16"/>
     <w:multiLevelType w:val="hybridMultilevel"/>
-    <w:tmpl w:val="B460530E"/>
+    <w:tmpl w:val="DFCAC27C"/>
     <w:lvl w:ilvl="0" w:tplc="080A0001">
       <w:start w:val="1"/>
       <w:numFmt w:val="bullet"/>
       <w:lvlText w:val=""/>
       <w:lvlJc w:val="left"/>
       <w:pPr>
-        <w:ind w:left="1440" w:hanging="360"/>
+        <w:ind w:left="720" w:hanging="360"/>
       </w:pPr>
       <w:rPr>
         <w:rFonts w:ascii="Symbol" w:hAnsi="Symbol" w:hint="default"/>
@@ -36972,7 +38056,7 @@
       <w:lvlText w:val="o"/>
       <w:lvlJc w:val="left"/>
       <w:pPr>
-        <w:ind w:left="2160" w:hanging="360"/>
+        <w:ind w:left="1440" w:hanging="360"/>
       </w:pPr>
       <w:rPr>
         <w:rFonts w:ascii="Courier New" w:hAnsi="Courier New" w:cs="Courier New" w:hint="default"/>
@@ -36984,7 +38068,7 @@
       <w:lvlText w:val=""/>
       <w:lvlJc w:val="left"/>
       <w:pPr>
-        <w:ind w:left="2880" w:hanging="360"/>
+        <w:ind w:left="2160" w:hanging="360"/>
       </w:pPr>
       <w:rPr>
         <w:rFonts w:ascii="Wingdings" w:hAnsi="Wingdings" w:hint="default"/>
@@ -36996,7 +38080,7 @@
       <w:lvlText w:val=""/>
       <w:lvlJc w:val="left"/>
       <w:pPr>
-        <w:ind w:left="3600" w:hanging="360"/>
+        <w:ind w:left="2880" w:hanging="360"/>
       </w:pPr>
       <w:rPr>
         <w:rFonts w:ascii="Symbol" w:hAnsi="Symbol" w:hint="default"/>
@@ -37008,7 +38092,7 @@
       <w:lvlText w:val="o"/>
       <w:lvlJc w:val="left"/>
       <w:pPr>
-        <w:ind w:left="4320" w:hanging="360"/>
+        <w:ind w:left="3600" w:hanging="360"/>
       </w:pPr>
       <w:rPr>
         <w:rFonts w:ascii="Courier New" w:hAnsi="Courier New" w:cs="Courier New" w:hint="default"/>
@@ -37020,7 +38104,7 @@
       <w:lvlText w:val=""/>
       <w:lvlJc w:val="left"/>
       <w:pPr>
-        <w:ind w:left="5040" w:hanging="360"/>
+        <w:ind w:left="4320" w:hanging="360"/>
       </w:pPr>
       <w:rPr>
         <w:rFonts w:ascii="Wingdings" w:hAnsi="Wingdings" w:hint="default"/>
@@ -37032,7 +38116,7 @@
       <w:lvlText w:val=""/>
       <w:lvlJc w:val="left"/>
       <w:pPr>
-        <w:ind w:left="5760" w:hanging="360"/>
+        <w:ind w:left="5040" w:hanging="360"/>
       </w:pPr>
       <w:rPr>
         <w:rFonts w:ascii="Symbol" w:hAnsi="Symbol" w:hint="default"/>
@@ -37044,7 +38128,7 @@
       <w:lvlText w:val="o"/>
       <w:lvlJc w:val="left"/>
       <w:pPr>
-        <w:ind w:left="6480" w:hanging="360"/>
+        <w:ind w:left="5760" w:hanging="360"/>
       </w:pPr>
       <w:rPr>
         <w:rFonts w:ascii="Courier New" w:hAnsi="Courier New" w:cs="Courier New" w:hint="default"/>
@@ -37056,17 +38140,17 @@
       <w:lvlText w:val=""/>
       <w:lvlJc w:val="left"/>
       <w:pPr>
-        <w:ind w:left="7200" w:hanging="360"/>
+        <w:ind w:left="6480" w:hanging="360"/>
       </w:pPr>
       <w:rPr>
         <w:rFonts w:ascii="Wingdings" w:hAnsi="Wingdings" w:hint="default"/>
       </w:rPr>
     </w:lvl>
   </w:abstractNum>
-  <w:abstractNum w:abstractNumId="31" w15:restartNumberingAfterBreak="0">
-    <w:nsid w:val="7D410C1D"/>
+  <w:abstractNum w:abstractNumId="32" w15:restartNumberingAfterBreak="0">
+    <w:nsid w:val="7C180012"/>
     <w:multiLevelType w:val="hybridMultilevel"/>
-    <w:tmpl w:val="A824DFEC"/>
+    <w:tmpl w:val="C1EAD7C2"/>
     <w:lvl w:ilvl="0" w:tplc="080A0001">
       <w:start w:val="1"/>
       <w:numFmt w:val="bullet"/>
@@ -37176,20 +38260,246 @@
       </w:rPr>
     </w:lvl>
   </w:abstractNum>
+  <w:abstractNum w:abstractNumId="33" w15:restartNumberingAfterBreak="0">
+    <w:nsid w:val="7D224EA2"/>
+    <w:multiLevelType w:val="hybridMultilevel"/>
+    <w:tmpl w:val="B460530E"/>
+    <w:lvl w:ilvl="0" w:tplc="080A0001">
+      <w:start w:val="1"/>
+      <w:numFmt w:val="bullet"/>
+      <w:lvlText w:val=""/>
+      <w:lvlJc w:val="left"/>
+      <w:pPr>
+        <w:ind w:left="1440" w:hanging="360"/>
+      </w:pPr>
+      <w:rPr>
+        <w:rFonts w:ascii="Symbol" w:hAnsi="Symbol" w:hint="default"/>
+      </w:rPr>
+    </w:lvl>
+    <w:lvl w:ilvl="1" w:tplc="080A0003" w:tentative="1">
+      <w:start w:val="1"/>
+      <w:numFmt w:val="bullet"/>
+      <w:lvlText w:val="o"/>
+      <w:lvlJc w:val="left"/>
+      <w:pPr>
+        <w:ind w:left="2160" w:hanging="360"/>
+      </w:pPr>
+      <w:rPr>
+        <w:rFonts w:ascii="Courier New" w:hAnsi="Courier New" w:cs="Courier New" w:hint="default"/>
+      </w:rPr>
+    </w:lvl>
+    <w:lvl w:ilvl="2" w:tplc="080A0005" w:tentative="1">
+      <w:start w:val="1"/>
+      <w:numFmt w:val="bullet"/>
+      <w:lvlText w:val=""/>
+      <w:lvlJc w:val="left"/>
+      <w:pPr>
+        <w:ind w:left="2880" w:hanging="360"/>
+      </w:pPr>
+      <w:rPr>
+        <w:rFonts w:ascii="Wingdings" w:hAnsi="Wingdings" w:hint="default"/>
+      </w:rPr>
+    </w:lvl>
+    <w:lvl w:ilvl="3" w:tplc="080A0001" w:tentative="1">
+      <w:start w:val="1"/>
+      <w:numFmt w:val="bullet"/>
+      <w:lvlText w:val=""/>
+      <w:lvlJc w:val="left"/>
+      <w:pPr>
+        <w:ind w:left="3600" w:hanging="360"/>
+      </w:pPr>
+      <w:rPr>
+        <w:rFonts w:ascii="Symbol" w:hAnsi="Symbol" w:hint="default"/>
+      </w:rPr>
+    </w:lvl>
+    <w:lvl w:ilvl="4" w:tplc="080A0003" w:tentative="1">
+      <w:start w:val="1"/>
+      <w:numFmt w:val="bullet"/>
+      <w:lvlText w:val="o"/>
+      <w:lvlJc w:val="left"/>
+      <w:pPr>
+        <w:ind w:left="4320" w:hanging="360"/>
+      </w:pPr>
+      <w:rPr>
+        <w:rFonts w:ascii="Courier New" w:hAnsi="Courier New" w:cs="Courier New" w:hint="default"/>
+      </w:rPr>
+    </w:lvl>
+    <w:lvl w:ilvl="5" w:tplc="080A0005" w:tentative="1">
+      <w:start w:val="1"/>
+      <w:numFmt w:val="bullet"/>
+      <w:lvlText w:val=""/>
+      <w:lvlJc w:val="left"/>
+      <w:pPr>
+        <w:ind w:left="5040" w:hanging="360"/>
+      </w:pPr>
+      <w:rPr>
+        <w:rFonts w:ascii="Wingdings" w:hAnsi="Wingdings" w:hint="default"/>
+      </w:rPr>
+    </w:lvl>
+    <w:lvl w:ilvl="6" w:tplc="080A0001" w:tentative="1">
+      <w:start w:val="1"/>
+      <w:numFmt w:val="bullet"/>
+      <w:lvlText w:val=""/>
+      <w:lvlJc w:val="left"/>
+      <w:pPr>
+        <w:ind w:left="5760" w:hanging="360"/>
+      </w:pPr>
+      <w:rPr>
+        <w:rFonts w:ascii="Symbol" w:hAnsi="Symbol" w:hint="default"/>
+      </w:rPr>
+    </w:lvl>
+    <w:lvl w:ilvl="7" w:tplc="080A0003" w:tentative="1">
+      <w:start w:val="1"/>
+      <w:numFmt w:val="bullet"/>
+      <w:lvlText w:val="o"/>
+      <w:lvlJc w:val="left"/>
+      <w:pPr>
+        <w:ind w:left="6480" w:hanging="360"/>
+      </w:pPr>
+      <w:rPr>
+        <w:rFonts w:ascii="Courier New" w:hAnsi="Courier New" w:cs="Courier New" w:hint="default"/>
+      </w:rPr>
+    </w:lvl>
+    <w:lvl w:ilvl="8" w:tplc="080A0005" w:tentative="1">
+      <w:start w:val="1"/>
+      <w:numFmt w:val="bullet"/>
+      <w:lvlText w:val=""/>
+      <w:lvlJc w:val="left"/>
+      <w:pPr>
+        <w:ind w:left="7200" w:hanging="360"/>
+      </w:pPr>
+      <w:rPr>
+        <w:rFonts w:ascii="Wingdings" w:hAnsi="Wingdings" w:hint="default"/>
+      </w:rPr>
+    </w:lvl>
+  </w:abstractNum>
+  <w:abstractNum w:abstractNumId="34" w15:restartNumberingAfterBreak="0">
+    <w:nsid w:val="7D410C1D"/>
+    <w:multiLevelType w:val="hybridMultilevel"/>
+    <w:tmpl w:val="A824DFEC"/>
+    <w:lvl w:ilvl="0" w:tplc="080A0001">
+      <w:start w:val="1"/>
+      <w:numFmt w:val="bullet"/>
+      <w:lvlText w:val=""/>
+      <w:lvlJc w:val="left"/>
+      <w:pPr>
+        <w:ind w:left="720" w:hanging="360"/>
+      </w:pPr>
+      <w:rPr>
+        <w:rFonts w:ascii="Symbol" w:hAnsi="Symbol" w:hint="default"/>
+      </w:rPr>
+    </w:lvl>
+    <w:lvl w:ilvl="1" w:tplc="080A0003" w:tentative="1">
+      <w:start w:val="1"/>
+      <w:numFmt w:val="bullet"/>
+      <w:lvlText w:val="o"/>
+      <w:lvlJc w:val="left"/>
+      <w:pPr>
+        <w:ind w:left="1440" w:hanging="360"/>
+      </w:pPr>
+      <w:rPr>
+        <w:rFonts w:ascii="Courier New" w:hAnsi="Courier New" w:cs="Courier New" w:hint="default"/>
+      </w:rPr>
+    </w:lvl>
+    <w:lvl w:ilvl="2" w:tplc="080A0005" w:tentative="1">
+      <w:start w:val="1"/>
+      <w:numFmt w:val="bullet"/>
+      <w:lvlText w:val=""/>
+      <w:lvlJc w:val="left"/>
+      <w:pPr>
+        <w:ind w:left="2160" w:hanging="360"/>
+      </w:pPr>
+      <w:rPr>
+        <w:rFonts w:ascii="Wingdings" w:hAnsi="Wingdings" w:hint="default"/>
+      </w:rPr>
+    </w:lvl>
+    <w:lvl w:ilvl="3" w:tplc="080A0001" w:tentative="1">
+      <w:start w:val="1"/>
+      <w:numFmt w:val="bullet"/>
+      <w:lvlText w:val=""/>
+      <w:lvlJc w:val="left"/>
+      <w:pPr>
+        <w:ind w:left="2880" w:hanging="360"/>
+      </w:pPr>
+      <w:rPr>
+        <w:rFonts w:ascii="Symbol" w:hAnsi="Symbol" w:hint="default"/>
+      </w:rPr>
+    </w:lvl>
+    <w:lvl w:ilvl="4" w:tplc="080A0003" w:tentative="1">
+      <w:start w:val="1"/>
+      <w:numFmt w:val="bullet"/>
+      <w:lvlText w:val="o"/>
+      <w:lvlJc w:val="left"/>
+      <w:pPr>
+        <w:ind w:left="3600" w:hanging="360"/>
+      </w:pPr>
+      <w:rPr>
+        <w:rFonts w:ascii="Courier New" w:hAnsi="Courier New" w:cs="Courier New" w:hint="default"/>
+      </w:rPr>
+    </w:lvl>
+    <w:lvl w:ilvl="5" w:tplc="080A0005" w:tentative="1">
+      <w:start w:val="1"/>
+      <w:numFmt w:val="bullet"/>
+      <w:lvlText w:val=""/>
+      <w:lvlJc w:val="left"/>
+      <w:pPr>
+        <w:ind w:left="4320" w:hanging="360"/>
+      </w:pPr>
+      <w:rPr>
+        <w:rFonts w:ascii="Wingdings" w:hAnsi="Wingdings" w:hint="default"/>
+      </w:rPr>
+    </w:lvl>
+    <w:lvl w:ilvl="6" w:tplc="080A0001" w:tentative="1">
+      <w:start w:val="1"/>
+      <w:numFmt w:val="bullet"/>
+      <w:lvlText w:val=""/>
+      <w:lvlJc w:val="left"/>
+      <w:pPr>
+        <w:ind w:left="5040" w:hanging="360"/>
+      </w:pPr>
+      <w:rPr>
+        <w:rFonts w:ascii="Symbol" w:hAnsi="Symbol" w:hint="default"/>
+      </w:rPr>
+    </w:lvl>
+    <w:lvl w:ilvl="7" w:tplc="080A0003" w:tentative="1">
+      <w:start w:val="1"/>
+      <w:numFmt w:val="bullet"/>
+      <w:lvlText w:val="o"/>
+      <w:lvlJc w:val="left"/>
+      <w:pPr>
+        <w:ind w:left="5760" w:hanging="360"/>
+      </w:pPr>
+      <w:rPr>
+        <w:rFonts w:ascii="Courier New" w:hAnsi="Courier New" w:cs="Courier New" w:hint="default"/>
+      </w:rPr>
+    </w:lvl>
+    <w:lvl w:ilvl="8" w:tplc="080A0005" w:tentative="1">
+      <w:start w:val="1"/>
+      <w:numFmt w:val="bullet"/>
+      <w:lvlText w:val=""/>
+      <w:lvlJc w:val="left"/>
+      <w:pPr>
+        <w:ind w:left="6480" w:hanging="360"/>
+      </w:pPr>
+      <w:rPr>
+        <w:rFonts w:ascii="Wingdings" w:hAnsi="Wingdings" w:hint="default"/>
+      </w:rPr>
+    </w:lvl>
+  </w:abstractNum>
   <w:num w:numId="1">
-    <w:abstractNumId w:val="14"/>
+    <w:abstractNumId w:val="16"/>
   </w:num>
   <w:num w:numId="2">
-    <w:abstractNumId w:val="18"/>
+    <w:abstractNumId w:val="21"/>
   </w:num>
   <w:num w:numId="3">
-    <w:abstractNumId w:val="7"/>
+    <w:abstractNumId w:val="8"/>
   </w:num>
   <w:num w:numId="4">
-    <w:abstractNumId w:val="19"/>
+    <w:abstractNumId w:val="22"/>
   </w:num>
   <w:num w:numId="5">
-    <w:abstractNumId w:val="23"/>
+    <w:abstractNumId w:val="26"/>
   </w:num>
   <w:num w:numId="6">
     <w:abstractNumId w:val="2"/>
@@ -37198,31 +38508,31 @@
     <w:abstractNumId w:val="0"/>
   </w:num>
   <w:num w:numId="8">
-    <w:abstractNumId w:val="11"/>
+    <w:abstractNumId w:val="13"/>
   </w:num>
   <w:num w:numId="9">
+    <w:abstractNumId w:val="23"/>
+  </w:num>
+  <w:num w:numId="10">
     <w:abstractNumId w:val="20"/>
   </w:num>
-  <w:num w:numId="10">
-    <w:abstractNumId w:val="17"/>
-  </w:num>
   <w:num w:numId="11">
-    <w:abstractNumId w:val="22"/>
+    <w:abstractNumId w:val="25"/>
   </w:num>
   <w:num w:numId="12">
-    <w:abstractNumId w:val="8"/>
+    <w:abstractNumId w:val="9"/>
   </w:num>
   <w:num w:numId="13">
-    <w:abstractNumId w:val="12"/>
+    <w:abstractNumId w:val="14"/>
   </w:num>
   <w:num w:numId="14">
-    <w:abstractNumId w:val="9"/>
+    <w:abstractNumId w:val="10"/>
   </w:num>
   <w:num w:numId="15">
-    <w:abstractNumId w:val="26"/>
+    <w:abstractNumId w:val="29"/>
   </w:num>
   <w:num w:numId="16">
-    <w:abstractNumId w:val="30"/>
+    <w:abstractNumId w:val="33"/>
   </w:num>
   <w:num w:numId="17">
     <w:abstractNumId w:val="4"/>
@@ -37231,46 +38541,55 @@
     <w:abstractNumId w:val="6"/>
   </w:num>
   <w:num w:numId="19">
-    <w:abstractNumId w:val="21"/>
+    <w:abstractNumId w:val="24"/>
   </w:num>
   <w:num w:numId="20">
-    <w:abstractNumId w:val="24"/>
+    <w:abstractNumId w:val="27"/>
   </w:num>
   <w:num w:numId="21">
     <w:abstractNumId w:val="3"/>
   </w:num>
   <w:num w:numId="22">
-    <w:abstractNumId w:val="29"/>
+    <w:abstractNumId w:val="32"/>
   </w:num>
   <w:num w:numId="23">
+    <w:abstractNumId w:val="31"/>
+  </w:num>
+  <w:num w:numId="24">
     <w:abstractNumId w:val="28"/>
   </w:num>
-  <w:num w:numId="24">
-    <w:abstractNumId w:val="25"/>
-  </w:num>
   <w:num w:numId="25">
-    <w:abstractNumId w:val="15"/>
+    <w:abstractNumId w:val="18"/>
   </w:num>
   <w:num w:numId="26">
-    <w:abstractNumId w:val="31"/>
+    <w:abstractNumId w:val="34"/>
   </w:num>
   <w:num w:numId="27">
-    <w:abstractNumId w:val="16"/>
+    <w:abstractNumId w:val="19"/>
   </w:num>
   <w:num w:numId="28">
     <w:abstractNumId w:val="5"/>
   </w:num>
   <w:num w:numId="29">
-    <w:abstractNumId w:val="27"/>
+    <w:abstractNumId w:val="30"/>
   </w:num>
   <w:num w:numId="30">
-    <w:abstractNumId w:val="13"/>
+    <w:abstractNumId w:val="15"/>
   </w:num>
   <w:num w:numId="31">
     <w:abstractNumId w:val="1"/>
   </w:num>
   <w:num w:numId="32">
-    <w:abstractNumId w:val="10"/>
+    <w:abstractNumId w:val="12"/>
+  </w:num>
+  <w:num w:numId="33">
+    <w:abstractNumId w:val="11"/>
+  </w:num>
+  <w:num w:numId="34">
+    <w:abstractNumId w:val="7"/>
+  </w:num>
+  <w:num w:numId="35">
+    <w:abstractNumId w:val="17"/>
   </w:num>
   <w:numIdMacAtCleanup w:val="17"/>
 </w:numbering>
@@ -38933,7 +40252,7 @@
 </file>
 
 <file path=customXml/itemProps1.xml><?xml version="1.0" encoding="utf-8"?>
-<ds:datastoreItem xmlns:ds="http://schemas.openxmlformats.org/officeDocument/2006/customXml" ds:itemID="{80C1DBE9-2020-409F-B938-2499DA7B695C}">
+<ds:datastoreItem xmlns:ds="http://schemas.openxmlformats.org/officeDocument/2006/customXml" ds:itemID="{2C371679-ED26-4BE7-A7BE-2C4EBA2343FD}">
   <ds:schemaRefs>
     <ds:schemaRef ds:uri="http://schemas.openxmlformats.org/officeDocument/2006/bibliography"/>
   </ds:schemaRefs>

--- a/INFORME TECNICO DE RESIDENCIAS BMTF V1.1.docx
+++ b/INFORME TECNICO DE RESIDENCIAS BMTF V1.1.docx
@@ -885,16 +885,169 @@
           <w:rFonts w:ascii="Arial" w:hAnsi="Arial" w:cs="Arial"/>
           <w:sz w:val="24"/>
           <w:szCs w:val="24"/>
-          <w:u w:val="single"/>
-        </w:rPr>
-      </w:pPr>
-      <w:r>
+        </w:rPr>
+      </w:pPr>
+    </w:p>
+    <w:p>
+      <w:pPr>
+        <w:spacing w:after="0" w:line="240" w:lineRule="auto"/>
         <w:rPr>
           <w:rFonts w:ascii="Arial" w:hAnsi="Arial" w:cs="Arial"/>
           <w:sz w:val="24"/>
           <w:szCs w:val="24"/>
         </w:rPr>
+      </w:pPr>
+      <w:r>
+        <w:rPr>
+          <w:rFonts w:ascii="Arial" w:hAnsi="Arial" w:cs="Arial"/>
+          <w:sz w:val="24"/>
+          <w:szCs w:val="24"/>
+        </w:rPr>
         <w:br w:type="page"/>
+      </w:r>
+    </w:p>
+    <w:p>
+      <w:pPr>
+        <w:spacing w:after="0" w:line="360" w:lineRule="auto"/>
+        <w:jc w:val="both"/>
+        <w:rPr>
+          <w:rFonts w:ascii="Arial" w:hAnsi="Arial" w:cs="Arial"/>
+          <w:b/>
+          <w:sz w:val="24"/>
+          <w:szCs w:val="24"/>
+        </w:rPr>
+      </w:pPr>
+      <w:r>
+        <w:rPr>
+          <w:rFonts w:ascii="Arial" w:hAnsi="Arial" w:cs="Arial"/>
+          <w:b/>
+          <w:sz w:val="24"/>
+          <w:szCs w:val="24"/>
+        </w:rPr>
+        <w:lastRenderedPageBreak/>
+        <w:t>Agradecimientos</w:t>
+      </w:r>
+      <w:r>
+        <w:rPr>
+          <w:rFonts w:ascii="Arial" w:hAnsi="Arial" w:cs="Arial"/>
+          <w:b/>
+          <w:sz w:val="24"/>
+          <w:szCs w:val="24"/>
+        </w:rPr>
+        <w:t>.</w:t>
+      </w:r>
+    </w:p>
+    <w:p>
+      <w:pPr>
+        <w:spacing w:after="0" w:line="240" w:lineRule="auto"/>
+        <w:jc w:val="both"/>
+        <w:rPr>
+          <w:rFonts w:ascii="Arial" w:hAnsi="Arial" w:cs="Arial"/>
+          <w:sz w:val="24"/>
+          <w:szCs w:val="24"/>
+        </w:rPr>
+      </w:pPr>
+      <w:r>
+        <w:rPr>
+          <w:rFonts w:ascii="Arial" w:hAnsi="Arial" w:cs="Arial"/>
+          <w:sz w:val="24"/>
+          <w:szCs w:val="24"/>
+        </w:rPr>
+        <w:t>Agradezco a todos los profesores de la carrera de ingeniería en sistemas computacionales que me orientaron y brindaron su tiempo y conocimiento a lo largo de la carrera.</w:t>
+      </w:r>
+    </w:p>
+    <w:p>
+      <w:pPr>
+        <w:spacing w:after="0" w:line="240" w:lineRule="auto"/>
+        <w:rPr>
+          <w:rFonts w:ascii="Arial" w:hAnsi="Arial" w:cs="Arial"/>
+          <w:b/>
+          <w:sz w:val="24"/>
+          <w:szCs w:val="24"/>
+        </w:rPr>
+      </w:pPr>
+    </w:p>
+    <w:p>
+      <w:pPr>
+        <w:spacing w:after="0" w:line="240" w:lineRule="auto"/>
+        <w:rPr>
+          <w:rFonts w:ascii="Arial" w:hAnsi="Arial" w:cs="Arial"/>
+          <w:sz w:val="24"/>
+          <w:szCs w:val="24"/>
+        </w:rPr>
+      </w:pPr>
+      <w:r>
+        <w:rPr>
+          <w:rFonts w:ascii="Arial" w:hAnsi="Arial" w:cs="Arial"/>
+          <w:sz w:val="24"/>
+          <w:szCs w:val="24"/>
+        </w:rPr>
+        <w:t>Agradezco a mis padres, quienes fueron mi mayor apoyo, tanto económico como motivacional para terminar con la carrera, gracias a todo este apoyo que recibí de su parte es que me encuentro en este punto, sin ellos, yo no podría haber cosechado tantos logros y cultivado mis talentos,</w:t>
+      </w:r>
+      <w:r>
+        <w:rPr>
+          <w:rFonts w:ascii="Arial" w:hAnsi="Arial" w:cs="Arial"/>
+          <w:sz w:val="24"/>
+          <w:szCs w:val="24"/>
+        </w:rPr>
+        <w:t xml:space="preserve"> a pesar de la adversidad siempre confiaron en mí, siempre estuvieron conmigo, por esto y mucho más este logro alcanzado también les pertenece.</w:t>
+      </w:r>
+    </w:p>
+    <w:p>
+      <w:pPr>
+        <w:spacing w:after="0" w:line="240" w:lineRule="auto"/>
+        <w:rPr>
+          <w:rFonts w:ascii="Arial" w:hAnsi="Arial" w:cs="Arial"/>
+          <w:sz w:val="24"/>
+          <w:szCs w:val="24"/>
+        </w:rPr>
+      </w:pPr>
+    </w:p>
+    <w:p>
+      <w:pPr>
+        <w:spacing w:after="0" w:line="240" w:lineRule="auto"/>
+        <w:rPr>
+          <w:rFonts w:ascii="Arial" w:hAnsi="Arial" w:cs="Arial"/>
+          <w:sz w:val="24"/>
+          <w:szCs w:val="24"/>
+        </w:rPr>
+      </w:pPr>
+      <w:r>
+        <w:rPr>
+          <w:rFonts w:ascii="Arial" w:hAnsi="Arial" w:cs="Arial"/>
+          <w:sz w:val="24"/>
+          <w:szCs w:val="24"/>
+        </w:rPr>
+        <w:t>Agradezco al centro de desarrollo de software del ITSUR la oportunidad que me brindaron para poder realizar mis residencias profesionales, por el buen trato y la atención hacia mis dudas, por el buen ambiente laboral y por darme a conocer temas desconocidos para mí y motivarme a adquirir nuevos conocimientos que estoy seguro serán de gran utilidad en mi vida laboral.</w:t>
+      </w:r>
+    </w:p>
+    <w:p>
+      <w:pPr>
+        <w:spacing w:after="0" w:line="240" w:lineRule="auto"/>
+        <w:rPr>
+          <w:rFonts w:ascii="Arial" w:hAnsi="Arial" w:cs="Arial"/>
+          <w:sz w:val="24"/>
+          <w:szCs w:val="24"/>
+        </w:rPr>
+      </w:pPr>
+    </w:p>
+    <w:p>
+      <w:pPr>
+        <w:spacing w:after="0" w:line="240" w:lineRule="auto"/>
+        <w:rPr>
+          <w:rFonts w:ascii="Arial" w:hAnsi="Arial" w:cs="Arial"/>
+          <w:b/>
+          <w:sz w:val="24"/>
+          <w:szCs w:val="24"/>
+        </w:rPr>
+      </w:pPr>
+      <w:r>
+        <w:rPr>
+          <w:rFonts w:ascii="Arial" w:hAnsi="Arial" w:cs="Arial"/>
+          <w:sz w:val="24"/>
+          <w:szCs w:val="24"/>
+        </w:rPr>
+        <w:t>Agradezco a mis amigos, que gracias a ellos la universidad se hizo más llevadera, el tiempo pasaba más rápido y reforzábamos conocimientos mutuamente,</w:t>
       </w:r>
     </w:p>
     <w:sdt>
@@ -9042,6 +9195,18 @@
         </w:rPr>
         <w:fldChar w:fldCharType="end"/>
       </w:r>
+    </w:p>
+    <w:p>
+      <w:pPr>
+        <w:spacing w:after="0" w:line="360" w:lineRule="auto"/>
+        <w:jc w:val="both"/>
+        <w:rPr>
+          <w:rFonts w:ascii="Arial" w:hAnsi="Arial" w:cs="Arial"/>
+          <w:b/>
+          <w:sz w:val="24"/>
+          <w:szCs w:val="24"/>
+        </w:rPr>
+      </w:pPr>
       <w:r>
         <w:rPr>
           <w:rFonts w:ascii="Arial" w:hAnsi="Arial" w:cs="Arial"/>
@@ -9237,7 +9402,7 @@
           <w:rFonts w:ascii="Arial" w:hAnsi="Arial" w:cs="Arial"/>
           <w:lang w:val="en-US"/>
         </w:rPr>
-        <w:t xml:space="preserve"> and under certain software engineering methodologies, based on the specifications prescribed by the Secretary of Public Education for compliance. of the proposed objectives. The software consists of an </w:t>
+        <w:t xml:space="preserve"> and under certain software engineering methodologies, based on the specifications prescribed by the Secretary of </w:t>
       </w:r>
       <w:r>
         <w:rPr>
@@ -9245,7 +9410,7 @@
           <w:lang w:val="en-US"/>
         </w:rPr>
         <w:lastRenderedPageBreak/>
-        <w:t>administrative part where only the corresponding users who have the necessary key to sign the title can access and there they can make edits, requests and eliminate requests for titles from the applicant students. On the other hand, in the module corresponding to the student, it will only provide corresponding information about the process of their degree where only students who have concluded their academic process will be able to access the system.</w:t>
+        <w:t>Public Education for compliance. of the proposed objectives. The software consists of an administrative part where only the corresponding users who have the necessary key to sign the title can access and there they can make edits, requests and eliminate requests for titles from the applicant students. On the other hand, in the module corresponding to the student, it will only provide corresponding information about the process of their degree where only students who have concluded their academic process will be able to access the system.</w:t>
       </w:r>
     </w:p>
     <w:p>
@@ -9510,7 +9675,23 @@
           <w:sz w:val="24"/>
           <w:szCs w:val="24"/>
         </w:rPr>
-        <w:t>En el siguiente documento se abordarán las problemáticas que se tienen con el proceso de expedición de las cedulas profesionales en el Instituto Tecnológico Superior del sur de Guanajuato, dentro de los cuales se pueden mencionar: Uso ineficiente de los recursos, lapsos de tiempos largos, una menor eficiencia al no ser un proceso automatizado, gasto mayor de papel, mayor cantidad de trámites realizados por parte de los administrativos de la institución, y, aunque no se tiene casos registrados dentro de la institución, la falsificación de una cedula profesional. Por lo tanto, este documento propone una solución a las problemáticas presentes en la institución educativa por medio de un software capaz de tener todas las funcionalidades que la Secretaria de Educación Pública exige estén presentes en el software. Dichas funcionalidades serán capaces de: creación de lotes para ser procesados, firmado electrónico por parte del responsable(s) de la institución, envíos de los lotes firmados por la institución a SEP, Dentro del módulo del alumno se podrá consultar el estatus de su título, en caso de no tener una solicitud para iniciar el proceso podrá crear una, y obtención de su cédula profesional, estos últimos serán tema principal dentro de este documento</w:t>
+        <w:t>En el siguiente documento se abordarán las problemáticas que se tienen con el proceso de expedición de las cedulas profesionales en el Instituto Tecnológico Superior del sur de Guanajuato, dentro de los cuales se pueden mencionar: Uso ineficiente de los recursos, lapsos de tiempos largos, una menor eficiencia al no ser un proceso automatizado, gasto mayor de papel, mayor cantidad de trámites realizados por parte de los administrativos de la institución, y, aunque no se tiene casos registrados dentro de la institución, la falsificación de una cedula profesional. Por lo tanto, este documento propone una solución a las problemáticas presentes en la institución educativa por medio de un software capaz de tener todas las funcionalidades que la Secretaria de Educación Pública exige estén presentes en el software. Dichas funcionalidades serán capaces de: creación de lotes para ser procesados, firmado electrónico por parte del responsable(s) de la institución, envíos de los lotes firmados por la institución a</w:t>
+      </w:r>
+      <w:r>
+        <w:rPr>
+          <w:rFonts w:ascii="Arial" w:hAnsi="Arial" w:cs="Arial"/>
+          <w:sz w:val="24"/>
+          <w:szCs w:val="24"/>
+        </w:rPr>
+        <w:t xml:space="preserve"> la SEP, d</w:t>
+      </w:r>
+      <w:r>
+        <w:rPr>
+          <w:rFonts w:ascii="Arial" w:hAnsi="Arial" w:cs="Arial"/>
+          <w:sz w:val="24"/>
+          <w:szCs w:val="24"/>
+        </w:rPr>
+        <w:t>entro del módulo del alumno se podrá consultar el estatus de su título, en caso de no tener una solicitud para iniciar el proceso podrá crear una, y obtención de su cédula profesional, estos últimos serán tema principal dentro de este documento</w:t>
       </w:r>
     </w:p>
     <w:p>
@@ -17147,7 +17328,7 @@
           <w:rFonts w:ascii="Arial" w:hAnsi="Arial" w:cs="Arial"/>
           <w:sz w:val="24"/>
         </w:rPr>
-        <w:t xml:space="preserve"> mayor uso de recursos </w:t>
+        <w:t xml:space="preserve"> mayor de recursos</w:t>
       </w:r>
       <w:r>
         <w:rPr>
@@ -17234,7 +17415,21 @@
           <w:rFonts w:ascii="Arial" w:hAnsi="Arial" w:cs="Arial"/>
           <w:sz w:val="24"/>
         </w:rPr>
-        <w:t xml:space="preserve"> del uso del papel, la automatización del proceso, eficiencia en los tramites gubernamentales y expedición de cedulas profesionales son unas de las ventajas que provee la implantación de la Firma Electrónica Avanzada dentro de un sistema informático que gestionara el proceso de titulación de los alumnos que hayan egresado de la institución, y estén en espera de recibir si título.  Durante todo este proceso el alumno podrá acceder al sistema y consultar el </w:t>
+        <w:t xml:space="preserve"> del uso del papel, la automatización del proceso, eficiencia en los tramites gubernamentales y expedición de cedulas profesionales son unas de las ventajas que provee la implantación de la Firma Electrónica Avanzada dentro de un sistema informático que gestionara el proceso de titulación de los alumnos que hayan egresado de la institución,</w:t>
+      </w:r>
+      <w:r>
+        <w:rPr>
+          <w:rFonts w:ascii="Arial" w:hAnsi="Arial" w:cs="Arial"/>
+          <w:sz w:val="24"/>
+        </w:rPr>
+        <w:t xml:space="preserve"> y estén en espera de recibir su</w:t>
+      </w:r>
+      <w:r>
+        <w:rPr>
+          <w:rFonts w:ascii="Arial" w:hAnsi="Arial" w:cs="Arial"/>
+          <w:sz w:val="24"/>
+        </w:rPr>
+        <w:t xml:space="preserve"> título.  Durante todo este proceso el alumno podrá acceder al sistema y consultar el </w:t>
       </w:r>
       <w:r>
         <w:rPr>
@@ -17309,14 +17504,35 @@
           <w:rFonts w:ascii="Arial" w:hAnsi="Arial" w:cs="Arial"/>
           <w:sz w:val="24"/>
         </w:rPr>
-        <w:t>El proyecto de Sistemas de Títulos Digitales – Modulo Alumno</w:t>
-      </w:r>
-      <w:r>
-        <w:rPr>
-          <w:rFonts w:ascii="Arial" w:hAnsi="Arial" w:cs="Arial"/>
-          <w:sz w:val="24"/>
-        </w:rPr>
-        <w:t xml:space="preserve"> desarrollado específicamente para el ITSUR</w:t>
+        <w:t xml:space="preserve">El proyecto </w:t>
+      </w:r>
+      <w:r>
+        <w:rPr>
+          <w:rFonts w:ascii="Arial" w:hAnsi="Arial" w:cs="Arial"/>
+          <w:sz w:val="24"/>
+        </w:rPr>
+        <w:t xml:space="preserve">de </w:t>
+      </w:r>
+      <w:r>
+        <w:rPr>
+          <w:rFonts w:ascii="Arial" w:hAnsi="Arial" w:cs="Arial"/>
+          <w:sz w:val="24"/>
+        </w:rPr>
+        <w:t>Construcción y registro de títulos electrónicos profesionales</w:t>
+      </w:r>
+      <w:r>
+        <w:rPr>
+          <w:rFonts w:ascii="Arial" w:hAnsi="Arial" w:cs="Arial"/>
+          <w:sz w:val="24"/>
+        </w:rPr>
+        <w:t xml:space="preserve"> </w:t>
+      </w:r>
+      <w:r>
+        <w:rPr>
+          <w:rFonts w:ascii="Arial" w:hAnsi="Arial" w:cs="Arial"/>
+          <w:sz w:val="24"/>
+        </w:rPr>
+        <w:t>desarrollado específicamente para el ITSUR</w:t>
       </w:r>
       <w:r>
         <w:rPr>
@@ -19612,7 +19828,7 @@
           <w:sz w:val="24"/>
           <w:lang w:eastAsia="es-MX"/>
         </w:rPr>
-        <w:t xml:space="preserve"> de los procesos almacenados que </w:t>
+        <w:t xml:space="preserve"> de los procedimientos</w:t>
       </w:r>
       <w:r>
         <w:rPr>
@@ -19620,6 +19836,14 @@
           <w:sz w:val="24"/>
           <w:lang w:eastAsia="es-MX"/>
         </w:rPr>
+        <w:t xml:space="preserve"> almacenados que </w:t>
+      </w:r>
+      <w:r>
+        <w:rPr>
+          <w:rFonts w:ascii="Arial" w:hAnsi="Arial" w:cs="Arial"/>
+          <w:sz w:val="24"/>
+          <w:lang w:eastAsia="es-MX"/>
+        </w:rPr>
         <w:t xml:space="preserve">se </w:t>
       </w:r>
       <w:r>
@@ -19636,7 +19860,25 @@
           <w:sz w:val="24"/>
           <w:lang w:eastAsia="es-MX"/>
         </w:rPr>
-        <w:t xml:space="preserve"> para continuar con el desarrollo. En la figura número 9 se muestra la estructura principal de un proceso almacenado</w:t>
+        <w:t xml:space="preserve"> para continuar con el desarrollo. En la figura número 9 se muestra la es</w:t>
+      </w:r>
+      <w:r>
+        <w:rPr>
+          <w:rFonts w:ascii="Arial" w:hAnsi="Arial" w:cs="Arial"/>
+          <w:sz w:val="24"/>
+          <w:lang w:eastAsia="es-MX"/>
+        </w:rPr>
+        <w:t>tructura principal de un procedimiento</w:t>
+      </w:r>
+      <w:bookmarkStart w:id="62" w:name="_GoBack"/>
+      <w:bookmarkEnd w:id="62"/>
+      <w:r>
+        <w:rPr>
+          <w:rFonts w:ascii="Arial" w:hAnsi="Arial" w:cs="Arial"/>
+          <w:sz w:val="24"/>
+          <w:lang w:eastAsia="es-MX"/>
+        </w:rPr>
+        <w:t xml:space="preserve"> almacenado</w:t>
       </w:r>
       <w:r>
         <w:rPr>
@@ -19725,7 +19967,7 @@
           <w:szCs w:val="20"/>
         </w:rPr>
       </w:pPr>
-      <w:bookmarkStart w:id="62" w:name="_Toc55240059"/>
+      <w:bookmarkStart w:id="63" w:name="_Toc55240059"/>
       <w:r>
         <w:rPr>
           <w:rFonts w:ascii="Arial" w:hAnsi="Arial" w:cs="Arial"/>
@@ -19809,7 +20051,7 @@
         </w:rPr>
         <w:t>un proceso almacenad</w:t>
       </w:r>
-      <w:bookmarkEnd w:id="62"/>
+      <w:bookmarkEnd w:id="63"/>
     </w:p>
     <w:p>
       <w:pPr>
@@ -19860,7 +20102,7 @@
         <w:lastRenderedPageBreak/>
         <w:t xml:space="preserve"> </w:t>
       </w:r>
-      <w:bookmarkStart w:id="63" w:name="_Toc55229202"/>
+      <w:bookmarkStart w:id="64" w:name="_Toc55229202"/>
       <w:r>
         <w:rPr>
           <w:lang w:eastAsia="es-MX"/>
@@ -19873,7 +20115,7 @@
         </w:rPr>
         <w:t>istintos módulos disponibles para el alumno dentro del sistema de emisión de títulos electrónicos profesionales.</w:t>
       </w:r>
-      <w:bookmarkEnd w:id="63"/>
+      <w:bookmarkEnd w:id="64"/>
     </w:p>
     <w:p>
       <w:pPr>
@@ -20054,7 +20296,7 @@
           <w:sz w:val="20"/>
         </w:rPr>
       </w:pPr>
-      <w:bookmarkStart w:id="64" w:name="_Toc55240060"/>
+      <w:bookmarkStart w:id="65" w:name="_Toc55240060"/>
       <w:r>
         <w:rPr>
           <w:rFonts w:ascii="Arial" w:hAnsi="Arial" w:cs="Arial"/>
@@ -20121,7 +20363,7 @@
         </w:rPr>
         <w:t>o</w:t>
       </w:r>
-      <w:bookmarkEnd w:id="64"/>
+      <w:bookmarkEnd w:id="65"/>
     </w:p>
     <w:p>
       <w:pPr>
@@ -20272,7 +20514,7 @@
           <w:sz w:val="20"/>
         </w:rPr>
       </w:pPr>
-      <w:bookmarkStart w:id="65" w:name="_Toc55240061"/>
+      <w:bookmarkStart w:id="66" w:name="_Toc55240061"/>
       <w:r>
         <w:rPr>
           <w:rFonts w:ascii="Arial" w:hAnsi="Arial" w:cs="Arial"/>
@@ -20348,7 +20590,7 @@
         </w:rPr>
         <w:t>A</w:t>
       </w:r>
-      <w:bookmarkEnd w:id="65"/>
+      <w:bookmarkEnd w:id="66"/>
     </w:p>
     <w:p>
       <w:pPr>
@@ -20380,14 +20622,14 @@
           <w:lang w:eastAsia="es-MX"/>
         </w:rPr>
       </w:pPr>
-      <w:bookmarkStart w:id="66" w:name="_Toc55229203"/>
+      <w:bookmarkStart w:id="67" w:name="_Toc55229203"/>
       <w:r>
         <w:rPr>
           <w:lang w:eastAsia="es-MX"/>
         </w:rPr>
         <w:t>5.3.1 Modulo de bienvenida</w:t>
       </w:r>
-      <w:bookmarkEnd w:id="66"/>
+      <w:bookmarkEnd w:id="67"/>
       <w:r>
         <w:rPr>
           <w:lang w:eastAsia="es-MX"/>
@@ -20604,7 +20846,7 @@
           <w:sz w:val="20"/>
         </w:rPr>
       </w:pPr>
-      <w:bookmarkStart w:id="67" w:name="_Toc55240062"/>
+      <w:bookmarkStart w:id="68" w:name="_Toc55240062"/>
       <w:r>
         <w:rPr>
           <w:rFonts w:ascii="Arial" w:hAnsi="Arial" w:cs="Arial"/>
@@ -20687,7 +20929,7 @@
         </w:rPr>
         <w:t>o</w:t>
       </w:r>
-      <w:bookmarkEnd w:id="67"/>
+      <w:bookmarkEnd w:id="68"/>
     </w:p>
     <w:p>
       <w:pPr>
@@ -20772,7 +21014,7 @@
           <w:sz w:val="20"/>
         </w:rPr>
       </w:pPr>
-      <w:bookmarkStart w:id="68" w:name="_Toc55240063"/>
+      <w:bookmarkStart w:id="69" w:name="_Toc55240063"/>
       <w:r>
         <w:rPr>
           <w:rFonts w:ascii="Arial" w:hAnsi="Arial" w:cs="Arial"/>
@@ -20849,7 +21091,7 @@
         </w:rPr>
         <w:t>o</w:t>
       </w:r>
-      <w:bookmarkEnd w:id="68"/>
+      <w:bookmarkEnd w:id="69"/>
     </w:p>
     <w:p>
       <w:pPr>
@@ -20891,7 +21133,7 @@
           <w:lang w:eastAsia="es-MX"/>
         </w:rPr>
       </w:pPr>
-      <w:bookmarkStart w:id="69" w:name="_Toc55229204"/>
+      <w:bookmarkStart w:id="70" w:name="_Toc55229204"/>
       <w:r>
         <w:rPr>
           <w:lang w:eastAsia="es-MX"/>
@@ -20899,7 +21141,7 @@
         <w:lastRenderedPageBreak/>
         <w:t>5.3.2 Modulo Alumno</w:t>
       </w:r>
-      <w:bookmarkEnd w:id="69"/>
+      <w:bookmarkEnd w:id="70"/>
       <w:r>
         <w:rPr>
           <w:lang w:eastAsia="es-MX"/>
@@ -21057,7 +21299,7 @@
           <w:sz w:val="20"/>
         </w:rPr>
       </w:pPr>
-      <w:bookmarkStart w:id="70" w:name="_Toc55240064"/>
+      <w:bookmarkStart w:id="71" w:name="_Toc55240064"/>
       <w:r>
         <w:rPr>
           <w:rFonts w:ascii="Arial" w:hAnsi="Arial" w:cs="Arial"/>
@@ -21124,7 +21366,7 @@
         </w:rPr>
         <w:t>o</w:t>
       </w:r>
-      <w:bookmarkEnd w:id="70"/>
+      <w:bookmarkEnd w:id="71"/>
     </w:p>
     <w:p>
       <w:pPr>
@@ -21233,7 +21475,7 @@
           <w:sz w:val="20"/>
         </w:rPr>
       </w:pPr>
-      <w:bookmarkStart w:id="71" w:name="_Toc55240065"/>
+      <w:bookmarkStart w:id="72" w:name="_Toc55240065"/>
       <w:r>
         <w:rPr>
           <w:rFonts w:ascii="Arial" w:hAnsi="Arial" w:cs="Arial"/>
@@ -21300,7 +21542,7 @@
         </w:rPr>
         <w:t>n</w:t>
       </w:r>
-      <w:bookmarkEnd w:id="71"/>
+      <w:bookmarkEnd w:id="72"/>
     </w:p>
     <w:p>
       <w:pPr>
@@ -21437,7 +21679,7 @@
           <w:sz w:val="20"/>
         </w:rPr>
       </w:pPr>
-      <w:bookmarkStart w:id="72" w:name="_Toc55240066"/>
+      <w:bookmarkStart w:id="73" w:name="_Toc55240066"/>
       <w:r>
         <w:rPr>
           <w:rFonts w:ascii="Arial" w:hAnsi="Arial" w:cs="Arial"/>
@@ -21504,7 +21746,7 @@
         </w:rPr>
         <w:t>o</w:t>
       </w:r>
-      <w:bookmarkEnd w:id="72"/>
+      <w:bookmarkEnd w:id="73"/>
     </w:p>
     <w:p>
       <w:pPr>
@@ -21535,7 +21777,7 @@
           <w:rFonts w:cs="Arial"/>
         </w:rPr>
       </w:pPr>
-      <w:bookmarkStart w:id="73" w:name="_Toc55229205"/>
+      <w:bookmarkStart w:id="74" w:name="_Toc55229205"/>
       <w:r>
         <w:rPr>
           <w:lang w:eastAsia="es-MX"/>
@@ -21548,7 +21790,7 @@
         </w:rPr>
         <w:t>Desarrollo de un módulo que permita la descarga la representación grafía al verificar la existencia y el estatus del título dentro del sistema de emisión de títulos electrónicos profesionales.</w:t>
       </w:r>
-      <w:bookmarkEnd w:id="73"/>
+      <w:bookmarkEnd w:id="74"/>
     </w:p>
     <w:p/>
     <w:p>
@@ -22288,7 +22530,7 @@
           <w:sz w:val="20"/>
         </w:rPr>
       </w:pPr>
-      <w:bookmarkStart w:id="74" w:name="_Toc55232001"/>
+      <w:bookmarkStart w:id="75" w:name="_Toc55232001"/>
       <w:r>
         <w:rPr>
           <w:rFonts w:ascii="Arial" w:hAnsi="Arial" w:cs="Arial"/>
@@ -22354,7 +22596,7 @@
         </w:rPr>
         <w:t>o</w:t>
       </w:r>
-      <w:bookmarkEnd w:id="74"/>
+      <w:bookmarkEnd w:id="75"/>
     </w:p>
     <w:p>
       <w:pPr>
@@ -22744,7 +22986,7 @@
           <w:sz w:val="20"/>
         </w:rPr>
       </w:pPr>
-      <w:bookmarkStart w:id="75" w:name="_Toc55240067"/>
+      <w:bookmarkStart w:id="76" w:name="_Toc55240067"/>
       <w:r>
         <w:rPr>
           <w:rFonts w:ascii="Arial" w:hAnsi="Arial" w:cs="Arial"/>
@@ -22810,7 +23052,7 @@
         </w:rPr>
         <w:t>Representación grafía del titulo</w:t>
       </w:r>
-      <w:bookmarkEnd w:id="75"/>
+      <w:bookmarkEnd w:id="76"/>
       <w:r>
         <w:rPr>
           <w:rFonts w:ascii="Arial" w:hAnsi="Arial" w:cs="Arial"/>
@@ -23322,7 +23564,7 @@
           <w:sz w:val="20"/>
         </w:rPr>
       </w:pPr>
-      <w:bookmarkStart w:id="76" w:name="_Toc55240068"/>
+      <w:bookmarkStart w:id="77" w:name="_Toc55240068"/>
       <w:r>
         <w:rPr>
           <w:rFonts w:ascii="Arial" w:hAnsi="Arial" w:cs="Arial"/>
@@ -23380,7 +23622,7 @@
         </w:rPr>
         <w:t>Modulo cargado exitosamente</w:t>
       </w:r>
-      <w:bookmarkEnd w:id="76"/>
+      <w:bookmarkEnd w:id="77"/>
       <w:r>
         <w:rPr>
           <w:rFonts w:ascii="Arial" w:hAnsi="Arial" w:cs="Arial"/>
@@ -23423,14 +23665,14 @@
           <w:lang w:eastAsia="es-MX"/>
         </w:rPr>
       </w:pPr>
-      <w:bookmarkStart w:id="77" w:name="_Toc55229206"/>
+      <w:bookmarkStart w:id="78" w:name="_Toc55229206"/>
       <w:r>
         <w:rPr>
           <w:lang w:eastAsia="es-MX"/>
         </w:rPr>
         <w:t>Modificación al módulo docente</w:t>
       </w:r>
-      <w:bookmarkEnd w:id="77"/>
+      <w:bookmarkEnd w:id="78"/>
     </w:p>
     <w:p>
       <w:pPr>
@@ -23461,7 +23703,7 @@
           <w:lang w:eastAsia="es-MX"/>
         </w:rPr>
       </w:pPr>
-      <w:bookmarkStart w:id="78" w:name="_Toc55229207"/>
+      <w:bookmarkStart w:id="79" w:name="_Toc55229207"/>
       <w:r>
         <w:rPr>
           <w:lang w:eastAsia="es-MX"/>
@@ -23493,7 +23735,7 @@
         </w:rPr>
         <w:t xml:space="preserve"> XML con los datos de los títulos para sistema de emisión de títulos electrónicos profesionales</w:t>
       </w:r>
-      <w:bookmarkEnd w:id="78"/>
+      <w:bookmarkEnd w:id="79"/>
     </w:p>
     <w:p>
       <w:pPr>
@@ -23771,7 +24013,7 @@
           <w:sz w:val="20"/>
         </w:rPr>
       </w:pPr>
-      <w:bookmarkStart w:id="79" w:name="_Toc55240069"/>
+      <w:bookmarkStart w:id="80" w:name="_Toc55240069"/>
       <w:r>
         <w:rPr>
           <w:rFonts w:ascii="Arial" w:hAnsi="Arial" w:cs="Arial"/>
@@ -23829,7 +24071,7 @@
         </w:rPr>
         <w:t xml:space="preserve"> Titulo almacenado</w:t>
       </w:r>
-      <w:bookmarkEnd w:id="79"/>
+      <w:bookmarkEnd w:id="80"/>
       <w:r>
         <w:rPr>
           <w:rFonts w:ascii="Arial" w:hAnsi="Arial" w:cs="Arial"/>
@@ -24020,7 +24262,7 @@
           <w:sz w:val="20"/>
         </w:rPr>
       </w:pPr>
-      <w:bookmarkStart w:id="80" w:name="_Toc55240070"/>
+      <w:bookmarkStart w:id="81" w:name="_Toc55240070"/>
       <w:r>
         <w:rPr>
           <w:rFonts w:ascii="Arial" w:hAnsi="Arial" w:cs="Arial"/>
@@ -24078,7 +24320,7 @@
         </w:rPr>
         <w:t xml:space="preserve"> Estructura del archivo Excel</w:t>
       </w:r>
-      <w:bookmarkEnd w:id="80"/>
+      <w:bookmarkEnd w:id="81"/>
       <w:r>
         <w:rPr>
           <w:rFonts w:ascii="Arial" w:hAnsi="Arial" w:cs="Arial"/>
@@ -24269,7 +24511,7 @@
           <w:sz w:val="28"/>
         </w:rPr>
       </w:pPr>
-      <w:bookmarkStart w:id="81" w:name="_Toc55240071"/>
+      <w:bookmarkStart w:id="82" w:name="_Toc55240071"/>
       <w:r>
         <w:rPr>
           <w:rFonts w:ascii="Arial" w:hAnsi="Arial" w:cs="Arial"/>
@@ -24327,7 +24569,7 @@
         </w:rPr>
         <w:t xml:space="preserve"> Estatus actualizados en la base de datos Fuente: propia.</w:t>
       </w:r>
-      <w:bookmarkEnd w:id="81"/>
+      <w:bookmarkEnd w:id="82"/>
     </w:p>
     <w:p/>
     <w:p>
@@ -24422,7 +24664,7 @@
           <w:sz w:val="20"/>
         </w:rPr>
       </w:pPr>
-      <w:bookmarkStart w:id="82" w:name="_Toc55240072"/>
+      <w:bookmarkStart w:id="83" w:name="_Toc55240072"/>
       <w:r>
         <w:rPr>
           <w:rFonts w:ascii="Arial" w:hAnsi="Arial" w:cs="Arial"/>
@@ -24480,7 +24722,7 @@
         </w:rPr>
         <w:t xml:space="preserve"> Lote sin refrescar Fuente:: propia.</w:t>
       </w:r>
-      <w:bookmarkEnd w:id="82"/>
+      <w:bookmarkEnd w:id="83"/>
     </w:p>
     <w:p/>
     <w:p/>
@@ -24658,7 +24900,9 @@
         <w:rPr>
           <w:rFonts w:ascii="Arial" w:hAnsi="Arial" w:cs="Arial"/>
           <w:b/>
+          <w:noProof/>
           <w:sz w:val="28"/>
+          <w:lang w:eastAsia="es-MX"/>
         </w:rPr>
         <w:lastRenderedPageBreak/>
         <w:drawing>
@@ -24869,7 +25113,9 @@
       <w:r>
         <w:rPr>
           <w:rFonts w:ascii="Arial" w:hAnsi="Arial" w:cs="Arial"/>
+          <w:noProof/>
           <w:sz w:val="28"/>
+          <w:lang w:eastAsia="es-MX"/>
         </w:rPr>
         <w:drawing>
           <wp:inline distT="0" distB="0" distL="0" distR="0" wp14:anchorId="538733EB" wp14:editId="418B2717">
@@ -24991,7 +25237,9 @@
       <w:r>
         <w:rPr>
           <w:rFonts w:ascii="Arial" w:hAnsi="Arial" w:cs="Arial"/>
-          <w:sz w:val="24"/>
+          <w:noProof/>
+          <w:sz w:val="24"/>
+          <w:lang w:eastAsia="es-MX"/>
         </w:rPr>
         <w:lastRenderedPageBreak/>
         <w:drawing>
@@ -25103,6 +25351,35 @@
     <w:p/>
     <w:p>
       <w:pPr>
+        <w:pStyle w:val="Prrafodelista"/>
+        <w:numPr>
+          <w:ilvl w:val="0"/>
+          <w:numId w:val="39"/>
+        </w:numPr>
+        <w:spacing w:line="360" w:lineRule="auto"/>
+        <w:jc w:val="both"/>
+      </w:pPr>
+      <w:r>
+        <w:rPr>
+          <w:rFonts w:ascii="Arial" w:hAnsi="Arial" w:cs="Arial"/>
+          <w:b/>
+          <w:sz w:val="24"/>
+          <w:szCs w:val="24"/>
+        </w:rPr>
+        <w:t>Actualización del firmante en la pestaña de modificación del título:</w:t>
+      </w:r>
+      <w:r>
+        <w:rPr>
+          <w:rFonts w:ascii="Arial" w:hAnsi="Arial" w:cs="Arial"/>
+          <w:sz w:val="24"/>
+          <w:szCs w:val="24"/>
+        </w:rPr>
+        <w:t xml:space="preserve"> El sistema al momento de cargar el lote en la pantalla no actualizaba el campo del firmante automáticamente, por lo que siempre ponía opción por default.</w:t>
+      </w:r>
+    </w:p>
+    <w:p/>
+    <w:p>
+      <w:pPr>
         <w:pStyle w:val="Ttulo3"/>
         <w:numPr>
           <w:ilvl w:val="1"/>
@@ -25111,11 +25388,11 @@
         <w:spacing w:line="360" w:lineRule="auto"/>
         <w:jc w:val="both"/>
       </w:pPr>
-      <w:bookmarkStart w:id="83" w:name="_Toc55229208"/>
+      <w:bookmarkStart w:id="84" w:name="_Toc55229208"/>
       <w:r>
         <w:t>Partes importantes de código para el desarrollo de la aplicación web</w:t>
       </w:r>
-      <w:bookmarkEnd w:id="83"/>
+      <w:bookmarkEnd w:id="84"/>
     </w:p>
     <w:p>
       <w:pPr>
@@ -25258,7 +25535,7 @@
           <w:sz w:val="20"/>
         </w:rPr>
       </w:pPr>
-      <w:bookmarkStart w:id="84" w:name="_Toc55240073"/>
+      <w:bookmarkStart w:id="85" w:name="_Toc55240073"/>
       <w:r>
         <w:rPr>
           <w:rFonts w:ascii="Arial" w:hAnsi="Arial" w:cs="Arial"/>
@@ -25316,7 +25593,7 @@
         </w:rPr>
         <w:t xml:space="preserve"> Código de creación de formato XML</w:t>
       </w:r>
-      <w:bookmarkEnd w:id="84"/>
+      <w:bookmarkEnd w:id="85"/>
     </w:p>
     <w:p>
       <w:pPr>
@@ -25442,7 +25719,7 @@
           <w:sz w:val="20"/>
         </w:rPr>
       </w:pPr>
-      <w:bookmarkStart w:id="85" w:name="_Toc55240074"/>
+      <w:bookmarkStart w:id="86" w:name="_Toc55240074"/>
       <w:r>
         <w:rPr>
           <w:rFonts w:ascii="Arial" w:hAnsi="Arial" w:cs="Arial"/>
@@ -25500,7 +25777,7 @@
         </w:rPr>
         <w:t xml:space="preserve"> Código para lectura de cadena XML</w:t>
       </w:r>
-      <w:bookmarkEnd w:id="85"/>
+      <w:bookmarkEnd w:id="86"/>
       <w:r>
         <w:rPr>
           <w:rFonts w:ascii="Arial" w:hAnsi="Arial" w:cs="Arial"/>
@@ -25640,7 +25917,7 @@
           <w:sz w:val="20"/>
         </w:rPr>
       </w:pPr>
-      <w:bookmarkStart w:id="86" w:name="_Toc55240075"/>
+      <w:bookmarkStart w:id="87" w:name="_Toc55240075"/>
       <w:r>
         <w:rPr>
           <w:rFonts w:ascii="Arial" w:hAnsi="Arial" w:cs="Arial"/>
@@ -25698,7 +25975,7 @@
         </w:rPr>
         <w:t xml:space="preserve"> Código para representación gráfica del título</w:t>
       </w:r>
-      <w:bookmarkEnd w:id="86"/>
+      <w:bookmarkEnd w:id="87"/>
       <w:r>
         <w:rPr>
           <w:rFonts w:ascii="Arial" w:hAnsi="Arial" w:cs="Arial"/>
@@ -25842,7 +26119,7 @@
           <w:sz w:val="20"/>
         </w:rPr>
       </w:pPr>
-      <w:bookmarkStart w:id="87" w:name="_Toc55240076"/>
+      <w:bookmarkStart w:id="88" w:name="_Toc55240076"/>
       <w:r>
         <w:rPr>
           <w:rFonts w:ascii="Arial" w:hAnsi="Arial" w:cs="Arial"/>
@@ -25900,7 +26177,7 @@
         </w:rPr>
         <w:t xml:space="preserve"> Código HTML para el visualizador de la representación gráfica</w:t>
       </w:r>
-      <w:bookmarkEnd w:id="87"/>
+      <w:bookmarkEnd w:id="88"/>
     </w:p>
     <w:p>
       <w:pPr>
@@ -26001,7 +26278,7 @@
           <w:sz w:val="20"/>
         </w:rPr>
       </w:pPr>
-      <w:bookmarkStart w:id="88" w:name="_Toc55240077"/>
+      <w:bookmarkStart w:id="89" w:name="_Toc55240077"/>
       <w:r>
         <w:rPr>
           <w:rFonts w:ascii="Arial" w:hAnsi="Arial" w:cs="Arial"/>
@@ -26059,7 +26336,7 @@
         </w:rPr>
         <w:t xml:space="preserve"> Código JavaScript para el visualizador de la representación gráfica</w:t>
       </w:r>
-      <w:bookmarkEnd w:id="88"/>
+      <w:bookmarkEnd w:id="89"/>
     </w:p>
     <w:p>
       <w:pPr>
@@ -26192,7 +26469,7 @@
           <w:sz w:val="20"/>
         </w:rPr>
       </w:pPr>
-      <w:bookmarkStart w:id="89" w:name="_Toc55240078"/>
+      <w:bookmarkStart w:id="90" w:name="_Toc55240078"/>
       <w:r>
         <w:rPr>
           <w:rFonts w:ascii="Arial" w:hAnsi="Arial" w:cs="Arial"/>
@@ -26250,7 +26527,7 @@
         </w:rPr>
         <w:t xml:space="preserve"> Código para modelar el QR</w:t>
       </w:r>
-      <w:bookmarkEnd w:id="89"/>
+      <w:bookmarkEnd w:id="90"/>
     </w:p>
     <w:p>
       <w:pPr>
@@ -26370,7 +26647,7 @@
           <w:sz w:val="20"/>
         </w:rPr>
       </w:pPr>
-      <w:bookmarkStart w:id="90" w:name="_Toc55240079"/>
+      <w:bookmarkStart w:id="91" w:name="_Toc55240079"/>
       <w:r>
         <w:rPr>
           <w:rFonts w:ascii="Arial" w:hAnsi="Arial" w:cs="Arial"/>
@@ -26428,7 +26705,7 @@
         </w:rPr>
         <w:t xml:space="preserve"> Código para llamada asíncrona</w:t>
       </w:r>
-      <w:bookmarkEnd w:id="90"/>
+      <w:bookmarkEnd w:id="91"/>
       <w:r>
         <w:rPr>
           <w:rFonts w:ascii="Arial" w:hAnsi="Arial" w:cs="Arial"/>
@@ -26491,7 +26768,7 @@
           <w:lang w:eastAsia="es-MX"/>
         </w:rPr>
       </w:pPr>
-      <w:bookmarkStart w:id="91" w:name="_Toc55229209"/>
+      <w:bookmarkStart w:id="92" w:name="_Toc55229209"/>
       <w:r>
         <w:rPr>
           <w:rStyle w:val="Textoennegrita"/>
@@ -26501,17 +26778,17 @@
         <w:lastRenderedPageBreak/>
         <w:t>Capítulo 6</w:t>
       </w:r>
-      <w:bookmarkEnd w:id="91"/>
+      <w:bookmarkEnd w:id="92"/>
     </w:p>
     <w:p>
       <w:pPr>
         <w:pStyle w:val="Ttulo2"/>
       </w:pPr>
-      <w:bookmarkStart w:id="92" w:name="_Toc55229210"/>
+      <w:bookmarkStart w:id="93" w:name="_Toc55229210"/>
       <w:r>
         <w:t>Resultados</w:t>
       </w:r>
-      <w:bookmarkEnd w:id="92"/>
+      <w:bookmarkEnd w:id="93"/>
     </w:p>
     <w:p>
       <w:pPr>
@@ -27555,7 +27832,7 @@
           <w:sz w:val="28"/>
         </w:rPr>
       </w:pPr>
-      <w:bookmarkStart w:id="93" w:name="_Toc55232002"/>
+      <w:bookmarkStart w:id="94" w:name="_Toc55232002"/>
       <w:r>
         <w:rPr>
           <w:rFonts w:ascii="Arial" w:hAnsi="Arial" w:cs="Arial"/>
@@ -27606,7 +27883,7 @@
         </w:rPr>
         <w:t xml:space="preserve"> Requerimientos del sistema Fuente: propia.</w:t>
       </w:r>
-      <w:bookmarkEnd w:id="93"/>
+      <w:bookmarkEnd w:id="94"/>
     </w:p>
     <w:p/>
     <w:p>
@@ -27718,7 +27995,7 @@
           <w:sz w:val="20"/>
         </w:rPr>
       </w:pPr>
-      <w:bookmarkStart w:id="94" w:name="_Toc55240080"/>
+      <w:bookmarkStart w:id="95" w:name="_Toc55240080"/>
       <w:r>
         <w:rPr>
           <w:rFonts w:ascii="Arial" w:hAnsi="Arial" w:cs="Arial"/>
@@ -27776,7 +28053,7 @@
         </w:rPr>
         <w:t xml:space="preserve"> Usuario invalido</w:t>
       </w:r>
-      <w:bookmarkEnd w:id="94"/>
+      <w:bookmarkEnd w:id="95"/>
       <w:r>
         <w:rPr>
           <w:rFonts w:ascii="Arial" w:hAnsi="Arial" w:cs="Arial"/>
@@ -27891,7 +28168,7 @@
           <w:sz w:val="20"/>
         </w:rPr>
       </w:pPr>
-      <w:bookmarkStart w:id="95" w:name="_Toc55240081"/>
+      <w:bookmarkStart w:id="96" w:name="_Toc55240081"/>
       <w:r>
         <w:rPr>
           <w:rFonts w:ascii="Arial" w:hAnsi="Arial" w:cs="Arial"/>
@@ -27949,7 +28226,7 @@
         </w:rPr>
         <w:t xml:space="preserve"> Usuario valido</w:t>
       </w:r>
-      <w:bookmarkEnd w:id="95"/>
+      <w:bookmarkEnd w:id="96"/>
       <w:r>
         <w:rPr>
           <w:rFonts w:ascii="Arial" w:hAnsi="Arial" w:cs="Arial"/>
@@ -28074,7 +28351,7 @@
           <w:sz w:val="20"/>
         </w:rPr>
       </w:pPr>
-      <w:bookmarkStart w:id="96" w:name="_Toc55240082"/>
+      <w:bookmarkStart w:id="97" w:name="_Toc55240082"/>
       <w:r>
         <w:rPr>
           <w:rFonts w:ascii="Arial" w:hAnsi="Arial" w:cs="Arial"/>
@@ -28132,7 +28409,7 @@
         </w:rPr>
         <w:t xml:space="preserve"> Usuario incorrecto</w:t>
       </w:r>
-      <w:bookmarkEnd w:id="96"/>
+      <w:bookmarkEnd w:id="97"/>
       <w:r>
         <w:rPr>
           <w:rFonts w:ascii="Arial" w:hAnsi="Arial" w:cs="Arial"/>
@@ -28313,7 +28590,7 @@
           <w:sz w:val="20"/>
         </w:rPr>
       </w:pPr>
-      <w:bookmarkStart w:id="97" w:name="_Toc55240083"/>
+      <w:bookmarkStart w:id="98" w:name="_Toc55240083"/>
       <w:r>
         <w:rPr>
           <w:rFonts w:ascii="Arial" w:hAnsi="Arial" w:cs="Arial"/>
@@ -28371,7 +28648,7 @@
         </w:rPr>
         <w:t xml:space="preserve"> Pantalla de bienvenida al usuario</w:t>
       </w:r>
-      <w:bookmarkEnd w:id="97"/>
+      <w:bookmarkEnd w:id="98"/>
     </w:p>
     <w:p>
       <w:pPr>
@@ -28508,7 +28785,7 @@
           <w:sz w:val="20"/>
         </w:rPr>
       </w:pPr>
-      <w:bookmarkStart w:id="98" w:name="_Toc55240084"/>
+      <w:bookmarkStart w:id="99" w:name="_Toc55240084"/>
       <w:r>
         <w:rPr>
           <w:rFonts w:ascii="Arial" w:hAnsi="Arial" w:cs="Arial"/>
@@ -28566,7 +28843,7 @@
         </w:rPr>
         <w:t xml:space="preserve"> Menú para cerrar sesión</w:t>
       </w:r>
-      <w:bookmarkEnd w:id="98"/>
+      <w:bookmarkEnd w:id="99"/>
       <w:r>
         <w:rPr>
           <w:rFonts w:ascii="Arial" w:hAnsi="Arial" w:cs="Arial"/>
@@ -28754,7 +29031,7 @@
           <w:sz w:val="20"/>
         </w:rPr>
       </w:pPr>
-      <w:bookmarkStart w:id="99" w:name="_Toc55240085"/>
+      <w:bookmarkStart w:id="100" w:name="_Toc55240085"/>
       <w:r>
         <w:rPr>
           <w:rFonts w:ascii="Arial" w:hAnsi="Arial" w:cs="Arial"/>
@@ -28812,7 +29089,7 @@
         </w:rPr>
         <w:t xml:space="preserve"> Acceso denegado al descargar la representación gráfica</w:t>
       </w:r>
-      <w:bookmarkEnd w:id="99"/>
+      <w:bookmarkEnd w:id="100"/>
       <w:r>
         <w:rPr>
           <w:rFonts w:ascii="Arial" w:hAnsi="Arial" w:cs="Arial"/>
@@ -28945,7 +29222,7 @@
           <w:sz w:val="20"/>
         </w:rPr>
       </w:pPr>
-      <w:bookmarkStart w:id="100" w:name="_Toc55240086"/>
+      <w:bookmarkStart w:id="101" w:name="_Toc55240086"/>
       <w:r>
         <w:rPr>
           <w:rFonts w:ascii="Arial" w:hAnsi="Arial" w:cs="Arial"/>
@@ -29003,7 +29280,7 @@
         </w:rPr>
         <w:t xml:space="preserve"> Proceso incompleto al descargar la representación gráfica</w:t>
       </w:r>
-      <w:bookmarkEnd w:id="100"/>
+      <w:bookmarkEnd w:id="101"/>
     </w:p>
     <w:p>
       <w:pPr>
@@ -29171,7 +29448,7 @@
           <w:sz w:val="20"/>
         </w:rPr>
       </w:pPr>
-      <w:bookmarkStart w:id="101" w:name="_Toc55240087"/>
+      <w:bookmarkStart w:id="102" w:name="_Toc55240087"/>
       <w:r>
         <w:rPr>
           <w:rFonts w:ascii="Arial" w:hAnsi="Arial" w:cs="Arial"/>
@@ -29229,7 +29506,7 @@
         </w:rPr>
         <w:t xml:space="preserve"> Proceso incompleto al descargar la representación gráfica</w:t>
       </w:r>
-      <w:bookmarkEnd w:id="101"/>
+      <w:bookmarkEnd w:id="102"/>
       <w:r>
         <w:rPr>
           <w:rFonts w:ascii="Arial" w:hAnsi="Arial" w:cs="Arial"/>
@@ -29274,7 +29551,21 @@
           <w:rFonts w:ascii="Arial" w:hAnsi="Arial" w:cs="Arial"/>
           <w:sz w:val="24"/>
         </w:rPr>
-        <w:t xml:space="preserve">Si el sistema le permite al usuario entrar, este vera una pantalla como la que se muestra en la figura número 38, donde le informa al usuario que el proceso de su título electrónico se ha completado y ahora es posible descargar su título electrónico, además se le ofrece una vista previa de la representación gráfica. </w:t>
+        <w:t>Si el sistema le permite al usuario entrar, este vera una pantalla como la que s</w:t>
+      </w:r>
+      <w:r>
+        <w:rPr>
+          <w:rFonts w:ascii="Arial" w:hAnsi="Arial" w:cs="Arial"/>
+          <w:sz w:val="24"/>
+        </w:rPr>
+        <w:t>e muestra en la figura número 41</w:t>
+      </w:r>
+      <w:r>
+        <w:rPr>
+          <w:rFonts w:ascii="Arial" w:hAnsi="Arial" w:cs="Arial"/>
+          <w:sz w:val="24"/>
+        </w:rPr>
+        <w:t xml:space="preserve">, donde le informa al usuario que el proceso de su título electrónico se ha completado y ahora es posible descargar su título electrónico, además se le ofrece una vista previa de la representación gráfica. </w:t>
       </w:r>
     </w:p>
     <w:p>
@@ -29358,7 +29649,7 @@
           <w:sz w:val="20"/>
         </w:rPr>
       </w:pPr>
-      <w:bookmarkStart w:id="102" w:name="_Toc55240088"/>
+      <w:bookmarkStart w:id="103" w:name="_Toc55240088"/>
       <w:r>
         <w:rPr>
           <w:rFonts w:ascii="Arial" w:hAnsi="Arial" w:cs="Arial"/>
@@ -29416,7 +29707,7 @@
         </w:rPr>
         <w:t xml:space="preserve"> Proceso completado para poder descargar la representación gráfica</w:t>
       </w:r>
-      <w:bookmarkEnd w:id="102"/>
+      <w:bookmarkEnd w:id="103"/>
       <w:r>
         <w:rPr>
           <w:rFonts w:ascii="Arial" w:hAnsi="Arial" w:cs="Arial"/>
@@ -29462,7 +29753,21 @@
           <w:sz w:val="24"/>
         </w:rPr>
         <w:lastRenderedPageBreak/>
-        <w:t>Si la descarga es exitosa el sistema le informara de ello y le dará un información sobre que archivos se han descargado. Tal como se muestra en la figura número 39.</w:t>
+        <w:t>Si la descarga es exitosa el sistema le informara de ello y le dará un información sobre que archivos se han descargado. Tal como s</w:t>
+      </w:r>
+      <w:r>
+        <w:rPr>
+          <w:rFonts w:ascii="Arial" w:hAnsi="Arial" w:cs="Arial"/>
+          <w:sz w:val="24"/>
+        </w:rPr>
+        <w:t>e muestra en la figura número 42</w:t>
+      </w:r>
+      <w:r>
+        <w:rPr>
+          <w:rFonts w:ascii="Arial" w:hAnsi="Arial" w:cs="Arial"/>
+          <w:sz w:val="24"/>
+        </w:rPr>
+        <w:t>.</w:t>
       </w:r>
     </w:p>
     <w:p>
@@ -29546,7 +29851,7 @@
           <w:sz w:val="20"/>
         </w:rPr>
       </w:pPr>
-      <w:bookmarkStart w:id="103" w:name="_Toc55240089"/>
+      <w:bookmarkStart w:id="104" w:name="_Toc55240089"/>
       <w:r>
         <w:rPr>
           <w:rFonts w:ascii="Arial" w:hAnsi="Arial" w:cs="Arial"/>
@@ -29604,7 +29909,7 @@
         </w:rPr>
         <w:t xml:space="preserve"> Descarga exitosa de la representación gráfica</w:t>
       </w:r>
-      <w:bookmarkEnd w:id="103"/>
+      <w:bookmarkEnd w:id="104"/>
       <w:r>
         <w:rPr>
           <w:rFonts w:ascii="Arial" w:hAnsi="Arial" w:cs="Arial"/>
@@ -29784,7 +30089,21 @@
           <w:rFonts w:ascii="Arial" w:hAnsi="Arial" w:cs="Arial"/>
           <w:sz w:val="24"/>
         </w:rPr>
-        <w:t>El sistema valida automáticamente que exista un folio valido dentro del código QR, si no es así el sistema cargara la pantalla sin ningún dato y mandara un mensaje de lo ocurrido al usuario. Tal como se muestra en la figura número 40.</w:t>
+        <w:t>El sistema valida automáticamente que exista un folio valido dentro del código QR, si no es así el sistema cargara la pantalla sin ningún dato y mandara un mensaje de lo ocurrido al usuario. Tal como s</w:t>
+      </w:r>
+      <w:r>
+        <w:rPr>
+          <w:rFonts w:ascii="Arial" w:hAnsi="Arial" w:cs="Arial"/>
+          <w:sz w:val="24"/>
+        </w:rPr>
+        <w:t>e muestra en la figura número 43</w:t>
+      </w:r>
+      <w:r>
+        <w:rPr>
+          <w:rFonts w:ascii="Arial" w:hAnsi="Arial" w:cs="Arial"/>
+          <w:sz w:val="24"/>
+        </w:rPr>
+        <w:t>.</w:t>
       </w:r>
     </w:p>
     <w:p>
@@ -29876,7 +30195,7 @@
           <w:sz w:val="20"/>
         </w:rPr>
       </w:pPr>
-      <w:bookmarkStart w:id="104" w:name="_Toc55240090"/>
+      <w:bookmarkStart w:id="105" w:name="_Toc55240090"/>
       <w:r>
         <w:rPr>
           <w:rFonts w:ascii="Arial" w:hAnsi="Arial" w:cs="Arial"/>
@@ -29934,7 +30253,7 @@
         </w:rPr>
         <w:t xml:space="preserve"> pantalla publica invalida por el folio incorrecto al ver los datos del título</w:t>
       </w:r>
-      <w:bookmarkEnd w:id="104"/>
+      <w:bookmarkEnd w:id="105"/>
     </w:p>
     <w:p>
       <w:pPr>
@@ -29978,7 +30297,21 @@
           <w:rFonts w:ascii="Arial" w:hAnsi="Arial" w:cs="Arial"/>
           <w:sz w:val="24"/>
         </w:rPr>
-        <w:t>Si el QR no contiene ningún folio, entonces no cargara ningún dato o interfaz, como se muestra en la siguiente figura número 41.</w:t>
+        <w:t xml:space="preserve">Si el QR no contiene ningún folio, entonces no cargara ningún dato o interfaz, como se muestra </w:t>
+      </w:r>
+      <w:r>
+        <w:rPr>
+          <w:rFonts w:ascii="Arial" w:hAnsi="Arial" w:cs="Arial"/>
+          <w:sz w:val="24"/>
+        </w:rPr>
+        <w:t>en la siguiente figura número 44</w:t>
+      </w:r>
+      <w:r>
+        <w:rPr>
+          <w:rFonts w:ascii="Arial" w:hAnsi="Arial" w:cs="Arial"/>
+          <w:sz w:val="24"/>
+        </w:rPr>
+        <w:t>.</w:t>
       </w:r>
     </w:p>
     <w:p>
@@ -30070,7 +30403,7 @@
           <w:sz w:val="20"/>
         </w:rPr>
       </w:pPr>
-      <w:bookmarkStart w:id="105" w:name="_Toc55240091"/>
+      <w:bookmarkStart w:id="106" w:name="_Toc55240091"/>
       <w:r>
         <w:rPr>
           <w:rFonts w:ascii="Arial" w:hAnsi="Arial" w:cs="Arial"/>
@@ -30128,7 +30461,7 @@
         </w:rPr>
         <w:t xml:space="preserve"> Pantalla publica invalida por falta de folio al ver los datos del título</w:t>
       </w:r>
-      <w:bookmarkEnd w:id="105"/>
+      <w:bookmarkEnd w:id="106"/>
     </w:p>
     <w:p>
       <w:pPr>
@@ -30164,7 +30497,21 @@
           <w:rFonts w:ascii="Arial" w:hAnsi="Arial" w:cs="Arial"/>
           <w:sz w:val="24"/>
         </w:rPr>
-        <w:t>Luego del desarrollo de validaciones se obtiene como resultado la siguiente pantalla, donde el QR contiene un folio valido y es cuando el sistema muestra automáticamente la información ligada al folio del título. Como se muestra en la figura número 42.</w:t>
+        <w:t>Luego del desarrollo de validaciones se obtiene como resultado la siguiente pantalla, donde el QR contiene un folio valido y es cuando el sistema muestra automáticamente la información ligada al folio del título. Como s</w:t>
+      </w:r>
+      <w:r>
+        <w:rPr>
+          <w:rFonts w:ascii="Arial" w:hAnsi="Arial" w:cs="Arial"/>
+          <w:sz w:val="24"/>
+        </w:rPr>
+        <w:t>e muestra en la figura número 45</w:t>
+      </w:r>
+      <w:r>
+        <w:rPr>
+          <w:rFonts w:ascii="Arial" w:hAnsi="Arial" w:cs="Arial"/>
+          <w:sz w:val="24"/>
+        </w:rPr>
+        <w:t>.</w:t>
       </w:r>
     </w:p>
     <w:p>
@@ -30245,7 +30592,7 @@
           <w:sz w:val="20"/>
         </w:rPr>
       </w:pPr>
-      <w:bookmarkStart w:id="106" w:name="_Toc55240092"/>
+      <w:bookmarkStart w:id="107" w:name="_Toc55240092"/>
       <w:r>
         <w:rPr>
           <w:rFonts w:ascii="Arial" w:hAnsi="Arial" w:cs="Arial"/>
@@ -30303,7 +30650,7 @@
         </w:rPr>
         <w:t xml:space="preserve"> Pantalla publica al ver los datos del título</w:t>
       </w:r>
-      <w:bookmarkEnd w:id="106"/>
+      <w:bookmarkEnd w:id="107"/>
       <w:r>
         <w:rPr>
           <w:rFonts w:ascii="Arial" w:hAnsi="Arial" w:cs="Arial"/>
@@ -30335,105 +30682,114 @@
     </w:p>
     <w:p>
       <w:pPr>
+        <w:pStyle w:val="Ttulo3"/>
+        <w:spacing w:line="360" w:lineRule="auto"/>
+      </w:pPr>
+      <w:r>
+        <w:t>6.2 Resultados de los cambios al</w:t>
+      </w:r>
+      <w:r>
+        <w:t xml:space="preserve"> módulo administrativo </w:t>
+      </w:r>
+    </w:p>
+    <w:p>
+      <w:pPr>
+        <w:jc w:val="both"/>
+        <w:rPr>
+          <w:rFonts w:ascii="Arial" w:hAnsi="Arial" w:cs="Arial"/>
+          <w:sz w:val="24"/>
+        </w:rPr>
+      </w:pPr>
+      <w:r>
+        <w:rPr>
+          <w:rFonts w:ascii="Arial" w:hAnsi="Arial" w:cs="Arial"/>
+          <w:sz w:val="24"/>
+        </w:rPr>
+        <w:t>Los cambios realizados al módulo administrativos serán reflejados en esta sección.</w:t>
+      </w:r>
+    </w:p>
+    <w:p>
+      <w:pPr>
+        <w:jc w:val="both"/>
+        <w:rPr>
+          <w:rFonts w:ascii="Arial" w:hAnsi="Arial" w:cs="Arial"/>
+          <w:sz w:val="24"/>
+        </w:rPr>
+      </w:pPr>
+    </w:p>
+    <w:p>
+      <w:pPr>
+        <w:pStyle w:val="Ttulo4"/>
+        <w:spacing w:line="360" w:lineRule="auto"/>
+      </w:pPr>
+      <w:r>
+        <w:lastRenderedPageBreak/>
+        <w:t>6.2.1</w:t>
+      </w:r>
+      <w:r>
+        <w:t xml:space="preserve"> Validaciones en la creación de un nuevo lote</w:t>
+      </w:r>
+      <w:r>
+        <w:t>.</w:t>
+      </w:r>
+    </w:p>
+    <w:p>
+      <w:pPr>
+        <w:jc w:val="both"/>
+        <w:rPr>
+          <w:rFonts w:ascii="Arial" w:hAnsi="Arial" w:cs="Arial"/>
+          <w:color w:val="3B3937" w:themeColor="background1"/>
+          <w:sz w:val="24"/>
+        </w:rPr>
+      </w:pPr>
+      <w:r>
+        <w:rPr>
+          <w:rFonts w:ascii="Arial" w:hAnsi="Arial" w:cs="Arial"/>
+          <w:sz w:val="24"/>
+        </w:rPr>
+        <w:t xml:space="preserve">Como se aprecia en la figura </w:t>
+      </w:r>
+      <w:r>
+        <w:rPr>
+          <w:rFonts w:ascii="Arial" w:hAnsi="Arial" w:cs="Arial"/>
+          <w:sz w:val="24"/>
+        </w:rPr>
+        <w:t xml:space="preserve">número 46 </w:t>
+      </w:r>
+      <w:r>
+        <w:rPr>
+          <w:rFonts w:ascii="Arial" w:hAnsi="Arial" w:cs="Arial"/>
+          <w:color w:val="3B3937" w:themeColor="background1"/>
+          <w:sz w:val="24"/>
+        </w:rPr>
+        <w:t xml:space="preserve">las validaciones realizadas sobre los campos han sido satisfactorias, cumpliendo con los requerimientos </w:t>
+      </w:r>
+      <w:r>
+        <w:rPr>
+          <w:rFonts w:ascii="Arial" w:hAnsi="Arial" w:cs="Arial"/>
+          <w:color w:val="3B3937" w:themeColor="background1"/>
+          <w:sz w:val="24"/>
+        </w:rPr>
+        <w:t xml:space="preserve">impuestos por el asesor externo y no permitiendo la creación de un lote con datos inválidos. </w:t>
+      </w:r>
+    </w:p>
+    <w:p>
+      <w:pPr>
+        <w:keepNext/>
         <w:spacing w:after="0" w:line="240" w:lineRule="auto"/>
         <w:jc w:val="center"/>
         <w:rPr>
           <w:rFonts w:ascii="Arial" w:hAnsi="Arial" w:cs="Arial"/>
-          <w:b/>
-          <w:sz w:val="32"/>
-          <w:szCs w:val="24"/>
-        </w:rPr>
-      </w:pPr>
-    </w:p>
-    <w:p>
-      <w:pPr>
-        <w:pStyle w:val="Ttulo3"/>
-      </w:pPr>
-    </w:p>
-    <w:p>
-      <w:pPr>
-        <w:pStyle w:val="Ttulo3"/>
-        <w:spacing w:line="360" w:lineRule="auto"/>
-      </w:pPr>
-      <w:r>
-        <w:t>6.2 Resultados de los cambios al</w:t>
-      </w:r>
-      <w:r>
-        <w:t xml:space="preserve"> módulo administrativo </w:t>
-      </w:r>
-    </w:p>
-    <w:p>
-      <w:pPr>
-        <w:jc w:val="both"/>
-        <w:rPr>
-          <w:rFonts w:ascii="Arial" w:hAnsi="Arial" w:cs="Arial"/>
-          <w:sz w:val="24"/>
-        </w:rPr>
-      </w:pPr>
-      <w:r>
-        <w:rPr>
-          <w:rFonts w:ascii="Arial" w:hAnsi="Arial" w:cs="Arial"/>
-          <w:sz w:val="24"/>
-        </w:rPr>
-        <w:t>Los cambios realizados al módulo administrativos serán reflejados en esta sección.</w:t>
-      </w:r>
-    </w:p>
-    <w:p>
-      <w:pPr>
-        <w:jc w:val="both"/>
-        <w:rPr>
-          <w:rFonts w:ascii="Arial" w:hAnsi="Arial" w:cs="Arial"/>
+          <w:sz w:val="24"/>
+        </w:rPr>
+      </w:pPr>
+      <w:r>
+        <w:rPr>
+          <w:rFonts w:ascii="Arial" w:hAnsi="Arial" w:cs="Arial"/>
+          <w:noProof/>
           <w:color w:val="3B3937" w:themeColor="background1"/>
-          <w:sz w:val="24"/>
-        </w:rPr>
-      </w:pPr>
-      <w:r>
-        <w:rPr>
-          <w:rFonts w:ascii="Arial" w:hAnsi="Arial" w:cs="Arial"/>
-          <w:sz w:val="24"/>
-        </w:rPr>
-        <w:lastRenderedPageBreak/>
-        <w:t xml:space="preserve">Como se aprecia en la figura </w:t>
-      </w:r>
-      <w:r>
-        <w:rPr>
-          <w:rFonts w:ascii="Arial" w:hAnsi="Arial" w:cs="Arial"/>
-          <w:color w:val="FF0000"/>
-          <w:sz w:val="24"/>
-        </w:rPr>
-        <w:t xml:space="preserve">numero </w:t>
-      </w:r>
-      <w:r>
-        <w:rPr>
-          <w:rFonts w:ascii="Arial" w:hAnsi="Arial" w:cs="Arial"/>
-          <w:color w:val="FF0000"/>
-          <w:sz w:val="24"/>
-        </w:rPr>
-        <w:t xml:space="preserve"> </w:t>
-      </w:r>
-      <w:r>
-        <w:rPr>
-          <w:rFonts w:ascii="Arial" w:hAnsi="Arial" w:cs="Arial"/>
-          <w:color w:val="3B3937" w:themeColor="background1"/>
-          <w:sz w:val="24"/>
-        </w:rPr>
-        <w:t>las validaciones realizadas sobre los campos han sido satisfactorias, cumpliendo con los requerimientos impuestos por el asesor externo.</w:t>
-      </w:r>
-    </w:p>
-    <w:p>
-      <w:pPr>
-        <w:jc w:val="both"/>
-        <w:rPr>
-          <w:rFonts w:ascii="Arial" w:hAnsi="Arial" w:cs="Arial"/>
-          <w:color w:val="3B3937" w:themeColor="background1"/>
-          <w:sz w:val="24"/>
-        </w:rPr>
-      </w:pPr>
-      <w:r>
-        <w:rPr>
-          <w:rFonts w:ascii="Arial" w:hAnsi="Arial" w:cs="Arial"/>
-          <w:color w:val="3B3937" w:themeColor="background1"/>
-          <w:sz w:val="24"/>
+          <w:sz w:val="28"/>
+          <w:lang w:eastAsia="es-MX"/>
         </w:rPr>
         <w:drawing>
           <wp:inline distT="0" distB="0" distL="0" distR="0" wp14:anchorId="7EC5DFA6" wp14:editId="58C0CC4D">
@@ -30471,8 +30827,96 @@
           </wp:inline>
         </w:drawing>
       </w:r>
-      <w:bookmarkStart w:id="107" w:name="_GoBack"/>
-      <w:bookmarkEnd w:id="107"/>
+    </w:p>
+    <w:p>
+      <w:pPr>
+        <w:pStyle w:val="Descripcin"/>
+        <w:spacing w:after="0"/>
+        <w:jc w:val="center"/>
+        <w:rPr>
+          <w:rFonts w:ascii="Arial" w:hAnsi="Arial" w:cs="Arial"/>
+          <w:i w:val="0"/>
+          <w:sz w:val="20"/>
+        </w:rPr>
+      </w:pPr>
+      <w:r>
+        <w:rPr>
+          <w:rFonts w:ascii="Arial" w:hAnsi="Arial" w:cs="Arial"/>
+          <w:i w:val="0"/>
+          <w:sz w:val="20"/>
+        </w:rPr>
+        <w:t xml:space="preserve">Figura  </w:t>
+      </w:r>
+      <w:r>
+        <w:rPr>
+          <w:rFonts w:ascii="Arial" w:hAnsi="Arial" w:cs="Arial"/>
+          <w:i w:val="0"/>
+          <w:sz w:val="20"/>
+        </w:rPr>
+        <w:fldChar w:fldCharType="begin"/>
+      </w:r>
+      <w:r>
+        <w:rPr>
+          <w:rFonts w:ascii="Arial" w:hAnsi="Arial" w:cs="Arial"/>
+          <w:i w:val="0"/>
+          <w:sz w:val="20"/>
+        </w:rPr>
+        <w:instrText xml:space="preserve"> SEQ Figura_ \* ARABIC </w:instrText>
+      </w:r>
+      <w:r>
+        <w:rPr>
+          <w:rFonts w:ascii="Arial" w:hAnsi="Arial" w:cs="Arial"/>
+          <w:i w:val="0"/>
+          <w:sz w:val="20"/>
+        </w:rPr>
+        <w:fldChar w:fldCharType="separate"/>
+      </w:r>
+      <w:r>
+        <w:rPr>
+          <w:rFonts w:ascii="Arial" w:hAnsi="Arial" w:cs="Arial"/>
+          <w:i w:val="0"/>
+          <w:noProof/>
+          <w:sz w:val="20"/>
+        </w:rPr>
+        <w:t>46</w:t>
+      </w:r>
+      <w:r>
+        <w:rPr>
+          <w:rFonts w:ascii="Arial" w:hAnsi="Arial" w:cs="Arial"/>
+          <w:i w:val="0"/>
+          <w:sz w:val="20"/>
+        </w:rPr>
+        <w:fldChar w:fldCharType="end"/>
+      </w:r>
+      <w:r>
+        <w:rPr>
+          <w:rFonts w:ascii="Arial" w:hAnsi="Arial" w:cs="Arial"/>
+          <w:i w:val="0"/>
+          <w:sz w:val="20"/>
+        </w:rPr>
+        <w:t xml:space="preserve"> Validaciones del lote </w:t>
+      </w:r>
+    </w:p>
+    <w:p>
+      <w:pPr>
+        <w:pStyle w:val="Descripcin"/>
+        <w:spacing w:after="0"/>
+        <w:jc w:val="center"/>
+        <w:rPr>
+          <w:rFonts w:ascii="Arial" w:hAnsi="Arial" w:cs="Arial"/>
+          <w:i w:val="0"/>
+          <w:color w:val="3B3937" w:themeColor="background1"/>
+          <w:sz w:val="28"/>
+        </w:rPr>
+      </w:pPr>
+      <w:r>
+        <w:rPr>
+          <w:rFonts w:ascii="Arial" w:hAnsi="Arial" w:cs="Arial"/>
+          <w:i w:val="0"/>
+          <w:sz w:val="20"/>
+        </w:rPr>
+        <w:t>Fuente: propia.</w:t>
+      </w:r>
     </w:p>
     <w:p>
       <w:pPr>
@@ -30487,15 +30931,290 @@
     </w:p>
     <w:p>
       <w:pPr>
-        <w:spacing w:after="0" w:line="360" w:lineRule="auto"/>
-        <w:rPr>
-          <w:rFonts w:ascii="Arial" w:hAnsi="Arial" w:cs="Arial"/>
-          <w:b/>
+        <w:pStyle w:val="Ttulo4"/>
+        <w:spacing w:line="360" w:lineRule="auto"/>
+      </w:pPr>
+      <w:r>
+        <w:t>6.2.2</w:t>
+      </w:r>
+      <w:r>
+        <w:t xml:space="preserve"> Fallo al cargar el firmante de un lote.</w:t>
+      </w:r>
+    </w:p>
+    <w:p>
+      <w:pPr>
+        <w:spacing w:line="360" w:lineRule="auto"/>
+        <w:jc w:val="both"/>
+        <w:rPr>
+          <w:rFonts w:ascii="Arial" w:hAnsi="Arial" w:cs="Arial"/>
           <w:sz w:val="24"/>
           <w:szCs w:val="24"/>
         </w:rPr>
+      </w:pPr>
+      <w:r>
+        <w:rPr>
+          <w:rFonts w:ascii="Arial" w:hAnsi="Arial" w:cs="Arial"/>
+          <w:sz w:val="24"/>
+          <w:szCs w:val="24"/>
+        </w:rPr>
+        <w:t xml:space="preserve">Ahora la pantalla para visualizar el lote con carga correctamente el firmante responsable del lote dentro de un </w:t>
+      </w:r>
+      <w:proofErr w:type="spellStart"/>
+      <w:r>
+        <w:rPr>
+          <w:rFonts w:ascii="Arial" w:hAnsi="Arial" w:cs="Arial"/>
+          <w:sz w:val="24"/>
+          <w:szCs w:val="24"/>
+        </w:rPr>
+        <w:t>Select</w:t>
+      </w:r>
+      <w:proofErr w:type="spellEnd"/>
+      <w:r>
+        <w:rPr>
+          <w:rFonts w:ascii="Arial" w:hAnsi="Arial" w:cs="Arial"/>
+          <w:sz w:val="24"/>
+          <w:szCs w:val="24"/>
+        </w:rPr>
+        <w:t xml:space="preserve"> con los distintos firmantes que tiene registrado el sistema. Tan y como se muestra en la figura número 47.</w:t>
+      </w:r>
+    </w:p>
+    <w:p>
+      <w:pPr>
+        <w:keepNext/>
+        <w:spacing w:after="0" w:line="240" w:lineRule="auto"/>
+        <w:jc w:val="center"/>
+        <w:rPr>
+          <w:rFonts w:ascii="Arial" w:hAnsi="Arial" w:cs="Arial"/>
+        </w:rPr>
+      </w:pPr>
+      <w:r>
+        <w:rPr>
+          <w:rFonts w:ascii="Arial" w:hAnsi="Arial" w:cs="Arial"/>
+          <w:sz w:val="24"/>
+          <w:szCs w:val="24"/>
+        </w:rPr>
+        <w:drawing>
+          <wp:inline distT="0" distB="0" distL="0" distR="0" wp14:anchorId="5B2C3797" wp14:editId="48DD5401">
+            <wp:extent cx="5612130" cy="1374797"/>
+            <wp:effectExtent l="0" t="0" r="7620" b="0"/>
+            <wp:docPr id="58" name="Imagen 58"/>
+            <wp:cNvGraphicFramePr>
+              <a:graphicFrameLocks xmlns:a="http://schemas.openxmlformats.org/drawingml/2006/main" noChangeAspect="1"/>
+            </wp:cNvGraphicFramePr>
+            <a:graphic xmlns:a="http://schemas.openxmlformats.org/drawingml/2006/main">
+              <a:graphicData uri="http://schemas.openxmlformats.org/drawingml/2006/picture">
+                <pic:pic xmlns:pic="http://schemas.openxmlformats.org/drawingml/2006/picture">
+                  <pic:nvPicPr>
+                    <pic:cNvPr id="1" name=""/>
+                    <pic:cNvPicPr/>
+                  </pic:nvPicPr>
+                  <pic:blipFill rotWithShape="1">
+                    <a:blip r:embed="rId69"/>
+                    <a:srcRect b="30205"/>
+                    <a:stretch/>
+                  </pic:blipFill>
+                  <pic:spPr bwMode="auto">
+                    <a:xfrm>
+                      <a:off x="0" y="0"/>
+                      <a:ext cx="5612130" cy="1374797"/>
+                    </a:xfrm>
+                    <a:prstGeom prst="rect">
+                      <a:avLst/>
+                    </a:prstGeom>
+                    <a:ln>
+                      <a:noFill/>
+                    </a:ln>
+                    <a:extLst>
+                      <a:ext uri="{53640926-AAD7-44D8-BBD7-CCE9431645EC}">
+                        <a14:shadowObscured xmlns:a14="http://schemas.microsoft.com/office/drawing/2010/main"/>
+                      </a:ext>
+                    </a:extLst>
+                  </pic:spPr>
+                </pic:pic>
+              </a:graphicData>
+            </a:graphic>
+          </wp:inline>
+        </w:drawing>
+      </w:r>
+    </w:p>
+    <w:p>
+      <w:pPr>
+        <w:pStyle w:val="Descripcin"/>
+        <w:spacing w:after="0"/>
+        <w:jc w:val="center"/>
+        <w:rPr>
+          <w:rFonts w:ascii="Arial" w:hAnsi="Arial" w:cs="Arial"/>
+          <w:i w:val="0"/>
+          <w:noProof/>
+        </w:rPr>
+      </w:pPr>
+      <w:r>
+        <w:rPr>
+          <w:rFonts w:ascii="Arial" w:hAnsi="Arial" w:cs="Arial"/>
+          <w:i w:val="0"/>
+        </w:rPr>
+        <w:t xml:space="preserve">Figura  </w:t>
+      </w:r>
+      <w:r>
+        <w:rPr>
+          <w:rFonts w:ascii="Arial" w:hAnsi="Arial" w:cs="Arial"/>
+          <w:i w:val="0"/>
+        </w:rPr>
+        <w:fldChar w:fldCharType="begin"/>
+      </w:r>
+      <w:r>
+        <w:rPr>
+          <w:rFonts w:ascii="Arial" w:hAnsi="Arial" w:cs="Arial"/>
+          <w:i w:val="0"/>
+        </w:rPr>
+        <w:instrText xml:space="preserve"> SEQ Figura_ \* ARABIC </w:instrText>
+      </w:r>
+      <w:r>
+        <w:rPr>
+          <w:rFonts w:ascii="Arial" w:hAnsi="Arial" w:cs="Arial"/>
+          <w:i w:val="0"/>
+        </w:rPr>
+        <w:fldChar w:fldCharType="separate"/>
+      </w:r>
+      <w:r>
+        <w:rPr>
+          <w:rFonts w:ascii="Arial" w:hAnsi="Arial" w:cs="Arial"/>
+          <w:i w:val="0"/>
+          <w:noProof/>
+        </w:rPr>
+        <w:t>47</w:t>
+      </w:r>
+      <w:r>
+        <w:rPr>
+          <w:rFonts w:ascii="Arial" w:hAnsi="Arial" w:cs="Arial"/>
+          <w:i w:val="0"/>
+        </w:rPr>
+        <w:fldChar w:fldCharType="end"/>
+      </w:r>
+      <w:r>
+        <w:rPr>
+          <w:rFonts w:ascii="Arial" w:hAnsi="Arial" w:cs="Arial"/>
+          <w:i w:val="0"/>
+        </w:rPr>
+        <w:t xml:space="preserve"> Fallo</w:t>
+      </w:r>
+      <w:r>
+        <w:rPr>
+          <w:rFonts w:ascii="Arial" w:hAnsi="Arial" w:cs="Arial"/>
+          <w:i w:val="0"/>
+          <w:noProof/>
+        </w:rPr>
+        <w:t xml:space="preserve"> en la carga del firmante</w:t>
+      </w:r>
+    </w:p>
+    <w:p>
+      <w:pPr>
+        <w:pStyle w:val="Descripcin"/>
+        <w:spacing w:after="0"/>
+        <w:jc w:val="center"/>
+        <w:rPr>
+          <w:rFonts w:ascii="Arial" w:hAnsi="Arial" w:cs="Arial"/>
+          <w:i w:val="0"/>
+          <w:noProof/>
+        </w:rPr>
+      </w:pPr>
+      <w:r>
+        <w:rPr>
+          <w:rFonts w:ascii="Arial" w:hAnsi="Arial" w:cs="Arial"/>
+          <w:i w:val="0"/>
+          <w:noProof/>
+        </w:rPr>
+        <w:t xml:space="preserve"> Fuente: propia.</w:t>
+      </w:r>
+    </w:p>
+    <w:p/>
+    <w:p>
+      <w:pPr>
+        <w:pStyle w:val="Ttulo4"/>
+      </w:pPr>
+      <w:r>
+        <w:lastRenderedPageBreak/>
+        <w:t>6.2.3 Re direccionamiento de las páginas.</w:t>
+      </w:r>
+    </w:p>
+    <w:p>
+      <w:pPr>
+        <w:spacing w:line="360" w:lineRule="auto"/>
+        <w:jc w:val="both"/>
+        <w:rPr>
+          <w:rFonts w:ascii="Arial" w:hAnsi="Arial" w:cs="Arial"/>
+          <w:sz w:val="24"/>
+          <w:szCs w:val="24"/>
+        </w:rPr>
+      </w:pPr>
+      <w:r>
+        <w:rPr>
+          <w:rFonts w:ascii="Arial" w:hAnsi="Arial" w:cs="Arial"/>
+          <w:sz w:val="24"/>
+          <w:szCs w:val="24"/>
+        </w:rPr>
+        <w:t>Se corrigieron los re-direccionamientos de distintitas páginas que no funcionaban adecuadamente, conectándolas con las pantallas correspondientes o recargándolas en caso de ser necesario.</w:t>
+      </w:r>
+    </w:p>
+    <w:p>
+      <w:pPr>
+        <w:pStyle w:val="Ttulo4"/>
+      </w:pPr>
+      <w:r>
+        <w:t>6.2.4</w:t>
+      </w:r>
+      <w:r>
+        <w:t xml:space="preserve"> </w:t>
+      </w:r>
+      <w:r>
+        <w:t>Actualización de estado de un lote</w:t>
+      </w:r>
+      <w:r>
+        <w:t>.</w:t>
+      </w:r>
+    </w:p>
+    <w:p>
+      <w:pPr>
+        <w:spacing w:line="360" w:lineRule="auto"/>
+        <w:jc w:val="both"/>
+        <w:rPr>
+          <w:rFonts w:ascii="Arial" w:hAnsi="Arial" w:cs="Arial"/>
+          <w:sz w:val="24"/>
+          <w:szCs w:val="24"/>
+        </w:rPr>
+      </w:pPr>
+      <w:r>
+        <w:rPr>
+          <w:rFonts w:ascii="Arial" w:hAnsi="Arial" w:cs="Arial"/>
+          <w:sz w:val="24"/>
+          <w:szCs w:val="24"/>
+        </w:rPr>
+        <w:t xml:space="preserve">Dentro del módulo de firmado se creó un bloque de código que ahora permite la lectura de estado de un lote leyendo el archivo </w:t>
+      </w:r>
+      <w:proofErr w:type="spellStart"/>
+      <w:r>
+        <w:rPr>
+          <w:rFonts w:ascii="Arial" w:hAnsi="Arial" w:cs="Arial"/>
+          <w:sz w:val="24"/>
+          <w:szCs w:val="24"/>
+        </w:rPr>
+        <w:t>xml</w:t>
+      </w:r>
+      <w:proofErr w:type="spellEnd"/>
+      <w:r>
+        <w:rPr>
+          <w:rFonts w:ascii="Arial" w:hAnsi="Arial" w:cs="Arial"/>
+          <w:sz w:val="24"/>
+          <w:szCs w:val="24"/>
+        </w:rPr>
+        <w:t xml:space="preserve"> en su interior actualizando ese estado dentro de la base de datos. </w:t>
+      </w:r>
+    </w:p>
+    <w:p/>
+    <w:p>
+      <w:pPr>
         <w:sectPr>
-          <w:headerReference w:type="default" r:id="rId69"/>
+          <w:headerReference w:type="default" r:id="rId70"/>
           <w:pgSz w:w="12240" w:h="15840" w:code="1"/>
           <w:pgMar w:top="1701" w:right="1701" w:bottom="1417" w:left="1701" w:header="436" w:footer="489" w:gutter="0"/>
           <w:cols w:space="708"/>
@@ -30544,6 +31263,18 @@
           <w:rFonts w:ascii="Arial" w:hAnsi="Arial" w:cs="Arial"/>
         </w:rPr>
       </w:pPr>
+      <w:r>
+        <w:rPr>
+          <w:rFonts w:ascii="Arial" w:hAnsi="Arial" w:cs="Arial"/>
+        </w:rPr>
+        <w:t xml:space="preserve">Los resultados obtenidos durante el transcurso del desarrollo del proyecto han concluido de manera satisfactoria, cumpliendo con todos los requerimientos asignados al módulo alumno y correcciones al módulo del administrador, añadiendo </w:t>
+      </w:r>
+      <w:r>
+        <w:rPr>
+          <w:rFonts w:ascii="Arial" w:hAnsi="Arial" w:cs="Arial"/>
+        </w:rPr>
+        <w:t>más funcionalidades y optimizando procesos que ya realizaba con anterioridad, asiendo del software algo de mayor utilidad a la hora de su despliegue eh implementación por parte de control escolar.</w:t>
+      </w:r>
     </w:p>
     <w:p>
       <w:pPr>
@@ -30564,10 +31295,10 @@
           <w:rFonts w:ascii="Arial" w:hAnsi="Arial" w:cs="Arial"/>
         </w:rPr>
         <w:sectPr>
-          <w:headerReference w:type="default" r:id="rId70"/>
-          <w:footerReference w:type="default" r:id="rId71"/>
-          <w:headerReference w:type="first" r:id="rId72"/>
-          <w:footerReference w:type="first" r:id="rId73"/>
+          <w:headerReference w:type="default" r:id="rId71"/>
+          <w:footerReference w:type="default" r:id="rId72"/>
+          <w:headerReference w:type="first" r:id="rId73"/>
+          <w:footerReference w:type="first" r:id="rId74"/>
           <w:pgSz w:w="12240" w:h="15840" w:code="1"/>
           <w:pgMar w:top="1701" w:right="1701" w:bottom="1417" w:left="1701" w:header="436" w:footer="629" w:gutter="0"/>
           <w:cols w:space="708"/>
@@ -30603,6 +31334,8 @@
     <w:p>
       <w:pPr>
         <w:pStyle w:val="Ttulo2"/>
+        <w:spacing w:line="360" w:lineRule="auto"/>
+        <w:jc w:val="both"/>
       </w:pPr>
       <w:bookmarkStart w:id="111" w:name="_Toc55229214"/>
       <w:r>
@@ -30610,7 +31343,130 @@
       </w:r>
       <w:bookmarkEnd w:id="111"/>
     </w:p>
-    <w:p/>
+    <w:p>
+      <w:pPr>
+        <w:rPr>
+          <w:rFonts w:ascii="Arial" w:hAnsi="Arial" w:cs="Arial"/>
+          <w:sz w:val="24"/>
+          <w:szCs w:val="24"/>
+        </w:rPr>
+      </w:pPr>
+      <w:r>
+        <w:rPr>
+          <w:rFonts w:ascii="Arial" w:hAnsi="Arial" w:cs="Arial"/>
+          <w:sz w:val="24"/>
+          <w:szCs w:val="24"/>
+        </w:rPr>
+        <w:t xml:space="preserve">Para la realización de este </w:t>
+      </w:r>
+      <w:r>
+        <w:rPr>
+          <w:rFonts w:ascii="Arial" w:hAnsi="Arial" w:cs="Arial"/>
+          <w:sz w:val="24"/>
+          <w:szCs w:val="24"/>
+        </w:rPr>
+        <w:t>sistema web fue de gran</w:t>
+      </w:r>
+      <w:r>
+        <w:rPr>
+          <w:rFonts w:ascii="Arial" w:hAnsi="Arial" w:cs="Arial"/>
+          <w:sz w:val="24"/>
+          <w:szCs w:val="24"/>
+        </w:rPr>
+        <w:t xml:space="preserve"> importancia contar con los conocimientos </w:t>
+      </w:r>
+      <w:r>
+        <w:rPr>
+          <w:rFonts w:ascii="Arial" w:hAnsi="Arial" w:cs="Arial"/>
+          <w:sz w:val="24"/>
+          <w:szCs w:val="24"/>
+        </w:rPr>
+        <w:t>previamente adquiridos durante el transcurso de la carrera de ingeniería en sistemas computacionales donde fueron de gran ayuda a la hora de desarrollar procedimientos almacenados en la base de datos,  a codificar los distintos módulos del software, las metodologías necesarias y el uso de Frameworks para acelerar el proceso del desarrollo. Además de todo el conocimiento adquirido durante el proceso de creación del software, como lo fue el aprendizaje de jQuery, AJAX, la familiarización con SQL, la utilización de las firmas digitales, y por último el reforzamiento de demás conocimientos al trabajar en un ambiente profesional.</w:t>
+      </w:r>
+    </w:p>
+    <w:p>
+      <w:pPr>
+        <w:rPr>
+          <w:rFonts w:ascii="Arial" w:hAnsi="Arial" w:cs="Arial"/>
+          <w:sz w:val="24"/>
+          <w:szCs w:val="24"/>
+        </w:rPr>
+      </w:pPr>
+      <w:r>
+        <w:rPr>
+          <w:rFonts w:ascii="Arial" w:hAnsi="Arial" w:cs="Arial"/>
+          <w:sz w:val="24"/>
+          <w:szCs w:val="24"/>
+        </w:rPr>
+        <w:t>El programa en su totalidad fue propuesto por el Instituto Tecnológico Superior del Sur de Guanajuato pero la mayor parte de las funcionalidades fueron desarrolladas por el alumnado en sus residencias profesionales.</w:t>
+      </w:r>
+    </w:p>
+    <w:p>
+      <w:pPr>
+        <w:rPr>
+          <w:rFonts w:ascii="Arial" w:hAnsi="Arial" w:cs="Arial"/>
+          <w:sz w:val="24"/>
+          <w:szCs w:val="24"/>
+        </w:rPr>
+      </w:pPr>
+      <w:r>
+        <w:rPr>
+          <w:rFonts w:ascii="Arial" w:hAnsi="Arial" w:cs="Arial"/>
+          <w:sz w:val="24"/>
+          <w:szCs w:val="24"/>
+        </w:rPr>
+        <w:t>Trabajo a fututo.</w:t>
+      </w:r>
+    </w:p>
+    <w:p>
+      <w:pPr>
+        <w:rPr>
+          <w:rFonts w:ascii="Arial" w:hAnsi="Arial" w:cs="Arial"/>
+          <w:sz w:val="24"/>
+          <w:szCs w:val="24"/>
+        </w:rPr>
+      </w:pPr>
+      <w:r>
+        <w:rPr>
+          <w:rFonts w:ascii="Arial" w:hAnsi="Arial" w:cs="Arial"/>
+          <w:sz w:val="24"/>
+          <w:szCs w:val="24"/>
+        </w:rPr>
+        <w:t>Propongo la mejora de las interfaces para una mejor experiencia del usuario, cambiando la manera en que se visualiza la información</w:t>
+      </w:r>
+      <w:r>
+        <w:rPr>
+          <w:rFonts w:ascii="Arial" w:hAnsi="Arial" w:cs="Arial"/>
+          <w:sz w:val="24"/>
+          <w:szCs w:val="24"/>
+        </w:rPr>
+        <w:t xml:space="preserve"> a un forma más equilibrada y estéticamente más agradable</w:t>
+      </w:r>
+      <w:r>
+        <w:rPr>
+          <w:rFonts w:ascii="Arial" w:hAnsi="Arial" w:cs="Arial"/>
+          <w:sz w:val="24"/>
+          <w:szCs w:val="24"/>
+        </w:rPr>
+        <w:t xml:space="preserve">, además de optimizar algunos procesos para hacer menos uso </w:t>
+      </w:r>
+      <w:r>
+        <w:rPr>
+          <w:rFonts w:ascii="Arial" w:hAnsi="Arial" w:cs="Arial"/>
+          <w:sz w:val="24"/>
+          <w:szCs w:val="24"/>
+        </w:rPr>
+        <w:t xml:space="preserve">de consultas a la base de datos y </w:t>
+      </w:r>
+      <w:r>
+        <w:rPr>
+          <w:rFonts w:ascii="Arial" w:hAnsi="Arial" w:cs="Arial"/>
+          <w:sz w:val="24"/>
+          <w:szCs w:val="24"/>
+        </w:rPr>
+        <w:t>la migración del módulo del alumno a un proyecto separado del modulo administrativo.</w:t>
+      </w:r>
+    </w:p>
     <w:p>
       <w:pPr>
         <w:spacing w:after="0" w:line="240" w:lineRule="auto"/>
@@ -31281,9 +32137,9 @@
             <w:p>
               <w:pPr>
                 <w:sectPr>
-                  <w:headerReference w:type="default" r:id="rId74"/>
-                  <w:footerReference w:type="default" r:id="rId75"/>
-                  <w:headerReference w:type="first" r:id="rId76"/>
+                  <w:headerReference w:type="default" r:id="rId75"/>
+                  <w:footerReference w:type="default" r:id="rId76"/>
+                  <w:headerReference w:type="first" r:id="rId77"/>
                   <w:pgSz w:w="12240" w:h="15840" w:code="1"/>
                   <w:pgMar w:top="1701" w:right="1701" w:bottom="1417" w:left="1701" w:header="436" w:footer="629" w:gutter="0"/>
                   <w:cols w:space="708"/>
@@ -31314,8 +32170,8 @@
       </w:pPr>
     </w:p>
     <w:sectPr>
-      <w:headerReference w:type="first" r:id="rId77"/>
-      <w:footerReference w:type="first" r:id="rId78"/>
+      <w:headerReference w:type="first" r:id="rId78"/>
+      <w:footerReference w:type="first" r:id="rId79"/>
       <w:pgSz w:w="12240" w:h="15840" w:code="1"/>
       <w:pgMar w:top="1701" w:right="1701" w:bottom="1417" w:left="1701" w:header="436" w:footer="632" w:gutter="0"/>
       <w:cols w:space="708"/>
@@ -32389,7 +33245,7 @@
                               <w:szCs w:val="28"/>
                               <w:lang w:val="es-ES"/>
                             </w:rPr>
-                            <w:t>51</w:t>
+                            <w:t>46</w:t>
                           </w:r>
                           <w:r>
                             <w:rPr>
@@ -32478,7 +33334,7 @@
                         <w:szCs w:val="28"/>
                         <w:lang w:val="es-ES"/>
                       </w:rPr>
-                      <w:t>51</w:t>
+                      <w:t>46</w:t>
                     </w:r>
                     <w:r>
                       <w:rPr>
@@ -32616,7 +33472,7 @@
                               <w:szCs w:val="28"/>
                               <w:lang w:val="es-ES"/>
                             </w:rPr>
-                            <w:t>65</w:t>
+                            <w:t>66</w:t>
                           </w:r>
                           <w:r>
                             <w:rPr>
@@ -32705,7 +33561,7 @@
                         <w:szCs w:val="28"/>
                         <w:lang w:val="es-ES"/>
                       </w:rPr>
-                      <w:t>65</w:t>
+                      <w:t>66</w:t>
                     </w:r>
                     <w:r>
                       <w:rPr>
@@ -32843,7 +33699,7 @@
                               <w:szCs w:val="28"/>
                               <w:lang w:val="es-ES"/>
                             </w:rPr>
-                            <w:t>66</w:t>
+                            <w:t>67</w:t>
                           </w:r>
                           <w:r>
                             <w:rPr>
@@ -32932,7 +33788,7 @@
                         <w:szCs w:val="28"/>
                         <w:lang w:val="es-ES"/>
                       </w:rPr>
-                      <w:t>66</w:t>
+                      <w:t>67</w:t>
                     </w:r>
                     <w:r>
                       <w:rPr>
@@ -33070,7 +33926,7 @@
                               <w:szCs w:val="28"/>
                               <w:lang w:val="es-ES"/>
                             </w:rPr>
-                            <w:t>68</w:t>
+                            <w:t>69</w:t>
                           </w:r>
                           <w:r>
                             <w:rPr>
@@ -33159,7 +34015,7 @@
                         <w:szCs w:val="28"/>
                         <w:lang w:val="es-ES"/>
                       </w:rPr>
-                      <w:t>68</w:t>
+                      <w:t>69</w:t>
                     </w:r>
                     <w:r>
                       <w:rPr>
@@ -33297,7 +34153,7 @@
                               <w:szCs w:val="28"/>
                               <w:lang w:val="es-ES"/>
                             </w:rPr>
-                            <w:t>69</w:t>
+                            <w:t>70</w:t>
                           </w:r>
                           <w:r>
                             <w:rPr>
@@ -33386,7 +34242,7 @@
                         <w:szCs w:val="28"/>
                         <w:lang w:val="es-ES"/>
                       </w:rPr>
-                      <w:t>69</w:t>
+                      <w:t>70</w:t>
                     </w:r>
                     <w:r>
                       <w:rPr>
@@ -34984,9 +35840,9 @@
     </w:lvl>
   </w:abstractNum>
   <w:abstractNum w:abstractNumId="4" w15:restartNumberingAfterBreak="0">
-    <w:nsid w:val="164165AC"/>
+    <w:nsid w:val="146A4862"/>
     <w:multiLevelType w:val="hybridMultilevel"/>
-    <w:tmpl w:val="65F264E4"/>
+    <w:tmpl w:val="1E5C16AA"/>
     <w:lvl w:ilvl="0" w:tplc="080A0001">
       <w:start w:val="1"/>
       <w:numFmt w:val="bullet"/>
@@ -35097,9 +35953,9 @@
     </w:lvl>
   </w:abstractNum>
   <w:abstractNum w:abstractNumId="5" w15:restartNumberingAfterBreak="0">
-    <w:nsid w:val="178A3457"/>
+    <w:nsid w:val="164165AC"/>
     <w:multiLevelType w:val="hybridMultilevel"/>
-    <w:tmpl w:val="74B02642"/>
+    <w:tmpl w:val="65F264E4"/>
     <w:lvl w:ilvl="0" w:tplc="080A0001">
       <w:start w:val="1"/>
       <w:numFmt w:val="bullet"/>
@@ -35210,9 +36066,9 @@
     </w:lvl>
   </w:abstractNum>
   <w:abstractNum w:abstractNumId="6" w15:restartNumberingAfterBreak="0">
-    <w:nsid w:val="1B3C09E3"/>
+    <w:nsid w:val="178A3457"/>
     <w:multiLevelType w:val="hybridMultilevel"/>
-    <w:tmpl w:val="09CC4380"/>
+    <w:tmpl w:val="74B02642"/>
     <w:lvl w:ilvl="0" w:tplc="080A0001">
       <w:start w:val="1"/>
       <w:numFmt w:val="bullet"/>
@@ -35323,9 +36179,9 @@
     </w:lvl>
   </w:abstractNum>
   <w:abstractNum w:abstractNumId="7" w15:restartNumberingAfterBreak="0">
-    <w:nsid w:val="253509D9"/>
+    <w:nsid w:val="1B3C09E3"/>
     <w:multiLevelType w:val="hybridMultilevel"/>
-    <w:tmpl w:val="FC9EE63E"/>
+    <w:tmpl w:val="09CC4380"/>
     <w:lvl w:ilvl="0" w:tplc="080A0001">
       <w:start w:val="1"/>
       <w:numFmt w:val="bullet"/>
@@ -35436,9 +36292,9 @@
     </w:lvl>
   </w:abstractNum>
   <w:abstractNum w:abstractNumId="8" w15:restartNumberingAfterBreak="0">
-    <w:nsid w:val="27424588"/>
+    <w:nsid w:val="253509D9"/>
     <w:multiLevelType w:val="hybridMultilevel"/>
-    <w:tmpl w:val="908CE92E"/>
+    <w:tmpl w:val="FC9EE63E"/>
     <w:lvl w:ilvl="0" w:tplc="080A0001">
       <w:start w:val="1"/>
       <w:numFmt w:val="bullet"/>
@@ -35549,9 +36405,9 @@
     </w:lvl>
   </w:abstractNum>
   <w:abstractNum w:abstractNumId="9" w15:restartNumberingAfterBreak="0">
-    <w:nsid w:val="2D0608E9"/>
+    <w:nsid w:val="27424588"/>
     <w:multiLevelType w:val="hybridMultilevel"/>
-    <w:tmpl w:val="F71A50F0"/>
+    <w:tmpl w:val="908CE92E"/>
     <w:lvl w:ilvl="0" w:tplc="080A0001">
       <w:start w:val="1"/>
       <w:numFmt w:val="bullet"/>
@@ -35662,9 +36518,9 @@
     </w:lvl>
   </w:abstractNum>
   <w:abstractNum w:abstractNumId="10" w15:restartNumberingAfterBreak="0">
-    <w:nsid w:val="2E02346D"/>
+    <w:nsid w:val="2D0608E9"/>
     <w:multiLevelType w:val="hybridMultilevel"/>
-    <w:tmpl w:val="EC68F3D6"/>
+    <w:tmpl w:val="F71A50F0"/>
     <w:lvl w:ilvl="0" w:tplc="080A0001">
       <w:start w:val="1"/>
       <w:numFmt w:val="bullet"/>
@@ -35775,6 +36631,119 @@
     </w:lvl>
   </w:abstractNum>
   <w:abstractNum w:abstractNumId="11" w15:restartNumberingAfterBreak="0">
+    <w:nsid w:val="2E02346D"/>
+    <w:multiLevelType w:val="hybridMultilevel"/>
+    <w:tmpl w:val="EC68F3D6"/>
+    <w:lvl w:ilvl="0" w:tplc="080A0001">
+      <w:start w:val="1"/>
+      <w:numFmt w:val="bullet"/>
+      <w:lvlText w:val=""/>
+      <w:lvlJc w:val="left"/>
+      <w:pPr>
+        <w:ind w:left="720" w:hanging="360"/>
+      </w:pPr>
+      <w:rPr>
+        <w:rFonts w:ascii="Symbol" w:hAnsi="Symbol" w:hint="default"/>
+      </w:rPr>
+    </w:lvl>
+    <w:lvl w:ilvl="1" w:tplc="080A0003" w:tentative="1">
+      <w:start w:val="1"/>
+      <w:numFmt w:val="bullet"/>
+      <w:lvlText w:val="o"/>
+      <w:lvlJc w:val="left"/>
+      <w:pPr>
+        <w:ind w:left="1440" w:hanging="360"/>
+      </w:pPr>
+      <w:rPr>
+        <w:rFonts w:ascii="Courier New" w:hAnsi="Courier New" w:cs="Courier New" w:hint="default"/>
+      </w:rPr>
+    </w:lvl>
+    <w:lvl w:ilvl="2" w:tplc="080A0005" w:tentative="1">
+      <w:start w:val="1"/>
+      <w:numFmt w:val="bullet"/>
+      <w:lvlText w:val=""/>
+      <w:lvlJc w:val="left"/>
+      <w:pPr>
+        <w:ind w:left="2160" w:hanging="360"/>
+      </w:pPr>
+      <w:rPr>
+        <w:rFonts w:ascii="Wingdings" w:hAnsi="Wingdings" w:hint="default"/>
+      </w:rPr>
+    </w:lvl>
+    <w:lvl w:ilvl="3" w:tplc="080A0001" w:tentative="1">
+      <w:start w:val="1"/>
+      <w:numFmt w:val="bullet"/>
+      <w:lvlText w:val=""/>
+      <w:lvlJc w:val="left"/>
+      <w:pPr>
+        <w:ind w:left="2880" w:hanging="360"/>
+      </w:pPr>
+      <w:rPr>
+        <w:rFonts w:ascii="Symbol" w:hAnsi="Symbol" w:hint="default"/>
+      </w:rPr>
+    </w:lvl>
+    <w:lvl w:ilvl="4" w:tplc="080A0003" w:tentative="1">
+      <w:start w:val="1"/>
+      <w:numFmt w:val="bullet"/>
+      <w:lvlText w:val="o"/>
+      <w:lvlJc w:val="left"/>
+      <w:pPr>
+        <w:ind w:left="3600" w:hanging="360"/>
+      </w:pPr>
+      <w:rPr>
+        <w:rFonts w:ascii="Courier New" w:hAnsi="Courier New" w:cs="Courier New" w:hint="default"/>
+      </w:rPr>
+    </w:lvl>
+    <w:lvl w:ilvl="5" w:tplc="080A0005" w:tentative="1">
+      <w:start w:val="1"/>
+      <w:numFmt w:val="bullet"/>
+      <w:lvlText w:val=""/>
+      <w:lvlJc w:val="left"/>
+      <w:pPr>
+        <w:ind w:left="4320" w:hanging="360"/>
+      </w:pPr>
+      <w:rPr>
+        <w:rFonts w:ascii="Wingdings" w:hAnsi="Wingdings" w:hint="default"/>
+      </w:rPr>
+    </w:lvl>
+    <w:lvl w:ilvl="6" w:tplc="080A0001" w:tentative="1">
+      <w:start w:val="1"/>
+      <w:numFmt w:val="bullet"/>
+      <w:lvlText w:val=""/>
+      <w:lvlJc w:val="left"/>
+      <w:pPr>
+        <w:ind w:left="5040" w:hanging="360"/>
+      </w:pPr>
+      <w:rPr>
+        <w:rFonts w:ascii="Symbol" w:hAnsi="Symbol" w:hint="default"/>
+      </w:rPr>
+    </w:lvl>
+    <w:lvl w:ilvl="7" w:tplc="080A0003" w:tentative="1">
+      <w:start w:val="1"/>
+      <w:numFmt w:val="bullet"/>
+      <w:lvlText w:val="o"/>
+      <w:lvlJc w:val="left"/>
+      <w:pPr>
+        <w:ind w:left="5760" w:hanging="360"/>
+      </w:pPr>
+      <w:rPr>
+        <w:rFonts w:ascii="Courier New" w:hAnsi="Courier New" w:cs="Courier New" w:hint="default"/>
+      </w:rPr>
+    </w:lvl>
+    <w:lvl w:ilvl="8" w:tplc="080A0005" w:tentative="1">
+      <w:start w:val="1"/>
+      <w:numFmt w:val="bullet"/>
+      <w:lvlText w:val=""/>
+      <w:lvlJc w:val="left"/>
+      <w:pPr>
+        <w:ind w:left="6480" w:hanging="360"/>
+      </w:pPr>
+      <w:rPr>
+        <w:rFonts w:ascii="Wingdings" w:hAnsi="Wingdings" w:hint="default"/>
+      </w:rPr>
+    </w:lvl>
+  </w:abstractNum>
+  <w:abstractNum w:abstractNumId="12" w15:restartNumberingAfterBreak="0">
     <w:nsid w:val="3091594C"/>
     <w:multiLevelType w:val="multilevel"/>
     <w:tmpl w:val="0D12A858"/>
@@ -35887,7 +36856,7 @@
       </w:rPr>
     </w:lvl>
   </w:abstractNum>
-  <w:abstractNum w:abstractNumId="12" w15:restartNumberingAfterBreak="0">
+  <w:abstractNum w:abstractNumId="13" w15:restartNumberingAfterBreak="0">
     <w:nsid w:val="346E1F56"/>
     <w:multiLevelType w:val="hybridMultilevel"/>
     <w:tmpl w:val="7B723E32"/>
@@ -36000,7 +36969,7 @@
       </w:rPr>
     </w:lvl>
   </w:abstractNum>
-  <w:abstractNum w:abstractNumId="13" w15:restartNumberingAfterBreak="0">
+  <w:abstractNum w:abstractNumId="14" w15:restartNumberingAfterBreak="0">
     <w:nsid w:val="3D907A2F"/>
     <w:multiLevelType w:val="hybridMultilevel"/>
     <w:tmpl w:val="3E247CB6"/>
@@ -36113,7 +37082,7 @@
       </w:rPr>
     </w:lvl>
   </w:abstractNum>
-  <w:abstractNum w:abstractNumId="14" w15:restartNumberingAfterBreak="0">
+  <w:abstractNum w:abstractNumId="15" w15:restartNumberingAfterBreak="0">
     <w:nsid w:val="3D912B6B"/>
     <w:multiLevelType w:val="hybridMultilevel"/>
     <w:tmpl w:val="BAD04E7C"/>
@@ -36226,7 +37195,7 @@
       </w:rPr>
     </w:lvl>
   </w:abstractNum>
-  <w:abstractNum w:abstractNumId="15" w15:restartNumberingAfterBreak="0">
+  <w:abstractNum w:abstractNumId="16" w15:restartNumberingAfterBreak="0">
     <w:nsid w:val="420F7A49"/>
     <w:multiLevelType w:val="hybridMultilevel"/>
     <w:tmpl w:val="25CC58BA"/>
@@ -36339,7 +37308,7 @@
       </w:rPr>
     </w:lvl>
   </w:abstractNum>
-  <w:abstractNum w:abstractNumId="16" w15:restartNumberingAfterBreak="0">
+  <w:abstractNum w:abstractNumId="17" w15:restartNumberingAfterBreak="0">
     <w:nsid w:val="422A14DA"/>
     <w:multiLevelType w:val="hybridMultilevel"/>
     <w:tmpl w:val="3EFCB2F6"/>
@@ -36452,7 +37421,7 @@
       </w:rPr>
     </w:lvl>
   </w:abstractNum>
-  <w:abstractNum w:abstractNumId="17" w15:restartNumberingAfterBreak="0">
+  <w:abstractNum w:abstractNumId="18" w15:restartNumberingAfterBreak="0">
     <w:nsid w:val="44774AA4"/>
     <w:multiLevelType w:val="hybridMultilevel"/>
     <w:tmpl w:val="3CA03888"/>
@@ -36565,7 +37534,7 @@
       </w:rPr>
     </w:lvl>
   </w:abstractNum>
-  <w:abstractNum w:abstractNumId="18" w15:restartNumberingAfterBreak="0">
+  <w:abstractNum w:abstractNumId="19" w15:restartNumberingAfterBreak="0">
     <w:nsid w:val="454641D9"/>
     <w:multiLevelType w:val="hybridMultilevel"/>
     <w:tmpl w:val="B798E890"/>
@@ -36678,7 +37647,7 @@
       </w:rPr>
     </w:lvl>
   </w:abstractNum>
-  <w:abstractNum w:abstractNumId="19" w15:restartNumberingAfterBreak="0">
+  <w:abstractNum w:abstractNumId="20" w15:restartNumberingAfterBreak="0">
     <w:nsid w:val="4ED62B9E"/>
     <w:multiLevelType w:val="hybridMultilevel"/>
     <w:tmpl w:val="FCE44912"/>
@@ -36791,7 +37760,7 @@
       </w:rPr>
     </w:lvl>
   </w:abstractNum>
-  <w:abstractNum w:abstractNumId="20" w15:restartNumberingAfterBreak="0">
+  <w:abstractNum w:abstractNumId="21" w15:restartNumberingAfterBreak="0">
     <w:nsid w:val="4EE26BF3"/>
     <w:multiLevelType w:val="hybridMultilevel"/>
     <w:tmpl w:val="3EB4FC0C"/>
@@ -36904,7 +37873,7 @@
       </w:rPr>
     </w:lvl>
   </w:abstractNum>
-  <w:abstractNum w:abstractNumId="21" w15:restartNumberingAfterBreak="0">
+  <w:abstractNum w:abstractNumId="22" w15:restartNumberingAfterBreak="0">
     <w:nsid w:val="5250064C"/>
     <w:multiLevelType w:val="hybridMultilevel"/>
     <w:tmpl w:val="6A6047D2"/>
@@ -37017,10 +37986,10 @@
       </w:rPr>
     </w:lvl>
   </w:abstractNum>
-  <w:abstractNum w:abstractNumId="22" w15:restartNumberingAfterBreak="0">
-    <w:nsid w:val="583D5830"/>
+  <w:abstractNum w:abstractNumId="23" w15:restartNumberingAfterBreak="0">
+    <w:nsid w:val="564C7788"/>
     <w:multiLevelType w:val="hybridMultilevel"/>
-    <w:tmpl w:val="C0C48F40"/>
+    <w:tmpl w:val="D49CEF22"/>
     <w:lvl w:ilvl="0" w:tplc="080A0001">
       <w:start w:val="1"/>
       <w:numFmt w:val="bullet"/>
@@ -37130,17 +38099,17 @@
       </w:rPr>
     </w:lvl>
   </w:abstractNum>
-  <w:abstractNum w:abstractNumId="23" w15:restartNumberingAfterBreak="0">
-    <w:nsid w:val="58C84871"/>
+  <w:abstractNum w:abstractNumId="24" w15:restartNumberingAfterBreak="0">
+    <w:nsid w:val="583D5830"/>
     <w:multiLevelType w:val="hybridMultilevel"/>
-    <w:tmpl w:val="C5D2C6EA"/>
+    <w:tmpl w:val="C0C48F40"/>
     <w:lvl w:ilvl="0" w:tplc="080A0001">
       <w:start w:val="1"/>
       <w:numFmt w:val="bullet"/>
       <w:lvlText w:val=""/>
       <w:lvlJc w:val="left"/>
       <w:pPr>
-        <w:ind w:left="780" w:hanging="360"/>
+        <w:ind w:left="720" w:hanging="360"/>
       </w:pPr>
       <w:rPr>
         <w:rFonts w:ascii="Symbol" w:hAnsi="Symbol" w:hint="default"/>
@@ -37152,7 +38121,7 @@
       <w:lvlText w:val="o"/>
       <w:lvlJc w:val="left"/>
       <w:pPr>
-        <w:ind w:left="1500" w:hanging="360"/>
+        <w:ind w:left="1440" w:hanging="360"/>
       </w:pPr>
       <w:rPr>
         <w:rFonts w:ascii="Courier New" w:hAnsi="Courier New" w:cs="Courier New" w:hint="default"/>
@@ -37164,7 +38133,7 @@
       <w:lvlText w:val=""/>
       <w:lvlJc w:val="left"/>
       <w:pPr>
-        <w:ind w:left="2220" w:hanging="360"/>
+        <w:ind w:left="2160" w:hanging="360"/>
       </w:pPr>
       <w:rPr>
         <w:rFonts w:ascii="Wingdings" w:hAnsi="Wingdings" w:hint="default"/>
@@ -37176,7 +38145,7 @@
       <w:lvlText w:val=""/>
       <w:lvlJc w:val="left"/>
       <w:pPr>
-        <w:ind w:left="2940" w:hanging="360"/>
+        <w:ind w:left="2880" w:hanging="360"/>
       </w:pPr>
       <w:rPr>
         <w:rFonts w:ascii="Symbol" w:hAnsi="Symbol" w:hint="default"/>
@@ -37188,7 +38157,7 @@
       <w:lvlText w:val="o"/>
       <w:lvlJc w:val="left"/>
       <w:pPr>
-        <w:ind w:left="3660" w:hanging="360"/>
+        <w:ind w:left="3600" w:hanging="360"/>
       </w:pPr>
       <w:rPr>
         <w:rFonts w:ascii="Courier New" w:hAnsi="Courier New" w:cs="Courier New" w:hint="default"/>
@@ -37200,7 +38169,7 @@
       <w:lvlText w:val=""/>
       <w:lvlJc w:val="left"/>
       <w:pPr>
-        <w:ind w:left="4380" w:hanging="360"/>
+        <w:ind w:left="4320" w:hanging="360"/>
       </w:pPr>
       <w:rPr>
         <w:rFonts w:ascii="Wingdings" w:hAnsi="Wingdings" w:hint="default"/>
@@ -37212,7 +38181,7 @@
       <w:lvlText w:val=""/>
       <w:lvlJc w:val="left"/>
       <w:pPr>
-        <w:ind w:left="5100" w:hanging="360"/>
+        <w:ind w:left="5040" w:hanging="360"/>
       </w:pPr>
       <w:rPr>
         <w:rFonts w:ascii="Symbol" w:hAnsi="Symbol" w:hint="default"/>
@@ -37224,7 +38193,7 @@
       <w:lvlText w:val="o"/>
       <w:lvlJc w:val="left"/>
       <w:pPr>
-        <w:ind w:left="5820" w:hanging="360"/>
+        <w:ind w:left="5760" w:hanging="360"/>
       </w:pPr>
       <w:rPr>
         <w:rFonts w:ascii="Courier New" w:hAnsi="Courier New" w:cs="Courier New" w:hint="default"/>
@@ -37236,24 +38205,24 @@
       <w:lvlText w:val=""/>
       <w:lvlJc w:val="left"/>
       <w:pPr>
-        <w:ind w:left="6540" w:hanging="360"/>
+        <w:ind w:left="6480" w:hanging="360"/>
       </w:pPr>
       <w:rPr>
         <w:rFonts w:ascii="Wingdings" w:hAnsi="Wingdings" w:hint="default"/>
       </w:rPr>
     </w:lvl>
   </w:abstractNum>
-  <w:abstractNum w:abstractNumId="24" w15:restartNumberingAfterBreak="0">
-    <w:nsid w:val="5A2F1167"/>
+  <w:abstractNum w:abstractNumId="25" w15:restartNumberingAfterBreak="0">
+    <w:nsid w:val="58C84871"/>
     <w:multiLevelType w:val="hybridMultilevel"/>
-    <w:tmpl w:val="3B6E4568"/>
+    <w:tmpl w:val="C5D2C6EA"/>
     <w:lvl w:ilvl="0" w:tplc="080A0001">
       <w:start w:val="1"/>
       <w:numFmt w:val="bullet"/>
       <w:lvlText w:val=""/>
       <w:lvlJc w:val="left"/>
       <w:pPr>
-        <w:ind w:left="720" w:hanging="360"/>
+        <w:ind w:left="780" w:hanging="360"/>
       </w:pPr>
       <w:rPr>
         <w:rFonts w:ascii="Symbol" w:hAnsi="Symbol" w:hint="default"/>
@@ -37265,7 +38234,7 @@
       <w:lvlText w:val="o"/>
       <w:lvlJc w:val="left"/>
       <w:pPr>
-        <w:ind w:left="1440" w:hanging="360"/>
+        <w:ind w:left="1500" w:hanging="360"/>
       </w:pPr>
       <w:rPr>
         <w:rFonts w:ascii="Courier New" w:hAnsi="Courier New" w:cs="Courier New" w:hint="default"/>
@@ -37277,7 +38246,7 @@
       <w:lvlText w:val=""/>
       <w:lvlJc w:val="left"/>
       <w:pPr>
-        <w:ind w:left="2160" w:hanging="360"/>
+        <w:ind w:left="2220" w:hanging="360"/>
       </w:pPr>
       <w:rPr>
         <w:rFonts w:ascii="Wingdings" w:hAnsi="Wingdings" w:hint="default"/>
@@ -37289,7 +38258,7 @@
       <w:lvlText w:val=""/>
       <w:lvlJc w:val="left"/>
       <w:pPr>
-        <w:ind w:left="2880" w:hanging="360"/>
+        <w:ind w:left="2940" w:hanging="360"/>
       </w:pPr>
       <w:rPr>
         <w:rFonts w:ascii="Symbol" w:hAnsi="Symbol" w:hint="default"/>
@@ -37301,7 +38270,7 @@
       <w:lvlText w:val="o"/>
       <w:lvlJc w:val="left"/>
       <w:pPr>
-        <w:ind w:left="3600" w:hanging="360"/>
+        <w:ind w:left="3660" w:hanging="360"/>
       </w:pPr>
       <w:rPr>
         <w:rFonts w:ascii="Courier New" w:hAnsi="Courier New" w:cs="Courier New" w:hint="default"/>
@@ -37313,7 +38282,7 @@
       <w:lvlText w:val=""/>
       <w:lvlJc w:val="left"/>
       <w:pPr>
-        <w:ind w:left="4320" w:hanging="360"/>
+        <w:ind w:left="4380" w:hanging="360"/>
       </w:pPr>
       <w:rPr>
         <w:rFonts w:ascii="Wingdings" w:hAnsi="Wingdings" w:hint="default"/>
@@ -37325,7 +38294,7 @@
       <w:lvlText w:val=""/>
       <w:lvlJc w:val="left"/>
       <w:pPr>
-        <w:ind w:left="5040" w:hanging="360"/>
+        <w:ind w:left="5100" w:hanging="360"/>
       </w:pPr>
       <w:rPr>
         <w:rFonts w:ascii="Symbol" w:hAnsi="Symbol" w:hint="default"/>
@@ -37337,7 +38306,7 @@
       <w:lvlText w:val="o"/>
       <w:lvlJc w:val="left"/>
       <w:pPr>
-        <w:ind w:left="5760" w:hanging="360"/>
+        <w:ind w:left="5820" w:hanging="360"/>
       </w:pPr>
       <w:rPr>
         <w:rFonts w:ascii="Courier New" w:hAnsi="Courier New" w:cs="Courier New" w:hint="default"/>
@@ -37349,17 +38318,17 @@
       <w:lvlText w:val=""/>
       <w:lvlJc w:val="left"/>
       <w:pPr>
-        <w:ind w:left="6480" w:hanging="360"/>
+        <w:ind w:left="6540" w:hanging="360"/>
       </w:pPr>
       <w:rPr>
         <w:rFonts w:ascii="Wingdings" w:hAnsi="Wingdings" w:hint="default"/>
       </w:rPr>
     </w:lvl>
   </w:abstractNum>
-  <w:abstractNum w:abstractNumId="25" w15:restartNumberingAfterBreak="0">
-    <w:nsid w:val="5DDE4634"/>
+  <w:abstractNum w:abstractNumId="26" w15:restartNumberingAfterBreak="0">
+    <w:nsid w:val="5A2F1167"/>
     <w:multiLevelType w:val="hybridMultilevel"/>
-    <w:tmpl w:val="E700B0F6"/>
+    <w:tmpl w:val="3B6E4568"/>
     <w:lvl w:ilvl="0" w:tplc="080A0001">
       <w:start w:val="1"/>
       <w:numFmt w:val="bullet"/>
@@ -37469,10 +38438,10 @@
       </w:rPr>
     </w:lvl>
   </w:abstractNum>
-  <w:abstractNum w:abstractNumId="26" w15:restartNumberingAfterBreak="0">
-    <w:nsid w:val="61C4596F"/>
+  <w:abstractNum w:abstractNumId="27" w15:restartNumberingAfterBreak="0">
+    <w:nsid w:val="5DDE4634"/>
     <w:multiLevelType w:val="hybridMultilevel"/>
-    <w:tmpl w:val="7A3A8E04"/>
+    <w:tmpl w:val="E700B0F6"/>
     <w:lvl w:ilvl="0" w:tplc="080A0001">
       <w:start w:val="1"/>
       <w:numFmt w:val="bullet"/>
@@ -37582,10 +38551,10 @@
       </w:rPr>
     </w:lvl>
   </w:abstractNum>
-  <w:abstractNum w:abstractNumId="27" w15:restartNumberingAfterBreak="0">
-    <w:nsid w:val="6425246D"/>
+  <w:abstractNum w:abstractNumId="28" w15:restartNumberingAfterBreak="0">
+    <w:nsid w:val="61C4596F"/>
     <w:multiLevelType w:val="hybridMultilevel"/>
-    <w:tmpl w:val="5D1EE126"/>
+    <w:tmpl w:val="7A3A8E04"/>
     <w:lvl w:ilvl="0" w:tplc="080A0001">
       <w:start w:val="1"/>
       <w:numFmt w:val="bullet"/>
@@ -37695,10 +38664,10 @@
       </w:rPr>
     </w:lvl>
   </w:abstractNum>
-  <w:abstractNum w:abstractNumId="28" w15:restartNumberingAfterBreak="0">
-    <w:nsid w:val="707218D4"/>
+  <w:abstractNum w:abstractNumId="29" w15:restartNumberingAfterBreak="0">
+    <w:nsid w:val="6425246D"/>
     <w:multiLevelType w:val="hybridMultilevel"/>
-    <w:tmpl w:val="5478E844"/>
+    <w:tmpl w:val="5D1EE126"/>
     <w:lvl w:ilvl="0" w:tplc="080A0001">
       <w:start w:val="1"/>
       <w:numFmt w:val="bullet"/>
@@ -37808,10 +38777,10 @@
       </w:rPr>
     </w:lvl>
   </w:abstractNum>
-  <w:abstractNum w:abstractNumId="29" w15:restartNumberingAfterBreak="0">
-    <w:nsid w:val="78A5117A"/>
+  <w:abstractNum w:abstractNumId="30" w15:restartNumberingAfterBreak="0">
+    <w:nsid w:val="707218D4"/>
     <w:multiLevelType w:val="hybridMultilevel"/>
-    <w:tmpl w:val="6F5227B0"/>
+    <w:tmpl w:val="5478E844"/>
     <w:lvl w:ilvl="0" w:tplc="080A0001">
       <w:start w:val="1"/>
       <w:numFmt w:val="bullet"/>
@@ -37921,10 +38890,10 @@
       </w:rPr>
     </w:lvl>
   </w:abstractNum>
-  <w:abstractNum w:abstractNumId="30" w15:restartNumberingAfterBreak="0">
-    <w:nsid w:val="7AB82614"/>
+  <w:abstractNum w:abstractNumId="31" w15:restartNumberingAfterBreak="0">
+    <w:nsid w:val="73B24062"/>
     <w:multiLevelType w:val="hybridMultilevel"/>
-    <w:tmpl w:val="F3F47482"/>
+    <w:tmpl w:val="7ACED43A"/>
     <w:lvl w:ilvl="0" w:tplc="080A0001">
       <w:start w:val="1"/>
       <w:numFmt w:val="bullet"/>
@@ -38034,17 +39003,17 @@
       </w:rPr>
     </w:lvl>
   </w:abstractNum>
-  <w:abstractNum w:abstractNumId="31" w15:restartNumberingAfterBreak="0">
-    <w:nsid w:val="7B042D16"/>
+  <w:abstractNum w:abstractNumId="32" w15:restartNumberingAfterBreak="0">
+    <w:nsid w:val="789A036F"/>
     <w:multiLevelType w:val="hybridMultilevel"/>
-    <w:tmpl w:val="DFCAC27C"/>
+    <w:tmpl w:val="C3448DC4"/>
     <w:lvl w:ilvl="0" w:tplc="080A0001">
       <w:start w:val="1"/>
       <w:numFmt w:val="bullet"/>
       <w:lvlText w:val=""/>
       <w:lvlJc w:val="left"/>
       <w:pPr>
-        <w:ind w:left="720" w:hanging="360"/>
+        <w:ind w:left="2484" w:hanging="360"/>
       </w:pPr>
       <w:rPr>
         <w:rFonts w:ascii="Symbol" w:hAnsi="Symbol" w:hint="default"/>
@@ -38056,7 +39025,7 @@
       <w:lvlText w:val="o"/>
       <w:lvlJc w:val="left"/>
       <w:pPr>
-        <w:ind w:left="1440" w:hanging="360"/>
+        <w:ind w:left="3204" w:hanging="360"/>
       </w:pPr>
       <w:rPr>
         <w:rFonts w:ascii="Courier New" w:hAnsi="Courier New" w:cs="Courier New" w:hint="default"/>
@@ -38068,7 +39037,7 @@
       <w:lvlText w:val=""/>
       <w:lvlJc w:val="left"/>
       <w:pPr>
-        <w:ind w:left="2160" w:hanging="360"/>
+        <w:ind w:left="3924" w:hanging="360"/>
       </w:pPr>
       <w:rPr>
         <w:rFonts w:ascii="Wingdings" w:hAnsi="Wingdings" w:hint="default"/>
@@ -38080,7 +39049,7 @@
       <w:lvlText w:val=""/>
       <w:lvlJc w:val="left"/>
       <w:pPr>
-        <w:ind w:left="2880" w:hanging="360"/>
+        <w:ind w:left="4644" w:hanging="360"/>
       </w:pPr>
       <w:rPr>
         <w:rFonts w:ascii="Symbol" w:hAnsi="Symbol" w:hint="default"/>
@@ -38092,7 +39061,7 @@
       <w:lvlText w:val="o"/>
       <w:lvlJc w:val="left"/>
       <w:pPr>
-        <w:ind w:left="3600" w:hanging="360"/>
+        <w:ind w:left="5364" w:hanging="360"/>
       </w:pPr>
       <w:rPr>
         <w:rFonts w:ascii="Courier New" w:hAnsi="Courier New" w:cs="Courier New" w:hint="default"/>
@@ -38104,7 +39073,7 @@
       <w:lvlText w:val=""/>
       <w:lvlJc w:val="left"/>
       <w:pPr>
-        <w:ind w:left="4320" w:hanging="360"/>
+        <w:ind w:left="6084" w:hanging="360"/>
       </w:pPr>
       <w:rPr>
         <w:rFonts w:ascii="Wingdings" w:hAnsi="Wingdings" w:hint="default"/>
@@ -38116,7 +39085,7 @@
       <w:lvlText w:val=""/>
       <w:lvlJc w:val="left"/>
       <w:pPr>
-        <w:ind w:left="5040" w:hanging="360"/>
+        <w:ind w:left="6804" w:hanging="360"/>
       </w:pPr>
       <w:rPr>
         <w:rFonts w:ascii="Symbol" w:hAnsi="Symbol" w:hint="default"/>
@@ -38128,7 +39097,7 @@
       <w:lvlText w:val="o"/>
       <w:lvlJc w:val="left"/>
       <w:pPr>
-        <w:ind w:left="5760" w:hanging="360"/>
+        <w:ind w:left="7524" w:hanging="360"/>
       </w:pPr>
       <w:rPr>
         <w:rFonts w:ascii="Courier New" w:hAnsi="Courier New" w:cs="Courier New" w:hint="default"/>
@@ -38140,17 +39109,17 @@
       <w:lvlText w:val=""/>
       <w:lvlJc w:val="left"/>
       <w:pPr>
-        <w:ind w:left="6480" w:hanging="360"/>
+        <w:ind w:left="8244" w:hanging="360"/>
       </w:pPr>
       <w:rPr>
         <w:rFonts w:ascii="Wingdings" w:hAnsi="Wingdings" w:hint="default"/>
       </w:rPr>
     </w:lvl>
   </w:abstractNum>
-  <w:abstractNum w:abstractNumId="32" w15:restartNumberingAfterBreak="0">
-    <w:nsid w:val="7C180012"/>
+  <w:abstractNum w:abstractNumId="33" w15:restartNumberingAfterBreak="0">
+    <w:nsid w:val="78A5117A"/>
     <w:multiLevelType w:val="hybridMultilevel"/>
-    <w:tmpl w:val="C1EAD7C2"/>
+    <w:tmpl w:val="6F5227B0"/>
     <w:lvl w:ilvl="0" w:tplc="080A0001">
       <w:start w:val="1"/>
       <w:numFmt w:val="bullet"/>
@@ -38260,17 +39229,17 @@
       </w:rPr>
     </w:lvl>
   </w:abstractNum>
-  <w:abstractNum w:abstractNumId="33" w15:restartNumberingAfterBreak="0">
-    <w:nsid w:val="7D224EA2"/>
+  <w:abstractNum w:abstractNumId="34" w15:restartNumberingAfterBreak="0">
+    <w:nsid w:val="7AB82614"/>
     <w:multiLevelType w:val="hybridMultilevel"/>
-    <w:tmpl w:val="B460530E"/>
+    <w:tmpl w:val="F3F47482"/>
     <w:lvl w:ilvl="0" w:tplc="080A0001">
       <w:start w:val="1"/>
       <w:numFmt w:val="bullet"/>
       <w:lvlText w:val=""/>
       <w:lvlJc w:val="left"/>
       <w:pPr>
-        <w:ind w:left="1440" w:hanging="360"/>
+        <w:ind w:left="720" w:hanging="360"/>
       </w:pPr>
       <w:rPr>
         <w:rFonts w:ascii="Symbol" w:hAnsi="Symbol" w:hint="default"/>
@@ -38282,7 +39251,7 @@
       <w:lvlText w:val="o"/>
       <w:lvlJc w:val="left"/>
       <w:pPr>
-        <w:ind w:left="2160" w:hanging="360"/>
+        <w:ind w:left="1440" w:hanging="360"/>
       </w:pPr>
       <w:rPr>
         <w:rFonts w:ascii="Courier New" w:hAnsi="Courier New" w:cs="Courier New" w:hint="default"/>
@@ -38294,7 +39263,7 @@
       <w:lvlText w:val=""/>
       <w:lvlJc w:val="left"/>
       <w:pPr>
-        <w:ind w:left="2880" w:hanging="360"/>
+        <w:ind w:left="2160" w:hanging="360"/>
       </w:pPr>
       <w:rPr>
         <w:rFonts w:ascii="Wingdings" w:hAnsi="Wingdings" w:hint="default"/>
@@ -38306,7 +39275,7 @@
       <w:lvlText w:val=""/>
       <w:lvlJc w:val="left"/>
       <w:pPr>
-        <w:ind w:left="3600" w:hanging="360"/>
+        <w:ind w:left="2880" w:hanging="360"/>
       </w:pPr>
       <w:rPr>
         <w:rFonts w:ascii="Symbol" w:hAnsi="Symbol" w:hint="default"/>
@@ -38318,7 +39287,7 @@
       <w:lvlText w:val="o"/>
       <w:lvlJc w:val="left"/>
       <w:pPr>
-        <w:ind w:left="4320" w:hanging="360"/>
+        <w:ind w:left="3600" w:hanging="360"/>
       </w:pPr>
       <w:rPr>
         <w:rFonts w:ascii="Courier New" w:hAnsi="Courier New" w:cs="Courier New" w:hint="default"/>
@@ -38330,7 +39299,7 @@
       <w:lvlText w:val=""/>
       <w:lvlJc w:val="left"/>
       <w:pPr>
-        <w:ind w:left="5040" w:hanging="360"/>
+        <w:ind w:left="4320" w:hanging="360"/>
       </w:pPr>
       <w:rPr>
         <w:rFonts w:ascii="Wingdings" w:hAnsi="Wingdings" w:hint="default"/>
@@ -38342,7 +39311,7 @@
       <w:lvlText w:val=""/>
       <w:lvlJc w:val="left"/>
       <w:pPr>
-        <w:ind w:left="5760" w:hanging="360"/>
+        <w:ind w:left="5040" w:hanging="360"/>
       </w:pPr>
       <w:rPr>
         <w:rFonts w:ascii="Symbol" w:hAnsi="Symbol" w:hint="default"/>
@@ -38354,7 +39323,7 @@
       <w:lvlText w:val="o"/>
       <w:lvlJc w:val="left"/>
       <w:pPr>
-        <w:ind w:left="6480" w:hanging="360"/>
+        <w:ind w:left="5760" w:hanging="360"/>
       </w:pPr>
       <w:rPr>
         <w:rFonts w:ascii="Courier New" w:hAnsi="Courier New" w:cs="Courier New" w:hint="default"/>
@@ -38366,17 +39335,17 @@
       <w:lvlText w:val=""/>
       <w:lvlJc w:val="left"/>
       <w:pPr>
-        <w:ind w:left="7200" w:hanging="360"/>
+        <w:ind w:left="6480" w:hanging="360"/>
       </w:pPr>
       <w:rPr>
         <w:rFonts w:ascii="Wingdings" w:hAnsi="Wingdings" w:hint="default"/>
       </w:rPr>
     </w:lvl>
   </w:abstractNum>
-  <w:abstractNum w:abstractNumId="34" w15:restartNumberingAfterBreak="0">
-    <w:nsid w:val="7D410C1D"/>
+  <w:abstractNum w:abstractNumId="35" w15:restartNumberingAfterBreak="0">
+    <w:nsid w:val="7B042D16"/>
     <w:multiLevelType w:val="hybridMultilevel"/>
-    <w:tmpl w:val="A824DFEC"/>
+    <w:tmpl w:val="DFCAC27C"/>
     <w:lvl w:ilvl="0" w:tplc="080A0001">
       <w:start w:val="1"/>
       <w:numFmt w:val="bullet"/>
@@ -38486,20 +39455,359 @@
       </w:rPr>
     </w:lvl>
   </w:abstractNum>
+  <w:abstractNum w:abstractNumId="36" w15:restartNumberingAfterBreak="0">
+    <w:nsid w:val="7C180012"/>
+    <w:multiLevelType w:val="hybridMultilevel"/>
+    <w:tmpl w:val="C1EAD7C2"/>
+    <w:lvl w:ilvl="0" w:tplc="080A0001">
+      <w:start w:val="1"/>
+      <w:numFmt w:val="bullet"/>
+      <w:lvlText w:val=""/>
+      <w:lvlJc w:val="left"/>
+      <w:pPr>
+        <w:ind w:left="720" w:hanging="360"/>
+      </w:pPr>
+      <w:rPr>
+        <w:rFonts w:ascii="Symbol" w:hAnsi="Symbol" w:hint="default"/>
+      </w:rPr>
+    </w:lvl>
+    <w:lvl w:ilvl="1" w:tplc="080A0003" w:tentative="1">
+      <w:start w:val="1"/>
+      <w:numFmt w:val="bullet"/>
+      <w:lvlText w:val="o"/>
+      <w:lvlJc w:val="left"/>
+      <w:pPr>
+        <w:ind w:left="1440" w:hanging="360"/>
+      </w:pPr>
+      <w:rPr>
+        <w:rFonts w:ascii="Courier New" w:hAnsi="Courier New" w:cs="Courier New" w:hint="default"/>
+      </w:rPr>
+    </w:lvl>
+    <w:lvl w:ilvl="2" w:tplc="080A0005" w:tentative="1">
+      <w:start w:val="1"/>
+      <w:numFmt w:val="bullet"/>
+      <w:lvlText w:val=""/>
+      <w:lvlJc w:val="left"/>
+      <w:pPr>
+        <w:ind w:left="2160" w:hanging="360"/>
+      </w:pPr>
+      <w:rPr>
+        <w:rFonts w:ascii="Wingdings" w:hAnsi="Wingdings" w:hint="default"/>
+      </w:rPr>
+    </w:lvl>
+    <w:lvl w:ilvl="3" w:tplc="080A0001" w:tentative="1">
+      <w:start w:val="1"/>
+      <w:numFmt w:val="bullet"/>
+      <w:lvlText w:val=""/>
+      <w:lvlJc w:val="left"/>
+      <w:pPr>
+        <w:ind w:left="2880" w:hanging="360"/>
+      </w:pPr>
+      <w:rPr>
+        <w:rFonts w:ascii="Symbol" w:hAnsi="Symbol" w:hint="default"/>
+      </w:rPr>
+    </w:lvl>
+    <w:lvl w:ilvl="4" w:tplc="080A0003" w:tentative="1">
+      <w:start w:val="1"/>
+      <w:numFmt w:val="bullet"/>
+      <w:lvlText w:val="o"/>
+      <w:lvlJc w:val="left"/>
+      <w:pPr>
+        <w:ind w:left="3600" w:hanging="360"/>
+      </w:pPr>
+      <w:rPr>
+        <w:rFonts w:ascii="Courier New" w:hAnsi="Courier New" w:cs="Courier New" w:hint="default"/>
+      </w:rPr>
+    </w:lvl>
+    <w:lvl w:ilvl="5" w:tplc="080A0005" w:tentative="1">
+      <w:start w:val="1"/>
+      <w:numFmt w:val="bullet"/>
+      <w:lvlText w:val=""/>
+      <w:lvlJc w:val="left"/>
+      <w:pPr>
+        <w:ind w:left="4320" w:hanging="360"/>
+      </w:pPr>
+      <w:rPr>
+        <w:rFonts w:ascii="Wingdings" w:hAnsi="Wingdings" w:hint="default"/>
+      </w:rPr>
+    </w:lvl>
+    <w:lvl w:ilvl="6" w:tplc="080A0001" w:tentative="1">
+      <w:start w:val="1"/>
+      <w:numFmt w:val="bullet"/>
+      <w:lvlText w:val=""/>
+      <w:lvlJc w:val="left"/>
+      <w:pPr>
+        <w:ind w:left="5040" w:hanging="360"/>
+      </w:pPr>
+      <w:rPr>
+        <w:rFonts w:ascii="Symbol" w:hAnsi="Symbol" w:hint="default"/>
+      </w:rPr>
+    </w:lvl>
+    <w:lvl w:ilvl="7" w:tplc="080A0003" w:tentative="1">
+      <w:start w:val="1"/>
+      <w:numFmt w:val="bullet"/>
+      <w:lvlText w:val="o"/>
+      <w:lvlJc w:val="left"/>
+      <w:pPr>
+        <w:ind w:left="5760" w:hanging="360"/>
+      </w:pPr>
+      <w:rPr>
+        <w:rFonts w:ascii="Courier New" w:hAnsi="Courier New" w:cs="Courier New" w:hint="default"/>
+      </w:rPr>
+    </w:lvl>
+    <w:lvl w:ilvl="8" w:tplc="080A0005" w:tentative="1">
+      <w:start w:val="1"/>
+      <w:numFmt w:val="bullet"/>
+      <w:lvlText w:val=""/>
+      <w:lvlJc w:val="left"/>
+      <w:pPr>
+        <w:ind w:left="6480" w:hanging="360"/>
+      </w:pPr>
+      <w:rPr>
+        <w:rFonts w:ascii="Wingdings" w:hAnsi="Wingdings" w:hint="default"/>
+      </w:rPr>
+    </w:lvl>
+  </w:abstractNum>
+  <w:abstractNum w:abstractNumId="37" w15:restartNumberingAfterBreak="0">
+    <w:nsid w:val="7D224EA2"/>
+    <w:multiLevelType w:val="hybridMultilevel"/>
+    <w:tmpl w:val="B460530E"/>
+    <w:lvl w:ilvl="0" w:tplc="080A0001">
+      <w:start w:val="1"/>
+      <w:numFmt w:val="bullet"/>
+      <w:lvlText w:val=""/>
+      <w:lvlJc w:val="left"/>
+      <w:pPr>
+        <w:ind w:left="1440" w:hanging="360"/>
+      </w:pPr>
+      <w:rPr>
+        <w:rFonts w:ascii="Symbol" w:hAnsi="Symbol" w:hint="default"/>
+      </w:rPr>
+    </w:lvl>
+    <w:lvl w:ilvl="1" w:tplc="080A0003" w:tentative="1">
+      <w:start w:val="1"/>
+      <w:numFmt w:val="bullet"/>
+      <w:lvlText w:val="o"/>
+      <w:lvlJc w:val="left"/>
+      <w:pPr>
+        <w:ind w:left="2160" w:hanging="360"/>
+      </w:pPr>
+      <w:rPr>
+        <w:rFonts w:ascii="Courier New" w:hAnsi="Courier New" w:cs="Courier New" w:hint="default"/>
+      </w:rPr>
+    </w:lvl>
+    <w:lvl w:ilvl="2" w:tplc="080A0005" w:tentative="1">
+      <w:start w:val="1"/>
+      <w:numFmt w:val="bullet"/>
+      <w:lvlText w:val=""/>
+      <w:lvlJc w:val="left"/>
+      <w:pPr>
+        <w:ind w:left="2880" w:hanging="360"/>
+      </w:pPr>
+      <w:rPr>
+        <w:rFonts w:ascii="Wingdings" w:hAnsi="Wingdings" w:hint="default"/>
+      </w:rPr>
+    </w:lvl>
+    <w:lvl w:ilvl="3" w:tplc="080A0001" w:tentative="1">
+      <w:start w:val="1"/>
+      <w:numFmt w:val="bullet"/>
+      <w:lvlText w:val=""/>
+      <w:lvlJc w:val="left"/>
+      <w:pPr>
+        <w:ind w:left="3600" w:hanging="360"/>
+      </w:pPr>
+      <w:rPr>
+        <w:rFonts w:ascii="Symbol" w:hAnsi="Symbol" w:hint="default"/>
+      </w:rPr>
+    </w:lvl>
+    <w:lvl w:ilvl="4" w:tplc="080A0003" w:tentative="1">
+      <w:start w:val="1"/>
+      <w:numFmt w:val="bullet"/>
+      <w:lvlText w:val="o"/>
+      <w:lvlJc w:val="left"/>
+      <w:pPr>
+        <w:ind w:left="4320" w:hanging="360"/>
+      </w:pPr>
+      <w:rPr>
+        <w:rFonts w:ascii="Courier New" w:hAnsi="Courier New" w:cs="Courier New" w:hint="default"/>
+      </w:rPr>
+    </w:lvl>
+    <w:lvl w:ilvl="5" w:tplc="080A0005" w:tentative="1">
+      <w:start w:val="1"/>
+      <w:numFmt w:val="bullet"/>
+      <w:lvlText w:val=""/>
+      <w:lvlJc w:val="left"/>
+      <w:pPr>
+        <w:ind w:left="5040" w:hanging="360"/>
+      </w:pPr>
+      <w:rPr>
+        <w:rFonts w:ascii="Wingdings" w:hAnsi="Wingdings" w:hint="default"/>
+      </w:rPr>
+    </w:lvl>
+    <w:lvl w:ilvl="6" w:tplc="080A0001" w:tentative="1">
+      <w:start w:val="1"/>
+      <w:numFmt w:val="bullet"/>
+      <w:lvlText w:val=""/>
+      <w:lvlJc w:val="left"/>
+      <w:pPr>
+        <w:ind w:left="5760" w:hanging="360"/>
+      </w:pPr>
+      <w:rPr>
+        <w:rFonts w:ascii="Symbol" w:hAnsi="Symbol" w:hint="default"/>
+      </w:rPr>
+    </w:lvl>
+    <w:lvl w:ilvl="7" w:tplc="080A0003" w:tentative="1">
+      <w:start w:val="1"/>
+      <w:numFmt w:val="bullet"/>
+      <w:lvlText w:val="o"/>
+      <w:lvlJc w:val="left"/>
+      <w:pPr>
+        <w:ind w:left="6480" w:hanging="360"/>
+      </w:pPr>
+      <w:rPr>
+        <w:rFonts w:ascii="Courier New" w:hAnsi="Courier New" w:cs="Courier New" w:hint="default"/>
+      </w:rPr>
+    </w:lvl>
+    <w:lvl w:ilvl="8" w:tplc="080A0005" w:tentative="1">
+      <w:start w:val="1"/>
+      <w:numFmt w:val="bullet"/>
+      <w:lvlText w:val=""/>
+      <w:lvlJc w:val="left"/>
+      <w:pPr>
+        <w:ind w:left="7200" w:hanging="360"/>
+      </w:pPr>
+      <w:rPr>
+        <w:rFonts w:ascii="Wingdings" w:hAnsi="Wingdings" w:hint="default"/>
+      </w:rPr>
+    </w:lvl>
+  </w:abstractNum>
+  <w:abstractNum w:abstractNumId="38" w15:restartNumberingAfterBreak="0">
+    <w:nsid w:val="7D410C1D"/>
+    <w:multiLevelType w:val="hybridMultilevel"/>
+    <w:tmpl w:val="A824DFEC"/>
+    <w:lvl w:ilvl="0" w:tplc="080A0001">
+      <w:start w:val="1"/>
+      <w:numFmt w:val="bullet"/>
+      <w:lvlText w:val=""/>
+      <w:lvlJc w:val="left"/>
+      <w:pPr>
+        <w:ind w:left="720" w:hanging="360"/>
+      </w:pPr>
+      <w:rPr>
+        <w:rFonts w:ascii="Symbol" w:hAnsi="Symbol" w:hint="default"/>
+      </w:rPr>
+    </w:lvl>
+    <w:lvl w:ilvl="1" w:tplc="080A0003" w:tentative="1">
+      <w:start w:val="1"/>
+      <w:numFmt w:val="bullet"/>
+      <w:lvlText w:val="o"/>
+      <w:lvlJc w:val="left"/>
+      <w:pPr>
+        <w:ind w:left="1440" w:hanging="360"/>
+      </w:pPr>
+      <w:rPr>
+        <w:rFonts w:ascii="Courier New" w:hAnsi="Courier New" w:cs="Courier New" w:hint="default"/>
+      </w:rPr>
+    </w:lvl>
+    <w:lvl w:ilvl="2" w:tplc="080A0005" w:tentative="1">
+      <w:start w:val="1"/>
+      <w:numFmt w:val="bullet"/>
+      <w:lvlText w:val=""/>
+      <w:lvlJc w:val="left"/>
+      <w:pPr>
+        <w:ind w:left="2160" w:hanging="360"/>
+      </w:pPr>
+      <w:rPr>
+        <w:rFonts w:ascii="Wingdings" w:hAnsi="Wingdings" w:hint="default"/>
+      </w:rPr>
+    </w:lvl>
+    <w:lvl w:ilvl="3" w:tplc="080A0001" w:tentative="1">
+      <w:start w:val="1"/>
+      <w:numFmt w:val="bullet"/>
+      <w:lvlText w:val=""/>
+      <w:lvlJc w:val="left"/>
+      <w:pPr>
+        <w:ind w:left="2880" w:hanging="360"/>
+      </w:pPr>
+      <w:rPr>
+        <w:rFonts w:ascii="Symbol" w:hAnsi="Symbol" w:hint="default"/>
+      </w:rPr>
+    </w:lvl>
+    <w:lvl w:ilvl="4" w:tplc="080A0003" w:tentative="1">
+      <w:start w:val="1"/>
+      <w:numFmt w:val="bullet"/>
+      <w:lvlText w:val="o"/>
+      <w:lvlJc w:val="left"/>
+      <w:pPr>
+        <w:ind w:left="3600" w:hanging="360"/>
+      </w:pPr>
+      <w:rPr>
+        <w:rFonts w:ascii="Courier New" w:hAnsi="Courier New" w:cs="Courier New" w:hint="default"/>
+      </w:rPr>
+    </w:lvl>
+    <w:lvl w:ilvl="5" w:tplc="080A0005" w:tentative="1">
+      <w:start w:val="1"/>
+      <w:numFmt w:val="bullet"/>
+      <w:lvlText w:val=""/>
+      <w:lvlJc w:val="left"/>
+      <w:pPr>
+        <w:ind w:left="4320" w:hanging="360"/>
+      </w:pPr>
+      <w:rPr>
+        <w:rFonts w:ascii="Wingdings" w:hAnsi="Wingdings" w:hint="default"/>
+      </w:rPr>
+    </w:lvl>
+    <w:lvl w:ilvl="6" w:tplc="080A0001" w:tentative="1">
+      <w:start w:val="1"/>
+      <w:numFmt w:val="bullet"/>
+      <w:lvlText w:val=""/>
+      <w:lvlJc w:val="left"/>
+      <w:pPr>
+        <w:ind w:left="5040" w:hanging="360"/>
+      </w:pPr>
+      <w:rPr>
+        <w:rFonts w:ascii="Symbol" w:hAnsi="Symbol" w:hint="default"/>
+      </w:rPr>
+    </w:lvl>
+    <w:lvl w:ilvl="7" w:tplc="080A0003" w:tentative="1">
+      <w:start w:val="1"/>
+      <w:numFmt w:val="bullet"/>
+      <w:lvlText w:val="o"/>
+      <w:lvlJc w:val="left"/>
+      <w:pPr>
+        <w:ind w:left="5760" w:hanging="360"/>
+      </w:pPr>
+      <w:rPr>
+        <w:rFonts w:ascii="Courier New" w:hAnsi="Courier New" w:cs="Courier New" w:hint="default"/>
+      </w:rPr>
+    </w:lvl>
+    <w:lvl w:ilvl="8" w:tplc="080A0005" w:tentative="1">
+      <w:start w:val="1"/>
+      <w:numFmt w:val="bullet"/>
+      <w:lvlText w:val=""/>
+      <w:lvlJc w:val="left"/>
+      <w:pPr>
+        <w:ind w:left="6480" w:hanging="360"/>
+      </w:pPr>
+      <w:rPr>
+        <w:rFonts w:ascii="Wingdings" w:hAnsi="Wingdings" w:hint="default"/>
+      </w:rPr>
+    </w:lvl>
+  </w:abstractNum>
   <w:num w:numId="1">
-    <w:abstractNumId w:val="16"/>
+    <w:abstractNumId w:val="17"/>
   </w:num>
   <w:num w:numId="2">
-    <w:abstractNumId w:val="21"/>
+    <w:abstractNumId w:val="22"/>
   </w:num>
   <w:num w:numId="3">
-    <w:abstractNumId w:val="8"/>
+    <w:abstractNumId w:val="9"/>
   </w:num>
   <w:num w:numId="4">
-    <w:abstractNumId w:val="22"/>
+    <w:abstractNumId w:val="24"/>
   </w:num>
   <w:num w:numId="5">
-    <w:abstractNumId w:val="26"/>
+    <w:abstractNumId w:val="28"/>
   </w:num>
   <w:num w:numId="6">
     <w:abstractNumId w:val="2"/>
@@ -38508,88 +39816,100 @@
     <w:abstractNumId w:val="0"/>
   </w:num>
   <w:num w:numId="8">
-    <w:abstractNumId w:val="13"/>
+    <w:abstractNumId w:val="14"/>
   </w:num>
   <w:num w:numId="9">
-    <w:abstractNumId w:val="23"/>
+    <w:abstractNumId w:val="25"/>
   </w:num>
   <w:num w:numId="10">
-    <w:abstractNumId w:val="20"/>
+    <w:abstractNumId w:val="21"/>
   </w:num>
   <w:num w:numId="11">
-    <w:abstractNumId w:val="25"/>
+    <w:abstractNumId w:val="27"/>
   </w:num>
   <w:num w:numId="12">
-    <w:abstractNumId w:val="9"/>
+    <w:abstractNumId w:val="10"/>
   </w:num>
   <w:num w:numId="13">
-    <w:abstractNumId w:val="14"/>
+    <w:abstractNumId w:val="15"/>
   </w:num>
   <w:num w:numId="14">
-    <w:abstractNumId w:val="10"/>
+    <w:abstractNumId w:val="11"/>
   </w:num>
   <w:num w:numId="15">
-    <w:abstractNumId w:val="29"/>
+    <w:abstractNumId w:val="33"/>
   </w:num>
   <w:num w:numId="16">
-    <w:abstractNumId w:val="33"/>
+    <w:abstractNumId w:val="37"/>
   </w:num>
   <w:num w:numId="17">
-    <w:abstractNumId w:val="4"/>
+    <w:abstractNumId w:val="5"/>
   </w:num>
   <w:num w:numId="18">
-    <w:abstractNumId w:val="6"/>
+    <w:abstractNumId w:val="7"/>
   </w:num>
   <w:num w:numId="19">
-    <w:abstractNumId w:val="24"/>
+    <w:abstractNumId w:val="26"/>
   </w:num>
   <w:num w:numId="20">
-    <w:abstractNumId w:val="27"/>
+    <w:abstractNumId w:val="29"/>
   </w:num>
   <w:num w:numId="21">
     <w:abstractNumId w:val="3"/>
   </w:num>
   <w:num w:numId="22">
-    <w:abstractNumId w:val="32"/>
+    <w:abstractNumId w:val="36"/>
   </w:num>
   <w:num w:numId="23">
-    <w:abstractNumId w:val="31"/>
+    <w:abstractNumId w:val="35"/>
   </w:num>
   <w:num w:numId="24">
-    <w:abstractNumId w:val="28"/>
+    <w:abstractNumId w:val="30"/>
   </w:num>
   <w:num w:numId="25">
-    <w:abstractNumId w:val="18"/>
+    <w:abstractNumId w:val="19"/>
   </w:num>
   <w:num w:numId="26">
+    <w:abstractNumId w:val="38"/>
+  </w:num>
+  <w:num w:numId="27">
+    <w:abstractNumId w:val="20"/>
+  </w:num>
+  <w:num w:numId="28">
+    <w:abstractNumId w:val="6"/>
+  </w:num>
+  <w:num w:numId="29">
     <w:abstractNumId w:val="34"/>
   </w:num>
-  <w:num w:numId="27">
-    <w:abstractNumId w:val="19"/>
-  </w:num>
-  <w:num w:numId="28">
-    <w:abstractNumId w:val="5"/>
-  </w:num>
-  <w:num w:numId="29">
-    <w:abstractNumId w:val="30"/>
-  </w:num>
   <w:num w:numId="30">
-    <w:abstractNumId w:val="15"/>
+    <w:abstractNumId w:val="16"/>
   </w:num>
   <w:num w:numId="31">
     <w:abstractNumId w:val="1"/>
   </w:num>
   <w:num w:numId="32">
+    <w:abstractNumId w:val="13"/>
+  </w:num>
+  <w:num w:numId="33">
     <w:abstractNumId w:val="12"/>
   </w:num>
-  <w:num w:numId="33">
-    <w:abstractNumId w:val="11"/>
-  </w:num>
   <w:num w:numId="34">
-    <w:abstractNumId w:val="7"/>
+    <w:abstractNumId w:val="8"/>
   </w:num>
   <w:num w:numId="35">
-    <w:abstractNumId w:val="17"/>
+    <w:abstractNumId w:val="18"/>
+  </w:num>
+  <w:num w:numId="36">
+    <w:abstractNumId w:val="4"/>
+  </w:num>
+  <w:num w:numId="37">
+    <w:abstractNumId w:val="32"/>
+  </w:num>
+  <w:num w:numId="38">
+    <w:abstractNumId w:val="23"/>
+  </w:num>
+  <w:num w:numId="39">
+    <w:abstractNumId w:val="31"/>
   </w:num>
   <w:numIdMacAtCleanup w:val="17"/>
 </w:numbering>
@@ -40252,7 +41572,7 @@
 </file>
 
 <file path=customXml/itemProps1.xml><?xml version="1.0" encoding="utf-8"?>
-<ds:datastoreItem xmlns:ds="http://schemas.openxmlformats.org/officeDocument/2006/customXml" ds:itemID="{2C371679-ED26-4BE7-A7BE-2C4EBA2343FD}">
+<ds:datastoreItem xmlns:ds="http://schemas.openxmlformats.org/officeDocument/2006/customXml" ds:itemID="{D9AC5E58-BDC0-4B93-8A88-118223178055}">
   <ds:schemaRefs>
     <ds:schemaRef ds:uri="http://schemas.openxmlformats.org/officeDocument/2006/bibliography"/>
   </ds:schemaRefs>
